--- a/lab4rep/lab4rep.docx
+++ b/lab4rep/lab4rep.docx
@@ -165,8 +165,6 @@
         </w:rPr>
         <w:t>Attach signoffs and review old labs for feedback</w:t>
       </w:r>
-      <w:bookmarkStart w:id="0" w:name="_GoBack"/>
-      <w:bookmarkEnd w:id="0"/>
     </w:p>
     <w:p>
       <w:pPr>
@@ -471,21 +469,7 @@
                 <w:rStyle w:val="Hyperlink"/>
                 <w:noProof/>
               </w:rPr>
-              <w:t>ABST</w:t>
-            </w:r>
-            <w:r>
-              <w:rPr>
-                <w:rStyle w:val="Hyperlink"/>
-                <w:noProof/>
-              </w:rPr>
-              <w:t>R</w:t>
-            </w:r>
-            <w:r>
-              <w:rPr>
-                <w:rStyle w:val="Hyperlink"/>
-                <w:noProof/>
-              </w:rPr>
-              <w:t>ACT</w:t>
+              <w:t>ABSTRACT</w:t>
             </w:r>
             <w:r>
               <w:rPr>
@@ -912,42 +896,93 @@
       <w:pPr>
         <w:pStyle w:val="Heading1"/>
       </w:pPr>
-      <w:bookmarkStart w:id="1" w:name="_Toc410940724"/>
+      <w:bookmarkStart w:id="0" w:name="_Toc410940724"/>
       <w:r>
         <w:lastRenderedPageBreak/>
         <w:t>ABSTRACT</w:t>
       </w:r>
+      <w:bookmarkEnd w:id="0"/>
+    </w:p>
+    <w:p/>
+    <w:p>
+      <w:r>
+        <w:t>Purpose of exercise was to work with layout tools to design the circuit</w:t>
+      </w:r>
+    </w:p>
+    <w:p>
+      <w:r>
+        <w:t>It was a success. Transistor layout is important as it is a way to make fastest most custom design</w:t>
+      </w:r>
+    </w:p>
+    <w:p>
+      <w:pPr>
+        <w:rPr>
+          <w:color w:val="FF0000"/>
+        </w:rPr>
+      </w:pPr>
+      <w:r>
+        <w:t xml:space="preserve">In this </w:t>
+      </w:r>
+      <w:proofErr w:type="spellStart"/>
+      <w:r>
+        <w:rPr>
+          <w:color w:val="FF0000"/>
+        </w:rPr>
+        <w:t>labe</w:t>
+      </w:r>
+      <w:proofErr w:type="spellEnd"/>
+      <w:r>
+        <w:rPr>
+          <w:color w:val="FF0000"/>
+        </w:rPr>
+        <w:t xml:space="preserve"> we </w:t>
+      </w:r>
+      <w:r>
+        <w:t xml:space="preserve">built an inverter. The inverter layout was then tested through various design rule checks and timing checks. The output was simulated and compared to a typical inverter. The results were timed so important </w:t>
+      </w:r>
+      <w:r>
+        <w:t>metrics</w:t>
+      </w:r>
+      <w:r>
+        <w:t xml:space="preserve"> could be calculated like through put maximum and input </w:t>
+      </w:r>
+      <w:r>
+        <w:t>maximum</w:t>
+      </w:r>
+      <w:r>
+        <w:t xml:space="preserve"> </w:t>
+      </w:r>
+      <w:r>
+        <w:t>frequencies</w:t>
+      </w:r>
+      <w:r>
+        <w:rPr>
+          <w:color w:val="FF0000"/>
+          <w:highlight w:val="yellow"/>
+        </w:rPr>
+        <w:t xml:space="preserve">. The results </w:t>
+      </w:r>
+      <w:proofErr w:type="gramStart"/>
+      <w:r>
+        <w:rPr>
+          <w:color w:val="FF0000"/>
+          <w:highlight w:val="yellow"/>
+        </w:rPr>
+        <w:t>are :R</w:t>
+      </w:r>
+      <w:proofErr w:type="gramEnd"/>
+      <w:r>
+        <w:rPr>
+          <w:color w:val="FF0000"/>
+          <w:highlight w:val="yellow"/>
+        </w:rPr>
+        <w:t xml:space="preserve"> E SU LT S</w:t>
+      </w:r>
+    </w:p>
+    <w:p>
+      <w:bookmarkStart w:id="1" w:name="_GoBack"/>
       <w:bookmarkEnd w:id="1"/>
     </w:p>
-    <w:p/>
-    <w:p>
-      <w:r>
-        <w:t xml:space="preserve">Some general notes – All of your reports must be typed. Hand drawn figures are unacceptable. Reports are due at the start of lab. If your lab is not turned in by that time, it will be late – no exceptions. For certain reports, a </w:t>
-      </w:r>
-      <w:proofErr w:type="spellStart"/>
-      <w:r>
-        <w:t>dropbox</w:t>
-      </w:r>
-      <w:proofErr w:type="spellEnd"/>
-      <w:r>
-        <w:t xml:space="preserve"> may be created. Unless you are explicitly told otherwise, a hard copy of your report is required.</w:t>
-      </w:r>
-    </w:p>
-    <w:p/>
-    <w:p>
-      <w:r>
-        <w:t xml:space="preserve">This is where you will write your abstract. An abstract should tell the reader what you did and what your results are. Think of it as a very short (one paragraph only) synopsis of your work. The idea is that the reader should be able to pick up the paper, read the abstract, and immediately </w:t>
-      </w:r>
-      <w:proofErr w:type="spellStart"/>
-      <w:r>
-        <w:t>know</w:t>
-      </w:r>
-      <w:proofErr w:type="spellEnd"/>
-      <w:r>
-        <w:t xml:space="preserve"> whether this paper is of value to that person or not.</w:t>
-      </w:r>
-    </w:p>
-    <w:p/>
     <w:p>
       <w:pPr>
         <w:pStyle w:val="Heading1"/>
@@ -963,7 +998,15 @@
     <w:p/>
     <w:p>
       <w:r>
-        <w:t>If this section exists (your lab handout will tell you if it is required or not), its purpose is to describe your reasoning behind doing what you did. In other words, you should be answering the question of – “Why did you design it that way?”. It should be very obvious after reading this section why you did what you did and why it was a valid approach. Make sure to include any supporting figures, tables, and / or equations.</w:t>
+        <w:t xml:space="preserve">If this section exists (your lab handout will tell you if it is required or not), its purpose is to describe your reasoning behind doing what you did. In other words, you should be answering the question of – “Why did you design it that way?”. It should be </w:t>
+      </w:r>
+      <w:proofErr w:type="gramStart"/>
+      <w:r>
+        <w:t>very obvious</w:t>
+      </w:r>
+      <w:proofErr w:type="gramEnd"/>
+      <w:r>
+        <w:t xml:space="preserve"> after reading this section why you did what you did and why it was a valid approach. Make sure to include any supporting figures, tables, and / or equations.</w:t>
       </w:r>
     </w:p>
     <w:p/>
@@ -980,7 +1023,15 @@
     <w:p/>
     <w:p>
       <w:r>
-        <w:t xml:space="preserve">This section should be the meat of your report. Here you need to describe in vivid detail exactly what was done. If you simulated something, explain what you simulated and how you simulated it. All of the supporting waveforms, schematics, tables, derivations, </w:t>
+        <w:t xml:space="preserve">This section should be the meat of your report. Here you need to describe in vivid detail exactly what was done. If you simulated something, explain what you simulated and how you simulated it. </w:t>
+      </w:r>
+      <w:proofErr w:type="gramStart"/>
+      <w:r>
+        <w:t>All of</w:t>
+      </w:r>
+      <w:proofErr w:type="gramEnd"/>
+      <w:r>
+        <w:t xml:space="preserve"> the supporting waveforms, schematics, tables, derivations, </w:t>
       </w:r>
       <w:proofErr w:type="spellStart"/>
       <w:r>
@@ -994,7 +1045,15 @@
     <w:p/>
     <w:p>
       <w:r>
-        <w:t>As an example, take a look at the content at the end of this section. The following is shown:</w:t>
+        <w:t xml:space="preserve">As an example, </w:t>
+      </w:r>
+      <w:proofErr w:type="gramStart"/>
+      <w:r>
+        <w:t>take a look</w:t>
+      </w:r>
+      <w:proofErr w:type="gramEnd"/>
+      <w:r>
+        <w:t xml:space="preserve"> at the content at the end of this section. The following is shown:</w:t>
       </w:r>
     </w:p>
     <w:p>
@@ -1033,7 +1092,15 @@
         <w:t>if it is not obvious what is happening in your figure then you will lose points</w:t>
       </w:r>
       <w:r>
-        <w:t>. The TAs should be able to look at the figure and have it immediately support what you are stating.</w:t>
+        <w:t xml:space="preserve">. The TAs should be able to look at the figure and have it immediately </w:t>
+      </w:r>
+      <w:proofErr w:type="gramStart"/>
+      <w:r>
+        <w:t>support</w:t>
+      </w:r>
+      <w:proofErr w:type="gramEnd"/>
+      <w:r>
+        <w:t xml:space="preserve"> what you are stating.</w:t>
       </w:r>
     </w:p>
     <w:p>
@@ -1117,7 +1184,6 @@
     <w:p/>
     <w:p>
       <w:r>
-        <w:lastRenderedPageBreak/>
         <w:t xml:space="preserve">The inverter was also tested via transient analysis. A load capacitor, </w:t>
       </w:r>
       <w:r>
@@ -1136,7 +1202,6 @@
       <w:r>
         <w:t>, was added to the netlist. The rise and fall times (</w:t>
       </w:r>
-      <w:proofErr w:type="spellStart"/>
       <w:r>
         <w:rPr>
           <w:i/>
@@ -1150,7 +1215,6 @@
         </w:rPr>
         <w:t>r</w:t>
       </w:r>
-      <w:proofErr w:type="spellEnd"/>
       <w:r>
         <w:rPr>
           <w:i/>
@@ -1178,6 +1242,7 @@
       <w:r>
         <w:t xml:space="preserve">), as well as the propagation delay from a high to low signal, </w:t>
       </w:r>
+      <w:proofErr w:type="gramStart"/>
       <w:r>
         <w:rPr>
           <w:i/>
@@ -1191,6 +1256,7 @@
         </w:rPr>
         <w:t>P,HL</w:t>
       </w:r>
+      <w:proofErr w:type="gramEnd"/>
       <w:r>
         <w:t xml:space="preserve">, and a low to high signal, </w:t>
       </w:r>
@@ -1248,71 +1314,107 @@
           <w:b/>
           <w:i/>
         </w:rPr>
-        <w:t>make sure you include all of your simulations, not just one – remember that this is just an example</w:t>
-      </w:r>
-      <w:r>
-        <w:t>) and</w:t>
-      </w:r>
-      <w:r>
-        <w:t xml:space="preserve"> </w:t>
-      </w:r>
-      <w:r>
-        <w:fldChar w:fldCharType="begin"/>
-      </w:r>
-      <w:r>
-        <w:instrText xml:space="preserve"> REF _Ref381628243 \h </w:instrText>
-      </w:r>
-      <w:r>
-        <w:fldChar w:fldCharType="separate"/>
-      </w:r>
-      <w:r>
-        <w:t xml:space="preserve">Table </w:t>
-      </w:r>
-      <w:r>
-        <w:rPr>
-          <w:noProof/>
-        </w:rPr>
-        <w:t>1</w:t>
-      </w:r>
-      <w:r>
-        <w:fldChar w:fldCharType="end"/>
-      </w:r>
-      <w:r>
-        <w:t xml:space="preserve"> shows the tabulated results. From </w:t>
-      </w:r>
-      <w:r>
-        <w:fldChar w:fldCharType="begin"/>
-      </w:r>
-      <w:r>
-        <w:instrText xml:space="preserve"> REF _Ref381628243 \h </w:instrText>
-      </w:r>
-      <w:r>
-        <w:fldChar w:fldCharType="separate"/>
-      </w:r>
-      <w:r>
-        <w:t xml:space="preserve">Table </w:t>
-      </w:r>
-      <w:r>
-        <w:rPr>
-          <w:noProof/>
-        </w:rPr>
-        <w:t>1</w:t>
-      </w:r>
-      <w:r>
-        <w:fldChar w:fldCharType="end"/>
-      </w:r>
-      <w:r>
-        <w:t xml:space="preserve"> it is apparent that the worst timings occur when (</w:t>
-      </w:r>
+        <w:t xml:space="preserve">make sure you include </w:t>
+      </w:r>
+      <w:proofErr w:type="gramStart"/>
       <w:r>
         <w:rPr>
           <w:b/>
           <w:i/>
         </w:rPr>
-        <w:t>make sure to explain your results in good detail, i.e. the worst timings occurred at __ because of __</w:t>
-      </w:r>
-      <w:r>
-        <w:t>)….</w:t>
+        <w:t>all of</w:t>
+      </w:r>
+      <w:proofErr w:type="gramEnd"/>
+      <w:r>
+        <w:rPr>
+          <w:b/>
+          <w:i/>
+        </w:rPr>
+        <w:t xml:space="preserve"> your </w:t>
+      </w:r>
+      <w:r>
+        <w:rPr>
+          <w:b/>
+          <w:i/>
+        </w:rPr>
+        <w:lastRenderedPageBreak/>
+        <w:t>simulations, not just one – remember that this is just an example</w:t>
+      </w:r>
+      <w:r>
+        <w:t>) and</w:t>
+      </w:r>
+      <w:r>
+        <w:t xml:space="preserve"> </w:t>
+      </w:r>
+      <w:r>
+        <w:fldChar w:fldCharType="begin"/>
+      </w:r>
+      <w:r>
+        <w:instrText xml:space="preserve"> REF _Ref381628243 \h </w:instrText>
+      </w:r>
+      <w:r>
+        <w:fldChar w:fldCharType="separate"/>
+      </w:r>
+      <w:r>
+        <w:t xml:space="preserve">Table </w:t>
+      </w:r>
+      <w:r>
+        <w:rPr>
+          <w:noProof/>
+        </w:rPr>
+        <w:t>1</w:t>
+      </w:r>
+      <w:r>
+        <w:fldChar w:fldCharType="end"/>
+      </w:r>
+      <w:r>
+        <w:t xml:space="preserve"> shows the tabulated results. From </w:t>
+      </w:r>
+      <w:r>
+        <w:fldChar w:fldCharType="begin"/>
+      </w:r>
+      <w:r>
+        <w:instrText xml:space="preserve"> REF _Ref381628243 \h </w:instrText>
+      </w:r>
+      <w:r>
+        <w:fldChar w:fldCharType="separate"/>
+      </w:r>
+      <w:r>
+        <w:t xml:space="preserve">Table </w:t>
+      </w:r>
+      <w:r>
+        <w:rPr>
+          <w:noProof/>
+        </w:rPr>
+        <w:t>1</w:t>
+      </w:r>
+      <w:r>
+        <w:fldChar w:fldCharType="end"/>
+      </w:r>
+      <w:r>
+        <w:t xml:space="preserve"> it is apparent that the worst timings occur when (</w:t>
+      </w:r>
+      <w:r>
+        <w:rPr>
+          <w:b/>
+          <w:i/>
+        </w:rPr>
+        <w:t>make sure to explain your results in good detail, i.e. the worst timings occurred at __ because of _</w:t>
+      </w:r>
+      <w:proofErr w:type="gramStart"/>
+      <w:r>
+        <w:rPr>
+          <w:b/>
+          <w:i/>
+        </w:rPr>
+        <w:t>_</w:t>
+      </w:r>
+      <w:r>
+        <w:t>)…</w:t>
+      </w:r>
+      <w:proofErr w:type="gramEnd"/>
+      <w:r>
+        <w:t>.</w:t>
       </w:r>
     </w:p>
     <w:p>
@@ -1378,14 +1480,27 @@
       <w:r>
         <w:t xml:space="preserve">Fig. </w:t>
       </w:r>
-      <w:fldSimple w:instr=" SEQ Fig. \* ARABIC ">
-        <w:r>
-          <w:rPr>
-            <w:noProof/>
-          </w:rPr>
-          <w:t>1</w:t>
-        </w:r>
-      </w:fldSimple>
+      <w:r>
+        <w:fldChar w:fldCharType="begin"/>
+      </w:r>
+      <w:r>
+        <w:instrText xml:space="preserve"> SEQ Fig. \* ARABIC </w:instrText>
+      </w:r>
+      <w:r>
+        <w:fldChar w:fldCharType="separate"/>
+      </w:r>
+      <w:r>
+        <w:rPr>
+          <w:noProof/>
+        </w:rPr>
+        <w:t>1</w:t>
+      </w:r>
+      <w:r>
+        <w:rPr>
+          <w:noProof/>
+        </w:rPr>
+        <w:fldChar w:fldCharType="end"/>
+      </w:r>
       <w:bookmarkEnd w:id="5"/>
       <w:bookmarkEnd w:id="6"/>
       <w:r>
@@ -1520,6 +1635,7 @@
         </w:rPr>
         <w:t xml:space="preserve"> = X ns, </w:t>
       </w:r>
+      <w:proofErr w:type="gramStart"/>
       <w:r>
         <w:rPr>
           <w:b w:val="0"/>
@@ -1535,6 +1651,7 @@
         </w:rPr>
         <w:t>P,HL</w:t>
       </w:r>
+      <w:proofErr w:type="gramEnd"/>
       <w:r>
         <w:rPr>
           <w:b w:val="0"/>
@@ -1596,14 +1713,27 @@
       <w:r>
         <w:t xml:space="preserve">Table </w:t>
       </w:r>
-      <w:fldSimple w:instr=" SEQ Table \* ARABIC ">
-        <w:r>
-          <w:rPr>
-            <w:noProof/>
-          </w:rPr>
-          <w:t>1</w:t>
-        </w:r>
-      </w:fldSimple>
+      <w:r>
+        <w:fldChar w:fldCharType="begin"/>
+      </w:r>
+      <w:r>
+        <w:instrText xml:space="preserve"> SEQ Table \* ARABIC </w:instrText>
+      </w:r>
+      <w:r>
+        <w:fldChar w:fldCharType="separate"/>
+      </w:r>
+      <w:r>
+        <w:rPr>
+          <w:noProof/>
+        </w:rPr>
+        <w:t>1</w:t>
+      </w:r>
+      <w:r>
+        <w:rPr>
+          <w:noProof/>
+        </w:rPr>
+        <w:fldChar w:fldCharType="end"/>
+      </w:r>
       <w:bookmarkEnd w:id="7"/>
       <w:r>
         <w:rPr>
@@ -1859,7 +1989,6 @@
                 <w:szCs w:val="20"/>
               </w:rPr>
             </w:pPr>
-            <w:proofErr w:type="spellStart"/>
             <w:r>
               <w:rPr>
                 <w:rFonts w:ascii="Arial" w:eastAsia="Times New Roman" w:hAnsi="Arial" w:cs="Arial"/>
@@ -1883,7 +2012,6 @@
               </w:rPr>
               <w:t>r</w:t>
             </w:r>
-            <w:proofErr w:type="spellEnd"/>
             <w:r>
               <w:rPr>
                 <w:rFonts w:ascii="Arial" w:eastAsia="Times New Roman" w:hAnsi="Arial" w:cs="Arial"/>
@@ -2059,6 +2187,7 @@
                 <w:szCs w:val="20"/>
               </w:rPr>
             </w:pPr>
+            <w:proofErr w:type="gramStart"/>
             <w:r>
               <w:rPr>
                 <w:rFonts w:ascii="Arial" w:eastAsia="Times New Roman" w:hAnsi="Arial" w:cs="Arial"/>
@@ -2082,6 +2211,7 @@
               </w:rPr>
               <w:t>P,HL</w:t>
             </w:r>
+            <w:proofErr w:type="gramEnd"/>
             <w:r>
               <w:rPr>
                 <w:rFonts w:ascii="Arial" w:eastAsia="Times New Roman" w:hAnsi="Arial" w:cs="Arial"/>
@@ -2157,6 +2287,7 @@
                 <w:szCs w:val="20"/>
               </w:rPr>
             </w:pPr>
+            <w:proofErr w:type="gramStart"/>
             <w:r>
               <w:rPr>
                 <w:rFonts w:ascii="Arial" w:eastAsia="Times New Roman" w:hAnsi="Arial" w:cs="Arial"/>
@@ -2180,6 +2311,7 @@
               </w:rPr>
               <w:t>P,LH</w:t>
             </w:r>
+            <w:proofErr w:type="gramEnd"/>
             <w:r>
               <w:rPr>
                 <w:rFonts w:ascii="Arial" w:eastAsia="Times New Roman" w:hAnsi="Arial" w:cs="Arial"/>
@@ -3304,7 +3436,6 @@
         </w:numPr>
       </w:pPr>
       <w:r>
-        <w:lastRenderedPageBreak/>
         <w:t>Each question should be numbered and the text repeated, i.e. what you are reading right now should be the question that was in the lab.</w:t>
       </w:r>
     </w:p>
@@ -3360,7 +3491,15 @@
       </w:r>
       <w:proofErr w:type="spellEnd"/>
       <w:r>
-        <w:t>) you will update all of the references in your entire document.</w:t>
+        <w:t xml:space="preserve">) you will update </w:t>
+      </w:r>
+      <w:proofErr w:type="gramStart"/>
+      <w:r>
+        <w:t>all of</w:t>
+      </w:r>
+      <w:proofErr w:type="gramEnd"/>
+      <w:r>
+        <w:t xml:space="preserve"> the references in your entire document.</w:t>
       </w:r>
     </w:p>
     <w:sectPr>
@@ -4679,7 +4818,7 @@
 </file>
 
 <file path=customXml/itemProps1.xml><?xml version="1.0" encoding="utf-8"?>
-<ds:datastoreItem xmlns:ds="http://schemas.openxmlformats.org/officeDocument/2006/customXml" ds:itemID="{46D29EA3-E777-BE46-8EEE-3F3972176D18}">
+<ds:datastoreItem xmlns:ds="http://schemas.openxmlformats.org/officeDocument/2006/customXml" ds:itemID="{0151C6FF-9402-4BD6-AA4D-D2A0957B7755}">
   <ds:schemaRefs>
     <ds:schemaRef ds:uri="http://schemas.openxmlformats.org/officeDocument/2006/bibliography"/>
   </ds:schemaRefs>

--- a/lab4rep/lab4rep.docx
+++ b/lab4rep/lab4rep.docx
@@ -163,14 +163,6 @@
           <w:szCs w:val="52"/>
         </w:rPr>
       </w:pPr>
-      <w:r>
-        <w:rPr>
-          <w:color w:val="FF0000"/>
-          <w:sz w:val="52"/>
-          <w:szCs w:val="52"/>
-        </w:rPr>
-        <w:t>Attach signoffs and review old labs for feedback</w:t>
-      </w:r>
     </w:p>
     <w:p>
       <w:pPr>
@@ -475,7 +467,7 @@
           <w:r>
             <w:fldChar w:fldCharType="separate"/>
           </w:r>
-          <w:hyperlink w:anchor="_Toc21627832" w:history="1">
+          <w:hyperlink w:anchor="_Toc21652090" w:history="1">
             <w:r>
               <w:rPr>
                 <w:rStyle w:val="Hyperlink"/>
@@ -502,7 +494,7 @@
                 <w:noProof/>
                 <w:webHidden/>
               </w:rPr>
-              <w:instrText xml:space="preserve"> PAGEREF _Toc21627832 \h </w:instrText>
+              <w:instrText xml:space="preserve"> PAGEREF _Toc21652090 \h </w:instrText>
             </w:r>
             <w:r>
               <w:rPr>
@@ -545,7 +537,7 @@
               <w:sz w:val="22"/>
             </w:rPr>
           </w:pPr>
-          <w:hyperlink w:anchor="_Toc21627833" w:history="1">
+          <w:hyperlink w:anchor="_Toc21652091" w:history="1">
             <w:r>
               <w:rPr>
                 <w:rStyle w:val="Hyperlink"/>
@@ -572,7 +564,7 @@
                 <w:noProof/>
                 <w:webHidden/>
               </w:rPr>
-              <w:instrText xml:space="preserve"> PAGEREF _Toc21627833 \h </w:instrText>
+              <w:instrText xml:space="preserve"> PAGEREF _Toc21652091 \h </w:instrText>
             </w:r>
             <w:r>
               <w:rPr>
@@ -615,7 +607,7 @@
               <w:sz w:val="22"/>
             </w:rPr>
           </w:pPr>
-          <w:hyperlink w:anchor="_Toc21627834" w:history="1">
+          <w:hyperlink w:anchor="_Toc21652092" w:history="1">
             <w:r>
               <w:rPr>
                 <w:rStyle w:val="Hyperlink"/>
@@ -642,7 +634,7 @@
                 <w:noProof/>
                 <w:webHidden/>
               </w:rPr>
-              <w:instrText xml:space="preserve"> PAGEREF _Toc21627834 \h </w:instrText>
+              <w:instrText xml:space="preserve"> PAGEREF _Toc21652092 \h </w:instrText>
             </w:r>
             <w:r>
               <w:rPr>
@@ -662,7 +654,7 @@
                 <w:noProof/>
                 <w:webHidden/>
               </w:rPr>
-              <w:t>3</w:t>
+              <w:t>5</w:t>
             </w:r>
             <w:r>
               <w:rPr>
@@ -685,7 +677,7 @@
               <w:sz w:val="22"/>
             </w:rPr>
           </w:pPr>
-          <w:hyperlink w:anchor="_Toc21627835" w:history="1">
+          <w:hyperlink w:anchor="_Toc21652093" w:history="1">
             <w:r>
               <w:rPr>
                 <w:rStyle w:val="Hyperlink"/>
@@ -712,7 +704,7 @@
                 <w:noProof/>
                 <w:webHidden/>
               </w:rPr>
-              <w:instrText xml:space="preserve"> PAGEREF _Toc21627835 \h </w:instrText>
+              <w:instrText xml:space="preserve"> PAGEREF _Toc21652093 \h </w:instrText>
             </w:r>
             <w:r>
               <w:rPr>
@@ -732,7 +724,7 @@
                 <w:noProof/>
                 <w:webHidden/>
               </w:rPr>
-              <w:t>3</w:t>
+              <w:t>9</w:t>
             </w:r>
             <w:r>
               <w:rPr>
@@ -755,7 +747,7 @@
               <w:sz w:val="22"/>
             </w:rPr>
           </w:pPr>
-          <w:hyperlink w:anchor="_Toc21627836" w:history="1">
+          <w:hyperlink w:anchor="_Toc21652094" w:history="1">
             <w:r>
               <w:rPr>
                 <w:rStyle w:val="Hyperlink"/>
@@ -782,7 +774,7 @@
                 <w:noProof/>
                 <w:webHidden/>
               </w:rPr>
-              <w:instrText xml:space="preserve"> PAGEREF _Toc21627836 \h </w:instrText>
+              <w:instrText xml:space="preserve"> PAGEREF _Toc21652094 \h </w:instrText>
             </w:r>
             <w:r>
               <w:rPr>
@@ -802,7 +794,147 @@
                 <w:noProof/>
                 <w:webHidden/>
               </w:rPr>
-              <w:t>3</w:t>
+              <w:t>9</w:t>
+            </w:r>
+            <w:r>
+              <w:rPr>
+                <w:noProof/>
+                <w:webHidden/>
+              </w:rPr>
+              <w:fldChar w:fldCharType="end"/>
+            </w:r>
+          </w:hyperlink>
+        </w:p>
+        <w:p>
+          <w:pPr>
+            <w:pStyle w:val="TOC1"/>
+            <w:tabs>
+              <w:tab w:val="right" w:leader="dot" w:pos="10790"/>
+            </w:tabs>
+            <w:rPr>
+              <w:rFonts w:asciiTheme="minorHAnsi" w:eastAsiaTheme="minorEastAsia" w:hAnsiTheme="minorHAnsi"/>
+              <w:noProof/>
+              <w:sz w:val="22"/>
+            </w:rPr>
+          </w:pPr>
+          <w:hyperlink w:anchor="_Toc21652095" w:history="1">
+            <w:r>
+              <w:rPr>
+                <w:rStyle w:val="Hyperlink"/>
+                <w:noProof/>
+              </w:rPr>
+              <w:t>APPENDIX</w:t>
+            </w:r>
+            <w:r>
+              <w:rPr>
+                <w:noProof/>
+                <w:webHidden/>
+              </w:rPr>
+              <w:tab/>
+            </w:r>
+            <w:r>
+              <w:rPr>
+                <w:noProof/>
+                <w:webHidden/>
+              </w:rPr>
+              <w:fldChar w:fldCharType="begin"/>
+            </w:r>
+            <w:r>
+              <w:rPr>
+                <w:noProof/>
+                <w:webHidden/>
+              </w:rPr>
+              <w:instrText xml:space="preserve"> PAGEREF _Toc21652095 \h </w:instrText>
+            </w:r>
+            <w:r>
+              <w:rPr>
+                <w:noProof/>
+                <w:webHidden/>
+              </w:rPr>
+            </w:r>
+            <w:r>
+              <w:rPr>
+                <w:noProof/>
+                <w:webHidden/>
+              </w:rPr>
+              <w:fldChar w:fldCharType="separate"/>
+            </w:r>
+            <w:r>
+              <w:rPr>
+                <w:noProof/>
+                <w:webHidden/>
+              </w:rPr>
+              <w:t>10</w:t>
+            </w:r>
+            <w:r>
+              <w:rPr>
+                <w:noProof/>
+                <w:webHidden/>
+              </w:rPr>
+              <w:fldChar w:fldCharType="end"/>
+            </w:r>
+          </w:hyperlink>
+        </w:p>
+        <w:p>
+          <w:pPr>
+            <w:pStyle w:val="TOC1"/>
+            <w:tabs>
+              <w:tab w:val="right" w:leader="dot" w:pos="10790"/>
+            </w:tabs>
+            <w:rPr>
+              <w:rFonts w:asciiTheme="minorHAnsi" w:eastAsiaTheme="minorEastAsia" w:hAnsiTheme="minorHAnsi"/>
+              <w:noProof/>
+              <w:sz w:val="22"/>
+            </w:rPr>
+          </w:pPr>
+          <w:hyperlink w:anchor="_Toc21652096" w:history="1">
+            <w:r>
+              <w:rPr>
+                <w:rStyle w:val="Hyperlink"/>
+                <w:noProof/>
+              </w:rPr>
+              <w:t>SOURCES</w:t>
+            </w:r>
+            <w:r>
+              <w:rPr>
+                <w:noProof/>
+                <w:webHidden/>
+              </w:rPr>
+              <w:tab/>
+            </w:r>
+            <w:r>
+              <w:rPr>
+                <w:noProof/>
+                <w:webHidden/>
+              </w:rPr>
+              <w:fldChar w:fldCharType="begin"/>
+            </w:r>
+            <w:r>
+              <w:rPr>
+                <w:noProof/>
+                <w:webHidden/>
+              </w:rPr>
+              <w:instrText xml:space="preserve"> PAGEREF _Toc21652096 \h </w:instrText>
+            </w:r>
+            <w:r>
+              <w:rPr>
+                <w:noProof/>
+                <w:webHidden/>
+              </w:rPr>
+            </w:r>
+            <w:r>
+              <w:rPr>
+                <w:noProof/>
+                <w:webHidden/>
+              </w:rPr>
+              <w:fldChar w:fldCharType="separate"/>
+            </w:r>
+            <w:r>
+              <w:rPr>
+                <w:noProof/>
+                <w:webHidden/>
+              </w:rPr>
+              <w:t>12</w:t>
             </w:r>
             <w:r>
               <w:rPr>
@@ -833,43 +965,33 @@
       <w:r>
         <w:br w:type="page"/>
       </w:r>
+      <w:bookmarkStart w:id="0" w:name="_GoBack"/>
+      <w:bookmarkEnd w:id="0"/>
     </w:p>
     <w:p>
       <w:pPr>
         <w:pStyle w:val="Heading1"/>
       </w:pPr>
-      <w:bookmarkStart w:id="0" w:name="_Toc21627832"/>
+      <w:bookmarkStart w:id="1" w:name="_Toc21652090"/>
       <w:r>
         <w:lastRenderedPageBreak/>
         <w:t>ABSTRACT</w:t>
       </w:r>
-      <w:bookmarkEnd w:id="0"/>
+      <w:bookmarkEnd w:id="1"/>
     </w:p>
     <w:p/>
     <w:p>
       <w:r>
-        <w:t xml:space="preserve">Complementary metal-oxide semiconductor (CMOS) devices are extremely valuable circuit components as they allow for small digital logic circuits to be placed in an extremely small amount of area on a chip. These circuits are fast and complex tools can synthesize designs, but the way to get the fasted and most highly customized circuits are to design these circuits with layout tools. In this lab exercise, layout tools were used to design a CMOS inverter circuit. The results of timing and simulation were compared to the generated version of the circuit. </w:t>
-      </w:r>
-      <w:r>
-        <w:t xml:space="preserve">This lab successfully showed the importance of custom layouts and that a speed benefit can come from custom layouts. Pyxis layout was used. Various design rule checks were adhered to in this procedure as the layout needs to be able to be fabricated. That is what design rules are for. </w:t>
-      </w:r>
-      <w:r>
-        <w:t xml:space="preserve">The </w:t>
-      </w:r>
-      <w:r>
-        <w:t xml:space="preserve">timing </w:t>
-      </w:r>
-      <w:r>
-        <w:t xml:space="preserve">results were </w:t>
-      </w:r>
-      <w:r>
-        <w:t>also recorded</w:t>
-      </w:r>
-      <w:r>
-        <w:t xml:space="preserve"> so important metrics could be calculated like through put maximum and input maximum frequencies</w:t>
-      </w:r>
-      <w:r>
-        <w:t xml:space="preserve">. When looking at the worst-case results of the schematic method and the layout method, the maximum throughput and input frequencies were 16.4GHz and 8.3GHz for the layout. For the schematic the results were 27.7GHz and 10.3GHz for throughput and input frequencies respectively. The schematic method was </w:t>
+        <w:t>Complementary metal-oxide semiconductor (CMOS) devices are extremely valuable circuit components as they allow for small digital logic circuits to be placed in an extremely small amount of area on a chip. These circuits are fast and complex tools can synthesize designs, but the way to get the faste</w:t>
+      </w:r>
+      <w:r>
+        <w:t>st</w:t>
+      </w:r>
+      <w:r>
+        <w:t xml:space="preserve"> and most highly customized circuits are to design these circuits with layout tools. In this lab exercise, layout tools were used to design a CMOS inverter circuit. The results of timing and simulation were compared to the generated version of the circuit. </w:t>
+      </w:r>
+      <w:r>
+        <w:t xml:space="preserve">This lab successfully showed the importance of custom layouts and that a speed benefit can come from custom layouts. Pyxis layout was used. Various design rule checks were adhered to in this procedure as the layout needs to be able to be fabricated. That is what design rules are for. The timing results were also recorded so important metrics could be calculated like through put maximum and input maximum frequencies. When looking at the worst-case results of the schematic method and the layout method, the maximum throughput and input frequencies were 16.4GHz and 8.3GHz for the layout. For the schematic the results were 27.7GHz and 10.3GHz for throughput and input frequencies respectively. The schematic method was </w:t>
       </w:r>
       <w:r>
         <w:t>faster,</w:t>
@@ -883,25 +1005,366 @@
       <w:pPr>
         <w:pStyle w:val="Heading1"/>
       </w:pPr>
-      <w:bookmarkStart w:id="1" w:name="_Toc380784057"/>
-      <w:bookmarkStart w:id="2" w:name="_Toc21627833"/>
+      <w:bookmarkStart w:id="2" w:name="_Toc380784057"/>
+      <w:bookmarkStart w:id="3" w:name="_Toc21652091"/>
       <w:r>
         <w:t>DESIGN METHODOLOGY</w:t>
       </w:r>
-      <w:bookmarkEnd w:id="1"/>
       <w:bookmarkEnd w:id="2"/>
+      <w:bookmarkEnd w:id="3"/>
     </w:p>
     <w:p/>
     <w:p>
-      <w:bookmarkStart w:id="3" w:name="_GoBack"/>
-      <w:bookmarkEnd w:id="3"/>
+      <w:r>
+        <w:t xml:space="preserve">A CMOS layout consists of a few materials organized in a specific way to get the proper results. </w:t>
+      </w:r>
+      <w:r>
+        <w:t>The design for the circuit in this exercise was generated using the cross section of an inverter provided in the exercise handout. Figure 1 shows the cross section of the inverter (RIT CMPE Lab4 1).</w:t>
+      </w:r>
+    </w:p>
+    <w:p>
+      <w:pPr>
+        <w:jc w:val="center"/>
+        <w:rPr>
+          <w:noProof/>
+        </w:rPr>
+      </w:pPr>
+    </w:p>
+    <w:p>
+      <w:pPr>
+        <w:jc w:val="center"/>
+      </w:pPr>
+      <w:r>
+        <w:rPr>
+          <w:noProof/>
+        </w:rPr>
+        <w:drawing>
+          <wp:inline distT="0" distB="0" distL="0" distR="0" wp14:anchorId="4ED8A13B" wp14:editId="35FE5060">
+            <wp:extent cx="5719763" cy="2856322"/>
+            <wp:effectExtent l="0" t="0" r="0" b="1270"/>
+            <wp:docPr id="2" name="Picture 2"/>
+            <wp:cNvGraphicFramePr>
+              <a:graphicFrameLocks xmlns:a="http://schemas.openxmlformats.org/drawingml/2006/main" noChangeAspect="1"/>
+            </wp:cNvGraphicFramePr>
+            <a:graphic xmlns:a="http://schemas.openxmlformats.org/drawingml/2006/main">
+              <a:graphicData uri="http://schemas.openxmlformats.org/drawingml/2006/picture">
+                <pic:pic xmlns:pic="http://schemas.openxmlformats.org/drawingml/2006/picture">
+                  <pic:nvPicPr>
+                    <pic:cNvPr id="2" name="butt.PNG"/>
+                    <pic:cNvPicPr/>
+                  </pic:nvPicPr>
+                  <pic:blipFill rotWithShape="1">
+                    <a:blip r:embed="rId9">
+                      <a:extLst>
+                        <a:ext uri="{28A0092B-C50C-407E-A947-70E740481C1C}">
+                          <a14:useLocalDpi xmlns:a14="http://schemas.microsoft.com/office/drawing/2010/main" val="0"/>
+                        </a:ext>
+                      </a:extLst>
+                    </a:blip>
+                    <a:srcRect b="6367"/>
+                    <a:stretch/>
+                  </pic:blipFill>
+                  <pic:spPr bwMode="auto">
+                    <a:xfrm>
+                      <a:off x="0" y="0"/>
+                      <a:ext cx="5726584" cy="2859728"/>
+                    </a:xfrm>
+                    <a:prstGeom prst="rect">
+                      <a:avLst/>
+                    </a:prstGeom>
+                    <a:ln>
+                      <a:noFill/>
+                    </a:ln>
+                    <a:extLst>
+                      <a:ext uri="{53640926-AAD7-44D8-BBD7-CCE9431645EC}">
+                        <a14:shadowObscured xmlns:a14="http://schemas.microsoft.com/office/drawing/2010/main"/>
+                      </a:ext>
+                    </a:extLst>
+                  </pic:spPr>
+                </pic:pic>
+              </a:graphicData>
+            </a:graphic>
+          </wp:inline>
+        </w:drawing>
+      </w:r>
+    </w:p>
+    <w:p>
+      <w:pPr>
+        <w:jc w:val="center"/>
+        <w:rPr>
+          <w:rFonts w:cs="Times New Roman"/>
+          <w:b/>
+        </w:rPr>
+      </w:pPr>
+      <w:r>
+        <w:rPr>
+          <w:rFonts w:cs="Times New Roman"/>
+          <w:b/>
+        </w:rPr>
+        <w:t xml:space="preserve">Fig. </w:t>
+      </w:r>
+      <w:r>
+        <w:rPr>
+          <w:rFonts w:cs="Times New Roman"/>
+          <w:b/>
+        </w:rPr>
+        <w:t>1</w:t>
+      </w:r>
+      <w:r>
+        <w:rPr>
+          <w:rFonts w:cs="Times New Roman"/>
+          <w:b/>
+        </w:rPr>
+        <w:t xml:space="preserve">: </w:t>
+      </w:r>
+      <w:r>
+        <w:rPr>
+          <w:rFonts w:cs="Times New Roman"/>
+        </w:rPr>
+        <w:t xml:space="preserve">CMOS Inverter </w:t>
+      </w:r>
+      <w:r>
+        <w:rPr>
+          <w:rFonts w:cs="Times New Roman"/>
+        </w:rPr>
+        <w:t>Cross Section (RIT CMPE Lab 4)</w:t>
+      </w:r>
     </w:p>
     <w:p/>
     <w:p>
+      <w:r>
+        <w:t xml:space="preserve">This cross section contains all the important parts of the design that needed to be considered. The purpose of the design using the layout tool is to maximize speed. The layout tool has many different material types. The </w:t>
+      </w:r>
+      <w:r>
+        <w:t>NMOS</w:t>
+      </w:r>
+      <w:r>
+        <w:t xml:space="preserve"> portion had a p well to on it, and the </w:t>
+      </w:r>
+      <w:r>
+        <w:t>NMOS</w:t>
+      </w:r>
+      <w:r>
+        <w:t xml:space="preserve"> portion had an n well in it. These 2 bodies were connected through metal links and a polysilicon gate. And at the connector points between the metal and the well, there was either a </w:t>
+      </w:r>
+      <w:r>
+        <w:lastRenderedPageBreak/>
+        <w:t>P+ region or an n+ region</w:t>
+      </w:r>
+      <w:r>
+        <w:t>. And lastly, there was a diffusion region over all the areas with connections.</w:t>
+      </w:r>
+      <w:r>
+        <w:t xml:space="preserve"> The </w:t>
+      </w:r>
+      <w:proofErr w:type="spellStart"/>
+      <w:r>
+        <w:t>nwell</w:t>
+      </w:r>
+      <w:proofErr w:type="spellEnd"/>
+      <w:r>
+        <w:t xml:space="preserve"> creates negative charge and the </w:t>
+      </w:r>
+      <w:proofErr w:type="spellStart"/>
+      <w:r>
+        <w:t>pwell</w:t>
+      </w:r>
+      <w:proofErr w:type="spellEnd"/>
+      <w:r>
+        <w:t xml:space="preserve"> creates positive charge. The current then flows through the regions with specific voltages applied to the terminals.</w:t>
+      </w:r>
+      <w:r>
+        <w:t xml:space="preserve"> There is a design rule set to follow. A design rule is one which needs to be followed for the actual circuit to function properly </w:t>
+      </w:r>
+      <w:r>
+        <w:t>and</w:t>
+      </w:r>
+      <w:r>
+        <w:t xml:space="preserve"> to be able to be created in the fabrication process. This </w:t>
+      </w:r>
+      <w:r>
+        <w:t>includes</w:t>
+      </w:r>
+      <w:r>
+        <w:t xml:space="preserve"> material sizing, placement and widths and lengths as well as other things. By following these rules, the layout in figure 2 was created for the exercise. It is a CMOS inverter.</w:t>
+      </w:r>
+      <w:r>
+        <w:t xml:space="preserve"> </w:t>
+      </w:r>
+    </w:p>
+    <w:p/>
+    <w:p>
+      <w:pPr>
+        <w:jc w:val="center"/>
+      </w:pPr>
+      <w:r>
+        <w:rPr>
+          <w:noProof/>
+        </w:rPr>
+        <w:drawing>
+          <wp:inline distT="0" distB="0" distL="0" distR="0" wp14:anchorId="61C9E05D" wp14:editId="05E9ACBD">
+            <wp:extent cx="1786071" cy="3549532"/>
+            <wp:effectExtent l="0" t="0" r="5080" b="0"/>
+            <wp:docPr id="4" name="Picture 4"/>
+            <wp:cNvGraphicFramePr>
+              <a:graphicFrameLocks xmlns:a="http://schemas.openxmlformats.org/drawingml/2006/main" noChangeAspect="1"/>
+            </wp:cNvGraphicFramePr>
+            <a:graphic xmlns:a="http://schemas.openxmlformats.org/drawingml/2006/main">
+              <a:graphicData uri="http://schemas.openxmlformats.org/drawingml/2006/picture">
+                <pic:pic xmlns:pic="http://schemas.openxmlformats.org/drawingml/2006/picture">
+                  <pic:nvPicPr>
+                    <pic:cNvPr id="4" name="layout.PNG"/>
+                    <pic:cNvPicPr/>
+                  </pic:nvPicPr>
+                  <pic:blipFill>
+                    <a:blip r:embed="rId10">
+                      <a:extLst>
+                        <a:ext uri="{28A0092B-C50C-407E-A947-70E740481C1C}">
+                          <a14:useLocalDpi xmlns:a14="http://schemas.microsoft.com/office/drawing/2010/main" val="0"/>
+                        </a:ext>
+                      </a:extLst>
+                    </a:blip>
+                    <a:stretch>
+                      <a:fillRect/>
+                    </a:stretch>
+                  </pic:blipFill>
+                  <pic:spPr>
+                    <a:xfrm>
+                      <a:off x="0" y="0"/>
+                      <a:ext cx="1845595" cy="3667827"/>
+                    </a:xfrm>
+                    <a:prstGeom prst="rect">
+                      <a:avLst/>
+                    </a:prstGeom>
+                  </pic:spPr>
+                </pic:pic>
+              </a:graphicData>
+            </a:graphic>
+          </wp:inline>
+        </w:drawing>
+      </w:r>
+    </w:p>
+    <w:p>
+      <w:pPr>
+        <w:jc w:val="center"/>
+        <w:rPr>
+          <w:rFonts w:cs="Times New Roman"/>
+          <w:b/>
+        </w:rPr>
+      </w:pPr>
+      <w:r>
+        <w:rPr>
+          <w:rFonts w:cs="Times New Roman"/>
+          <w:b/>
+        </w:rPr>
+        <w:t xml:space="preserve">Fig. </w:t>
+      </w:r>
+      <w:r>
+        <w:rPr>
+          <w:rFonts w:cs="Times New Roman"/>
+          <w:b/>
+        </w:rPr>
+        <w:t>2</w:t>
+      </w:r>
+      <w:r>
+        <w:rPr>
+          <w:rFonts w:cs="Times New Roman"/>
+          <w:b/>
+        </w:rPr>
+        <w:t xml:space="preserve">: </w:t>
+      </w:r>
+      <w:r>
+        <w:rPr>
+          <w:rFonts w:cs="Times New Roman"/>
+        </w:rPr>
+        <w:t>CMOS Inverter Layout</w:t>
+      </w:r>
+    </w:p>
+    <w:p/>
+    <w:p>
+      <w:r>
+        <w:t xml:space="preserve">The figure contains all materials. The orange rectangles are metal lines. The red polka dots are the </w:t>
+      </w:r>
+      <w:proofErr w:type="spellStart"/>
+      <w:r>
+        <w:t>nwell</w:t>
+      </w:r>
+      <w:proofErr w:type="spellEnd"/>
+      <w:r>
+        <w:t xml:space="preserve"> region. The light blue dotted lines are p+ regions. The half shaded grey areas are diffusion regions. The little black squares are contact points where the layers can connect. The orange dotted section is an n+ area and the greyish area surrounding it is the </w:t>
+      </w:r>
+      <w:proofErr w:type="spellStart"/>
+      <w:r>
+        <w:t>pwell</w:t>
+      </w:r>
+      <w:proofErr w:type="spellEnd"/>
+      <w:r>
+        <w:t xml:space="preserve">. Lastly, the greenish long portion in the middle of the layout is the polysilicon gate. The input voltage passes through the gate and the output is connected to a piece of metal that touches the PMOS and NMOS. The ground is connected to the NMOS side and the PMOS side is connected to VDD. The body connections are also set up and if they were not, the circuit would not properly function at all. The portion where the polysilicon touches diffusion is the transistor width metric. The length of the gate strip is the transistor length. The PMOS width is double the NMOS width as per a unit inverter. </w:t>
+      </w:r>
+      <w:r>
+        <w:t xml:space="preserve">Metal is used because it is good at carrying charge. The polysilicon is used because it is good at carrying charge when under the correct operating conditions. </w:t>
+      </w:r>
+      <w:r>
+        <w:t xml:space="preserve">The n and p wells are good for providing electrons or charge and receiving charge or providing holes. The doped regions, n+ and p+ are used to make the substance act more like a conductor than it would normally be. Lastly, </w:t>
+      </w:r>
+      <w:r>
+        <w:t>the diffusion region is good for providing a path for the flow.</w:t>
+      </w:r>
+    </w:p>
+    <w:p/>
+    <w:p>
+      <w:pPr>
+        <w:rPr>
+          <w:rFonts w:cs="Times New Roman"/>
+        </w:rPr>
+      </w:pPr>
+      <w:r>
+        <w:t>I</w:t>
+      </w:r>
+      <w:r>
+        <w:t>t</w:t>
+      </w:r>
+      <w:r>
+        <w:t xml:space="preserve"> is necessary to follow </w:t>
+      </w:r>
+      <w:r>
+        <w:t xml:space="preserve">design </w:t>
+      </w:r>
+      <w:r>
+        <w:t xml:space="preserve">rules when setting up a CMOS inverter. The design rules are there to force a circuit to be built properly. Some of the things the DRC check take care of are transistor layering and boundary area, connections, minimum width and lengths and layer area. If the rules do not get satisfied, the circuit can not </w:t>
+      </w:r>
+      <w:r>
+        <w:lastRenderedPageBreak/>
+        <w:t xml:space="preserve">be considered valid. These rules are determined by the fabrication process. There </w:t>
+      </w:r>
+      <w:proofErr w:type="gramStart"/>
+      <w:r>
+        <w:t>are</w:t>
+      </w:r>
+      <w:proofErr w:type="gramEnd"/>
+      <w:r>
+        <w:t xml:space="preserve"> another set of rules and comparisons for the circuit but they exist to verify the transistor matches a provided schematic. This will help determine the connections are setup right, ports match, transistor sizing matches a </w:t>
+      </w:r>
+      <w:r>
+        <w:t>schematic and other thing</w:t>
+      </w:r>
+      <w:r>
+        <w:t xml:space="preserve"> specific to the circuit. </w:t>
+      </w:r>
+      <w:r>
+        <w:t xml:space="preserve">Both checks were used in the exercise. </w:t>
+      </w:r>
+    </w:p>
+    <w:p>
       <w:pPr>
         <w:pStyle w:val="Heading1"/>
       </w:pPr>
-      <w:bookmarkStart w:id="4" w:name="_Toc21627834"/>
+    </w:p>
+    <w:p>
+      <w:pPr>
+        <w:pStyle w:val="Heading1"/>
+      </w:pPr>
+      <w:bookmarkStart w:id="4" w:name="_Toc21652092"/>
       <w:r>
         <w:t>RESULTS &amp; ANALYSIS</w:t>
       </w:r>
@@ -909,28 +1372,5210 @@
     </w:p>
     <w:p/>
     <w:p>
+      <w:r>
+        <w:t xml:space="preserve">The purpose of the results section in this exercise was to compare the layout CMOS inverter with the schematic CMOS inverter. </w:t>
+      </w:r>
+      <w:r>
+        <w:t xml:space="preserve">The schematic of the CMOS inverter that was used in the exercise is shown in figure 3. </w:t>
+      </w:r>
+    </w:p>
+    <w:p>
+      <w:pPr>
+        <w:jc w:val="center"/>
+      </w:pPr>
+      <w:r>
+        <w:rPr>
+          <w:noProof/>
+        </w:rPr>
+        <w:drawing>
+          <wp:inline distT="0" distB="0" distL="0" distR="0" wp14:anchorId="2CDAA241" wp14:editId="5A8F628A">
+            <wp:extent cx="1845595" cy="2134092"/>
+            <wp:effectExtent l="0" t="0" r="2540" b="0"/>
+            <wp:docPr id="5" name="Picture 5"/>
+            <wp:cNvGraphicFramePr>
+              <a:graphicFrameLocks xmlns:a="http://schemas.openxmlformats.org/drawingml/2006/main" noChangeAspect="1"/>
+            </wp:cNvGraphicFramePr>
+            <a:graphic xmlns:a="http://schemas.openxmlformats.org/drawingml/2006/main">
+              <a:graphicData uri="http://schemas.openxmlformats.org/drawingml/2006/picture">
+                <pic:pic xmlns:pic="http://schemas.openxmlformats.org/drawingml/2006/picture">
+                  <pic:nvPicPr>
+                    <pic:cNvPr id="4" name="layout.PNG"/>
+                    <pic:cNvPicPr/>
+                  </pic:nvPicPr>
+                  <pic:blipFill>
+                    <a:blip r:embed="rId11" cstate="print">
+                      <a:extLst>
+                        <a:ext uri="{28A0092B-C50C-407E-A947-70E740481C1C}">
+                          <a14:useLocalDpi xmlns:a14="http://schemas.microsoft.com/office/drawing/2010/main" val="0"/>
+                        </a:ext>
+                      </a:extLst>
+                    </a:blip>
+                    <a:stretch>
+                      <a:fillRect/>
+                    </a:stretch>
+                  </pic:blipFill>
+                  <pic:spPr>
+                    <a:xfrm>
+                      <a:off x="0" y="0"/>
+                      <a:ext cx="1845595" cy="2134092"/>
+                    </a:xfrm>
+                    <a:prstGeom prst="rect">
+                      <a:avLst/>
+                    </a:prstGeom>
+                  </pic:spPr>
+                </pic:pic>
+              </a:graphicData>
+            </a:graphic>
+          </wp:inline>
+        </w:drawing>
+      </w:r>
+    </w:p>
+    <w:p>
+      <w:pPr>
+        <w:jc w:val="center"/>
+        <w:rPr>
+          <w:rFonts w:cs="Times New Roman"/>
+        </w:rPr>
+      </w:pPr>
+      <w:r>
+        <w:rPr>
+          <w:rFonts w:cs="Times New Roman"/>
+          <w:b/>
+        </w:rPr>
+        <w:t xml:space="preserve">Fig. </w:t>
+      </w:r>
+      <w:r>
+        <w:rPr>
+          <w:rFonts w:cs="Times New Roman"/>
+          <w:b/>
+        </w:rPr>
+        <w:t>3</w:t>
+      </w:r>
+      <w:r>
+        <w:rPr>
+          <w:rFonts w:cs="Times New Roman"/>
+          <w:b/>
+        </w:rPr>
+        <w:t xml:space="preserve">: </w:t>
+      </w:r>
+      <w:r>
+        <w:rPr>
+          <w:rFonts w:cs="Times New Roman"/>
+        </w:rPr>
+        <w:t>CMOS Inverter Schematic</w:t>
+      </w:r>
+    </w:p>
+    <w:p>
+      <w:pPr>
+        <w:rPr>
+          <w:rFonts w:cs="Times New Roman"/>
+        </w:rPr>
+      </w:pPr>
+    </w:p>
+    <w:p>
+      <w:pPr>
+        <w:rPr>
+          <w:rFonts w:cs="Times New Roman"/>
+        </w:rPr>
+      </w:pPr>
+      <w:r>
+        <w:rPr>
+          <w:rFonts w:cs="Times New Roman"/>
+        </w:rPr>
+        <w:t>This is the circuit that was used for the circuit verification step which is LVS. LVS stands for layout vs schematic and it does exactly what the name implies. This is the final check before waveform simulation takes place. The behavior of a CMOS inverter is simple. A capacitive load is applied from the output terminal to ground. This will further delay the output and increase the time it takes for the circuit to operate. It is to understand the effect of a load on the timing results. The transistor widths and lengths are also important. The NMOS width and length are .13uM and .26uM.</w:t>
+      </w:r>
+      <w:r>
+        <w:rPr>
+          <w:rFonts w:cs="Times New Roman"/>
+        </w:rPr>
+        <w:t xml:space="preserve"> These numbers are determined by the process being used.</w:t>
+      </w:r>
+      <w:r>
+        <w:rPr>
+          <w:rFonts w:cs="Times New Roman"/>
+        </w:rPr>
+        <w:t xml:space="preserve"> The PMOS needs double the width to be as powerful as the NMOS. The width is .52uM and the length is .13uM. </w:t>
+      </w:r>
+    </w:p>
+    <w:p/>
+    <w:p>
+      <w:r>
+        <w:t xml:space="preserve">To </w:t>
+      </w:r>
+      <w:r>
+        <w:t>simulate</w:t>
+      </w:r>
+      <w:r>
+        <w:t>, first all rule checks were run and passed. Then PEX timing was done. After this had finished, a spice netlist was generated. This spice netlist was used by the Eldo simulator in conjunction with a circuit file.</w:t>
+      </w:r>
+      <w:r>
+        <w:t xml:space="preserve"> The circuit simulation profile file is shown in the appendix.</w:t>
+      </w:r>
+      <w:r>
+        <w:t xml:space="preserve"> The circuit file was just a text-based way of setting up the circuit simulation profiles. The circuit simulations were run with and without a 120fF capacitor and under nominal and worst-case conditions. The fist simulations run were the voltage characteristics of the schematic. Figure 4 shows the plot of input and output voltage for the inverter schematic. This is used as a baseline for the expectations of the simulated CMOS layout inverter. </w:t>
+      </w:r>
+    </w:p>
+    <w:p>
+      <w:pPr>
+        <w:jc w:val="center"/>
+      </w:pPr>
+      <w:r>
+        <w:rPr>
+          <w:noProof/>
+        </w:rPr>
+        <w:lastRenderedPageBreak/>
+        <w:drawing>
+          <wp:inline distT="0" distB="0" distL="0" distR="0" wp14:anchorId="576D0FFF" wp14:editId="11838A11">
+            <wp:extent cx="3735469" cy="2659810"/>
+            <wp:effectExtent l="0" t="0" r="0" b="7620"/>
+            <wp:docPr id="6" name="Picture 6"/>
+            <wp:cNvGraphicFramePr>
+              <a:graphicFrameLocks xmlns:a="http://schemas.openxmlformats.org/drawingml/2006/main" noChangeAspect="1"/>
+            </wp:cNvGraphicFramePr>
+            <a:graphic xmlns:a="http://schemas.openxmlformats.org/drawingml/2006/main">
+              <a:graphicData uri="http://schemas.openxmlformats.org/drawingml/2006/picture">
+                <pic:pic xmlns:pic="http://schemas.openxmlformats.org/drawingml/2006/picture">
+                  <pic:nvPicPr>
+                    <pic:cNvPr id="6" name="fig4.png"/>
+                    <pic:cNvPicPr/>
+                  </pic:nvPicPr>
+                  <pic:blipFill>
+                    <a:blip r:embed="rId12">
+                      <a:extLst>
+                        <a:ext uri="{28A0092B-C50C-407E-A947-70E740481C1C}">
+                          <a14:useLocalDpi xmlns:a14="http://schemas.microsoft.com/office/drawing/2010/main" val="0"/>
+                        </a:ext>
+                      </a:extLst>
+                    </a:blip>
+                    <a:stretch>
+                      <a:fillRect/>
+                    </a:stretch>
+                  </pic:blipFill>
+                  <pic:spPr>
+                    <a:xfrm>
+                      <a:off x="0" y="0"/>
+                      <a:ext cx="3768559" cy="2683372"/>
+                    </a:xfrm>
+                    <a:prstGeom prst="rect">
+                      <a:avLst/>
+                    </a:prstGeom>
+                  </pic:spPr>
+                </pic:pic>
+              </a:graphicData>
+            </a:graphic>
+          </wp:inline>
+        </w:drawing>
+      </w:r>
+    </w:p>
+    <w:p>
+      <w:pPr>
+        <w:rPr>
+          <w:rFonts w:cs="Times New Roman"/>
+        </w:rPr>
+      </w:pPr>
+      <w:r>
+        <w:rPr>
+          <w:rFonts w:cs="Times New Roman"/>
+          <w:b/>
+        </w:rPr>
+        <w:t xml:space="preserve">Fig. 4: </w:t>
+      </w:r>
+      <w:r>
+        <w:rPr>
+          <w:rFonts w:cs="Times New Roman"/>
+        </w:rPr>
+        <w:t xml:space="preserve">Plotted CMOS Inverter characteristics </w:t>
+      </w:r>
+      <w:r>
+        <w:rPr>
+          <w:rFonts w:cs="Times New Roman"/>
+        </w:rPr>
+        <w:t xml:space="preserve">using schematic </w:t>
+      </w:r>
+      <w:r>
+        <w:rPr>
+          <w:rFonts w:cs="Times New Roman"/>
+        </w:rPr>
+        <w:t xml:space="preserve">with profile (T = 25 degrees C, DC signal on Vin swept from 0V to 1.2V and </w:t>
+      </w:r>
+      <w:proofErr w:type="spellStart"/>
+      <w:r>
+        <w:rPr>
+          <w:rFonts w:cs="Times New Roman"/>
+        </w:rPr>
+        <w:t>Vdd</w:t>
+      </w:r>
+      <w:proofErr w:type="spellEnd"/>
+      <w:r>
+        <w:rPr>
+          <w:rFonts w:cs="Times New Roman"/>
+        </w:rPr>
+        <w:t xml:space="preserve"> held constant at 1.2V)</w:t>
+      </w:r>
+    </w:p>
+    <w:p>
+      <w:pPr>
+        <w:jc w:val="center"/>
+      </w:pPr>
+    </w:p>
+    <w:p>
+      <w:pPr>
+        <w:rPr>
+          <w:rFonts w:cs="Times New Roman"/>
+        </w:rPr>
+      </w:pPr>
+      <w:r>
+        <w:rPr>
+          <w:rFonts w:cs="Times New Roman"/>
+        </w:rPr>
+        <w:t xml:space="preserve">The intersection </w:t>
+      </w:r>
+      <w:proofErr w:type="gramStart"/>
+      <w:r>
+        <w:rPr>
+          <w:rFonts w:cs="Times New Roman"/>
+        </w:rPr>
+        <w:t>point</w:t>
+      </w:r>
+      <w:proofErr w:type="gramEnd"/>
+      <w:r>
+        <w:rPr>
+          <w:rFonts w:cs="Times New Roman"/>
+        </w:rPr>
+        <w:t xml:space="preserve"> on the graph of </w:t>
+      </w:r>
+      <w:proofErr w:type="spellStart"/>
+      <w:r>
+        <w:rPr>
+          <w:rFonts w:cs="Times New Roman"/>
+        </w:rPr>
+        <w:t>Vout</w:t>
+      </w:r>
+      <w:proofErr w:type="spellEnd"/>
+      <w:r>
+        <w:rPr>
+          <w:rFonts w:cs="Times New Roman"/>
+        </w:rPr>
+        <w:t xml:space="preserve"> and Vin in figure 4</w:t>
+      </w:r>
+      <w:r>
+        <w:rPr>
+          <w:rFonts w:cs="Times New Roman"/>
+        </w:rPr>
+        <w:t xml:space="preserve"> is the midpoint voltage. This is where </w:t>
+      </w:r>
+      <w:proofErr w:type="spellStart"/>
+      <w:r>
+        <w:rPr>
+          <w:rFonts w:cs="Times New Roman"/>
+        </w:rPr>
+        <w:t>Vout</w:t>
+      </w:r>
+      <w:proofErr w:type="spellEnd"/>
+      <w:r>
+        <w:rPr>
+          <w:rFonts w:cs="Times New Roman"/>
+        </w:rPr>
+        <w:t xml:space="preserve"> is the same as vin. Ideally, it should be right in the middle of 0 and 1 for best operation. In this case, the midpoint voltage is 511.59.</w:t>
+      </w:r>
+      <w:r>
+        <w:rPr>
+          <w:rFonts w:cs="Times New Roman"/>
+        </w:rPr>
+        <w:t xml:space="preserve"> The next plot is shown in figure 5 and it is a transient plot of input pulses and the inverter response. This is also from the schematic of the inverter. </w:t>
+      </w:r>
+    </w:p>
+    <w:p>
+      <w:pPr>
+        <w:rPr>
+          <w:rFonts w:cs="Times New Roman"/>
+        </w:rPr>
+      </w:pPr>
+    </w:p>
+    <w:p>
+      <w:pPr>
+        <w:jc w:val="center"/>
+        <w:rPr>
+          <w:rFonts w:cs="Times New Roman"/>
+        </w:rPr>
+      </w:pPr>
+      <w:r>
+        <w:rPr>
+          <w:rFonts w:cs="Times New Roman"/>
+          <w:noProof/>
+        </w:rPr>
+        <w:drawing>
+          <wp:inline distT="0" distB="0" distL="0" distR="0" wp14:anchorId="3CA06F2E" wp14:editId="71D60BC7">
+            <wp:extent cx="6515100" cy="3608291"/>
+            <wp:effectExtent l="0" t="0" r="0" b="0"/>
+            <wp:docPr id="7" name="Picture 7"/>
+            <wp:cNvGraphicFramePr>
+              <a:graphicFrameLocks xmlns:a="http://schemas.openxmlformats.org/drawingml/2006/main" noChangeAspect="1"/>
+            </wp:cNvGraphicFramePr>
+            <a:graphic xmlns:a="http://schemas.openxmlformats.org/drawingml/2006/main">
+              <a:graphicData uri="http://schemas.openxmlformats.org/drawingml/2006/picture">
+                <pic:pic xmlns:pic="http://schemas.openxmlformats.org/drawingml/2006/picture">
+                  <pic:nvPicPr>
+                    <pic:cNvPr id="1" name="fig3.png"/>
+                    <pic:cNvPicPr/>
+                  </pic:nvPicPr>
+                  <pic:blipFill>
+                    <a:blip r:embed="rId13">
+                      <a:extLst>
+                        <a:ext uri="{28A0092B-C50C-407E-A947-70E740481C1C}">
+                          <a14:useLocalDpi xmlns:a14="http://schemas.microsoft.com/office/drawing/2010/main" val="0"/>
+                        </a:ext>
+                      </a:extLst>
+                    </a:blip>
+                    <a:stretch>
+                      <a:fillRect/>
+                    </a:stretch>
+                  </pic:blipFill>
+                  <pic:spPr>
+                    <a:xfrm>
+                      <a:off x="0" y="0"/>
+                      <a:ext cx="6606360" cy="3658834"/>
+                    </a:xfrm>
+                    <a:prstGeom prst="rect">
+                      <a:avLst/>
+                    </a:prstGeom>
+                  </pic:spPr>
+                </pic:pic>
+              </a:graphicData>
+            </a:graphic>
+          </wp:inline>
+        </w:drawing>
+      </w:r>
+    </w:p>
+    <w:p>
+      <w:pPr>
+        <w:rPr>
+          <w:rFonts w:cs="Times New Roman"/>
+        </w:rPr>
+      </w:pPr>
+      <w:r>
+        <w:rPr>
+          <w:rFonts w:cs="Times New Roman"/>
+          <w:b/>
+        </w:rPr>
+        <w:t xml:space="preserve">Fig. </w:t>
+      </w:r>
+      <w:r>
+        <w:rPr>
+          <w:rFonts w:cs="Times New Roman"/>
+          <w:b/>
+        </w:rPr>
+        <w:t>5</w:t>
+      </w:r>
+      <w:r>
+        <w:rPr>
+          <w:rFonts w:cs="Times New Roman"/>
+          <w:b/>
+        </w:rPr>
+        <w:t xml:space="preserve">: </w:t>
+      </w:r>
+      <w:r>
+        <w:rPr>
+          <w:rFonts w:cs="Times New Roman"/>
+        </w:rPr>
+        <w:t xml:space="preserve">Plotted CMOS Inverter Vin and </w:t>
+      </w:r>
+      <w:proofErr w:type="spellStart"/>
+      <w:r>
+        <w:rPr>
+          <w:rFonts w:cs="Times New Roman"/>
+        </w:rPr>
+        <w:t>Vout</w:t>
+      </w:r>
+      <w:proofErr w:type="spellEnd"/>
+      <w:r>
+        <w:rPr>
+          <w:rFonts w:cs="Times New Roman"/>
+        </w:rPr>
+        <w:t xml:space="preserve"> with 40ns transient analysis with profile (T = 25 degrees C, 1.2V Pulse on Vin swept)</w:t>
+      </w:r>
+    </w:p>
+    <w:p/>
+    <w:p>
+      <w:r>
+        <w:lastRenderedPageBreak/>
+        <w:t xml:space="preserve">The delay, rise and fall times were measured and they are shown on the plot in figure 5. </w:t>
+      </w:r>
+      <w:r>
+        <w:t xml:space="preserve">These metrics will operate as a baseline for the expectations of the layout developed during this exercise. </w:t>
+      </w:r>
+      <w:r>
+        <w:t xml:space="preserve">Figure 6 is the DC voltage characteristic plot of the layout. </w:t>
+      </w:r>
+    </w:p>
+    <w:p/>
+    <w:p>
+      <w:pPr>
+        <w:jc w:val="center"/>
+      </w:pPr>
+      <w:r>
+        <w:rPr>
+          <w:noProof/>
+        </w:rPr>
+        <w:drawing>
+          <wp:inline distT="0" distB="0" distL="0" distR="0" wp14:anchorId="6AECFFF1" wp14:editId="5D2B8B68">
+            <wp:extent cx="3768559" cy="2218303"/>
+            <wp:effectExtent l="0" t="0" r="3810" b="0"/>
+            <wp:docPr id="8" name="Picture 8"/>
+            <wp:cNvGraphicFramePr>
+              <a:graphicFrameLocks xmlns:a="http://schemas.openxmlformats.org/drawingml/2006/main" noChangeAspect="1"/>
+            </wp:cNvGraphicFramePr>
+            <a:graphic xmlns:a="http://schemas.openxmlformats.org/drawingml/2006/main">
+              <a:graphicData uri="http://schemas.openxmlformats.org/drawingml/2006/picture">
+                <pic:pic xmlns:pic="http://schemas.openxmlformats.org/drawingml/2006/picture">
+                  <pic:nvPicPr>
+                    <pic:cNvPr id="6" name="fig4.png"/>
+                    <pic:cNvPicPr/>
+                  </pic:nvPicPr>
+                  <pic:blipFill>
+                    <a:blip r:embed="rId14" cstate="print">
+                      <a:extLst>
+                        <a:ext uri="{28A0092B-C50C-407E-A947-70E740481C1C}">
+                          <a14:useLocalDpi xmlns:a14="http://schemas.microsoft.com/office/drawing/2010/main" val="0"/>
+                        </a:ext>
+                      </a:extLst>
+                    </a:blip>
+                    <a:stretch>
+                      <a:fillRect/>
+                    </a:stretch>
+                  </pic:blipFill>
+                  <pic:spPr>
+                    <a:xfrm>
+                      <a:off x="0" y="0"/>
+                      <a:ext cx="3768559" cy="2218303"/>
+                    </a:xfrm>
+                    <a:prstGeom prst="rect">
+                      <a:avLst/>
+                    </a:prstGeom>
+                  </pic:spPr>
+                </pic:pic>
+              </a:graphicData>
+            </a:graphic>
+          </wp:inline>
+        </w:drawing>
+      </w:r>
+    </w:p>
+    <w:p>
+      <w:pPr>
+        <w:rPr>
+          <w:rFonts w:cs="Times New Roman"/>
+        </w:rPr>
+      </w:pPr>
+      <w:r>
+        <w:rPr>
+          <w:rFonts w:cs="Times New Roman"/>
+          <w:b/>
+        </w:rPr>
+        <w:t xml:space="preserve">Fig. </w:t>
+      </w:r>
+      <w:r>
+        <w:rPr>
+          <w:rFonts w:cs="Times New Roman"/>
+          <w:b/>
+        </w:rPr>
+        <w:t>6</w:t>
+      </w:r>
+      <w:r>
+        <w:rPr>
+          <w:rFonts w:cs="Times New Roman"/>
+          <w:b/>
+        </w:rPr>
+        <w:t xml:space="preserve">: </w:t>
+      </w:r>
+      <w:r>
+        <w:rPr>
+          <w:rFonts w:cs="Times New Roman"/>
+        </w:rPr>
+        <w:t xml:space="preserve">Plotted CMOS Inverter characteristics </w:t>
+      </w:r>
+      <w:r>
+        <w:rPr>
+          <w:rFonts w:cs="Times New Roman"/>
+        </w:rPr>
+        <w:t xml:space="preserve">using layout </w:t>
+      </w:r>
+      <w:r>
+        <w:rPr>
+          <w:rFonts w:cs="Times New Roman"/>
+        </w:rPr>
+        <w:t xml:space="preserve">with profile (T = 25 degrees C, DC signal on Vin swept from 0V to 1.2V and </w:t>
+      </w:r>
+      <w:proofErr w:type="spellStart"/>
+      <w:r>
+        <w:rPr>
+          <w:rFonts w:cs="Times New Roman"/>
+        </w:rPr>
+        <w:t>Vdd</w:t>
+      </w:r>
+      <w:proofErr w:type="spellEnd"/>
+      <w:r>
+        <w:rPr>
+          <w:rFonts w:cs="Times New Roman"/>
+        </w:rPr>
+        <w:t xml:space="preserve"> held constant at 1.2V)</w:t>
+      </w:r>
+    </w:p>
+    <w:p/>
+    <w:p>
+      <w:r>
+        <w:t xml:space="preserve">This plot is almost </w:t>
+      </w:r>
+      <w:r>
+        <w:t>the same</w:t>
+      </w:r>
+      <w:r>
+        <w:t xml:space="preserve"> as the </w:t>
+      </w:r>
+      <w:r>
+        <w:t>inverter from the schematic but there is a slight variance in the behavior. The midpoint voltage is now at 528.46mv. This increase means the circuit is technically less receptive to noise because the midpoint voltage is closer to the theoretical midpoint of 1.2V which is .6V.</w:t>
+      </w:r>
+      <w:r>
+        <w:t xml:space="preserve"> The </w:t>
+      </w:r>
+      <w:r>
+        <w:t xml:space="preserve">plot of the layout pulse simulation is shown in figure 7. </w:t>
+      </w:r>
+    </w:p>
+    <w:p/>
+    <w:p>
+      <w:pPr>
+        <w:jc w:val="center"/>
+        <w:rPr>
+          <w:rFonts w:cs="Times New Roman"/>
+        </w:rPr>
+      </w:pPr>
+      <w:r>
+        <w:rPr>
+          <w:rFonts w:cs="Times New Roman"/>
+          <w:noProof/>
+        </w:rPr>
+        <w:drawing>
+          <wp:inline distT="0" distB="0" distL="0" distR="0" wp14:anchorId="49DAF60E" wp14:editId="68ACA042">
+            <wp:extent cx="6606360" cy="3268969"/>
+            <wp:effectExtent l="0" t="0" r="4445" b="8255"/>
+            <wp:docPr id="10" name="Picture 10"/>
+            <wp:cNvGraphicFramePr>
+              <a:graphicFrameLocks xmlns:a="http://schemas.openxmlformats.org/drawingml/2006/main" noChangeAspect="1"/>
+            </wp:cNvGraphicFramePr>
+            <a:graphic xmlns:a="http://schemas.openxmlformats.org/drawingml/2006/main">
+              <a:graphicData uri="http://schemas.openxmlformats.org/drawingml/2006/picture">
+                <pic:pic xmlns:pic="http://schemas.openxmlformats.org/drawingml/2006/picture">
+                  <pic:nvPicPr>
+                    <pic:cNvPr id="1" name="fig3.png"/>
+                    <pic:cNvPicPr/>
+                  </pic:nvPicPr>
+                  <pic:blipFill>
+                    <a:blip r:embed="rId15" cstate="print">
+                      <a:extLst>
+                        <a:ext uri="{28A0092B-C50C-407E-A947-70E740481C1C}">
+                          <a14:useLocalDpi xmlns:a14="http://schemas.microsoft.com/office/drawing/2010/main" val="0"/>
+                        </a:ext>
+                      </a:extLst>
+                    </a:blip>
+                    <a:stretch>
+                      <a:fillRect/>
+                    </a:stretch>
+                  </pic:blipFill>
+                  <pic:spPr>
+                    <a:xfrm>
+                      <a:off x="0" y="0"/>
+                      <a:ext cx="6606360" cy="3268969"/>
+                    </a:xfrm>
+                    <a:prstGeom prst="rect">
+                      <a:avLst/>
+                    </a:prstGeom>
+                  </pic:spPr>
+                </pic:pic>
+              </a:graphicData>
+            </a:graphic>
+          </wp:inline>
+        </w:drawing>
+      </w:r>
+    </w:p>
+    <w:p>
+      <w:pPr>
+        <w:rPr>
+          <w:rFonts w:cs="Times New Roman"/>
+        </w:rPr>
+      </w:pPr>
+      <w:r>
+        <w:rPr>
+          <w:rFonts w:cs="Times New Roman"/>
+          <w:b/>
+        </w:rPr>
+        <w:t xml:space="preserve">Fig. </w:t>
+      </w:r>
+      <w:r>
+        <w:rPr>
+          <w:rFonts w:cs="Times New Roman"/>
+          <w:b/>
+        </w:rPr>
+        <w:t>7</w:t>
+      </w:r>
+      <w:r>
+        <w:rPr>
+          <w:rFonts w:cs="Times New Roman"/>
+          <w:b/>
+        </w:rPr>
+        <w:t xml:space="preserve">: </w:t>
+      </w:r>
+      <w:r>
+        <w:rPr>
+          <w:rFonts w:cs="Times New Roman"/>
+        </w:rPr>
+        <w:t xml:space="preserve">Plotted CMOS Inverter </w:t>
+      </w:r>
+      <w:r>
+        <w:rPr>
+          <w:rFonts w:cs="Times New Roman"/>
+        </w:rPr>
+        <w:t xml:space="preserve">from Layout </w:t>
+      </w:r>
+      <w:r>
+        <w:rPr>
+          <w:rFonts w:cs="Times New Roman"/>
+        </w:rPr>
+        <w:t xml:space="preserve">Vin and </w:t>
+      </w:r>
+      <w:proofErr w:type="spellStart"/>
+      <w:r>
+        <w:rPr>
+          <w:rFonts w:cs="Times New Roman"/>
+        </w:rPr>
+        <w:t>Vout</w:t>
+      </w:r>
+      <w:proofErr w:type="spellEnd"/>
+      <w:r>
+        <w:rPr>
+          <w:rFonts w:cs="Times New Roman"/>
+        </w:rPr>
+        <w:t xml:space="preserve"> with 40ns transient analysis with profile (T = 25 degrees C, 1.2V Pulse on Vin swept)</w:t>
+      </w:r>
+    </w:p>
+    <w:p/>
+    <w:p>
+      <w:r>
+        <w:lastRenderedPageBreak/>
+        <w:t xml:space="preserve">These measurements were used to gather timing information about the inverter circuit made by the layout. The timing information from the inverter circuit with the schematic is shown in figure 1. </w:t>
+      </w:r>
+    </w:p>
+    <w:p/>
+    <w:p>
+      <w:pPr>
+        <w:rPr>
+          <w:rFonts w:cs="Times New Roman"/>
+        </w:rPr>
+      </w:pPr>
+    </w:p>
+    <w:p>
+      <w:pPr>
+        <w:pStyle w:val="Caption"/>
+        <w:jc w:val="center"/>
+        <w:rPr>
+          <w:rFonts w:cs="Times New Roman"/>
+          <w:b w:val="0"/>
+        </w:rPr>
+      </w:pPr>
+      <w:bookmarkStart w:id="5" w:name="_Ref381628243"/>
+      <w:r>
+        <w:rPr>
+          <w:rFonts w:cs="Times New Roman"/>
+        </w:rPr>
+        <w:t xml:space="preserve">Table </w:t>
+      </w:r>
+      <w:r>
+        <w:rPr>
+          <w:rFonts w:cs="Times New Roman"/>
+        </w:rPr>
+        <w:fldChar w:fldCharType="begin"/>
+      </w:r>
+      <w:r>
+        <w:rPr>
+          <w:rFonts w:cs="Times New Roman"/>
+        </w:rPr>
+        <w:instrText xml:space="preserve"> SEQ Table \* ARABIC </w:instrText>
+      </w:r>
+      <w:r>
+        <w:rPr>
+          <w:rFonts w:cs="Times New Roman"/>
+        </w:rPr>
+        <w:fldChar w:fldCharType="separate"/>
+      </w:r>
+      <w:r>
+        <w:rPr>
+          <w:rFonts w:cs="Times New Roman"/>
+          <w:noProof/>
+        </w:rPr>
+        <w:t>1</w:t>
+      </w:r>
+      <w:r>
+        <w:rPr>
+          <w:rFonts w:cs="Times New Roman"/>
+          <w:noProof/>
+        </w:rPr>
+        <w:fldChar w:fldCharType="end"/>
+      </w:r>
+      <w:bookmarkEnd w:id="5"/>
+      <w:r>
+        <w:rPr>
+          <w:rFonts w:cs="Times New Roman"/>
+          <w:b w:val="0"/>
+        </w:rPr>
+        <w:t xml:space="preserve">: </w:t>
+      </w:r>
+      <w:r>
+        <w:rPr>
+          <w:rFonts w:cs="Times New Roman"/>
+          <w:b w:val="0"/>
+        </w:rPr>
+        <w:t xml:space="preserve">Schematic </w:t>
+      </w:r>
+      <w:r>
+        <w:rPr>
+          <w:rFonts w:cs="Times New Roman"/>
+          <w:b w:val="0"/>
+        </w:rPr>
+        <w:t>Inverter Results</w:t>
+      </w:r>
+    </w:p>
+    <w:tbl>
+      <w:tblPr>
+        <w:tblW w:w="9633" w:type="dxa"/>
+        <w:jc w:val="center"/>
+        <w:tblLook w:val="04A0" w:firstRow="1" w:lastRow="0" w:firstColumn="1" w:lastColumn="0" w:noHBand="0" w:noVBand="1"/>
+      </w:tblPr>
+      <w:tblGrid>
+        <w:gridCol w:w="1244"/>
+        <w:gridCol w:w="729"/>
+        <w:gridCol w:w="896"/>
+        <w:gridCol w:w="1452"/>
+        <w:gridCol w:w="1223"/>
+        <w:gridCol w:w="1223"/>
+        <w:gridCol w:w="1223"/>
+        <w:gridCol w:w="1643"/>
+      </w:tblGrid>
+      <w:tr>
+        <w:trPr>
+          <w:trHeight w:val="570"/>
+          <w:jc w:val="center"/>
+        </w:trPr>
+        <w:tc>
+          <w:tcPr>
+            <w:tcW w:w="1244" w:type="dxa"/>
+            <w:tcBorders>
+              <w:top w:val="single" w:sz="8" w:space="0" w:color="auto"/>
+              <w:left w:val="single" w:sz="8" w:space="0" w:color="auto"/>
+              <w:bottom w:val="single" w:sz="8" w:space="0" w:color="auto"/>
+              <w:right w:val="nil"/>
+            </w:tcBorders>
+          </w:tcPr>
+          <w:p>
+            <w:pPr>
+              <w:spacing w:line="240" w:lineRule="auto"/>
+              <w:jc w:val="center"/>
+              <w:rPr>
+                <w:rFonts w:eastAsia="Times New Roman" w:cs="Times New Roman"/>
+                <w:b/>
+                <w:bCs/>
+                <w:sz w:val="20"/>
+                <w:szCs w:val="20"/>
+              </w:rPr>
+            </w:pPr>
+          </w:p>
+        </w:tc>
+        <w:tc>
+          <w:tcPr>
+            <w:tcW w:w="729" w:type="dxa"/>
+            <w:tcBorders>
+              <w:top w:val="single" w:sz="8" w:space="0" w:color="auto"/>
+              <w:left w:val="single" w:sz="8" w:space="0" w:color="auto"/>
+              <w:bottom w:val="single" w:sz="8" w:space="0" w:color="auto"/>
+              <w:right w:val="nil"/>
+            </w:tcBorders>
+            <w:shd w:val="clear" w:color="auto" w:fill="auto"/>
+            <w:vAlign w:val="center"/>
+            <w:hideMark/>
+          </w:tcPr>
+          <w:p>
+            <w:pPr>
+              <w:spacing w:line="240" w:lineRule="auto"/>
+              <w:jc w:val="center"/>
+              <w:rPr>
+                <w:rFonts w:eastAsia="Times New Roman" w:cs="Times New Roman"/>
+                <w:b/>
+                <w:bCs/>
+                <w:sz w:val="20"/>
+                <w:szCs w:val="20"/>
+              </w:rPr>
+            </w:pPr>
+            <w:r>
+              <w:rPr>
+                <w:rFonts w:eastAsia="Times New Roman" w:cs="Times New Roman"/>
+                <w:b/>
+                <w:bCs/>
+                <w:sz w:val="20"/>
+                <w:szCs w:val="20"/>
+              </w:rPr>
+              <w:t>V</w:t>
+            </w:r>
+            <w:r>
+              <w:rPr>
+                <w:rFonts w:eastAsia="Times New Roman" w:cs="Times New Roman"/>
+                <w:b/>
+                <w:bCs/>
+                <w:sz w:val="20"/>
+                <w:szCs w:val="20"/>
+                <w:vertAlign w:val="subscript"/>
+              </w:rPr>
+              <w:t>DD</w:t>
+            </w:r>
+            <w:r>
+              <w:rPr>
+                <w:rFonts w:eastAsia="Times New Roman" w:cs="Times New Roman"/>
+                <w:b/>
+                <w:bCs/>
+                <w:sz w:val="20"/>
+                <w:szCs w:val="20"/>
+              </w:rPr>
+              <w:br/>
+              <w:t>[V]</w:t>
+            </w:r>
+          </w:p>
+        </w:tc>
+        <w:tc>
+          <w:tcPr>
+            <w:tcW w:w="896" w:type="dxa"/>
+            <w:tcBorders>
+              <w:top w:val="single" w:sz="8" w:space="0" w:color="auto"/>
+              <w:left w:val="single" w:sz="8" w:space="0" w:color="auto"/>
+              <w:bottom w:val="single" w:sz="8" w:space="0" w:color="auto"/>
+              <w:right w:val="single" w:sz="8" w:space="0" w:color="auto"/>
+            </w:tcBorders>
+            <w:shd w:val="clear" w:color="auto" w:fill="auto"/>
+            <w:vAlign w:val="center"/>
+            <w:hideMark/>
+          </w:tcPr>
+          <w:p>
+            <w:pPr>
+              <w:spacing w:line="240" w:lineRule="auto"/>
+              <w:jc w:val="center"/>
+              <w:rPr>
+                <w:rFonts w:eastAsia="Times New Roman" w:cs="Times New Roman"/>
+                <w:b/>
+                <w:bCs/>
+                <w:sz w:val="20"/>
+                <w:szCs w:val="20"/>
+              </w:rPr>
+            </w:pPr>
+            <w:r>
+              <w:rPr>
+                <w:rFonts w:eastAsia="Times New Roman" w:cs="Times New Roman"/>
+                <w:b/>
+                <w:bCs/>
+                <w:sz w:val="20"/>
+                <w:szCs w:val="20"/>
+              </w:rPr>
+              <w:t>Temp</w:t>
+            </w:r>
+            <w:r>
+              <w:rPr>
+                <w:rFonts w:eastAsia="Times New Roman" w:cs="Times New Roman"/>
+                <w:b/>
+                <w:bCs/>
+                <w:sz w:val="20"/>
+                <w:szCs w:val="20"/>
+              </w:rPr>
+              <w:br/>
+              <w:t>[°C]</w:t>
+            </w:r>
+          </w:p>
+        </w:tc>
+        <w:tc>
+          <w:tcPr>
+            <w:tcW w:w="1452" w:type="dxa"/>
+            <w:tcBorders>
+              <w:top w:val="single" w:sz="8" w:space="0" w:color="auto"/>
+              <w:left w:val="nil"/>
+              <w:bottom w:val="single" w:sz="8" w:space="0" w:color="auto"/>
+              <w:right w:val="nil"/>
+            </w:tcBorders>
+            <w:shd w:val="clear" w:color="auto" w:fill="auto"/>
+            <w:vAlign w:val="center"/>
+            <w:hideMark/>
+          </w:tcPr>
+          <w:p>
+            <w:pPr>
+              <w:spacing w:line="240" w:lineRule="auto"/>
+              <w:jc w:val="center"/>
+              <w:rPr>
+                <w:rFonts w:eastAsia="Times New Roman" w:cs="Times New Roman"/>
+                <w:b/>
+                <w:bCs/>
+                <w:sz w:val="20"/>
+                <w:szCs w:val="20"/>
+              </w:rPr>
+            </w:pPr>
+            <w:r>
+              <w:rPr>
+                <w:rFonts w:eastAsia="Times New Roman" w:cs="Times New Roman"/>
+                <w:b/>
+                <w:bCs/>
+                <w:sz w:val="20"/>
+                <w:szCs w:val="20"/>
+              </w:rPr>
+              <w:t xml:space="preserve">Load </w:t>
+            </w:r>
+          </w:p>
+          <w:p>
+            <w:pPr>
+              <w:spacing w:line="240" w:lineRule="auto"/>
+              <w:jc w:val="center"/>
+              <w:rPr>
+                <w:rFonts w:eastAsia="Times New Roman" w:cs="Times New Roman"/>
+                <w:b/>
+                <w:bCs/>
+                <w:sz w:val="20"/>
+                <w:szCs w:val="20"/>
+              </w:rPr>
+            </w:pPr>
+            <w:r>
+              <w:rPr>
+                <w:rFonts w:eastAsia="Times New Roman" w:cs="Times New Roman"/>
+                <w:b/>
+                <w:bCs/>
+                <w:sz w:val="20"/>
+                <w:szCs w:val="20"/>
+              </w:rPr>
+              <w:t>Capacitance</w:t>
+            </w:r>
+            <w:r>
+              <w:rPr>
+                <w:rFonts w:eastAsia="Times New Roman" w:cs="Times New Roman"/>
+                <w:b/>
+                <w:bCs/>
+                <w:sz w:val="20"/>
+                <w:szCs w:val="20"/>
+              </w:rPr>
+              <w:br/>
+              <w:t>[</w:t>
+            </w:r>
+            <w:proofErr w:type="spellStart"/>
+            <w:r>
+              <w:rPr>
+                <w:rFonts w:eastAsia="Times New Roman" w:cs="Times New Roman"/>
+                <w:b/>
+                <w:bCs/>
+                <w:sz w:val="20"/>
+                <w:szCs w:val="20"/>
+              </w:rPr>
+              <w:t>fF</w:t>
+            </w:r>
+            <w:proofErr w:type="spellEnd"/>
+            <w:r>
+              <w:rPr>
+                <w:rFonts w:eastAsia="Times New Roman" w:cs="Times New Roman"/>
+                <w:b/>
+                <w:bCs/>
+                <w:sz w:val="20"/>
+                <w:szCs w:val="20"/>
+              </w:rPr>
+              <w:t>]</w:t>
+            </w:r>
+          </w:p>
+        </w:tc>
+        <w:tc>
+          <w:tcPr>
+            <w:tcW w:w="1223" w:type="dxa"/>
+            <w:tcBorders>
+              <w:top w:val="single" w:sz="8" w:space="0" w:color="auto"/>
+              <w:left w:val="single" w:sz="8" w:space="0" w:color="auto"/>
+              <w:bottom w:val="single" w:sz="8" w:space="0" w:color="auto"/>
+              <w:right w:val="single" w:sz="8" w:space="0" w:color="auto"/>
+            </w:tcBorders>
+            <w:shd w:val="clear" w:color="auto" w:fill="auto"/>
+            <w:vAlign w:val="center"/>
+            <w:hideMark/>
+          </w:tcPr>
+          <w:p>
+            <w:pPr>
+              <w:spacing w:line="240" w:lineRule="auto"/>
+              <w:jc w:val="center"/>
+              <w:rPr>
+                <w:rFonts w:eastAsia="Times New Roman" w:cs="Times New Roman"/>
+                <w:b/>
+                <w:bCs/>
+                <w:sz w:val="20"/>
+                <w:szCs w:val="20"/>
+              </w:rPr>
+            </w:pPr>
+            <w:r>
+              <w:rPr>
+                <w:rFonts w:eastAsia="Times New Roman" w:cs="Times New Roman"/>
+                <w:b/>
+                <w:bCs/>
+                <w:sz w:val="20"/>
+                <w:szCs w:val="20"/>
+              </w:rPr>
+              <w:t>Rise Time</w:t>
+            </w:r>
+            <w:r>
+              <w:rPr>
+                <w:rFonts w:eastAsia="Times New Roman" w:cs="Times New Roman"/>
+                <w:b/>
+                <w:bCs/>
+                <w:sz w:val="20"/>
+                <w:szCs w:val="20"/>
+                <w:vertAlign w:val="subscript"/>
+              </w:rPr>
+              <w:br/>
+            </w:r>
+            <w:r>
+              <w:rPr>
+                <w:rFonts w:eastAsia="Times New Roman" w:cs="Times New Roman"/>
+                <w:b/>
+                <w:bCs/>
+                <w:sz w:val="20"/>
+                <w:szCs w:val="20"/>
+              </w:rPr>
+              <w:t>[S]</w:t>
+            </w:r>
+          </w:p>
+        </w:tc>
+        <w:tc>
+          <w:tcPr>
+            <w:tcW w:w="1223" w:type="dxa"/>
+            <w:tcBorders>
+              <w:top w:val="single" w:sz="8" w:space="0" w:color="auto"/>
+              <w:left w:val="nil"/>
+              <w:bottom w:val="single" w:sz="8" w:space="0" w:color="auto"/>
+              <w:right w:val="nil"/>
+            </w:tcBorders>
+            <w:shd w:val="clear" w:color="auto" w:fill="auto"/>
+            <w:vAlign w:val="center"/>
+            <w:hideMark/>
+          </w:tcPr>
+          <w:p>
+            <w:pPr>
+              <w:spacing w:line="240" w:lineRule="auto"/>
+              <w:jc w:val="center"/>
+              <w:rPr>
+                <w:rFonts w:eastAsia="Times New Roman" w:cs="Times New Roman"/>
+                <w:b/>
+                <w:bCs/>
+                <w:sz w:val="20"/>
+                <w:szCs w:val="20"/>
+              </w:rPr>
+            </w:pPr>
+            <w:r>
+              <w:rPr>
+                <w:rFonts w:eastAsia="Times New Roman" w:cs="Times New Roman"/>
+                <w:b/>
+                <w:bCs/>
+                <w:sz w:val="20"/>
+                <w:szCs w:val="20"/>
+              </w:rPr>
+              <w:t>Fall Time</w:t>
+            </w:r>
+            <w:r>
+              <w:rPr>
+                <w:rFonts w:eastAsia="Times New Roman" w:cs="Times New Roman"/>
+                <w:b/>
+                <w:bCs/>
+                <w:sz w:val="20"/>
+                <w:szCs w:val="20"/>
+                <w:vertAlign w:val="subscript"/>
+              </w:rPr>
+              <w:br/>
+            </w:r>
+            <w:r>
+              <w:rPr>
+                <w:rFonts w:eastAsia="Times New Roman" w:cs="Times New Roman"/>
+                <w:b/>
+                <w:bCs/>
+                <w:sz w:val="20"/>
+                <w:szCs w:val="20"/>
+              </w:rPr>
+              <w:t>[S]</w:t>
+            </w:r>
+          </w:p>
+        </w:tc>
+        <w:tc>
+          <w:tcPr>
+            <w:tcW w:w="1223" w:type="dxa"/>
+            <w:tcBorders>
+              <w:top w:val="single" w:sz="8" w:space="0" w:color="auto"/>
+              <w:left w:val="single" w:sz="8" w:space="0" w:color="auto"/>
+              <w:bottom w:val="single" w:sz="8" w:space="0" w:color="auto"/>
+              <w:right w:val="single" w:sz="8" w:space="0" w:color="auto"/>
+            </w:tcBorders>
+            <w:shd w:val="clear" w:color="auto" w:fill="auto"/>
+            <w:vAlign w:val="center"/>
+            <w:hideMark/>
+          </w:tcPr>
+          <w:p>
+            <w:pPr>
+              <w:spacing w:line="240" w:lineRule="auto"/>
+              <w:jc w:val="center"/>
+              <w:rPr>
+                <w:rFonts w:eastAsia="Times New Roman" w:cs="Times New Roman"/>
+                <w:b/>
+                <w:bCs/>
+                <w:sz w:val="20"/>
+                <w:szCs w:val="20"/>
+              </w:rPr>
+            </w:pPr>
+            <w:proofErr w:type="gramStart"/>
+            <w:r>
+              <w:rPr>
+                <w:rFonts w:eastAsia="Times New Roman" w:cs="Times New Roman"/>
+                <w:b/>
+                <w:bCs/>
+                <w:sz w:val="20"/>
+                <w:szCs w:val="20"/>
+              </w:rPr>
+              <w:t>T</w:t>
+            </w:r>
+            <w:r>
+              <w:rPr>
+                <w:rFonts w:eastAsia="Times New Roman" w:cs="Times New Roman"/>
+                <w:b/>
+                <w:bCs/>
+                <w:sz w:val="20"/>
+                <w:szCs w:val="20"/>
+                <w:vertAlign w:val="subscript"/>
+              </w:rPr>
+              <w:t>P,HL</w:t>
+            </w:r>
+            <w:proofErr w:type="gramEnd"/>
+            <w:r>
+              <w:rPr>
+                <w:rFonts w:eastAsia="Times New Roman" w:cs="Times New Roman"/>
+                <w:b/>
+                <w:bCs/>
+                <w:sz w:val="20"/>
+                <w:szCs w:val="20"/>
+                <w:vertAlign w:val="subscript"/>
+              </w:rPr>
+              <w:br/>
+            </w:r>
+            <w:r>
+              <w:rPr>
+                <w:rFonts w:eastAsia="Times New Roman" w:cs="Times New Roman"/>
+                <w:b/>
+                <w:bCs/>
+                <w:sz w:val="20"/>
+                <w:szCs w:val="20"/>
+              </w:rPr>
+              <w:t>[S]</w:t>
+            </w:r>
+          </w:p>
+        </w:tc>
+        <w:tc>
+          <w:tcPr>
+            <w:tcW w:w="1643" w:type="dxa"/>
+            <w:tcBorders>
+              <w:top w:val="single" w:sz="8" w:space="0" w:color="auto"/>
+              <w:left w:val="nil"/>
+              <w:bottom w:val="single" w:sz="8" w:space="0" w:color="auto"/>
+              <w:right w:val="single" w:sz="8" w:space="0" w:color="auto"/>
+            </w:tcBorders>
+          </w:tcPr>
+          <w:p>
+            <w:pPr>
+              <w:spacing w:before="120" w:line="240" w:lineRule="auto"/>
+              <w:jc w:val="center"/>
+              <w:rPr>
+                <w:rFonts w:eastAsia="Times New Roman" w:cs="Times New Roman"/>
+                <w:b/>
+                <w:bCs/>
+                <w:sz w:val="20"/>
+                <w:szCs w:val="20"/>
+              </w:rPr>
+            </w:pPr>
+            <w:proofErr w:type="gramStart"/>
+            <w:r>
+              <w:rPr>
+                <w:rFonts w:eastAsia="Times New Roman" w:cs="Times New Roman"/>
+                <w:b/>
+                <w:bCs/>
+                <w:sz w:val="20"/>
+                <w:szCs w:val="20"/>
+              </w:rPr>
+              <w:t>T</w:t>
+            </w:r>
+            <w:r>
+              <w:rPr>
+                <w:rFonts w:eastAsia="Times New Roman" w:cs="Times New Roman"/>
+                <w:b/>
+                <w:bCs/>
+                <w:sz w:val="20"/>
+                <w:szCs w:val="20"/>
+                <w:vertAlign w:val="subscript"/>
+              </w:rPr>
+              <w:t>P,LH</w:t>
+            </w:r>
+            <w:proofErr w:type="gramEnd"/>
+            <w:r>
+              <w:rPr>
+                <w:rFonts w:eastAsia="Times New Roman" w:cs="Times New Roman"/>
+                <w:b/>
+                <w:bCs/>
+                <w:sz w:val="20"/>
+                <w:szCs w:val="20"/>
+                <w:vertAlign w:val="subscript"/>
+              </w:rPr>
+              <w:br/>
+            </w:r>
+            <w:r>
+              <w:rPr>
+                <w:rFonts w:eastAsia="Times New Roman" w:cs="Times New Roman"/>
+                <w:b/>
+                <w:bCs/>
+                <w:sz w:val="20"/>
+                <w:szCs w:val="20"/>
+              </w:rPr>
+              <w:t>[S]</w:t>
+            </w:r>
+          </w:p>
+        </w:tc>
+      </w:tr>
+      <w:tr>
+        <w:trPr>
+          <w:trHeight w:val="250"/>
+          <w:jc w:val="center"/>
+        </w:trPr>
+        <w:tc>
+          <w:tcPr>
+            <w:tcW w:w="1244" w:type="dxa"/>
+            <w:tcBorders>
+              <w:top w:val="nil"/>
+              <w:left w:val="single" w:sz="8" w:space="0" w:color="auto"/>
+              <w:bottom w:val="single" w:sz="4" w:space="0" w:color="auto"/>
+              <w:right w:val="nil"/>
+            </w:tcBorders>
+          </w:tcPr>
+          <w:p>
+            <w:pPr>
+              <w:spacing w:line="240" w:lineRule="auto"/>
+              <w:jc w:val="right"/>
+              <w:rPr>
+                <w:rFonts w:eastAsia="Times New Roman" w:cs="Times New Roman"/>
+                <w:sz w:val="20"/>
+                <w:szCs w:val="20"/>
+              </w:rPr>
+            </w:pPr>
+            <w:r>
+              <w:rPr>
+                <w:rFonts w:eastAsia="Times New Roman" w:cs="Times New Roman"/>
+                <w:sz w:val="20"/>
+                <w:szCs w:val="20"/>
+              </w:rPr>
+              <w:t>Nominal</w:t>
+            </w:r>
+          </w:p>
+        </w:tc>
+        <w:tc>
+          <w:tcPr>
+            <w:tcW w:w="729" w:type="dxa"/>
+            <w:tcBorders>
+              <w:top w:val="nil"/>
+              <w:left w:val="single" w:sz="8" w:space="0" w:color="auto"/>
+              <w:bottom w:val="single" w:sz="4" w:space="0" w:color="auto"/>
+              <w:right w:val="nil"/>
+            </w:tcBorders>
+            <w:shd w:val="clear" w:color="auto" w:fill="auto"/>
+            <w:noWrap/>
+            <w:vAlign w:val="bottom"/>
+            <w:hideMark/>
+          </w:tcPr>
+          <w:p>
+            <w:pPr>
+              <w:spacing w:line="240" w:lineRule="auto"/>
+              <w:jc w:val="right"/>
+              <w:rPr>
+                <w:rFonts w:eastAsia="Times New Roman" w:cs="Times New Roman"/>
+                <w:sz w:val="20"/>
+                <w:szCs w:val="20"/>
+              </w:rPr>
+            </w:pPr>
+            <w:r>
+              <w:rPr>
+                <w:rFonts w:eastAsia="Times New Roman" w:cs="Times New Roman"/>
+                <w:sz w:val="20"/>
+                <w:szCs w:val="20"/>
+              </w:rPr>
+              <w:t>1.2</w:t>
+            </w:r>
+          </w:p>
+        </w:tc>
+        <w:tc>
+          <w:tcPr>
+            <w:tcW w:w="896" w:type="dxa"/>
+            <w:tcBorders>
+              <w:top w:val="nil"/>
+              <w:left w:val="single" w:sz="8" w:space="0" w:color="auto"/>
+              <w:bottom w:val="single" w:sz="4" w:space="0" w:color="auto"/>
+              <w:right w:val="single" w:sz="8" w:space="0" w:color="auto"/>
+            </w:tcBorders>
+            <w:shd w:val="clear" w:color="auto" w:fill="auto"/>
+            <w:noWrap/>
+            <w:vAlign w:val="bottom"/>
+            <w:hideMark/>
+          </w:tcPr>
+          <w:p>
+            <w:pPr>
+              <w:spacing w:line="240" w:lineRule="auto"/>
+              <w:jc w:val="right"/>
+              <w:rPr>
+                <w:rFonts w:eastAsia="Times New Roman" w:cs="Times New Roman"/>
+                <w:sz w:val="20"/>
+                <w:szCs w:val="20"/>
+              </w:rPr>
+            </w:pPr>
+            <w:r>
+              <w:rPr>
+                <w:rFonts w:eastAsia="Times New Roman" w:cs="Times New Roman"/>
+                <w:sz w:val="20"/>
+                <w:szCs w:val="20"/>
+              </w:rPr>
+              <w:t>25</w:t>
+            </w:r>
+          </w:p>
+        </w:tc>
+        <w:tc>
+          <w:tcPr>
+            <w:tcW w:w="1452" w:type="dxa"/>
+            <w:tcBorders>
+              <w:top w:val="nil"/>
+              <w:left w:val="nil"/>
+              <w:bottom w:val="single" w:sz="4" w:space="0" w:color="auto"/>
+              <w:right w:val="nil"/>
+            </w:tcBorders>
+            <w:shd w:val="clear" w:color="auto" w:fill="auto"/>
+            <w:noWrap/>
+            <w:vAlign w:val="bottom"/>
+            <w:hideMark/>
+          </w:tcPr>
+          <w:p>
+            <w:pPr>
+              <w:spacing w:line="240" w:lineRule="auto"/>
+              <w:jc w:val="right"/>
+              <w:rPr>
+                <w:rFonts w:eastAsia="Times New Roman" w:cs="Times New Roman"/>
+                <w:sz w:val="20"/>
+                <w:szCs w:val="20"/>
+              </w:rPr>
+            </w:pPr>
+            <w:r>
+              <w:rPr>
+                <w:rFonts w:eastAsia="Times New Roman" w:cs="Times New Roman"/>
+                <w:sz w:val="20"/>
+                <w:szCs w:val="20"/>
+              </w:rPr>
+              <w:t>0</w:t>
+            </w:r>
+          </w:p>
+        </w:tc>
+        <w:tc>
+          <w:tcPr>
+            <w:tcW w:w="1223" w:type="dxa"/>
+            <w:tcBorders>
+              <w:top w:val="nil"/>
+              <w:left w:val="single" w:sz="8" w:space="0" w:color="auto"/>
+              <w:bottom w:val="single" w:sz="4" w:space="0" w:color="auto"/>
+              <w:right w:val="single" w:sz="8" w:space="0" w:color="auto"/>
+            </w:tcBorders>
+            <w:shd w:val="clear" w:color="auto" w:fill="auto"/>
+            <w:noWrap/>
+            <w:hideMark/>
+          </w:tcPr>
+          <w:p>
+            <w:pPr>
+              <w:rPr>
+                <w:rFonts w:cs="Times New Roman"/>
+                <w:sz w:val="20"/>
+                <w:szCs w:val="20"/>
+              </w:rPr>
+            </w:pPr>
+            <w:r>
+              <w:rPr>
+                <w:rFonts w:cs="Times New Roman"/>
+                <w:sz w:val="20"/>
+                <w:szCs w:val="20"/>
+              </w:rPr>
+              <w:t>5.13E-11</w:t>
+            </w:r>
+          </w:p>
+        </w:tc>
+        <w:tc>
+          <w:tcPr>
+            <w:tcW w:w="1223" w:type="dxa"/>
+            <w:tcBorders>
+              <w:top w:val="nil"/>
+              <w:left w:val="nil"/>
+              <w:bottom w:val="single" w:sz="4" w:space="0" w:color="auto"/>
+              <w:right w:val="nil"/>
+            </w:tcBorders>
+            <w:shd w:val="clear" w:color="auto" w:fill="auto"/>
+            <w:noWrap/>
+            <w:hideMark/>
+          </w:tcPr>
+          <w:p>
+            <w:pPr>
+              <w:rPr>
+                <w:rFonts w:cs="Times New Roman"/>
+                <w:sz w:val="20"/>
+                <w:szCs w:val="20"/>
+              </w:rPr>
+            </w:pPr>
+            <w:r>
+              <w:rPr>
+                <w:rFonts w:cs="Times New Roman"/>
+                <w:sz w:val="20"/>
+                <w:szCs w:val="20"/>
+              </w:rPr>
+              <w:t>2.40E-11</w:t>
+            </w:r>
+          </w:p>
+        </w:tc>
+        <w:tc>
+          <w:tcPr>
+            <w:tcW w:w="1223" w:type="dxa"/>
+            <w:tcBorders>
+              <w:top w:val="nil"/>
+              <w:left w:val="single" w:sz="8" w:space="0" w:color="auto"/>
+              <w:bottom w:val="single" w:sz="4" w:space="0" w:color="auto"/>
+              <w:right w:val="single" w:sz="8" w:space="0" w:color="auto"/>
+            </w:tcBorders>
+            <w:shd w:val="clear" w:color="auto" w:fill="auto"/>
+            <w:noWrap/>
+            <w:hideMark/>
+          </w:tcPr>
+          <w:p>
+            <w:pPr>
+              <w:rPr>
+                <w:rFonts w:cs="Times New Roman"/>
+                <w:sz w:val="20"/>
+                <w:szCs w:val="20"/>
+              </w:rPr>
+            </w:pPr>
+            <w:r>
+              <w:rPr>
+                <w:rFonts w:cs="Times New Roman"/>
+                <w:sz w:val="20"/>
+                <w:szCs w:val="20"/>
+              </w:rPr>
+              <w:t>2.25E-11</w:t>
+            </w:r>
+          </w:p>
+        </w:tc>
+        <w:tc>
+          <w:tcPr>
+            <w:tcW w:w="1643" w:type="dxa"/>
+            <w:tcBorders>
+              <w:top w:val="nil"/>
+              <w:left w:val="nil"/>
+              <w:bottom w:val="single" w:sz="4" w:space="0" w:color="auto"/>
+              <w:right w:val="single" w:sz="8" w:space="0" w:color="auto"/>
+            </w:tcBorders>
+          </w:tcPr>
+          <w:p>
+            <w:pPr>
+              <w:rPr>
+                <w:rFonts w:cs="Times New Roman"/>
+                <w:sz w:val="20"/>
+                <w:szCs w:val="20"/>
+              </w:rPr>
+            </w:pPr>
+            <w:r>
+              <w:rPr>
+                <w:rFonts w:cs="Times New Roman"/>
+                <w:sz w:val="20"/>
+                <w:szCs w:val="20"/>
+              </w:rPr>
+              <w:t>1.05E-11</w:t>
+            </w:r>
+          </w:p>
+        </w:tc>
+      </w:tr>
+      <w:tr>
+        <w:trPr>
+          <w:trHeight w:val="260"/>
+          <w:jc w:val="center"/>
+        </w:trPr>
+        <w:tc>
+          <w:tcPr>
+            <w:tcW w:w="1244" w:type="dxa"/>
+            <w:tcBorders>
+              <w:top w:val="nil"/>
+              <w:left w:val="single" w:sz="8" w:space="0" w:color="auto"/>
+              <w:bottom w:val="single" w:sz="4" w:space="0" w:color="auto"/>
+              <w:right w:val="nil"/>
+            </w:tcBorders>
+          </w:tcPr>
+          <w:p>
+            <w:pPr>
+              <w:spacing w:line="240" w:lineRule="auto"/>
+              <w:jc w:val="right"/>
+              <w:rPr>
+                <w:rFonts w:eastAsia="Times New Roman" w:cs="Times New Roman"/>
+                <w:sz w:val="20"/>
+                <w:szCs w:val="20"/>
+              </w:rPr>
+            </w:pPr>
+            <w:r>
+              <w:rPr>
+                <w:rFonts w:eastAsia="Times New Roman" w:cs="Times New Roman"/>
+                <w:sz w:val="20"/>
+                <w:szCs w:val="20"/>
+              </w:rPr>
+              <w:t>Nominal</w:t>
+            </w:r>
+          </w:p>
+        </w:tc>
+        <w:tc>
+          <w:tcPr>
+            <w:tcW w:w="729" w:type="dxa"/>
+            <w:tcBorders>
+              <w:top w:val="nil"/>
+              <w:left w:val="single" w:sz="8" w:space="0" w:color="auto"/>
+              <w:bottom w:val="single" w:sz="4" w:space="0" w:color="auto"/>
+              <w:right w:val="nil"/>
+            </w:tcBorders>
+            <w:shd w:val="clear" w:color="auto" w:fill="auto"/>
+            <w:noWrap/>
+            <w:vAlign w:val="bottom"/>
+            <w:hideMark/>
+          </w:tcPr>
+          <w:p>
+            <w:pPr>
+              <w:spacing w:line="240" w:lineRule="auto"/>
+              <w:jc w:val="right"/>
+              <w:rPr>
+                <w:rFonts w:eastAsia="Times New Roman" w:cs="Times New Roman"/>
+                <w:sz w:val="20"/>
+                <w:szCs w:val="20"/>
+              </w:rPr>
+            </w:pPr>
+            <w:r>
+              <w:rPr>
+                <w:rFonts w:eastAsia="Times New Roman" w:cs="Times New Roman"/>
+                <w:sz w:val="20"/>
+                <w:szCs w:val="20"/>
+              </w:rPr>
+              <w:t>1.2</w:t>
+            </w:r>
+          </w:p>
+        </w:tc>
+        <w:tc>
+          <w:tcPr>
+            <w:tcW w:w="896" w:type="dxa"/>
+            <w:tcBorders>
+              <w:top w:val="nil"/>
+              <w:left w:val="single" w:sz="8" w:space="0" w:color="auto"/>
+              <w:bottom w:val="single" w:sz="4" w:space="0" w:color="auto"/>
+              <w:right w:val="single" w:sz="8" w:space="0" w:color="auto"/>
+            </w:tcBorders>
+            <w:shd w:val="clear" w:color="auto" w:fill="auto"/>
+            <w:noWrap/>
+            <w:vAlign w:val="bottom"/>
+            <w:hideMark/>
+          </w:tcPr>
+          <w:p>
+            <w:pPr>
+              <w:spacing w:line="240" w:lineRule="auto"/>
+              <w:jc w:val="right"/>
+              <w:rPr>
+                <w:rFonts w:eastAsia="Times New Roman" w:cs="Times New Roman"/>
+                <w:sz w:val="20"/>
+                <w:szCs w:val="20"/>
+              </w:rPr>
+            </w:pPr>
+            <w:r>
+              <w:rPr>
+                <w:rFonts w:eastAsia="Times New Roman" w:cs="Times New Roman"/>
+                <w:sz w:val="20"/>
+                <w:szCs w:val="20"/>
+              </w:rPr>
+              <w:t>25</w:t>
+            </w:r>
+          </w:p>
+        </w:tc>
+        <w:tc>
+          <w:tcPr>
+            <w:tcW w:w="1452" w:type="dxa"/>
+            <w:tcBorders>
+              <w:top w:val="nil"/>
+              <w:left w:val="nil"/>
+              <w:bottom w:val="single" w:sz="4" w:space="0" w:color="auto"/>
+              <w:right w:val="nil"/>
+            </w:tcBorders>
+            <w:shd w:val="clear" w:color="auto" w:fill="auto"/>
+            <w:noWrap/>
+            <w:vAlign w:val="bottom"/>
+            <w:hideMark/>
+          </w:tcPr>
+          <w:p>
+            <w:pPr>
+              <w:spacing w:line="240" w:lineRule="auto"/>
+              <w:jc w:val="right"/>
+              <w:rPr>
+                <w:rFonts w:eastAsia="Times New Roman" w:cs="Times New Roman"/>
+                <w:sz w:val="20"/>
+                <w:szCs w:val="20"/>
+              </w:rPr>
+            </w:pPr>
+            <w:r>
+              <w:rPr>
+                <w:rFonts w:eastAsia="Times New Roman" w:cs="Times New Roman"/>
+                <w:sz w:val="20"/>
+                <w:szCs w:val="20"/>
+              </w:rPr>
+              <w:t>120</w:t>
+            </w:r>
+          </w:p>
+        </w:tc>
+        <w:tc>
+          <w:tcPr>
+            <w:tcW w:w="1223" w:type="dxa"/>
+            <w:tcBorders>
+              <w:top w:val="nil"/>
+              <w:left w:val="single" w:sz="8" w:space="0" w:color="auto"/>
+              <w:bottom w:val="single" w:sz="4" w:space="0" w:color="auto"/>
+              <w:right w:val="single" w:sz="8" w:space="0" w:color="auto"/>
+            </w:tcBorders>
+            <w:shd w:val="clear" w:color="auto" w:fill="auto"/>
+            <w:noWrap/>
+            <w:hideMark/>
+          </w:tcPr>
+          <w:p>
+            <w:pPr>
+              <w:rPr>
+                <w:rFonts w:cs="Times New Roman"/>
+                <w:sz w:val="20"/>
+                <w:szCs w:val="20"/>
+              </w:rPr>
+            </w:pPr>
+            <w:r>
+              <w:rPr>
+                <w:rFonts w:cs="Times New Roman"/>
+                <w:sz w:val="20"/>
+                <w:szCs w:val="20"/>
+              </w:rPr>
+              <w:t>1.74E-09</w:t>
+            </w:r>
+          </w:p>
+        </w:tc>
+        <w:tc>
+          <w:tcPr>
+            <w:tcW w:w="1223" w:type="dxa"/>
+            <w:tcBorders>
+              <w:top w:val="nil"/>
+              <w:left w:val="nil"/>
+              <w:bottom w:val="single" w:sz="4" w:space="0" w:color="auto"/>
+              <w:right w:val="nil"/>
+            </w:tcBorders>
+            <w:shd w:val="clear" w:color="auto" w:fill="auto"/>
+            <w:noWrap/>
+            <w:hideMark/>
+          </w:tcPr>
+          <w:p>
+            <w:pPr>
+              <w:rPr>
+                <w:rFonts w:cs="Times New Roman"/>
+                <w:sz w:val="20"/>
+                <w:szCs w:val="20"/>
+              </w:rPr>
+            </w:pPr>
+            <w:r>
+              <w:rPr>
+                <w:rFonts w:cs="Times New Roman"/>
+                <w:sz w:val="20"/>
+                <w:szCs w:val="20"/>
+              </w:rPr>
+              <w:t>9.08E-10</w:t>
+            </w:r>
+          </w:p>
+        </w:tc>
+        <w:tc>
+          <w:tcPr>
+            <w:tcW w:w="1223" w:type="dxa"/>
+            <w:tcBorders>
+              <w:top w:val="nil"/>
+              <w:left w:val="single" w:sz="8" w:space="0" w:color="auto"/>
+              <w:bottom w:val="single" w:sz="4" w:space="0" w:color="auto"/>
+              <w:right w:val="single" w:sz="8" w:space="0" w:color="auto"/>
+            </w:tcBorders>
+            <w:shd w:val="clear" w:color="auto" w:fill="auto"/>
+            <w:noWrap/>
+            <w:hideMark/>
+          </w:tcPr>
+          <w:p>
+            <w:pPr>
+              <w:rPr>
+                <w:rFonts w:cs="Times New Roman"/>
+                <w:sz w:val="20"/>
+                <w:szCs w:val="20"/>
+              </w:rPr>
+            </w:pPr>
+            <w:r>
+              <w:rPr>
+                <w:rFonts w:cs="Times New Roman"/>
+                <w:sz w:val="20"/>
+                <w:szCs w:val="20"/>
+              </w:rPr>
+              <w:t>4.65E-10</w:t>
+            </w:r>
+          </w:p>
+        </w:tc>
+        <w:tc>
+          <w:tcPr>
+            <w:tcW w:w="1643" w:type="dxa"/>
+            <w:tcBorders>
+              <w:top w:val="nil"/>
+              <w:left w:val="nil"/>
+              <w:bottom w:val="single" w:sz="4" w:space="0" w:color="auto"/>
+              <w:right w:val="single" w:sz="8" w:space="0" w:color="auto"/>
+            </w:tcBorders>
+          </w:tcPr>
+          <w:p>
+            <w:pPr>
+              <w:rPr>
+                <w:rFonts w:cs="Times New Roman"/>
+                <w:sz w:val="20"/>
+                <w:szCs w:val="20"/>
+              </w:rPr>
+            </w:pPr>
+            <w:r>
+              <w:rPr>
+                <w:rFonts w:cs="Times New Roman"/>
+                <w:sz w:val="20"/>
+                <w:szCs w:val="20"/>
+              </w:rPr>
+              <w:t>8.15E-10</w:t>
+            </w:r>
+          </w:p>
+        </w:tc>
+      </w:tr>
+      <w:tr>
+        <w:trPr>
+          <w:trHeight w:val="250"/>
+          <w:jc w:val="center"/>
+        </w:trPr>
+        <w:tc>
+          <w:tcPr>
+            <w:tcW w:w="1244" w:type="dxa"/>
+            <w:tcBorders>
+              <w:top w:val="nil"/>
+              <w:left w:val="single" w:sz="8" w:space="0" w:color="auto"/>
+              <w:bottom w:val="single" w:sz="4" w:space="0" w:color="auto"/>
+              <w:right w:val="nil"/>
+            </w:tcBorders>
+          </w:tcPr>
+          <w:p>
+            <w:pPr>
+              <w:spacing w:line="240" w:lineRule="auto"/>
+              <w:jc w:val="right"/>
+              <w:rPr>
+                <w:rFonts w:eastAsia="Times New Roman" w:cs="Times New Roman"/>
+                <w:sz w:val="20"/>
+                <w:szCs w:val="20"/>
+              </w:rPr>
+            </w:pPr>
+            <w:r>
+              <w:rPr>
+                <w:rFonts w:eastAsia="Times New Roman" w:cs="Times New Roman"/>
+                <w:sz w:val="20"/>
+                <w:szCs w:val="20"/>
+              </w:rPr>
+              <w:t>Worst Case</w:t>
+            </w:r>
+          </w:p>
+        </w:tc>
+        <w:tc>
+          <w:tcPr>
+            <w:tcW w:w="729" w:type="dxa"/>
+            <w:tcBorders>
+              <w:top w:val="nil"/>
+              <w:left w:val="single" w:sz="8" w:space="0" w:color="auto"/>
+              <w:bottom w:val="single" w:sz="4" w:space="0" w:color="auto"/>
+              <w:right w:val="nil"/>
+            </w:tcBorders>
+            <w:shd w:val="clear" w:color="auto" w:fill="auto"/>
+            <w:noWrap/>
+            <w:vAlign w:val="bottom"/>
+            <w:hideMark/>
+          </w:tcPr>
+          <w:p>
+            <w:pPr>
+              <w:spacing w:line="240" w:lineRule="auto"/>
+              <w:jc w:val="right"/>
+              <w:rPr>
+                <w:rFonts w:eastAsia="Times New Roman" w:cs="Times New Roman"/>
+                <w:sz w:val="20"/>
+                <w:szCs w:val="20"/>
+              </w:rPr>
+            </w:pPr>
+            <w:r>
+              <w:rPr>
+                <w:rFonts w:eastAsia="Times New Roman" w:cs="Times New Roman"/>
+                <w:sz w:val="20"/>
+                <w:szCs w:val="20"/>
+              </w:rPr>
+              <w:t>1.08</w:t>
+            </w:r>
+          </w:p>
+        </w:tc>
+        <w:tc>
+          <w:tcPr>
+            <w:tcW w:w="896" w:type="dxa"/>
+            <w:tcBorders>
+              <w:top w:val="nil"/>
+              <w:left w:val="single" w:sz="8" w:space="0" w:color="auto"/>
+              <w:bottom w:val="single" w:sz="4" w:space="0" w:color="auto"/>
+              <w:right w:val="single" w:sz="8" w:space="0" w:color="auto"/>
+            </w:tcBorders>
+            <w:shd w:val="clear" w:color="auto" w:fill="auto"/>
+            <w:noWrap/>
+            <w:vAlign w:val="bottom"/>
+            <w:hideMark/>
+          </w:tcPr>
+          <w:p>
+            <w:pPr>
+              <w:spacing w:line="240" w:lineRule="auto"/>
+              <w:jc w:val="right"/>
+              <w:rPr>
+                <w:rFonts w:eastAsia="Times New Roman" w:cs="Times New Roman"/>
+                <w:sz w:val="20"/>
+                <w:szCs w:val="20"/>
+              </w:rPr>
+            </w:pPr>
+            <w:r>
+              <w:rPr>
+                <w:rFonts w:eastAsia="Times New Roman" w:cs="Times New Roman"/>
+                <w:sz w:val="20"/>
+                <w:szCs w:val="20"/>
+              </w:rPr>
+              <w:t>125</w:t>
+            </w:r>
+          </w:p>
+        </w:tc>
+        <w:tc>
+          <w:tcPr>
+            <w:tcW w:w="1452" w:type="dxa"/>
+            <w:tcBorders>
+              <w:top w:val="nil"/>
+              <w:left w:val="nil"/>
+              <w:bottom w:val="single" w:sz="4" w:space="0" w:color="auto"/>
+              <w:right w:val="nil"/>
+            </w:tcBorders>
+            <w:shd w:val="clear" w:color="auto" w:fill="auto"/>
+            <w:noWrap/>
+            <w:vAlign w:val="bottom"/>
+            <w:hideMark/>
+          </w:tcPr>
+          <w:p>
+            <w:pPr>
+              <w:spacing w:line="240" w:lineRule="auto"/>
+              <w:jc w:val="right"/>
+              <w:rPr>
+                <w:rFonts w:eastAsia="Times New Roman" w:cs="Times New Roman"/>
+                <w:sz w:val="20"/>
+                <w:szCs w:val="20"/>
+              </w:rPr>
+            </w:pPr>
+            <w:r>
+              <w:rPr>
+                <w:rFonts w:eastAsia="Times New Roman" w:cs="Times New Roman"/>
+                <w:sz w:val="20"/>
+                <w:szCs w:val="20"/>
+              </w:rPr>
+              <w:t>0</w:t>
+            </w:r>
+          </w:p>
+        </w:tc>
+        <w:tc>
+          <w:tcPr>
+            <w:tcW w:w="1223" w:type="dxa"/>
+            <w:tcBorders>
+              <w:top w:val="nil"/>
+              <w:left w:val="single" w:sz="8" w:space="0" w:color="auto"/>
+              <w:bottom w:val="single" w:sz="4" w:space="0" w:color="auto"/>
+              <w:right w:val="single" w:sz="8" w:space="0" w:color="auto"/>
+            </w:tcBorders>
+            <w:shd w:val="clear" w:color="auto" w:fill="auto"/>
+            <w:noWrap/>
+            <w:hideMark/>
+          </w:tcPr>
+          <w:p>
+            <w:pPr>
+              <w:rPr>
+                <w:rFonts w:cs="Times New Roman"/>
+                <w:sz w:val="20"/>
+                <w:szCs w:val="20"/>
+              </w:rPr>
+            </w:pPr>
+            <w:r>
+              <w:rPr>
+                <w:rFonts w:cs="Times New Roman"/>
+                <w:sz w:val="20"/>
+                <w:szCs w:val="20"/>
+              </w:rPr>
+              <w:t>5.39E-11</w:t>
+            </w:r>
+          </w:p>
+        </w:tc>
+        <w:tc>
+          <w:tcPr>
+            <w:tcW w:w="1223" w:type="dxa"/>
+            <w:tcBorders>
+              <w:top w:val="nil"/>
+              <w:left w:val="nil"/>
+              <w:bottom w:val="single" w:sz="4" w:space="0" w:color="auto"/>
+              <w:right w:val="nil"/>
+            </w:tcBorders>
+            <w:shd w:val="clear" w:color="auto" w:fill="auto"/>
+            <w:noWrap/>
+            <w:hideMark/>
+          </w:tcPr>
+          <w:p>
+            <w:pPr>
+              <w:rPr>
+                <w:rFonts w:cs="Times New Roman"/>
+                <w:sz w:val="20"/>
+                <w:szCs w:val="20"/>
+              </w:rPr>
+            </w:pPr>
+            <w:r>
+              <w:rPr>
+                <w:rFonts w:cs="Times New Roman"/>
+                <w:sz w:val="20"/>
+                <w:szCs w:val="20"/>
+              </w:rPr>
+              <w:t>4.26E-11</w:t>
+            </w:r>
+          </w:p>
+        </w:tc>
+        <w:tc>
+          <w:tcPr>
+            <w:tcW w:w="1223" w:type="dxa"/>
+            <w:tcBorders>
+              <w:top w:val="nil"/>
+              <w:left w:val="single" w:sz="8" w:space="0" w:color="auto"/>
+              <w:bottom w:val="single" w:sz="4" w:space="0" w:color="auto"/>
+              <w:right w:val="single" w:sz="8" w:space="0" w:color="auto"/>
+            </w:tcBorders>
+            <w:shd w:val="clear" w:color="auto" w:fill="auto"/>
+            <w:noWrap/>
+            <w:hideMark/>
+          </w:tcPr>
+          <w:p>
+            <w:pPr>
+              <w:rPr>
+                <w:rFonts w:cs="Times New Roman"/>
+                <w:sz w:val="20"/>
+                <w:szCs w:val="20"/>
+              </w:rPr>
+            </w:pPr>
+            <w:r>
+              <w:rPr>
+                <w:rFonts w:cs="Times New Roman"/>
+                <w:sz w:val="20"/>
+                <w:szCs w:val="20"/>
+              </w:rPr>
+              <w:t>2.33E-11</w:t>
+            </w:r>
+          </w:p>
+        </w:tc>
+        <w:tc>
+          <w:tcPr>
+            <w:tcW w:w="1643" w:type="dxa"/>
+            <w:tcBorders>
+              <w:top w:val="nil"/>
+              <w:left w:val="nil"/>
+              <w:bottom w:val="single" w:sz="4" w:space="0" w:color="auto"/>
+              <w:right w:val="single" w:sz="8" w:space="0" w:color="auto"/>
+            </w:tcBorders>
+          </w:tcPr>
+          <w:p>
+            <w:pPr>
+              <w:rPr>
+                <w:rFonts w:cs="Times New Roman"/>
+                <w:sz w:val="20"/>
+                <w:szCs w:val="20"/>
+              </w:rPr>
+            </w:pPr>
+            <w:r>
+              <w:rPr>
+                <w:rFonts w:cs="Times New Roman"/>
+                <w:sz w:val="20"/>
+                <w:szCs w:val="20"/>
+              </w:rPr>
+              <w:t>1.28E-11</w:t>
+            </w:r>
+          </w:p>
+        </w:tc>
+      </w:tr>
+      <w:tr>
+        <w:trPr>
+          <w:trHeight w:val="260"/>
+          <w:jc w:val="center"/>
+        </w:trPr>
+        <w:tc>
+          <w:tcPr>
+            <w:tcW w:w="1244" w:type="dxa"/>
+            <w:tcBorders>
+              <w:top w:val="nil"/>
+              <w:left w:val="single" w:sz="8" w:space="0" w:color="auto"/>
+              <w:bottom w:val="single" w:sz="8" w:space="0" w:color="auto"/>
+              <w:right w:val="nil"/>
+            </w:tcBorders>
+          </w:tcPr>
+          <w:p>
+            <w:pPr>
+              <w:spacing w:line="240" w:lineRule="auto"/>
+              <w:jc w:val="right"/>
+              <w:rPr>
+                <w:rFonts w:eastAsia="Times New Roman" w:cs="Times New Roman"/>
+                <w:sz w:val="20"/>
+                <w:szCs w:val="20"/>
+              </w:rPr>
+            </w:pPr>
+            <w:r>
+              <w:rPr>
+                <w:rFonts w:eastAsia="Times New Roman" w:cs="Times New Roman"/>
+                <w:sz w:val="20"/>
+                <w:szCs w:val="20"/>
+              </w:rPr>
+              <w:t>Worst Case</w:t>
+            </w:r>
+          </w:p>
+        </w:tc>
+        <w:tc>
+          <w:tcPr>
+            <w:tcW w:w="729" w:type="dxa"/>
+            <w:tcBorders>
+              <w:top w:val="nil"/>
+              <w:left w:val="single" w:sz="8" w:space="0" w:color="auto"/>
+              <w:bottom w:val="single" w:sz="8" w:space="0" w:color="auto"/>
+              <w:right w:val="nil"/>
+            </w:tcBorders>
+            <w:shd w:val="clear" w:color="auto" w:fill="auto"/>
+            <w:noWrap/>
+            <w:vAlign w:val="bottom"/>
+            <w:hideMark/>
+          </w:tcPr>
+          <w:p>
+            <w:pPr>
+              <w:spacing w:line="240" w:lineRule="auto"/>
+              <w:jc w:val="right"/>
+              <w:rPr>
+                <w:rFonts w:eastAsia="Times New Roman" w:cs="Times New Roman"/>
+                <w:sz w:val="20"/>
+                <w:szCs w:val="20"/>
+              </w:rPr>
+            </w:pPr>
+            <w:r>
+              <w:rPr>
+                <w:rFonts w:eastAsia="Times New Roman" w:cs="Times New Roman"/>
+                <w:sz w:val="20"/>
+                <w:szCs w:val="20"/>
+              </w:rPr>
+              <w:t>1.08</w:t>
+            </w:r>
+          </w:p>
+        </w:tc>
+        <w:tc>
+          <w:tcPr>
+            <w:tcW w:w="896" w:type="dxa"/>
+            <w:tcBorders>
+              <w:top w:val="nil"/>
+              <w:left w:val="single" w:sz="8" w:space="0" w:color="auto"/>
+              <w:bottom w:val="single" w:sz="8" w:space="0" w:color="auto"/>
+              <w:right w:val="single" w:sz="8" w:space="0" w:color="auto"/>
+            </w:tcBorders>
+            <w:shd w:val="clear" w:color="auto" w:fill="auto"/>
+            <w:noWrap/>
+            <w:vAlign w:val="bottom"/>
+            <w:hideMark/>
+          </w:tcPr>
+          <w:p>
+            <w:pPr>
+              <w:spacing w:line="240" w:lineRule="auto"/>
+              <w:jc w:val="right"/>
+              <w:rPr>
+                <w:rFonts w:eastAsia="Times New Roman" w:cs="Times New Roman"/>
+                <w:sz w:val="20"/>
+                <w:szCs w:val="20"/>
+              </w:rPr>
+            </w:pPr>
+            <w:r>
+              <w:rPr>
+                <w:rFonts w:eastAsia="Times New Roman" w:cs="Times New Roman"/>
+                <w:sz w:val="20"/>
+                <w:szCs w:val="20"/>
+              </w:rPr>
+              <w:t>125</w:t>
+            </w:r>
+          </w:p>
+        </w:tc>
+        <w:tc>
+          <w:tcPr>
+            <w:tcW w:w="1452" w:type="dxa"/>
+            <w:tcBorders>
+              <w:top w:val="nil"/>
+              <w:left w:val="nil"/>
+              <w:bottom w:val="single" w:sz="8" w:space="0" w:color="auto"/>
+              <w:right w:val="nil"/>
+            </w:tcBorders>
+            <w:shd w:val="clear" w:color="auto" w:fill="auto"/>
+            <w:noWrap/>
+            <w:vAlign w:val="bottom"/>
+            <w:hideMark/>
+          </w:tcPr>
+          <w:p>
+            <w:pPr>
+              <w:spacing w:line="240" w:lineRule="auto"/>
+              <w:jc w:val="right"/>
+              <w:rPr>
+                <w:rFonts w:eastAsia="Times New Roman" w:cs="Times New Roman"/>
+                <w:sz w:val="20"/>
+                <w:szCs w:val="20"/>
+              </w:rPr>
+            </w:pPr>
+            <w:r>
+              <w:rPr>
+                <w:rFonts w:eastAsia="Times New Roman" w:cs="Times New Roman"/>
+                <w:sz w:val="20"/>
+                <w:szCs w:val="20"/>
+              </w:rPr>
+              <w:t>120</w:t>
+            </w:r>
+          </w:p>
+        </w:tc>
+        <w:tc>
+          <w:tcPr>
+            <w:tcW w:w="1223" w:type="dxa"/>
+            <w:tcBorders>
+              <w:top w:val="nil"/>
+              <w:left w:val="single" w:sz="8" w:space="0" w:color="auto"/>
+              <w:bottom w:val="single" w:sz="8" w:space="0" w:color="auto"/>
+              <w:right w:val="single" w:sz="8" w:space="0" w:color="auto"/>
+            </w:tcBorders>
+            <w:shd w:val="clear" w:color="auto" w:fill="auto"/>
+            <w:noWrap/>
+            <w:hideMark/>
+          </w:tcPr>
+          <w:p>
+            <w:pPr>
+              <w:rPr>
+                <w:rFonts w:cs="Times New Roman"/>
+                <w:sz w:val="20"/>
+                <w:szCs w:val="20"/>
+              </w:rPr>
+            </w:pPr>
+            <w:r>
+              <w:rPr>
+                <w:rFonts w:cs="Times New Roman"/>
+                <w:sz w:val="20"/>
+                <w:szCs w:val="20"/>
+              </w:rPr>
+              <w:t>2.04E-09</w:t>
+            </w:r>
+          </w:p>
+        </w:tc>
+        <w:tc>
+          <w:tcPr>
+            <w:tcW w:w="1223" w:type="dxa"/>
+            <w:tcBorders>
+              <w:top w:val="nil"/>
+              <w:left w:val="nil"/>
+              <w:bottom w:val="single" w:sz="8" w:space="0" w:color="auto"/>
+              <w:right w:val="nil"/>
+            </w:tcBorders>
+            <w:shd w:val="clear" w:color="auto" w:fill="auto"/>
+            <w:noWrap/>
+            <w:hideMark/>
+          </w:tcPr>
+          <w:p>
+            <w:pPr>
+              <w:rPr>
+                <w:rFonts w:cs="Times New Roman"/>
+                <w:sz w:val="20"/>
+                <w:szCs w:val="20"/>
+              </w:rPr>
+            </w:pPr>
+            <w:r>
+              <w:rPr>
+                <w:rFonts w:cs="Times New Roman"/>
+                <w:sz w:val="20"/>
+                <w:szCs w:val="20"/>
+              </w:rPr>
+              <w:t>1.32E-09</w:t>
+            </w:r>
+          </w:p>
+        </w:tc>
+        <w:tc>
+          <w:tcPr>
+            <w:tcW w:w="1223" w:type="dxa"/>
+            <w:tcBorders>
+              <w:top w:val="nil"/>
+              <w:left w:val="single" w:sz="8" w:space="0" w:color="auto"/>
+              <w:bottom w:val="single" w:sz="8" w:space="0" w:color="auto"/>
+              <w:right w:val="single" w:sz="8" w:space="0" w:color="auto"/>
+            </w:tcBorders>
+            <w:shd w:val="clear" w:color="auto" w:fill="auto"/>
+            <w:noWrap/>
+            <w:hideMark/>
+          </w:tcPr>
+          <w:p>
+            <w:pPr>
+              <w:rPr>
+                <w:rFonts w:cs="Times New Roman"/>
+                <w:sz w:val="20"/>
+                <w:szCs w:val="20"/>
+              </w:rPr>
+            </w:pPr>
+            <w:r>
+              <w:rPr>
+                <w:rFonts w:cs="Times New Roman"/>
+                <w:sz w:val="20"/>
+                <w:szCs w:val="20"/>
+              </w:rPr>
+              <w:t>9.58E-10</w:t>
+            </w:r>
+          </w:p>
+        </w:tc>
+        <w:tc>
+          <w:tcPr>
+            <w:tcW w:w="1643" w:type="dxa"/>
+            <w:tcBorders>
+              <w:top w:val="nil"/>
+              <w:left w:val="nil"/>
+              <w:bottom w:val="single" w:sz="8" w:space="0" w:color="auto"/>
+              <w:right w:val="single" w:sz="8" w:space="0" w:color="auto"/>
+            </w:tcBorders>
+          </w:tcPr>
+          <w:p>
+            <w:pPr>
+              <w:rPr>
+                <w:rFonts w:cs="Times New Roman"/>
+                <w:sz w:val="20"/>
+                <w:szCs w:val="20"/>
+              </w:rPr>
+            </w:pPr>
+            <w:r>
+              <w:rPr>
+                <w:rFonts w:cs="Times New Roman"/>
+                <w:sz w:val="20"/>
+                <w:szCs w:val="20"/>
+              </w:rPr>
+              <w:t>6.03E-10</w:t>
+            </w:r>
+          </w:p>
+        </w:tc>
+      </w:tr>
+    </w:tbl>
+    <w:p/>
+    <w:p>
+      <w:r>
+        <w:t>The timing information extracted from these plots are shown in table 2.</w:t>
+      </w:r>
+    </w:p>
+    <w:p/>
+    <w:p>
+      <w:pPr>
+        <w:rPr>
+          <w:rFonts w:cs="Times New Roman"/>
+        </w:rPr>
+      </w:pPr>
+    </w:p>
+    <w:p>
+      <w:pPr>
+        <w:pStyle w:val="Caption"/>
+        <w:jc w:val="center"/>
+        <w:rPr>
+          <w:rFonts w:cs="Times New Roman"/>
+          <w:b w:val="0"/>
+        </w:rPr>
+      </w:pPr>
+      <w:r>
+        <w:rPr>
+          <w:rFonts w:cs="Times New Roman"/>
+        </w:rPr>
+        <w:t xml:space="preserve">Table </w:t>
+      </w:r>
+      <w:r>
+        <w:rPr>
+          <w:rFonts w:cs="Times New Roman"/>
+        </w:rPr>
+        <w:t>2</w:t>
+      </w:r>
+      <w:r>
+        <w:rPr>
+          <w:rFonts w:cs="Times New Roman"/>
+          <w:b w:val="0"/>
+        </w:rPr>
+        <w:t>:</w:t>
+      </w:r>
+      <w:r>
+        <w:rPr>
+          <w:rFonts w:cs="Times New Roman"/>
+          <w:b w:val="0"/>
+        </w:rPr>
+        <w:t xml:space="preserve"> Layout</w:t>
+      </w:r>
+      <w:r>
+        <w:rPr>
+          <w:rFonts w:cs="Times New Roman"/>
+          <w:b w:val="0"/>
+        </w:rPr>
+        <w:t xml:space="preserve"> Inverter Results</w:t>
+      </w:r>
+    </w:p>
+    <w:tbl>
+      <w:tblPr>
+        <w:tblW w:w="9633" w:type="dxa"/>
+        <w:jc w:val="center"/>
+        <w:tblLook w:val="04A0" w:firstRow="1" w:lastRow="0" w:firstColumn="1" w:lastColumn="0" w:noHBand="0" w:noVBand="1"/>
+      </w:tblPr>
+      <w:tblGrid>
+        <w:gridCol w:w="1244"/>
+        <w:gridCol w:w="729"/>
+        <w:gridCol w:w="896"/>
+        <w:gridCol w:w="1452"/>
+        <w:gridCol w:w="1223"/>
+        <w:gridCol w:w="1223"/>
+        <w:gridCol w:w="1223"/>
+        <w:gridCol w:w="1643"/>
+      </w:tblGrid>
+      <w:tr>
+        <w:trPr>
+          <w:trHeight w:val="570"/>
+          <w:jc w:val="center"/>
+        </w:trPr>
+        <w:tc>
+          <w:tcPr>
+            <w:tcW w:w="1244" w:type="dxa"/>
+            <w:tcBorders>
+              <w:top w:val="single" w:sz="8" w:space="0" w:color="auto"/>
+              <w:left w:val="single" w:sz="8" w:space="0" w:color="auto"/>
+              <w:bottom w:val="single" w:sz="8" w:space="0" w:color="auto"/>
+              <w:right w:val="nil"/>
+            </w:tcBorders>
+          </w:tcPr>
+          <w:p>
+            <w:pPr>
+              <w:spacing w:line="240" w:lineRule="auto"/>
+              <w:jc w:val="center"/>
+              <w:rPr>
+                <w:rFonts w:eastAsia="Times New Roman" w:cs="Times New Roman"/>
+                <w:b/>
+                <w:bCs/>
+                <w:sz w:val="20"/>
+                <w:szCs w:val="20"/>
+              </w:rPr>
+            </w:pPr>
+          </w:p>
+        </w:tc>
+        <w:tc>
+          <w:tcPr>
+            <w:tcW w:w="729" w:type="dxa"/>
+            <w:tcBorders>
+              <w:top w:val="single" w:sz="8" w:space="0" w:color="auto"/>
+              <w:left w:val="single" w:sz="8" w:space="0" w:color="auto"/>
+              <w:bottom w:val="single" w:sz="8" w:space="0" w:color="auto"/>
+              <w:right w:val="nil"/>
+            </w:tcBorders>
+            <w:shd w:val="clear" w:color="auto" w:fill="auto"/>
+            <w:vAlign w:val="center"/>
+            <w:hideMark/>
+          </w:tcPr>
+          <w:p>
+            <w:pPr>
+              <w:spacing w:line="240" w:lineRule="auto"/>
+              <w:jc w:val="center"/>
+              <w:rPr>
+                <w:rFonts w:eastAsia="Times New Roman" w:cs="Times New Roman"/>
+                <w:b/>
+                <w:bCs/>
+                <w:sz w:val="20"/>
+                <w:szCs w:val="20"/>
+              </w:rPr>
+            </w:pPr>
+            <w:r>
+              <w:rPr>
+                <w:rFonts w:eastAsia="Times New Roman" w:cs="Times New Roman"/>
+                <w:b/>
+                <w:bCs/>
+                <w:sz w:val="20"/>
+                <w:szCs w:val="20"/>
+              </w:rPr>
+              <w:t>V</w:t>
+            </w:r>
+            <w:r>
+              <w:rPr>
+                <w:rFonts w:eastAsia="Times New Roman" w:cs="Times New Roman"/>
+                <w:b/>
+                <w:bCs/>
+                <w:sz w:val="20"/>
+                <w:szCs w:val="20"/>
+                <w:vertAlign w:val="subscript"/>
+              </w:rPr>
+              <w:t>DD</w:t>
+            </w:r>
+            <w:r>
+              <w:rPr>
+                <w:rFonts w:eastAsia="Times New Roman" w:cs="Times New Roman"/>
+                <w:b/>
+                <w:bCs/>
+                <w:sz w:val="20"/>
+                <w:szCs w:val="20"/>
+              </w:rPr>
+              <w:br/>
+              <w:t>[V]</w:t>
+            </w:r>
+          </w:p>
+        </w:tc>
+        <w:tc>
+          <w:tcPr>
+            <w:tcW w:w="896" w:type="dxa"/>
+            <w:tcBorders>
+              <w:top w:val="single" w:sz="8" w:space="0" w:color="auto"/>
+              <w:left w:val="single" w:sz="8" w:space="0" w:color="auto"/>
+              <w:bottom w:val="single" w:sz="8" w:space="0" w:color="auto"/>
+              <w:right w:val="single" w:sz="8" w:space="0" w:color="auto"/>
+            </w:tcBorders>
+            <w:shd w:val="clear" w:color="auto" w:fill="auto"/>
+            <w:vAlign w:val="center"/>
+            <w:hideMark/>
+          </w:tcPr>
+          <w:p>
+            <w:pPr>
+              <w:spacing w:line="240" w:lineRule="auto"/>
+              <w:jc w:val="center"/>
+              <w:rPr>
+                <w:rFonts w:eastAsia="Times New Roman" w:cs="Times New Roman"/>
+                <w:b/>
+                <w:bCs/>
+                <w:sz w:val="20"/>
+                <w:szCs w:val="20"/>
+              </w:rPr>
+            </w:pPr>
+            <w:r>
+              <w:rPr>
+                <w:rFonts w:eastAsia="Times New Roman" w:cs="Times New Roman"/>
+                <w:b/>
+                <w:bCs/>
+                <w:sz w:val="20"/>
+                <w:szCs w:val="20"/>
+              </w:rPr>
+              <w:t>Temp</w:t>
+            </w:r>
+            <w:r>
+              <w:rPr>
+                <w:rFonts w:eastAsia="Times New Roman" w:cs="Times New Roman"/>
+                <w:b/>
+                <w:bCs/>
+                <w:sz w:val="20"/>
+                <w:szCs w:val="20"/>
+              </w:rPr>
+              <w:br/>
+              <w:t>[°C]</w:t>
+            </w:r>
+          </w:p>
+        </w:tc>
+        <w:tc>
+          <w:tcPr>
+            <w:tcW w:w="1452" w:type="dxa"/>
+            <w:tcBorders>
+              <w:top w:val="single" w:sz="8" w:space="0" w:color="auto"/>
+              <w:left w:val="nil"/>
+              <w:bottom w:val="single" w:sz="8" w:space="0" w:color="auto"/>
+              <w:right w:val="nil"/>
+            </w:tcBorders>
+            <w:shd w:val="clear" w:color="auto" w:fill="auto"/>
+            <w:vAlign w:val="center"/>
+            <w:hideMark/>
+          </w:tcPr>
+          <w:p>
+            <w:pPr>
+              <w:spacing w:line="240" w:lineRule="auto"/>
+              <w:jc w:val="center"/>
+              <w:rPr>
+                <w:rFonts w:eastAsia="Times New Roman" w:cs="Times New Roman"/>
+                <w:b/>
+                <w:bCs/>
+                <w:sz w:val="20"/>
+                <w:szCs w:val="20"/>
+              </w:rPr>
+            </w:pPr>
+            <w:r>
+              <w:rPr>
+                <w:rFonts w:eastAsia="Times New Roman" w:cs="Times New Roman"/>
+                <w:b/>
+                <w:bCs/>
+                <w:sz w:val="20"/>
+                <w:szCs w:val="20"/>
+              </w:rPr>
+              <w:t xml:space="preserve">Load </w:t>
+            </w:r>
+          </w:p>
+          <w:p>
+            <w:pPr>
+              <w:spacing w:line="240" w:lineRule="auto"/>
+              <w:jc w:val="center"/>
+              <w:rPr>
+                <w:rFonts w:eastAsia="Times New Roman" w:cs="Times New Roman"/>
+                <w:b/>
+                <w:bCs/>
+                <w:sz w:val="20"/>
+                <w:szCs w:val="20"/>
+              </w:rPr>
+            </w:pPr>
+            <w:r>
+              <w:rPr>
+                <w:rFonts w:eastAsia="Times New Roman" w:cs="Times New Roman"/>
+                <w:b/>
+                <w:bCs/>
+                <w:sz w:val="20"/>
+                <w:szCs w:val="20"/>
+              </w:rPr>
+              <w:t>Capacitance</w:t>
+            </w:r>
+            <w:r>
+              <w:rPr>
+                <w:rFonts w:eastAsia="Times New Roman" w:cs="Times New Roman"/>
+                <w:b/>
+                <w:bCs/>
+                <w:sz w:val="20"/>
+                <w:szCs w:val="20"/>
+              </w:rPr>
+              <w:br/>
+              <w:t>[</w:t>
+            </w:r>
+            <w:proofErr w:type="spellStart"/>
+            <w:r>
+              <w:rPr>
+                <w:rFonts w:eastAsia="Times New Roman" w:cs="Times New Roman"/>
+                <w:b/>
+                <w:bCs/>
+                <w:sz w:val="20"/>
+                <w:szCs w:val="20"/>
+              </w:rPr>
+              <w:t>fF</w:t>
+            </w:r>
+            <w:proofErr w:type="spellEnd"/>
+            <w:r>
+              <w:rPr>
+                <w:rFonts w:eastAsia="Times New Roman" w:cs="Times New Roman"/>
+                <w:b/>
+                <w:bCs/>
+                <w:sz w:val="20"/>
+                <w:szCs w:val="20"/>
+              </w:rPr>
+              <w:t>]</w:t>
+            </w:r>
+          </w:p>
+        </w:tc>
+        <w:tc>
+          <w:tcPr>
+            <w:tcW w:w="1223" w:type="dxa"/>
+            <w:tcBorders>
+              <w:top w:val="single" w:sz="8" w:space="0" w:color="auto"/>
+              <w:left w:val="single" w:sz="8" w:space="0" w:color="auto"/>
+              <w:bottom w:val="single" w:sz="8" w:space="0" w:color="auto"/>
+              <w:right w:val="single" w:sz="8" w:space="0" w:color="auto"/>
+            </w:tcBorders>
+            <w:shd w:val="clear" w:color="auto" w:fill="auto"/>
+            <w:vAlign w:val="center"/>
+            <w:hideMark/>
+          </w:tcPr>
+          <w:p>
+            <w:pPr>
+              <w:spacing w:line="240" w:lineRule="auto"/>
+              <w:jc w:val="center"/>
+              <w:rPr>
+                <w:rFonts w:eastAsia="Times New Roman" w:cs="Times New Roman"/>
+                <w:b/>
+                <w:bCs/>
+                <w:sz w:val="20"/>
+                <w:szCs w:val="20"/>
+              </w:rPr>
+            </w:pPr>
+            <w:r>
+              <w:rPr>
+                <w:rFonts w:eastAsia="Times New Roman" w:cs="Times New Roman"/>
+                <w:b/>
+                <w:bCs/>
+                <w:sz w:val="20"/>
+                <w:szCs w:val="20"/>
+              </w:rPr>
+              <w:t>Rise Time</w:t>
+            </w:r>
+            <w:r>
+              <w:rPr>
+                <w:rFonts w:eastAsia="Times New Roman" w:cs="Times New Roman"/>
+                <w:b/>
+                <w:bCs/>
+                <w:sz w:val="20"/>
+                <w:szCs w:val="20"/>
+                <w:vertAlign w:val="subscript"/>
+              </w:rPr>
+              <w:br/>
+            </w:r>
+            <w:r>
+              <w:rPr>
+                <w:rFonts w:eastAsia="Times New Roman" w:cs="Times New Roman"/>
+                <w:b/>
+                <w:bCs/>
+                <w:sz w:val="20"/>
+                <w:szCs w:val="20"/>
+              </w:rPr>
+              <w:t>[S]</w:t>
+            </w:r>
+          </w:p>
+        </w:tc>
+        <w:tc>
+          <w:tcPr>
+            <w:tcW w:w="1223" w:type="dxa"/>
+            <w:tcBorders>
+              <w:top w:val="single" w:sz="8" w:space="0" w:color="auto"/>
+              <w:left w:val="nil"/>
+              <w:bottom w:val="single" w:sz="8" w:space="0" w:color="auto"/>
+              <w:right w:val="nil"/>
+            </w:tcBorders>
+            <w:shd w:val="clear" w:color="auto" w:fill="auto"/>
+            <w:vAlign w:val="center"/>
+            <w:hideMark/>
+          </w:tcPr>
+          <w:p>
+            <w:pPr>
+              <w:spacing w:line="240" w:lineRule="auto"/>
+              <w:jc w:val="center"/>
+              <w:rPr>
+                <w:rFonts w:eastAsia="Times New Roman" w:cs="Times New Roman"/>
+                <w:b/>
+                <w:bCs/>
+                <w:sz w:val="20"/>
+                <w:szCs w:val="20"/>
+              </w:rPr>
+            </w:pPr>
+            <w:r>
+              <w:rPr>
+                <w:rFonts w:eastAsia="Times New Roman" w:cs="Times New Roman"/>
+                <w:b/>
+                <w:bCs/>
+                <w:sz w:val="20"/>
+                <w:szCs w:val="20"/>
+              </w:rPr>
+              <w:t>Fall Time</w:t>
+            </w:r>
+            <w:r>
+              <w:rPr>
+                <w:rFonts w:eastAsia="Times New Roman" w:cs="Times New Roman"/>
+                <w:b/>
+                <w:bCs/>
+                <w:sz w:val="20"/>
+                <w:szCs w:val="20"/>
+                <w:vertAlign w:val="subscript"/>
+              </w:rPr>
+              <w:br/>
+            </w:r>
+            <w:r>
+              <w:rPr>
+                <w:rFonts w:eastAsia="Times New Roman" w:cs="Times New Roman"/>
+                <w:b/>
+                <w:bCs/>
+                <w:sz w:val="20"/>
+                <w:szCs w:val="20"/>
+              </w:rPr>
+              <w:t>[S]</w:t>
+            </w:r>
+          </w:p>
+        </w:tc>
+        <w:tc>
+          <w:tcPr>
+            <w:tcW w:w="1223" w:type="dxa"/>
+            <w:tcBorders>
+              <w:top w:val="single" w:sz="8" w:space="0" w:color="auto"/>
+              <w:left w:val="single" w:sz="8" w:space="0" w:color="auto"/>
+              <w:bottom w:val="single" w:sz="8" w:space="0" w:color="auto"/>
+              <w:right w:val="single" w:sz="8" w:space="0" w:color="auto"/>
+            </w:tcBorders>
+            <w:shd w:val="clear" w:color="auto" w:fill="auto"/>
+            <w:vAlign w:val="center"/>
+            <w:hideMark/>
+          </w:tcPr>
+          <w:p>
+            <w:pPr>
+              <w:spacing w:line="240" w:lineRule="auto"/>
+              <w:jc w:val="center"/>
+              <w:rPr>
+                <w:rFonts w:eastAsia="Times New Roman" w:cs="Times New Roman"/>
+                <w:b/>
+                <w:bCs/>
+                <w:sz w:val="20"/>
+                <w:szCs w:val="20"/>
+              </w:rPr>
+            </w:pPr>
+            <w:proofErr w:type="gramStart"/>
+            <w:r>
+              <w:rPr>
+                <w:rFonts w:eastAsia="Times New Roman" w:cs="Times New Roman"/>
+                <w:b/>
+                <w:bCs/>
+                <w:sz w:val="20"/>
+                <w:szCs w:val="20"/>
+              </w:rPr>
+              <w:t>T</w:t>
+            </w:r>
+            <w:r>
+              <w:rPr>
+                <w:rFonts w:eastAsia="Times New Roman" w:cs="Times New Roman"/>
+                <w:b/>
+                <w:bCs/>
+                <w:sz w:val="20"/>
+                <w:szCs w:val="20"/>
+                <w:vertAlign w:val="subscript"/>
+              </w:rPr>
+              <w:t>P,HL</w:t>
+            </w:r>
+            <w:proofErr w:type="gramEnd"/>
+            <w:r>
+              <w:rPr>
+                <w:rFonts w:eastAsia="Times New Roman" w:cs="Times New Roman"/>
+                <w:b/>
+                <w:bCs/>
+                <w:sz w:val="20"/>
+                <w:szCs w:val="20"/>
+                <w:vertAlign w:val="subscript"/>
+              </w:rPr>
+              <w:br/>
+            </w:r>
+            <w:r>
+              <w:rPr>
+                <w:rFonts w:eastAsia="Times New Roman" w:cs="Times New Roman"/>
+                <w:b/>
+                <w:bCs/>
+                <w:sz w:val="20"/>
+                <w:szCs w:val="20"/>
+              </w:rPr>
+              <w:t>[S]</w:t>
+            </w:r>
+          </w:p>
+        </w:tc>
+        <w:tc>
+          <w:tcPr>
+            <w:tcW w:w="1643" w:type="dxa"/>
+            <w:tcBorders>
+              <w:top w:val="single" w:sz="8" w:space="0" w:color="auto"/>
+              <w:left w:val="nil"/>
+              <w:bottom w:val="single" w:sz="8" w:space="0" w:color="auto"/>
+              <w:right w:val="single" w:sz="8" w:space="0" w:color="auto"/>
+            </w:tcBorders>
+          </w:tcPr>
+          <w:p>
+            <w:pPr>
+              <w:spacing w:before="120" w:line="240" w:lineRule="auto"/>
+              <w:jc w:val="center"/>
+              <w:rPr>
+                <w:rFonts w:eastAsia="Times New Roman" w:cs="Times New Roman"/>
+                <w:b/>
+                <w:bCs/>
+                <w:sz w:val="20"/>
+                <w:szCs w:val="20"/>
+              </w:rPr>
+            </w:pPr>
+            <w:proofErr w:type="gramStart"/>
+            <w:r>
+              <w:rPr>
+                <w:rFonts w:eastAsia="Times New Roman" w:cs="Times New Roman"/>
+                <w:b/>
+                <w:bCs/>
+                <w:sz w:val="20"/>
+                <w:szCs w:val="20"/>
+              </w:rPr>
+              <w:t>T</w:t>
+            </w:r>
+            <w:r>
+              <w:rPr>
+                <w:rFonts w:eastAsia="Times New Roman" w:cs="Times New Roman"/>
+                <w:b/>
+                <w:bCs/>
+                <w:sz w:val="20"/>
+                <w:szCs w:val="20"/>
+                <w:vertAlign w:val="subscript"/>
+              </w:rPr>
+              <w:t>P,LH</w:t>
+            </w:r>
+            <w:proofErr w:type="gramEnd"/>
+            <w:r>
+              <w:rPr>
+                <w:rFonts w:eastAsia="Times New Roman" w:cs="Times New Roman"/>
+                <w:b/>
+                <w:bCs/>
+                <w:sz w:val="20"/>
+                <w:szCs w:val="20"/>
+                <w:vertAlign w:val="subscript"/>
+              </w:rPr>
+              <w:br/>
+            </w:r>
+            <w:r>
+              <w:rPr>
+                <w:rFonts w:eastAsia="Times New Roman" w:cs="Times New Roman"/>
+                <w:b/>
+                <w:bCs/>
+                <w:sz w:val="20"/>
+                <w:szCs w:val="20"/>
+              </w:rPr>
+              <w:t>[S]</w:t>
+            </w:r>
+          </w:p>
+        </w:tc>
+      </w:tr>
+      <w:tr>
+        <w:trPr>
+          <w:trHeight w:val="250"/>
+          <w:jc w:val="center"/>
+        </w:trPr>
+        <w:tc>
+          <w:tcPr>
+            <w:tcW w:w="1244" w:type="dxa"/>
+            <w:tcBorders>
+              <w:top w:val="nil"/>
+              <w:left w:val="single" w:sz="8" w:space="0" w:color="auto"/>
+              <w:bottom w:val="single" w:sz="4" w:space="0" w:color="auto"/>
+              <w:right w:val="nil"/>
+            </w:tcBorders>
+          </w:tcPr>
+          <w:p>
+            <w:pPr>
+              <w:spacing w:line="240" w:lineRule="auto"/>
+              <w:jc w:val="right"/>
+              <w:rPr>
+                <w:rFonts w:eastAsia="Times New Roman" w:cs="Times New Roman"/>
+                <w:sz w:val="20"/>
+                <w:szCs w:val="20"/>
+              </w:rPr>
+            </w:pPr>
+            <w:r>
+              <w:rPr>
+                <w:rFonts w:eastAsia="Times New Roman" w:cs="Times New Roman"/>
+                <w:sz w:val="20"/>
+                <w:szCs w:val="20"/>
+              </w:rPr>
+              <w:t>Nominal</w:t>
+            </w:r>
+          </w:p>
+        </w:tc>
+        <w:tc>
+          <w:tcPr>
+            <w:tcW w:w="729" w:type="dxa"/>
+            <w:tcBorders>
+              <w:top w:val="nil"/>
+              <w:left w:val="single" w:sz="8" w:space="0" w:color="auto"/>
+              <w:bottom w:val="single" w:sz="4" w:space="0" w:color="auto"/>
+              <w:right w:val="nil"/>
+            </w:tcBorders>
+            <w:shd w:val="clear" w:color="auto" w:fill="auto"/>
+            <w:noWrap/>
+            <w:vAlign w:val="bottom"/>
+            <w:hideMark/>
+          </w:tcPr>
+          <w:p>
+            <w:pPr>
+              <w:spacing w:line="240" w:lineRule="auto"/>
+              <w:jc w:val="right"/>
+              <w:rPr>
+                <w:rFonts w:eastAsia="Times New Roman" w:cs="Times New Roman"/>
+                <w:sz w:val="20"/>
+                <w:szCs w:val="20"/>
+              </w:rPr>
+            </w:pPr>
+            <w:r>
+              <w:rPr>
+                <w:rFonts w:eastAsia="Times New Roman" w:cs="Times New Roman"/>
+                <w:sz w:val="20"/>
+                <w:szCs w:val="20"/>
+              </w:rPr>
+              <w:t>1.2</w:t>
+            </w:r>
+          </w:p>
+        </w:tc>
+        <w:tc>
+          <w:tcPr>
+            <w:tcW w:w="896" w:type="dxa"/>
+            <w:tcBorders>
+              <w:top w:val="nil"/>
+              <w:left w:val="single" w:sz="8" w:space="0" w:color="auto"/>
+              <w:bottom w:val="single" w:sz="4" w:space="0" w:color="auto"/>
+              <w:right w:val="single" w:sz="8" w:space="0" w:color="auto"/>
+            </w:tcBorders>
+            <w:shd w:val="clear" w:color="auto" w:fill="auto"/>
+            <w:noWrap/>
+            <w:vAlign w:val="bottom"/>
+            <w:hideMark/>
+          </w:tcPr>
+          <w:p>
+            <w:pPr>
+              <w:spacing w:line="240" w:lineRule="auto"/>
+              <w:jc w:val="right"/>
+              <w:rPr>
+                <w:rFonts w:eastAsia="Times New Roman" w:cs="Times New Roman"/>
+                <w:sz w:val="20"/>
+                <w:szCs w:val="20"/>
+              </w:rPr>
+            </w:pPr>
+            <w:r>
+              <w:rPr>
+                <w:rFonts w:eastAsia="Times New Roman" w:cs="Times New Roman"/>
+                <w:sz w:val="20"/>
+                <w:szCs w:val="20"/>
+              </w:rPr>
+              <w:t>25</w:t>
+            </w:r>
+          </w:p>
+        </w:tc>
+        <w:tc>
+          <w:tcPr>
+            <w:tcW w:w="1452" w:type="dxa"/>
+            <w:tcBorders>
+              <w:top w:val="nil"/>
+              <w:left w:val="nil"/>
+              <w:bottom w:val="single" w:sz="4" w:space="0" w:color="auto"/>
+              <w:right w:val="nil"/>
+            </w:tcBorders>
+            <w:shd w:val="clear" w:color="auto" w:fill="auto"/>
+            <w:noWrap/>
+            <w:hideMark/>
+          </w:tcPr>
+          <w:p>
+            <w:pPr>
+              <w:spacing w:line="240" w:lineRule="auto"/>
+              <w:jc w:val="right"/>
+              <w:rPr>
+                <w:rFonts w:eastAsia="Times New Roman" w:cs="Times New Roman"/>
+                <w:sz w:val="20"/>
+                <w:szCs w:val="20"/>
+              </w:rPr>
+            </w:pPr>
+            <w:r>
+              <w:rPr>
+                <w:sz w:val="20"/>
+                <w:szCs w:val="20"/>
+              </w:rPr>
+              <w:t>4.42E-11</w:t>
+            </w:r>
+          </w:p>
+        </w:tc>
+        <w:tc>
+          <w:tcPr>
+            <w:tcW w:w="1223" w:type="dxa"/>
+            <w:tcBorders>
+              <w:top w:val="nil"/>
+              <w:left w:val="single" w:sz="8" w:space="0" w:color="auto"/>
+              <w:bottom w:val="single" w:sz="4" w:space="0" w:color="auto"/>
+              <w:right w:val="single" w:sz="8" w:space="0" w:color="auto"/>
+            </w:tcBorders>
+            <w:shd w:val="clear" w:color="auto" w:fill="auto"/>
+            <w:noWrap/>
+            <w:hideMark/>
+          </w:tcPr>
+          <w:p>
+            <w:pPr>
+              <w:rPr>
+                <w:rFonts w:cs="Times New Roman"/>
+                <w:sz w:val="20"/>
+                <w:szCs w:val="20"/>
+              </w:rPr>
+            </w:pPr>
+            <w:r>
+              <w:rPr>
+                <w:sz w:val="20"/>
+                <w:szCs w:val="20"/>
+              </w:rPr>
+              <w:t>5.63E-11</w:t>
+            </w:r>
+          </w:p>
+        </w:tc>
+        <w:tc>
+          <w:tcPr>
+            <w:tcW w:w="1223" w:type="dxa"/>
+            <w:tcBorders>
+              <w:top w:val="nil"/>
+              <w:left w:val="nil"/>
+              <w:bottom w:val="single" w:sz="4" w:space="0" w:color="auto"/>
+              <w:right w:val="nil"/>
+            </w:tcBorders>
+            <w:shd w:val="clear" w:color="auto" w:fill="auto"/>
+            <w:noWrap/>
+            <w:hideMark/>
+          </w:tcPr>
+          <w:p>
+            <w:pPr>
+              <w:rPr>
+                <w:rFonts w:cs="Times New Roman"/>
+                <w:sz w:val="20"/>
+                <w:szCs w:val="20"/>
+              </w:rPr>
+            </w:pPr>
+            <w:r>
+              <w:rPr>
+                <w:sz w:val="20"/>
+                <w:szCs w:val="20"/>
+              </w:rPr>
+              <w:t>1.86E-11</w:t>
+            </w:r>
+          </w:p>
+        </w:tc>
+        <w:tc>
+          <w:tcPr>
+            <w:tcW w:w="1223" w:type="dxa"/>
+            <w:tcBorders>
+              <w:top w:val="nil"/>
+              <w:left w:val="single" w:sz="8" w:space="0" w:color="auto"/>
+              <w:bottom w:val="single" w:sz="4" w:space="0" w:color="auto"/>
+              <w:right w:val="single" w:sz="8" w:space="0" w:color="auto"/>
+            </w:tcBorders>
+            <w:shd w:val="clear" w:color="auto" w:fill="auto"/>
+            <w:noWrap/>
+            <w:hideMark/>
+          </w:tcPr>
+          <w:p>
+            <w:pPr>
+              <w:rPr>
+                <w:rFonts w:cs="Times New Roman"/>
+                <w:sz w:val="20"/>
+                <w:szCs w:val="20"/>
+              </w:rPr>
+            </w:pPr>
+            <w:r>
+              <w:rPr>
+                <w:sz w:val="20"/>
+                <w:szCs w:val="20"/>
+              </w:rPr>
+              <w:t>3.37E-11</w:t>
+            </w:r>
+          </w:p>
+        </w:tc>
+        <w:tc>
+          <w:tcPr>
+            <w:tcW w:w="1643" w:type="dxa"/>
+            <w:tcBorders>
+              <w:top w:val="nil"/>
+              <w:left w:val="nil"/>
+              <w:bottom w:val="single" w:sz="4" w:space="0" w:color="auto"/>
+              <w:right w:val="single" w:sz="8" w:space="0" w:color="auto"/>
+            </w:tcBorders>
+          </w:tcPr>
+          <w:p>
+            <w:pPr>
+              <w:rPr>
+                <w:rFonts w:cs="Times New Roman"/>
+                <w:sz w:val="20"/>
+                <w:szCs w:val="20"/>
+              </w:rPr>
+            </w:pPr>
+            <w:r>
+              <w:rPr>
+                <w:sz w:val="20"/>
+                <w:szCs w:val="20"/>
+              </w:rPr>
+              <w:t>4.42E-11</w:t>
+            </w:r>
+          </w:p>
+        </w:tc>
+      </w:tr>
+      <w:tr>
+        <w:trPr>
+          <w:trHeight w:val="260"/>
+          <w:jc w:val="center"/>
+        </w:trPr>
+        <w:tc>
+          <w:tcPr>
+            <w:tcW w:w="1244" w:type="dxa"/>
+            <w:tcBorders>
+              <w:top w:val="nil"/>
+              <w:left w:val="single" w:sz="8" w:space="0" w:color="auto"/>
+              <w:bottom w:val="single" w:sz="4" w:space="0" w:color="auto"/>
+              <w:right w:val="nil"/>
+            </w:tcBorders>
+          </w:tcPr>
+          <w:p>
+            <w:pPr>
+              <w:spacing w:line="240" w:lineRule="auto"/>
+              <w:jc w:val="right"/>
+              <w:rPr>
+                <w:rFonts w:eastAsia="Times New Roman" w:cs="Times New Roman"/>
+                <w:sz w:val="20"/>
+                <w:szCs w:val="20"/>
+              </w:rPr>
+            </w:pPr>
+            <w:r>
+              <w:rPr>
+                <w:rFonts w:eastAsia="Times New Roman" w:cs="Times New Roman"/>
+                <w:sz w:val="20"/>
+                <w:szCs w:val="20"/>
+              </w:rPr>
+              <w:t>Nominal</w:t>
+            </w:r>
+          </w:p>
+        </w:tc>
+        <w:tc>
+          <w:tcPr>
+            <w:tcW w:w="729" w:type="dxa"/>
+            <w:tcBorders>
+              <w:top w:val="nil"/>
+              <w:left w:val="single" w:sz="8" w:space="0" w:color="auto"/>
+              <w:bottom w:val="single" w:sz="4" w:space="0" w:color="auto"/>
+              <w:right w:val="nil"/>
+            </w:tcBorders>
+            <w:shd w:val="clear" w:color="auto" w:fill="auto"/>
+            <w:noWrap/>
+            <w:vAlign w:val="bottom"/>
+            <w:hideMark/>
+          </w:tcPr>
+          <w:p>
+            <w:pPr>
+              <w:spacing w:line="240" w:lineRule="auto"/>
+              <w:jc w:val="right"/>
+              <w:rPr>
+                <w:rFonts w:eastAsia="Times New Roman" w:cs="Times New Roman"/>
+                <w:sz w:val="20"/>
+                <w:szCs w:val="20"/>
+              </w:rPr>
+            </w:pPr>
+            <w:r>
+              <w:rPr>
+                <w:rFonts w:eastAsia="Times New Roman" w:cs="Times New Roman"/>
+                <w:sz w:val="20"/>
+                <w:szCs w:val="20"/>
+              </w:rPr>
+              <w:t>1.2</w:t>
+            </w:r>
+          </w:p>
+        </w:tc>
+        <w:tc>
+          <w:tcPr>
+            <w:tcW w:w="896" w:type="dxa"/>
+            <w:tcBorders>
+              <w:top w:val="nil"/>
+              <w:left w:val="single" w:sz="8" w:space="0" w:color="auto"/>
+              <w:bottom w:val="single" w:sz="4" w:space="0" w:color="auto"/>
+              <w:right w:val="single" w:sz="8" w:space="0" w:color="auto"/>
+            </w:tcBorders>
+            <w:shd w:val="clear" w:color="auto" w:fill="auto"/>
+            <w:noWrap/>
+            <w:vAlign w:val="bottom"/>
+            <w:hideMark/>
+          </w:tcPr>
+          <w:p>
+            <w:pPr>
+              <w:spacing w:line="240" w:lineRule="auto"/>
+              <w:jc w:val="right"/>
+              <w:rPr>
+                <w:rFonts w:eastAsia="Times New Roman" w:cs="Times New Roman"/>
+                <w:sz w:val="20"/>
+                <w:szCs w:val="20"/>
+              </w:rPr>
+            </w:pPr>
+            <w:r>
+              <w:rPr>
+                <w:rFonts w:eastAsia="Times New Roman" w:cs="Times New Roman"/>
+                <w:sz w:val="20"/>
+                <w:szCs w:val="20"/>
+              </w:rPr>
+              <w:t>25</w:t>
+            </w:r>
+          </w:p>
+        </w:tc>
+        <w:tc>
+          <w:tcPr>
+            <w:tcW w:w="1452" w:type="dxa"/>
+            <w:tcBorders>
+              <w:top w:val="nil"/>
+              <w:left w:val="nil"/>
+              <w:bottom w:val="single" w:sz="4" w:space="0" w:color="auto"/>
+              <w:right w:val="nil"/>
+            </w:tcBorders>
+            <w:shd w:val="clear" w:color="auto" w:fill="auto"/>
+            <w:noWrap/>
+            <w:hideMark/>
+          </w:tcPr>
+          <w:p>
+            <w:pPr>
+              <w:spacing w:line="240" w:lineRule="auto"/>
+              <w:jc w:val="right"/>
+              <w:rPr>
+                <w:rFonts w:eastAsia="Times New Roman" w:cs="Times New Roman"/>
+                <w:sz w:val="20"/>
+                <w:szCs w:val="20"/>
+              </w:rPr>
+            </w:pPr>
+            <w:r>
+              <w:rPr>
+                <w:sz w:val="20"/>
+                <w:szCs w:val="20"/>
+              </w:rPr>
+              <w:t>1.80E-09</w:t>
+            </w:r>
+          </w:p>
+        </w:tc>
+        <w:tc>
+          <w:tcPr>
+            <w:tcW w:w="1223" w:type="dxa"/>
+            <w:tcBorders>
+              <w:top w:val="nil"/>
+              <w:left w:val="single" w:sz="8" w:space="0" w:color="auto"/>
+              <w:bottom w:val="single" w:sz="4" w:space="0" w:color="auto"/>
+              <w:right w:val="single" w:sz="8" w:space="0" w:color="auto"/>
+            </w:tcBorders>
+            <w:shd w:val="clear" w:color="auto" w:fill="auto"/>
+            <w:noWrap/>
+            <w:hideMark/>
+          </w:tcPr>
+          <w:p>
+            <w:pPr>
+              <w:rPr>
+                <w:rFonts w:cs="Times New Roman"/>
+                <w:sz w:val="20"/>
+                <w:szCs w:val="20"/>
+              </w:rPr>
+            </w:pPr>
+            <w:r>
+              <w:rPr>
+                <w:sz w:val="20"/>
+                <w:szCs w:val="20"/>
+              </w:rPr>
+              <w:t>9.22E-10</w:t>
+            </w:r>
+          </w:p>
+        </w:tc>
+        <w:tc>
+          <w:tcPr>
+            <w:tcW w:w="1223" w:type="dxa"/>
+            <w:tcBorders>
+              <w:top w:val="nil"/>
+              <w:left w:val="nil"/>
+              <w:bottom w:val="single" w:sz="4" w:space="0" w:color="auto"/>
+              <w:right w:val="nil"/>
+            </w:tcBorders>
+            <w:shd w:val="clear" w:color="auto" w:fill="auto"/>
+            <w:noWrap/>
+            <w:hideMark/>
+          </w:tcPr>
+          <w:p>
+            <w:pPr>
+              <w:rPr>
+                <w:rFonts w:cs="Times New Roman"/>
+                <w:sz w:val="20"/>
+                <w:szCs w:val="20"/>
+              </w:rPr>
+            </w:pPr>
+            <w:r>
+              <w:rPr>
+                <w:sz w:val="20"/>
+                <w:szCs w:val="20"/>
+              </w:rPr>
+              <w:t>4.88E-10</w:t>
+            </w:r>
+          </w:p>
+        </w:tc>
+        <w:tc>
+          <w:tcPr>
+            <w:tcW w:w="1223" w:type="dxa"/>
+            <w:tcBorders>
+              <w:top w:val="nil"/>
+              <w:left w:val="single" w:sz="8" w:space="0" w:color="auto"/>
+              <w:bottom w:val="single" w:sz="4" w:space="0" w:color="auto"/>
+              <w:right w:val="single" w:sz="8" w:space="0" w:color="auto"/>
+            </w:tcBorders>
+            <w:shd w:val="clear" w:color="auto" w:fill="auto"/>
+            <w:noWrap/>
+            <w:hideMark/>
+          </w:tcPr>
+          <w:p>
+            <w:pPr>
+              <w:rPr>
+                <w:rFonts w:cs="Times New Roman"/>
+                <w:sz w:val="20"/>
+                <w:szCs w:val="20"/>
+              </w:rPr>
+            </w:pPr>
+            <w:r>
+              <w:rPr>
+                <w:sz w:val="20"/>
+                <w:szCs w:val="20"/>
+              </w:rPr>
+              <w:t>8.23E-10</w:t>
+            </w:r>
+          </w:p>
+        </w:tc>
+        <w:tc>
+          <w:tcPr>
+            <w:tcW w:w="1643" w:type="dxa"/>
+            <w:tcBorders>
+              <w:top w:val="nil"/>
+              <w:left w:val="nil"/>
+              <w:bottom w:val="single" w:sz="4" w:space="0" w:color="auto"/>
+              <w:right w:val="single" w:sz="8" w:space="0" w:color="auto"/>
+            </w:tcBorders>
+          </w:tcPr>
+          <w:p>
+            <w:pPr>
+              <w:rPr>
+                <w:rFonts w:cs="Times New Roman"/>
+                <w:sz w:val="20"/>
+                <w:szCs w:val="20"/>
+              </w:rPr>
+            </w:pPr>
+            <w:r>
+              <w:rPr>
+                <w:sz w:val="20"/>
+                <w:szCs w:val="20"/>
+              </w:rPr>
+              <w:t>1.80E-09</w:t>
+            </w:r>
+          </w:p>
+        </w:tc>
+      </w:tr>
+      <w:tr>
+        <w:trPr>
+          <w:trHeight w:val="250"/>
+          <w:jc w:val="center"/>
+        </w:trPr>
+        <w:tc>
+          <w:tcPr>
+            <w:tcW w:w="1244" w:type="dxa"/>
+            <w:tcBorders>
+              <w:top w:val="nil"/>
+              <w:left w:val="single" w:sz="8" w:space="0" w:color="auto"/>
+              <w:bottom w:val="single" w:sz="4" w:space="0" w:color="auto"/>
+              <w:right w:val="nil"/>
+            </w:tcBorders>
+          </w:tcPr>
+          <w:p>
+            <w:pPr>
+              <w:spacing w:line="240" w:lineRule="auto"/>
+              <w:jc w:val="right"/>
+              <w:rPr>
+                <w:rFonts w:eastAsia="Times New Roman" w:cs="Times New Roman"/>
+                <w:sz w:val="20"/>
+                <w:szCs w:val="20"/>
+              </w:rPr>
+            </w:pPr>
+            <w:r>
+              <w:rPr>
+                <w:rFonts w:eastAsia="Times New Roman" w:cs="Times New Roman"/>
+                <w:sz w:val="20"/>
+                <w:szCs w:val="20"/>
+              </w:rPr>
+              <w:t>Worst Case</w:t>
+            </w:r>
+          </w:p>
+        </w:tc>
+        <w:tc>
+          <w:tcPr>
+            <w:tcW w:w="729" w:type="dxa"/>
+            <w:tcBorders>
+              <w:top w:val="nil"/>
+              <w:left w:val="single" w:sz="8" w:space="0" w:color="auto"/>
+              <w:bottom w:val="single" w:sz="4" w:space="0" w:color="auto"/>
+              <w:right w:val="nil"/>
+            </w:tcBorders>
+            <w:shd w:val="clear" w:color="auto" w:fill="auto"/>
+            <w:noWrap/>
+            <w:vAlign w:val="bottom"/>
+            <w:hideMark/>
+          </w:tcPr>
+          <w:p>
+            <w:pPr>
+              <w:spacing w:line="240" w:lineRule="auto"/>
+              <w:jc w:val="right"/>
+              <w:rPr>
+                <w:rFonts w:eastAsia="Times New Roman" w:cs="Times New Roman"/>
+                <w:sz w:val="20"/>
+                <w:szCs w:val="20"/>
+              </w:rPr>
+            </w:pPr>
+            <w:r>
+              <w:rPr>
+                <w:rFonts w:eastAsia="Times New Roman" w:cs="Times New Roman"/>
+                <w:sz w:val="20"/>
+                <w:szCs w:val="20"/>
+              </w:rPr>
+              <w:t>1.08</w:t>
+            </w:r>
+          </w:p>
+        </w:tc>
+        <w:tc>
+          <w:tcPr>
+            <w:tcW w:w="896" w:type="dxa"/>
+            <w:tcBorders>
+              <w:top w:val="nil"/>
+              <w:left w:val="single" w:sz="8" w:space="0" w:color="auto"/>
+              <w:bottom w:val="single" w:sz="4" w:space="0" w:color="auto"/>
+              <w:right w:val="single" w:sz="8" w:space="0" w:color="auto"/>
+            </w:tcBorders>
+            <w:shd w:val="clear" w:color="auto" w:fill="auto"/>
+            <w:noWrap/>
+            <w:vAlign w:val="bottom"/>
+            <w:hideMark/>
+          </w:tcPr>
+          <w:p>
+            <w:pPr>
+              <w:spacing w:line="240" w:lineRule="auto"/>
+              <w:jc w:val="right"/>
+              <w:rPr>
+                <w:rFonts w:eastAsia="Times New Roman" w:cs="Times New Roman"/>
+                <w:sz w:val="20"/>
+                <w:szCs w:val="20"/>
+              </w:rPr>
+            </w:pPr>
+            <w:r>
+              <w:rPr>
+                <w:rFonts w:eastAsia="Times New Roman" w:cs="Times New Roman"/>
+                <w:sz w:val="20"/>
+                <w:szCs w:val="20"/>
+              </w:rPr>
+              <w:t>125</w:t>
+            </w:r>
+          </w:p>
+        </w:tc>
+        <w:tc>
+          <w:tcPr>
+            <w:tcW w:w="1452" w:type="dxa"/>
+            <w:tcBorders>
+              <w:top w:val="nil"/>
+              <w:left w:val="nil"/>
+              <w:bottom w:val="single" w:sz="4" w:space="0" w:color="auto"/>
+              <w:right w:val="nil"/>
+            </w:tcBorders>
+            <w:shd w:val="clear" w:color="auto" w:fill="auto"/>
+            <w:noWrap/>
+            <w:hideMark/>
+          </w:tcPr>
+          <w:p>
+            <w:pPr>
+              <w:spacing w:line="240" w:lineRule="auto"/>
+              <w:jc w:val="right"/>
+              <w:rPr>
+                <w:rFonts w:eastAsia="Times New Roman" w:cs="Times New Roman"/>
+                <w:sz w:val="20"/>
+                <w:szCs w:val="20"/>
+              </w:rPr>
+            </w:pPr>
+            <w:r>
+              <w:rPr>
+                <w:sz w:val="20"/>
+                <w:szCs w:val="20"/>
+              </w:rPr>
+              <w:t>7.07E-11</w:t>
+            </w:r>
+          </w:p>
+        </w:tc>
+        <w:tc>
+          <w:tcPr>
+            <w:tcW w:w="1223" w:type="dxa"/>
+            <w:tcBorders>
+              <w:top w:val="nil"/>
+              <w:left w:val="single" w:sz="8" w:space="0" w:color="auto"/>
+              <w:bottom w:val="single" w:sz="4" w:space="0" w:color="auto"/>
+              <w:right w:val="single" w:sz="8" w:space="0" w:color="auto"/>
+            </w:tcBorders>
+            <w:shd w:val="clear" w:color="auto" w:fill="auto"/>
+            <w:noWrap/>
+            <w:hideMark/>
+          </w:tcPr>
+          <w:p>
+            <w:pPr>
+              <w:rPr>
+                <w:rFonts w:cs="Times New Roman"/>
+                <w:sz w:val="20"/>
+                <w:szCs w:val="20"/>
+              </w:rPr>
+            </w:pPr>
+            <w:r>
+              <w:rPr>
+                <w:sz w:val="20"/>
+                <w:szCs w:val="20"/>
+              </w:rPr>
+              <w:t>4.93E-11</w:t>
+            </w:r>
+          </w:p>
+        </w:tc>
+        <w:tc>
+          <w:tcPr>
+            <w:tcW w:w="1223" w:type="dxa"/>
+            <w:tcBorders>
+              <w:top w:val="nil"/>
+              <w:left w:val="nil"/>
+              <w:bottom w:val="single" w:sz="4" w:space="0" w:color="auto"/>
+              <w:right w:val="nil"/>
+            </w:tcBorders>
+            <w:shd w:val="clear" w:color="auto" w:fill="auto"/>
+            <w:noWrap/>
+            <w:hideMark/>
+          </w:tcPr>
+          <w:p>
+            <w:pPr>
+              <w:rPr>
+                <w:rFonts w:cs="Times New Roman"/>
+                <w:sz w:val="20"/>
+                <w:szCs w:val="20"/>
+              </w:rPr>
+            </w:pPr>
+            <w:r>
+              <w:rPr>
+                <w:sz w:val="20"/>
+                <w:szCs w:val="20"/>
+              </w:rPr>
+              <w:t>2.40E-11</w:t>
+            </w:r>
+          </w:p>
+        </w:tc>
+        <w:tc>
+          <w:tcPr>
+            <w:tcW w:w="1223" w:type="dxa"/>
+            <w:tcBorders>
+              <w:top w:val="nil"/>
+              <w:left w:val="single" w:sz="8" w:space="0" w:color="auto"/>
+              <w:bottom w:val="single" w:sz="4" w:space="0" w:color="auto"/>
+              <w:right w:val="single" w:sz="8" w:space="0" w:color="auto"/>
+            </w:tcBorders>
+            <w:shd w:val="clear" w:color="auto" w:fill="auto"/>
+            <w:noWrap/>
+            <w:hideMark/>
+          </w:tcPr>
+          <w:p>
+            <w:pPr>
+              <w:rPr>
+                <w:rFonts w:cs="Times New Roman"/>
+                <w:sz w:val="20"/>
+                <w:szCs w:val="20"/>
+              </w:rPr>
+            </w:pPr>
+            <w:r>
+              <w:rPr>
+                <w:sz w:val="20"/>
+                <w:szCs w:val="20"/>
+              </w:rPr>
+              <w:t>3.67E-11</w:t>
+            </w:r>
+          </w:p>
+        </w:tc>
+        <w:tc>
+          <w:tcPr>
+            <w:tcW w:w="1643" w:type="dxa"/>
+            <w:tcBorders>
+              <w:top w:val="nil"/>
+              <w:left w:val="nil"/>
+              <w:bottom w:val="single" w:sz="4" w:space="0" w:color="auto"/>
+              <w:right w:val="single" w:sz="8" w:space="0" w:color="auto"/>
+            </w:tcBorders>
+          </w:tcPr>
+          <w:p>
+            <w:pPr>
+              <w:rPr>
+                <w:rFonts w:cs="Times New Roman"/>
+                <w:sz w:val="20"/>
+                <w:szCs w:val="20"/>
+              </w:rPr>
+            </w:pPr>
+            <w:r>
+              <w:rPr>
+                <w:sz w:val="20"/>
+                <w:szCs w:val="20"/>
+              </w:rPr>
+              <w:t>7.07E-11</w:t>
+            </w:r>
+          </w:p>
+        </w:tc>
+      </w:tr>
+      <w:tr>
+        <w:trPr>
+          <w:trHeight w:val="260"/>
+          <w:jc w:val="center"/>
+        </w:trPr>
+        <w:tc>
+          <w:tcPr>
+            <w:tcW w:w="1244" w:type="dxa"/>
+            <w:tcBorders>
+              <w:top w:val="nil"/>
+              <w:left w:val="single" w:sz="8" w:space="0" w:color="auto"/>
+              <w:bottom w:val="single" w:sz="8" w:space="0" w:color="auto"/>
+              <w:right w:val="nil"/>
+            </w:tcBorders>
+          </w:tcPr>
+          <w:p>
+            <w:pPr>
+              <w:spacing w:line="240" w:lineRule="auto"/>
+              <w:jc w:val="right"/>
+              <w:rPr>
+                <w:rFonts w:eastAsia="Times New Roman" w:cs="Times New Roman"/>
+                <w:sz w:val="20"/>
+                <w:szCs w:val="20"/>
+              </w:rPr>
+            </w:pPr>
+            <w:r>
+              <w:rPr>
+                <w:rFonts w:eastAsia="Times New Roman" w:cs="Times New Roman"/>
+                <w:sz w:val="20"/>
+                <w:szCs w:val="20"/>
+              </w:rPr>
+              <w:t>Worst Case</w:t>
+            </w:r>
+          </w:p>
+        </w:tc>
+        <w:tc>
+          <w:tcPr>
+            <w:tcW w:w="729" w:type="dxa"/>
+            <w:tcBorders>
+              <w:top w:val="nil"/>
+              <w:left w:val="single" w:sz="8" w:space="0" w:color="auto"/>
+              <w:bottom w:val="single" w:sz="8" w:space="0" w:color="auto"/>
+              <w:right w:val="nil"/>
+            </w:tcBorders>
+            <w:shd w:val="clear" w:color="auto" w:fill="auto"/>
+            <w:noWrap/>
+            <w:vAlign w:val="bottom"/>
+            <w:hideMark/>
+          </w:tcPr>
+          <w:p>
+            <w:pPr>
+              <w:spacing w:line="240" w:lineRule="auto"/>
+              <w:jc w:val="right"/>
+              <w:rPr>
+                <w:rFonts w:eastAsia="Times New Roman" w:cs="Times New Roman"/>
+                <w:sz w:val="20"/>
+                <w:szCs w:val="20"/>
+              </w:rPr>
+            </w:pPr>
+            <w:r>
+              <w:rPr>
+                <w:rFonts w:eastAsia="Times New Roman" w:cs="Times New Roman"/>
+                <w:sz w:val="20"/>
+                <w:szCs w:val="20"/>
+              </w:rPr>
+              <w:t>1.08</w:t>
+            </w:r>
+          </w:p>
+        </w:tc>
+        <w:tc>
+          <w:tcPr>
+            <w:tcW w:w="896" w:type="dxa"/>
+            <w:tcBorders>
+              <w:top w:val="nil"/>
+              <w:left w:val="single" w:sz="8" w:space="0" w:color="auto"/>
+              <w:bottom w:val="single" w:sz="8" w:space="0" w:color="auto"/>
+              <w:right w:val="single" w:sz="8" w:space="0" w:color="auto"/>
+            </w:tcBorders>
+            <w:shd w:val="clear" w:color="auto" w:fill="auto"/>
+            <w:noWrap/>
+            <w:vAlign w:val="bottom"/>
+            <w:hideMark/>
+          </w:tcPr>
+          <w:p>
+            <w:pPr>
+              <w:spacing w:line="240" w:lineRule="auto"/>
+              <w:jc w:val="right"/>
+              <w:rPr>
+                <w:rFonts w:eastAsia="Times New Roman" w:cs="Times New Roman"/>
+                <w:sz w:val="20"/>
+                <w:szCs w:val="20"/>
+              </w:rPr>
+            </w:pPr>
+            <w:r>
+              <w:rPr>
+                <w:rFonts w:eastAsia="Times New Roman" w:cs="Times New Roman"/>
+                <w:sz w:val="20"/>
+                <w:szCs w:val="20"/>
+              </w:rPr>
+              <w:t>125</w:t>
+            </w:r>
+          </w:p>
+        </w:tc>
+        <w:tc>
+          <w:tcPr>
+            <w:tcW w:w="1452" w:type="dxa"/>
+            <w:tcBorders>
+              <w:top w:val="nil"/>
+              <w:left w:val="nil"/>
+              <w:bottom w:val="single" w:sz="8" w:space="0" w:color="auto"/>
+              <w:right w:val="nil"/>
+            </w:tcBorders>
+            <w:shd w:val="clear" w:color="auto" w:fill="auto"/>
+            <w:noWrap/>
+            <w:hideMark/>
+          </w:tcPr>
+          <w:p>
+            <w:pPr>
+              <w:spacing w:line="240" w:lineRule="auto"/>
+              <w:jc w:val="right"/>
+              <w:rPr>
+                <w:rFonts w:eastAsia="Times New Roman" w:cs="Times New Roman"/>
+                <w:sz w:val="20"/>
+                <w:szCs w:val="20"/>
+              </w:rPr>
+            </w:pPr>
+            <w:r>
+              <w:rPr>
+                <w:sz w:val="20"/>
+                <w:szCs w:val="20"/>
+              </w:rPr>
+              <w:t>2.05E-09</w:t>
+            </w:r>
+          </w:p>
+        </w:tc>
+        <w:tc>
+          <w:tcPr>
+            <w:tcW w:w="1223" w:type="dxa"/>
+            <w:tcBorders>
+              <w:top w:val="nil"/>
+              <w:left w:val="single" w:sz="8" w:space="0" w:color="auto"/>
+              <w:bottom w:val="single" w:sz="8" w:space="0" w:color="auto"/>
+              <w:right w:val="single" w:sz="8" w:space="0" w:color="auto"/>
+            </w:tcBorders>
+            <w:shd w:val="clear" w:color="auto" w:fill="auto"/>
+            <w:noWrap/>
+            <w:hideMark/>
+          </w:tcPr>
+          <w:p>
+            <w:pPr>
+              <w:rPr>
+                <w:rFonts w:cs="Times New Roman"/>
+                <w:sz w:val="20"/>
+                <w:szCs w:val="20"/>
+              </w:rPr>
+            </w:pPr>
+            <w:r>
+              <w:rPr>
+                <w:sz w:val="20"/>
+                <w:szCs w:val="20"/>
+              </w:rPr>
+              <w:t>1.29E-09</w:t>
+            </w:r>
+          </w:p>
+        </w:tc>
+        <w:tc>
+          <w:tcPr>
+            <w:tcW w:w="1223" w:type="dxa"/>
+            <w:tcBorders>
+              <w:top w:val="nil"/>
+              <w:left w:val="nil"/>
+              <w:bottom w:val="single" w:sz="8" w:space="0" w:color="auto"/>
+              <w:right w:val="nil"/>
+            </w:tcBorders>
+            <w:shd w:val="clear" w:color="auto" w:fill="auto"/>
+            <w:noWrap/>
+            <w:hideMark/>
+          </w:tcPr>
+          <w:p>
+            <w:pPr>
+              <w:rPr>
+                <w:rFonts w:cs="Times New Roman"/>
+                <w:sz w:val="20"/>
+                <w:szCs w:val="20"/>
+              </w:rPr>
+            </w:pPr>
+            <w:r>
+              <w:rPr>
+                <w:sz w:val="20"/>
+                <w:szCs w:val="20"/>
+              </w:rPr>
+              <w:t>6.08E-10</w:t>
+            </w:r>
+          </w:p>
+        </w:tc>
+        <w:tc>
+          <w:tcPr>
+            <w:tcW w:w="1223" w:type="dxa"/>
+            <w:tcBorders>
+              <w:top w:val="nil"/>
+              <w:left w:val="single" w:sz="8" w:space="0" w:color="auto"/>
+              <w:bottom w:val="single" w:sz="8" w:space="0" w:color="auto"/>
+              <w:right w:val="single" w:sz="8" w:space="0" w:color="auto"/>
+            </w:tcBorders>
+            <w:shd w:val="clear" w:color="auto" w:fill="auto"/>
+            <w:noWrap/>
+            <w:hideMark/>
+          </w:tcPr>
+          <w:p>
+            <w:pPr>
+              <w:rPr>
+                <w:rFonts w:cs="Times New Roman"/>
+                <w:sz w:val="20"/>
+                <w:szCs w:val="20"/>
+              </w:rPr>
+            </w:pPr>
+            <w:r>
+              <w:rPr>
+                <w:sz w:val="20"/>
+                <w:szCs w:val="20"/>
+              </w:rPr>
+              <w:t>9.67E-10</w:t>
+            </w:r>
+          </w:p>
+        </w:tc>
+        <w:tc>
+          <w:tcPr>
+            <w:tcW w:w="1643" w:type="dxa"/>
+            <w:tcBorders>
+              <w:top w:val="nil"/>
+              <w:left w:val="nil"/>
+              <w:bottom w:val="single" w:sz="8" w:space="0" w:color="auto"/>
+              <w:right w:val="single" w:sz="8" w:space="0" w:color="auto"/>
+            </w:tcBorders>
+          </w:tcPr>
+          <w:p>
+            <w:pPr>
+              <w:rPr>
+                <w:rFonts w:cs="Times New Roman"/>
+                <w:sz w:val="20"/>
+                <w:szCs w:val="20"/>
+              </w:rPr>
+            </w:pPr>
+            <w:r>
+              <w:rPr>
+                <w:sz w:val="20"/>
+                <w:szCs w:val="20"/>
+              </w:rPr>
+              <w:t>2.05E-09</w:t>
+            </w:r>
+          </w:p>
+        </w:tc>
+      </w:tr>
+    </w:tbl>
+    <w:p/>
+    <w:p>
+      <w:r>
+        <w:t>The values of these tables are very similar and the best way to compare is to compare the input and throughput frequencies of the circuits. Equations 1 and 2 are the method of solving for these critical frequencies.</w:t>
+      </w:r>
+    </w:p>
+    <w:p>
+      <w:pPr>
+        <w:rPr>
+          <w:rFonts w:cs="Times New Roman"/>
+          <w:szCs w:val="20"/>
+        </w:rPr>
+      </w:pPr>
+    </w:p>
+    <w:p>
+      <w:pPr>
+        <w:rPr>
+          <w:rFonts w:cs="Times New Roman"/>
+          <w:sz w:val="20"/>
+          <w:szCs w:val="20"/>
+        </w:rPr>
+      </w:pPr>
+    </w:p>
+    <w:p>
+      <w:pPr>
+        <w:rPr>
+          <w:rFonts w:cs="Times New Roman"/>
+        </w:rPr>
+      </w:pPr>
+      <m:oMathPara>
+        <m:oMath>
+          <m:r>
+            <w:rPr>
+              <w:rFonts w:ascii="Cambria Math" w:eastAsiaTheme="minorEastAsia" w:hAnsi="Cambria Math" w:cs="Times New Roman"/>
+            </w:rPr>
+            <m:t xml:space="preserve">F In Max= </m:t>
+          </m:r>
+          <m:r>
+            <w:rPr>
+              <w:rFonts w:ascii="Cambria Math" w:hAnsi="Cambria Math" w:cs="Times New Roman"/>
+            </w:rPr>
+            <m:t xml:space="preserve"> </m:t>
+          </m:r>
+          <m:f>
+            <m:fPr>
+              <m:ctrlPr>
+                <w:rPr>
+                  <w:rFonts w:ascii="Cambria Math" w:hAnsi="Cambria Math" w:cs="Times New Roman"/>
+                  <w:i/>
+                </w:rPr>
+              </m:ctrlPr>
+            </m:fPr>
+            <m:num>
+              <m:r>
+                <w:rPr>
+                  <w:rFonts w:ascii="Cambria Math" w:hAnsi="Cambria Math" w:cs="Times New Roman"/>
+                </w:rPr>
+                <m:t>1</m:t>
+              </m:r>
+            </m:num>
+            <m:den>
+              <m:r>
+                <w:rPr>
+                  <w:rFonts w:ascii="Cambria Math" w:hAnsi="Cambria Math" w:cs="Times New Roman"/>
+                </w:rPr>
+                <m:t>rise time+fall time</m:t>
+              </m:r>
+            </m:den>
+          </m:f>
+          <m:r>
+            <w:rPr>
+              <w:rFonts w:ascii="Cambria Math" w:hAnsi="Cambria Math" w:cs="Times New Roman"/>
+            </w:rPr>
+            <m:t xml:space="preserve">    </m:t>
+          </m:r>
+        </m:oMath>
+      </m:oMathPara>
+    </w:p>
+    <w:p>
+      <w:pPr>
+        <w:jc w:val="center"/>
+        <w:rPr>
+          <w:rFonts w:cs="Times New Roman"/>
+        </w:rPr>
+      </w:pPr>
+      <w:r>
+        <w:rPr>
+          <w:rFonts w:cs="Times New Roman"/>
+          <w:b/>
+        </w:rPr>
+        <w:t xml:space="preserve">Equation </w:t>
+      </w:r>
+      <w:r>
+        <w:rPr>
+          <w:rFonts w:cs="Times New Roman"/>
+          <w:b/>
+        </w:rPr>
+        <w:t>1</w:t>
+      </w:r>
+      <w:r>
+        <w:rPr>
+          <w:rFonts w:cs="Times New Roman"/>
+          <w:b/>
+        </w:rPr>
+        <w:t>.</w:t>
+      </w:r>
+      <w:r>
+        <w:rPr>
+          <w:rFonts w:cs="Times New Roman"/>
+        </w:rPr>
+        <w:t xml:space="preserve"> F Input Max calculation</w:t>
+      </w:r>
+    </w:p>
+    <w:p>
+      <w:pPr>
+        <w:jc w:val="center"/>
+        <w:rPr>
+          <w:rFonts w:cs="Times New Roman"/>
+        </w:rPr>
+      </w:pPr>
+    </w:p>
+    <w:p>
+      <w:pPr>
+        <w:rPr>
+          <w:rFonts w:cs="Times New Roman"/>
+        </w:rPr>
+      </w:pPr>
+      <m:oMathPara>
+        <m:oMath>
+          <m:r>
+            <w:rPr>
+              <w:rFonts w:ascii="Cambria Math" w:eastAsiaTheme="minorEastAsia" w:hAnsi="Cambria Math" w:cs="Times New Roman"/>
+            </w:rPr>
+            <m:t>F</m:t>
+          </m:r>
+          <m:r>
+            <m:rPr>
+              <m:sty m:val="p"/>
+            </m:rPr>
+            <w:rPr>
+              <w:rFonts w:ascii="Cambria Math" w:hAnsi="Cambria Math" w:cs="Times New Roman"/>
+            </w:rPr>
+            <m:t xml:space="preserve"> througput MAx</m:t>
+          </m:r>
+          <m:r>
+            <w:rPr>
+              <w:rFonts w:ascii="Cambria Math" w:eastAsiaTheme="minorEastAsia" w:hAnsi="Cambria Math" w:cs="Times New Roman"/>
+            </w:rPr>
+            <m:t xml:space="preserve">= </m:t>
+          </m:r>
+          <m:r>
+            <w:rPr>
+              <w:rFonts w:ascii="Cambria Math" w:hAnsi="Cambria Math" w:cs="Times New Roman"/>
+            </w:rPr>
+            <m:t xml:space="preserve"> </m:t>
+          </m:r>
+          <m:f>
+            <m:fPr>
+              <m:ctrlPr>
+                <w:rPr>
+                  <w:rFonts w:ascii="Cambria Math" w:hAnsi="Cambria Math" w:cs="Times New Roman"/>
+                  <w:i/>
+                </w:rPr>
+              </m:ctrlPr>
+            </m:fPr>
+            <m:num>
+              <m:r>
+                <w:rPr>
+                  <w:rFonts w:ascii="Cambria Math" w:hAnsi="Cambria Math" w:cs="Times New Roman"/>
+                </w:rPr>
+                <m:t>1</m:t>
+              </m:r>
+            </m:num>
+            <m:den>
+              <m:r>
+                <w:rPr>
+                  <w:rFonts w:ascii="Cambria Math" w:hAnsi="Cambria Math" w:cs="Times New Roman"/>
+                </w:rPr>
+                <m:t>Tp,HL+Tp,LH</m:t>
+              </m:r>
+            </m:den>
+          </m:f>
+          <m:r>
+            <w:rPr>
+              <w:rFonts w:ascii="Cambria Math" w:hAnsi="Cambria Math" w:cs="Times New Roman"/>
+            </w:rPr>
+            <m:t xml:space="preserve">    </m:t>
+          </m:r>
+        </m:oMath>
+      </m:oMathPara>
+    </w:p>
+    <w:p>
+      <w:pPr>
+        <w:jc w:val="center"/>
+        <w:rPr>
+          <w:rFonts w:cs="Times New Roman"/>
+        </w:rPr>
+      </w:pPr>
+      <w:r>
+        <w:rPr>
+          <w:rFonts w:cs="Times New Roman"/>
+          <w:b/>
+        </w:rPr>
+        <w:t xml:space="preserve">Equation </w:t>
+      </w:r>
+      <w:r>
+        <w:rPr>
+          <w:rFonts w:cs="Times New Roman"/>
+          <w:b/>
+        </w:rPr>
+        <w:t>2</w:t>
+      </w:r>
+      <w:r>
+        <w:rPr>
+          <w:rFonts w:cs="Times New Roman"/>
+          <w:b/>
+        </w:rPr>
+        <w:t>.</w:t>
+      </w:r>
+      <w:r>
+        <w:rPr>
+          <w:rFonts w:cs="Times New Roman"/>
+        </w:rPr>
+        <w:t xml:space="preserve"> F throughput max calculation</w:t>
+      </w:r>
+    </w:p>
+    <w:p/>
+    <w:p>
+      <w:r>
+        <w:t xml:space="preserve">These equations were used to generate the </w:t>
+      </w:r>
+      <w:proofErr w:type="gramStart"/>
+      <w:r>
+        <w:t>worst case</w:t>
+      </w:r>
+      <w:proofErr w:type="gramEnd"/>
+      <w:r>
+        <w:t xml:space="preserve"> frequency </w:t>
+      </w:r>
+      <w:r>
+        <w:t>information in table 3</w:t>
+      </w:r>
+      <w:r>
+        <w:t>.</w:t>
+      </w:r>
+    </w:p>
+    <w:p/>
+    <w:p>
+      <w:pPr>
+        <w:pStyle w:val="Caption"/>
+        <w:jc w:val="center"/>
+        <w:rPr>
+          <w:rFonts w:cs="Times New Roman"/>
+          <w:b w:val="0"/>
+        </w:rPr>
+      </w:pPr>
+      <w:r>
+        <w:rPr>
+          <w:rFonts w:cs="Times New Roman"/>
+        </w:rPr>
+        <w:t xml:space="preserve">Table </w:t>
+      </w:r>
+      <w:r>
+        <w:rPr>
+          <w:rFonts w:cs="Times New Roman"/>
+        </w:rPr>
+        <w:t>3</w:t>
+      </w:r>
+      <w:r>
+        <w:rPr>
+          <w:rFonts w:cs="Times New Roman"/>
+          <w:b w:val="0"/>
+        </w:rPr>
+        <w:t xml:space="preserve">: Inverter </w:t>
+      </w:r>
+      <w:r>
+        <w:rPr>
+          <w:rFonts w:cs="Times New Roman"/>
+          <w:b w:val="0"/>
+        </w:rPr>
+        <w:t>Frequencies</w:t>
+      </w:r>
+    </w:p>
+    <w:tbl>
+      <w:tblPr>
+        <w:tblStyle w:val="TableGrid"/>
+        <w:tblW w:w="6672" w:type="dxa"/>
+        <w:jc w:val="center"/>
+        <w:tblLook w:val="04A0" w:firstRow="1" w:lastRow="0" w:firstColumn="1" w:lastColumn="0" w:noHBand="0" w:noVBand="1"/>
+      </w:tblPr>
+      <w:tblGrid>
+        <w:gridCol w:w="1050"/>
+        <w:gridCol w:w="729"/>
+        <w:gridCol w:w="896"/>
+        <w:gridCol w:w="1452"/>
+        <w:gridCol w:w="1223"/>
+        <w:gridCol w:w="1322"/>
+      </w:tblGrid>
+      <w:tr>
+        <w:trPr>
+          <w:trHeight w:val="570"/>
+          <w:jc w:val="center"/>
+        </w:trPr>
+        <w:tc>
+          <w:tcPr>
+            <w:tcW w:w="1050" w:type="dxa"/>
+          </w:tcPr>
+          <w:p>
+            <w:pPr>
+              <w:jc w:val="center"/>
+              <w:rPr>
+                <w:rFonts w:eastAsia="Times New Roman" w:cs="Times New Roman"/>
+                <w:b/>
+                <w:bCs/>
+                <w:sz w:val="20"/>
+                <w:szCs w:val="20"/>
+              </w:rPr>
+            </w:pPr>
+          </w:p>
+          <w:p>
+            <w:pPr>
+              <w:jc w:val="center"/>
+              <w:rPr>
+                <w:rFonts w:eastAsia="Times New Roman" w:cs="Times New Roman"/>
+                <w:b/>
+                <w:bCs/>
+                <w:sz w:val="20"/>
+                <w:szCs w:val="20"/>
+              </w:rPr>
+            </w:pPr>
+            <w:r>
+              <w:rPr>
+                <w:rFonts w:eastAsia="Times New Roman" w:cs="Times New Roman"/>
+                <w:b/>
+                <w:bCs/>
+                <w:sz w:val="20"/>
+                <w:szCs w:val="20"/>
+              </w:rPr>
+              <w:t>Type</w:t>
+            </w:r>
+          </w:p>
+        </w:tc>
+        <w:tc>
+          <w:tcPr>
+            <w:tcW w:w="729" w:type="dxa"/>
+            <w:hideMark/>
+          </w:tcPr>
+          <w:p>
+            <w:pPr>
+              <w:jc w:val="center"/>
+              <w:rPr>
+                <w:rFonts w:eastAsia="Times New Roman" w:cs="Times New Roman"/>
+                <w:b/>
+                <w:bCs/>
+                <w:sz w:val="20"/>
+                <w:szCs w:val="20"/>
+              </w:rPr>
+            </w:pPr>
+            <w:r>
+              <w:rPr>
+                <w:rFonts w:eastAsia="Times New Roman" w:cs="Times New Roman"/>
+                <w:b/>
+                <w:bCs/>
+                <w:sz w:val="20"/>
+                <w:szCs w:val="20"/>
+              </w:rPr>
+              <w:t>V</w:t>
+            </w:r>
+            <w:r>
+              <w:rPr>
+                <w:rFonts w:eastAsia="Times New Roman" w:cs="Times New Roman"/>
+                <w:b/>
+                <w:bCs/>
+                <w:sz w:val="20"/>
+                <w:szCs w:val="20"/>
+                <w:vertAlign w:val="subscript"/>
+              </w:rPr>
+              <w:t>DD</w:t>
+            </w:r>
+            <w:r>
+              <w:rPr>
+                <w:rFonts w:eastAsia="Times New Roman" w:cs="Times New Roman"/>
+                <w:b/>
+                <w:bCs/>
+                <w:sz w:val="20"/>
+                <w:szCs w:val="20"/>
+              </w:rPr>
+              <w:br/>
+              <w:t>[V]</w:t>
+            </w:r>
+          </w:p>
+        </w:tc>
+        <w:tc>
+          <w:tcPr>
+            <w:tcW w:w="896" w:type="dxa"/>
+            <w:hideMark/>
+          </w:tcPr>
+          <w:p>
+            <w:pPr>
+              <w:jc w:val="center"/>
+              <w:rPr>
+                <w:rFonts w:eastAsia="Times New Roman" w:cs="Times New Roman"/>
+                <w:b/>
+                <w:bCs/>
+                <w:sz w:val="20"/>
+                <w:szCs w:val="20"/>
+              </w:rPr>
+            </w:pPr>
+            <w:r>
+              <w:rPr>
+                <w:rFonts w:eastAsia="Times New Roman" w:cs="Times New Roman"/>
+                <w:b/>
+                <w:bCs/>
+                <w:sz w:val="20"/>
+                <w:szCs w:val="20"/>
+              </w:rPr>
+              <w:t>Temp</w:t>
+            </w:r>
+            <w:r>
+              <w:rPr>
+                <w:rFonts w:eastAsia="Times New Roman" w:cs="Times New Roman"/>
+                <w:b/>
+                <w:bCs/>
+                <w:sz w:val="20"/>
+                <w:szCs w:val="20"/>
+              </w:rPr>
+              <w:br/>
+              <w:t>[°C]</w:t>
+            </w:r>
+          </w:p>
+        </w:tc>
+        <w:tc>
+          <w:tcPr>
+            <w:tcW w:w="1452" w:type="dxa"/>
+            <w:hideMark/>
+          </w:tcPr>
+          <w:p>
+            <w:pPr>
+              <w:jc w:val="center"/>
+              <w:rPr>
+                <w:rFonts w:eastAsia="Times New Roman" w:cs="Times New Roman"/>
+                <w:b/>
+                <w:bCs/>
+                <w:sz w:val="20"/>
+                <w:szCs w:val="20"/>
+              </w:rPr>
+            </w:pPr>
+            <w:r>
+              <w:rPr>
+                <w:rFonts w:eastAsia="Times New Roman" w:cs="Times New Roman"/>
+                <w:b/>
+                <w:bCs/>
+                <w:sz w:val="20"/>
+                <w:szCs w:val="20"/>
+              </w:rPr>
+              <w:t xml:space="preserve">Load </w:t>
+            </w:r>
+          </w:p>
+          <w:p>
+            <w:pPr>
+              <w:jc w:val="center"/>
+              <w:rPr>
+                <w:rFonts w:eastAsia="Times New Roman" w:cs="Times New Roman"/>
+                <w:b/>
+                <w:bCs/>
+                <w:sz w:val="20"/>
+                <w:szCs w:val="20"/>
+              </w:rPr>
+            </w:pPr>
+            <w:r>
+              <w:rPr>
+                <w:rFonts w:eastAsia="Times New Roman" w:cs="Times New Roman"/>
+                <w:b/>
+                <w:bCs/>
+                <w:sz w:val="20"/>
+                <w:szCs w:val="20"/>
+              </w:rPr>
+              <w:t>Capacitance</w:t>
+            </w:r>
+            <w:r>
+              <w:rPr>
+                <w:rFonts w:eastAsia="Times New Roman" w:cs="Times New Roman"/>
+                <w:b/>
+                <w:bCs/>
+                <w:sz w:val="20"/>
+                <w:szCs w:val="20"/>
+              </w:rPr>
+              <w:br/>
+              <w:t>[</w:t>
+            </w:r>
+            <w:proofErr w:type="spellStart"/>
+            <w:r>
+              <w:rPr>
+                <w:rFonts w:eastAsia="Times New Roman" w:cs="Times New Roman"/>
+                <w:b/>
+                <w:bCs/>
+                <w:sz w:val="20"/>
+                <w:szCs w:val="20"/>
+              </w:rPr>
+              <w:t>fF</w:t>
+            </w:r>
+            <w:proofErr w:type="spellEnd"/>
+            <w:r>
+              <w:rPr>
+                <w:rFonts w:eastAsia="Times New Roman" w:cs="Times New Roman"/>
+                <w:b/>
+                <w:bCs/>
+                <w:sz w:val="20"/>
+                <w:szCs w:val="20"/>
+              </w:rPr>
+              <w:t>]</w:t>
+            </w:r>
+          </w:p>
+        </w:tc>
+        <w:tc>
+          <w:tcPr>
+            <w:tcW w:w="1223" w:type="dxa"/>
+            <w:hideMark/>
+          </w:tcPr>
+          <w:p>
+            <w:pPr>
+              <w:jc w:val="center"/>
+              <w:rPr>
+                <w:rFonts w:eastAsia="Times New Roman" w:cs="Times New Roman"/>
+                <w:b/>
+                <w:bCs/>
+                <w:sz w:val="20"/>
+                <w:szCs w:val="20"/>
+              </w:rPr>
+            </w:pPr>
+            <w:proofErr w:type="spellStart"/>
+            <w:r>
+              <w:rPr>
+                <w:rFonts w:eastAsia="Times New Roman" w:cs="Times New Roman"/>
+                <w:b/>
+                <w:bCs/>
+                <w:sz w:val="20"/>
+                <w:szCs w:val="20"/>
+              </w:rPr>
+              <w:t>F</w:t>
+            </w:r>
+            <w:r>
+              <w:rPr>
+                <w:rFonts w:eastAsia="Times New Roman" w:cs="Times New Roman"/>
+                <w:b/>
+                <w:bCs/>
+                <w:sz w:val="20"/>
+                <w:szCs w:val="20"/>
+                <w:vertAlign w:val="subscript"/>
+              </w:rPr>
+              <w:t>input</w:t>
+            </w:r>
+            <w:proofErr w:type="spellEnd"/>
+            <w:r>
+              <w:rPr>
+                <w:rFonts w:eastAsia="Times New Roman" w:cs="Times New Roman"/>
+                <w:b/>
+                <w:bCs/>
+                <w:sz w:val="20"/>
+                <w:szCs w:val="20"/>
+                <w:vertAlign w:val="subscript"/>
+              </w:rPr>
+              <w:t>, max</w:t>
+            </w:r>
+            <w:r>
+              <w:rPr>
+                <w:rFonts w:eastAsia="Times New Roman" w:cs="Times New Roman"/>
+                <w:b/>
+                <w:bCs/>
+                <w:sz w:val="20"/>
+                <w:szCs w:val="20"/>
+                <w:vertAlign w:val="subscript"/>
+              </w:rPr>
+              <w:br/>
+            </w:r>
+            <w:r>
+              <w:rPr>
+                <w:rFonts w:eastAsia="Times New Roman" w:cs="Times New Roman"/>
+                <w:b/>
+                <w:bCs/>
+                <w:sz w:val="20"/>
+                <w:szCs w:val="20"/>
+              </w:rPr>
+              <w:t>[Hz]</w:t>
+            </w:r>
+          </w:p>
+        </w:tc>
+        <w:tc>
+          <w:tcPr>
+            <w:tcW w:w="1322" w:type="dxa"/>
+          </w:tcPr>
+          <w:p>
+            <w:pPr>
+              <w:spacing w:before="120"/>
+              <w:jc w:val="center"/>
+              <w:rPr>
+                <w:rFonts w:eastAsia="Times New Roman" w:cs="Times New Roman"/>
+                <w:b/>
+                <w:bCs/>
+                <w:sz w:val="20"/>
+                <w:szCs w:val="20"/>
+              </w:rPr>
+            </w:pPr>
+            <w:proofErr w:type="spellStart"/>
+            <w:r>
+              <w:rPr>
+                <w:rFonts w:eastAsia="Times New Roman" w:cs="Times New Roman"/>
+                <w:b/>
+                <w:bCs/>
+                <w:sz w:val="20"/>
+                <w:szCs w:val="20"/>
+              </w:rPr>
+              <w:t>F</w:t>
+            </w:r>
+            <w:r>
+              <w:rPr>
+                <w:rFonts w:eastAsia="Times New Roman" w:cs="Times New Roman"/>
+                <w:b/>
+                <w:bCs/>
+                <w:sz w:val="20"/>
+                <w:szCs w:val="20"/>
+                <w:vertAlign w:val="subscript"/>
+              </w:rPr>
+              <w:t>Throughput</w:t>
+            </w:r>
+            <w:proofErr w:type="spellEnd"/>
+            <w:r>
+              <w:rPr>
+                <w:rFonts w:eastAsia="Times New Roman" w:cs="Times New Roman"/>
+                <w:b/>
+                <w:bCs/>
+                <w:sz w:val="20"/>
+                <w:szCs w:val="20"/>
+                <w:vertAlign w:val="subscript"/>
+              </w:rPr>
+              <w:t>, Max</w:t>
+            </w:r>
+            <w:r>
+              <w:rPr>
+                <w:rFonts w:eastAsia="Times New Roman" w:cs="Times New Roman"/>
+                <w:b/>
+                <w:bCs/>
+                <w:sz w:val="20"/>
+                <w:szCs w:val="20"/>
+                <w:vertAlign w:val="subscript"/>
+              </w:rPr>
+              <w:br/>
+            </w:r>
+            <w:r>
+              <w:rPr>
+                <w:rFonts w:eastAsia="Times New Roman" w:cs="Times New Roman"/>
+                <w:b/>
+                <w:bCs/>
+                <w:sz w:val="20"/>
+                <w:szCs w:val="20"/>
+              </w:rPr>
+              <w:t>[Hz]</w:t>
+            </w:r>
+          </w:p>
+        </w:tc>
+      </w:tr>
+      <w:tr>
+        <w:trPr>
+          <w:trHeight w:val="250"/>
+          <w:jc w:val="center"/>
+        </w:trPr>
+        <w:tc>
+          <w:tcPr>
+            <w:tcW w:w="1050" w:type="dxa"/>
+          </w:tcPr>
+          <w:p>
+            <w:pPr>
+              <w:jc w:val="center"/>
+              <w:rPr>
+                <w:rFonts w:eastAsia="Times New Roman" w:cs="Times New Roman"/>
+                <w:sz w:val="20"/>
+                <w:szCs w:val="20"/>
+              </w:rPr>
+            </w:pPr>
+            <w:r>
+              <w:rPr>
+                <w:rFonts w:eastAsia="Times New Roman" w:cs="Times New Roman"/>
+                <w:sz w:val="20"/>
+                <w:szCs w:val="20"/>
+              </w:rPr>
+              <w:t>Schematic</w:t>
+            </w:r>
+          </w:p>
+        </w:tc>
+        <w:tc>
+          <w:tcPr>
+            <w:tcW w:w="729" w:type="dxa"/>
+            <w:noWrap/>
+            <w:hideMark/>
+          </w:tcPr>
+          <w:p>
+            <w:pPr>
+              <w:jc w:val="right"/>
+              <w:rPr>
+                <w:rFonts w:eastAsia="Times New Roman" w:cs="Times New Roman"/>
+                <w:sz w:val="20"/>
+                <w:szCs w:val="20"/>
+              </w:rPr>
+            </w:pPr>
+            <w:r>
+              <w:rPr>
+                <w:rFonts w:eastAsia="Times New Roman" w:cs="Times New Roman"/>
+                <w:sz w:val="20"/>
+                <w:szCs w:val="20"/>
+              </w:rPr>
+              <w:t>1.08</w:t>
+            </w:r>
+          </w:p>
+        </w:tc>
+        <w:tc>
+          <w:tcPr>
+            <w:tcW w:w="896" w:type="dxa"/>
+            <w:noWrap/>
+            <w:hideMark/>
+          </w:tcPr>
+          <w:p>
+            <w:pPr>
+              <w:jc w:val="right"/>
+              <w:rPr>
+                <w:rFonts w:eastAsia="Times New Roman" w:cs="Times New Roman"/>
+                <w:sz w:val="20"/>
+                <w:szCs w:val="20"/>
+              </w:rPr>
+            </w:pPr>
+            <w:r>
+              <w:rPr>
+                <w:rFonts w:eastAsia="Times New Roman" w:cs="Times New Roman"/>
+                <w:sz w:val="20"/>
+                <w:szCs w:val="20"/>
+              </w:rPr>
+              <w:t>125</w:t>
+            </w:r>
+          </w:p>
+        </w:tc>
+        <w:tc>
+          <w:tcPr>
+            <w:tcW w:w="1452" w:type="dxa"/>
+            <w:noWrap/>
+            <w:hideMark/>
+          </w:tcPr>
+          <w:p>
+            <w:pPr>
+              <w:jc w:val="right"/>
+              <w:rPr>
+                <w:rFonts w:eastAsia="Times New Roman" w:cs="Times New Roman"/>
+                <w:sz w:val="20"/>
+                <w:szCs w:val="20"/>
+              </w:rPr>
+            </w:pPr>
+            <w:r>
+              <w:rPr>
+                <w:rFonts w:eastAsia="Times New Roman" w:cs="Times New Roman"/>
+                <w:sz w:val="20"/>
+                <w:szCs w:val="20"/>
+              </w:rPr>
+              <w:t>0</w:t>
+            </w:r>
+          </w:p>
+        </w:tc>
+        <w:tc>
+          <w:tcPr>
+            <w:tcW w:w="1223" w:type="dxa"/>
+            <w:noWrap/>
+            <w:hideMark/>
+          </w:tcPr>
+          <w:p>
+            <w:pPr>
+              <w:rPr>
+                <w:rFonts w:cs="Times New Roman"/>
+                <w:sz w:val="20"/>
+                <w:szCs w:val="20"/>
+              </w:rPr>
+            </w:pPr>
+            <w:r>
+              <w:rPr>
+                <w:rFonts w:cs="Times New Roman"/>
+                <w:sz w:val="20"/>
+                <w:szCs w:val="20"/>
+              </w:rPr>
+              <w:t>1.037E+10</w:t>
+            </w:r>
+          </w:p>
+        </w:tc>
+        <w:tc>
+          <w:tcPr>
+            <w:tcW w:w="1322" w:type="dxa"/>
+          </w:tcPr>
+          <w:p>
+            <w:pPr>
+              <w:rPr>
+                <w:rFonts w:cs="Times New Roman"/>
+                <w:sz w:val="20"/>
+                <w:szCs w:val="20"/>
+              </w:rPr>
+            </w:pPr>
+            <w:r>
+              <w:rPr>
+                <w:rFonts w:cs="Times New Roman"/>
+                <w:sz w:val="20"/>
+                <w:szCs w:val="20"/>
+              </w:rPr>
+              <w:t>2.771E+10</w:t>
+            </w:r>
+          </w:p>
+        </w:tc>
+      </w:tr>
+      <w:tr>
+        <w:trPr>
+          <w:trHeight w:val="260"/>
+          <w:jc w:val="center"/>
+        </w:trPr>
+        <w:tc>
+          <w:tcPr>
+            <w:tcW w:w="1050" w:type="dxa"/>
+          </w:tcPr>
+          <w:p>
+            <w:pPr>
+              <w:jc w:val="center"/>
+              <w:rPr>
+                <w:rFonts w:eastAsia="Times New Roman" w:cs="Times New Roman"/>
+                <w:sz w:val="20"/>
+                <w:szCs w:val="20"/>
+              </w:rPr>
+            </w:pPr>
+            <w:r>
+              <w:rPr>
+                <w:rFonts w:eastAsia="Times New Roman" w:cs="Times New Roman"/>
+                <w:sz w:val="20"/>
+                <w:szCs w:val="20"/>
+              </w:rPr>
+              <w:t>Schematic</w:t>
+            </w:r>
+          </w:p>
+        </w:tc>
+        <w:tc>
+          <w:tcPr>
+            <w:tcW w:w="729" w:type="dxa"/>
+            <w:noWrap/>
+            <w:hideMark/>
+          </w:tcPr>
+          <w:p>
+            <w:pPr>
+              <w:jc w:val="right"/>
+              <w:rPr>
+                <w:rFonts w:eastAsia="Times New Roman" w:cs="Times New Roman"/>
+                <w:sz w:val="20"/>
+                <w:szCs w:val="20"/>
+              </w:rPr>
+            </w:pPr>
+            <w:r>
+              <w:rPr>
+                <w:rFonts w:eastAsia="Times New Roman" w:cs="Times New Roman"/>
+                <w:sz w:val="20"/>
+                <w:szCs w:val="20"/>
+              </w:rPr>
+              <w:t>1.08</w:t>
+            </w:r>
+          </w:p>
+        </w:tc>
+        <w:tc>
+          <w:tcPr>
+            <w:tcW w:w="896" w:type="dxa"/>
+            <w:noWrap/>
+            <w:hideMark/>
+          </w:tcPr>
+          <w:p>
+            <w:pPr>
+              <w:jc w:val="right"/>
+              <w:rPr>
+                <w:rFonts w:eastAsia="Times New Roman" w:cs="Times New Roman"/>
+                <w:sz w:val="20"/>
+                <w:szCs w:val="20"/>
+              </w:rPr>
+            </w:pPr>
+            <w:r>
+              <w:rPr>
+                <w:rFonts w:eastAsia="Times New Roman" w:cs="Times New Roman"/>
+                <w:sz w:val="20"/>
+                <w:szCs w:val="20"/>
+              </w:rPr>
+              <w:t>125</w:t>
+            </w:r>
+          </w:p>
+        </w:tc>
+        <w:tc>
+          <w:tcPr>
+            <w:tcW w:w="1452" w:type="dxa"/>
+            <w:noWrap/>
+            <w:hideMark/>
+          </w:tcPr>
+          <w:p>
+            <w:pPr>
+              <w:jc w:val="right"/>
+              <w:rPr>
+                <w:rFonts w:eastAsia="Times New Roman" w:cs="Times New Roman"/>
+                <w:sz w:val="20"/>
+                <w:szCs w:val="20"/>
+              </w:rPr>
+            </w:pPr>
+            <w:r>
+              <w:rPr>
+                <w:rFonts w:eastAsia="Times New Roman" w:cs="Times New Roman"/>
+                <w:sz w:val="20"/>
+                <w:szCs w:val="20"/>
+              </w:rPr>
+              <w:t>120</w:t>
+            </w:r>
+          </w:p>
+        </w:tc>
+        <w:tc>
+          <w:tcPr>
+            <w:tcW w:w="1223" w:type="dxa"/>
+            <w:noWrap/>
+            <w:hideMark/>
+          </w:tcPr>
+          <w:p>
+            <w:pPr>
+              <w:rPr>
+                <w:rFonts w:cs="Times New Roman"/>
+                <w:sz w:val="20"/>
+                <w:szCs w:val="20"/>
+              </w:rPr>
+            </w:pPr>
+            <w:r>
+              <w:rPr>
+                <w:rFonts w:cs="Times New Roman"/>
+                <w:sz w:val="20"/>
+                <w:szCs w:val="20"/>
+              </w:rPr>
+              <w:t>2.976E+08</w:t>
+            </w:r>
+          </w:p>
+        </w:tc>
+        <w:tc>
+          <w:tcPr>
+            <w:tcW w:w="1322" w:type="dxa"/>
+          </w:tcPr>
+          <w:p>
+            <w:pPr>
+              <w:rPr>
+                <w:rFonts w:cs="Times New Roman"/>
+                <w:sz w:val="20"/>
+                <w:szCs w:val="20"/>
+              </w:rPr>
+            </w:pPr>
+            <w:r>
+              <w:rPr>
+                <w:rFonts w:cs="Times New Roman"/>
+                <w:sz w:val="20"/>
+                <w:szCs w:val="20"/>
+              </w:rPr>
+              <w:t>6.404E+08</w:t>
+            </w:r>
+          </w:p>
+        </w:tc>
+      </w:tr>
+      <w:tr>
+        <w:trPr>
+          <w:trHeight w:val="260"/>
+          <w:jc w:val="center"/>
+        </w:trPr>
+        <w:tc>
+          <w:tcPr>
+            <w:tcW w:w="1050" w:type="dxa"/>
+          </w:tcPr>
+          <w:p>
+            <w:pPr>
+              <w:jc w:val="center"/>
+              <w:rPr>
+                <w:rFonts w:eastAsia="Times New Roman" w:cs="Times New Roman"/>
+                <w:sz w:val="20"/>
+                <w:szCs w:val="20"/>
+              </w:rPr>
+            </w:pPr>
+            <w:r>
+              <w:rPr>
+                <w:rFonts w:eastAsia="Times New Roman" w:cs="Times New Roman"/>
+                <w:sz w:val="20"/>
+                <w:szCs w:val="20"/>
+              </w:rPr>
+              <w:t>Layout</w:t>
+            </w:r>
+          </w:p>
+        </w:tc>
+        <w:tc>
+          <w:tcPr>
+            <w:tcW w:w="729" w:type="dxa"/>
+            <w:noWrap/>
+            <w:vAlign w:val="bottom"/>
+          </w:tcPr>
+          <w:p>
+            <w:pPr>
+              <w:jc w:val="right"/>
+              <w:rPr>
+                <w:rFonts w:eastAsia="Times New Roman" w:cs="Times New Roman"/>
+                <w:sz w:val="20"/>
+                <w:szCs w:val="20"/>
+              </w:rPr>
+            </w:pPr>
+            <w:r>
+              <w:rPr>
+                <w:rFonts w:eastAsia="Times New Roman" w:cs="Times New Roman"/>
+                <w:sz w:val="20"/>
+                <w:szCs w:val="20"/>
+              </w:rPr>
+              <w:t>1.08</w:t>
+            </w:r>
+          </w:p>
+        </w:tc>
+        <w:tc>
+          <w:tcPr>
+            <w:tcW w:w="896" w:type="dxa"/>
+            <w:noWrap/>
+            <w:vAlign w:val="bottom"/>
+          </w:tcPr>
+          <w:p>
+            <w:pPr>
+              <w:jc w:val="right"/>
+              <w:rPr>
+                <w:rFonts w:eastAsia="Times New Roman" w:cs="Times New Roman"/>
+                <w:sz w:val="20"/>
+                <w:szCs w:val="20"/>
+              </w:rPr>
+            </w:pPr>
+            <w:r>
+              <w:rPr>
+                <w:rFonts w:eastAsia="Times New Roman" w:cs="Times New Roman"/>
+                <w:sz w:val="20"/>
+                <w:szCs w:val="20"/>
+              </w:rPr>
+              <w:t>125</w:t>
+            </w:r>
+          </w:p>
+        </w:tc>
+        <w:tc>
+          <w:tcPr>
+            <w:tcW w:w="1452" w:type="dxa"/>
+            <w:noWrap/>
+            <w:vAlign w:val="bottom"/>
+          </w:tcPr>
+          <w:p>
+            <w:pPr>
+              <w:jc w:val="right"/>
+              <w:rPr>
+                <w:rFonts w:eastAsia="Times New Roman" w:cs="Times New Roman"/>
+                <w:sz w:val="20"/>
+                <w:szCs w:val="20"/>
+              </w:rPr>
+            </w:pPr>
+            <w:r>
+              <w:rPr>
+                <w:rFonts w:eastAsia="Times New Roman" w:cs="Times New Roman"/>
+                <w:sz w:val="20"/>
+                <w:szCs w:val="20"/>
+              </w:rPr>
+              <w:t>0</w:t>
+            </w:r>
+          </w:p>
+        </w:tc>
+        <w:tc>
+          <w:tcPr>
+            <w:tcW w:w="1223" w:type="dxa"/>
+            <w:noWrap/>
+          </w:tcPr>
+          <w:p>
+            <w:pPr>
+              <w:rPr>
+                <w:rFonts w:cs="Times New Roman"/>
+                <w:sz w:val="20"/>
+                <w:szCs w:val="20"/>
+              </w:rPr>
+            </w:pPr>
+            <w:r>
+              <w:rPr>
+                <w:sz w:val="20"/>
+              </w:rPr>
+              <w:t>8.331E+09</w:t>
+            </w:r>
+          </w:p>
+        </w:tc>
+        <w:tc>
+          <w:tcPr>
+            <w:tcW w:w="1322" w:type="dxa"/>
+          </w:tcPr>
+          <w:p>
+            <w:pPr>
+              <w:rPr>
+                <w:rFonts w:cs="Times New Roman"/>
+                <w:sz w:val="20"/>
+                <w:szCs w:val="20"/>
+              </w:rPr>
+            </w:pPr>
+            <w:r>
+              <w:rPr>
+                <w:sz w:val="20"/>
+              </w:rPr>
+              <w:t>1.647E+10</w:t>
+            </w:r>
+          </w:p>
+        </w:tc>
+      </w:tr>
+      <w:tr>
+        <w:trPr>
+          <w:trHeight w:val="260"/>
+          <w:jc w:val="center"/>
+        </w:trPr>
+        <w:tc>
+          <w:tcPr>
+            <w:tcW w:w="1050" w:type="dxa"/>
+          </w:tcPr>
+          <w:p>
+            <w:pPr>
+              <w:jc w:val="center"/>
+              <w:rPr>
+                <w:rFonts w:eastAsia="Times New Roman" w:cs="Times New Roman"/>
+                <w:sz w:val="20"/>
+                <w:szCs w:val="20"/>
+              </w:rPr>
+            </w:pPr>
+            <w:r>
+              <w:rPr>
+                <w:rFonts w:eastAsia="Times New Roman" w:cs="Times New Roman"/>
+                <w:sz w:val="20"/>
+                <w:szCs w:val="20"/>
+              </w:rPr>
+              <w:t>Layout</w:t>
+            </w:r>
+          </w:p>
+        </w:tc>
+        <w:tc>
+          <w:tcPr>
+            <w:tcW w:w="729" w:type="dxa"/>
+            <w:noWrap/>
+            <w:vAlign w:val="bottom"/>
+          </w:tcPr>
+          <w:p>
+            <w:pPr>
+              <w:jc w:val="right"/>
+              <w:rPr>
+                <w:rFonts w:eastAsia="Times New Roman" w:cs="Times New Roman"/>
+                <w:sz w:val="20"/>
+                <w:szCs w:val="20"/>
+              </w:rPr>
+            </w:pPr>
+            <w:r>
+              <w:rPr>
+                <w:rFonts w:eastAsia="Times New Roman" w:cs="Times New Roman"/>
+                <w:sz w:val="20"/>
+                <w:szCs w:val="20"/>
+              </w:rPr>
+              <w:t>1.08</w:t>
+            </w:r>
+          </w:p>
+        </w:tc>
+        <w:tc>
+          <w:tcPr>
+            <w:tcW w:w="896" w:type="dxa"/>
+            <w:noWrap/>
+            <w:vAlign w:val="bottom"/>
+          </w:tcPr>
+          <w:p>
+            <w:pPr>
+              <w:jc w:val="right"/>
+              <w:rPr>
+                <w:rFonts w:eastAsia="Times New Roman" w:cs="Times New Roman"/>
+                <w:sz w:val="20"/>
+                <w:szCs w:val="20"/>
+              </w:rPr>
+            </w:pPr>
+            <w:r>
+              <w:rPr>
+                <w:rFonts w:eastAsia="Times New Roman" w:cs="Times New Roman"/>
+                <w:sz w:val="20"/>
+                <w:szCs w:val="20"/>
+              </w:rPr>
+              <w:t>125</w:t>
+            </w:r>
+          </w:p>
+        </w:tc>
+        <w:tc>
+          <w:tcPr>
+            <w:tcW w:w="1452" w:type="dxa"/>
+            <w:noWrap/>
+            <w:vAlign w:val="bottom"/>
+          </w:tcPr>
+          <w:p>
+            <w:pPr>
+              <w:jc w:val="right"/>
+              <w:rPr>
+                <w:rFonts w:eastAsia="Times New Roman" w:cs="Times New Roman"/>
+                <w:sz w:val="20"/>
+                <w:szCs w:val="20"/>
+              </w:rPr>
+            </w:pPr>
+            <w:r>
+              <w:rPr>
+                <w:rFonts w:eastAsia="Times New Roman" w:cs="Times New Roman"/>
+                <w:sz w:val="20"/>
+                <w:szCs w:val="20"/>
+              </w:rPr>
+              <w:t>120</w:t>
+            </w:r>
+          </w:p>
+        </w:tc>
+        <w:tc>
+          <w:tcPr>
+            <w:tcW w:w="1223" w:type="dxa"/>
+            <w:noWrap/>
+          </w:tcPr>
+          <w:p>
+            <w:pPr>
+              <w:rPr>
+                <w:rFonts w:cs="Times New Roman"/>
+                <w:sz w:val="20"/>
+                <w:szCs w:val="20"/>
+              </w:rPr>
+            </w:pPr>
+            <w:r>
+              <w:rPr>
+                <w:sz w:val="20"/>
+              </w:rPr>
+              <w:t>2.994E+08</w:t>
+            </w:r>
+          </w:p>
+        </w:tc>
+        <w:tc>
+          <w:tcPr>
+            <w:tcW w:w="1322" w:type="dxa"/>
+          </w:tcPr>
+          <w:p>
+            <w:pPr>
+              <w:rPr>
+                <w:rFonts w:cs="Times New Roman"/>
+                <w:sz w:val="20"/>
+                <w:szCs w:val="20"/>
+              </w:rPr>
+            </w:pPr>
+            <w:r>
+              <w:rPr>
+                <w:sz w:val="20"/>
+              </w:rPr>
+              <w:t>6.349E+08</w:t>
+            </w:r>
+          </w:p>
+        </w:tc>
+      </w:tr>
+    </w:tbl>
+    <w:p>
+      <w:r>
+        <w:lastRenderedPageBreak/>
+        <w:t>From the table, it is easy to see that the custom layout performed worse in almost all cases except for worst case input frequency. This is most likely since the synthesized layout is already tuned because this is a trivial circuit. More complex circuits could possibly be made to be faster through design improvements that are specific to that circuit in the layout editor.</w:t>
+      </w:r>
+      <w:r>
+        <w:t xml:space="preserve"> It should be noted that the effect temperature and capacitance slow circuit operation. Temperature changes the rate of transistor current flow and the added capacitance further slow delay by requiring that they be fully saturated before anything hits the output line.</w:t>
+      </w:r>
+    </w:p>
+    <w:p/>
+    <w:p>
+      <w:r>
+        <w:t>The area of the layout is 15.516 uM</w:t>
+      </w:r>
+      <w:r>
+        <w:rPr>
+          <w:vertAlign w:val="superscript"/>
+        </w:rPr>
+        <w:t>2</w:t>
+      </w:r>
+      <w:r>
+        <w:t xml:space="preserve"> as the length is 6.465uM and the width is 2.4uM. There is one PMOS and one NMOS in the design. </w:t>
+      </w:r>
+    </w:p>
+    <w:p/>
+    <w:p>
       <w:pPr>
         <w:pStyle w:val="Heading1"/>
       </w:pPr>
-      <w:bookmarkStart w:id="5" w:name="_Toc21627835"/>
+      <w:bookmarkStart w:id="6" w:name="_Toc21652093"/>
       <w:r>
         <w:t>CONCLUSION</w:t>
       </w:r>
       <w:r>
         <w:t>S</w:t>
       </w:r>
-      <w:bookmarkEnd w:id="5"/>
+      <w:bookmarkEnd w:id="6"/>
     </w:p>
     <w:p/>
     <w:p>
+      <w:r>
+        <w:t>T</w:t>
+      </w:r>
+      <w:r>
+        <w:t>he way to get the faste</w:t>
+      </w:r>
+      <w:r>
+        <w:t>st</w:t>
+      </w:r>
+      <w:r>
+        <w:t xml:space="preserve"> and most highly customized circuits are to design these circuits with layout tools. In this lab exercise, layout tools were used to design a CMOS inverter circuit. The results of timing and simulation were compared to the generated version of the circuit. This lab successfully showed the importance of custom layouts and that </w:t>
+      </w:r>
+      <w:r>
+        <w:t>a potential</w:t>
+      </w:r>
+      <w:r>
+        <w:t xml:space="preserve"> speed benefit can come from custom layouts. When looking at the worst-case results of the schematic method and the layout method, the maximum throughput and input frequencies were 16.4GHz and 8.3GHz for the layout. For the schematic the results were 27.7GHz and 10.3GHz for throughput and input frequencies respectively. </w:t>
+      </w:r>
+      <w:r>
+        <w:t xml:space="preserve">Since the design is trivial, the synthesis tool is probably tuned for this sort of layout generation and so the non-custom layout was better. This is probably not always the case though. </w:t>
+      </w:r>
+    </w:p>
+    <w:p/>
+    <w:p>
       <w:pPr>
         <w:pStyle w:val="Heading1"/>
       </w:pPr>
-      <w:bookmarkStart w:id="6" w:name="_Toc21627836"/>
+      <w:bookmarkStart w:id="7" w:name="_Toc21652094"/>
       <w:r>
         <w:t>QUESTIONS</w:t>
       </w:r>
-      <w:bookmarkEnd w:id="6"/>
+      <w:bookmarkEnd w:id="7"/>
     </w:p>
     <w:p/>
     <w:p>
@@ -938,30 +6583,1568 @@
         <w:pStyle w:val="ListParagraph"/>
         <w:numPr>
           <w:ilvl w:val="0"/>
-          <w:numId w:val="1"/>
+          <w:numId w:val="3"/>
         </w:numPr>
       </w:pPr>
       <w:r>
-        <w:t>Each question should be numbered and the text repeated, i.e. what you are reading right now should be the question that was in the lab.</w:t>
+        <w:t xml:space="preserve">From your extracted SPICE netlist, draw a picture of your inverter with the extracted parasitic capacitances and resistances. You will need the files that are included in </w:t>
+      </w:r>
+      <w:proofErr w:type="gramStart"/>
+      <w:r>
+        <w:t>your .</w:t>
+      </w:r>
+      <w:proofErr w:type="spellStart"/>
+      <w:r>
+        <w:t>sp</w:t>
+      </w:r>
+      <w:proofErr w:type="spellEnd"/>
+      <w:proofErr w:type="gramEnd"/>
+      <w:r>
+        <w:t xml:space="preserve"> file (.include ). Briefly discuss what each RC network represents.</w:t>
       </w:r>
     </w:p>
     <w:p>
       <w:pPr>
         <w:pStyle w:val="ListParagraph"/>
-      </w:pPr>
+        <w:numPr>
+          <w:ilvl w:val="1"/>
+          <w:numId w:val="3"/>
+        </w:numPr>
+      </w:pPr>
+      <w:r>
+        <w:t xml:space="preserve">The model is shown at the end of this explanation. Each </w:t>
+      </w:r>
+      <w:r>
+        <w:t xml:space="preserve">RC network shown is a sub circuit that represents the parasitic resistances and capacitances that are associated with each node of the circuit. These passive components include all parts of the circuit, which means the transistors are shown in the RC delay model form in here. They are in this list somewhere in some combination of resistors and capacitors. </w:t>
+      </w:r>
     </w:p>
     <w:p>
       <w:pPr>
         <w:pStyle w:val="ListParagraph"/>
-      </w:pPr>
-      <w:r>
-        <w:t>And this text should be your answer.</w:t>
+        <w:numPr>
+          <w:ilvl w:val="1"/>
+          <w:numId w:val="3"/>
+        </w:numPr>
+      </w:pPr>
+      <w:r>
+        <w:t>Here is the drawn circuit:</w:t>
+      </w:r>
+    </w:p>
+    <w:p>
+      <w:r>
+        <w:rPr>
+          <w:noProof/>
+        </w:rPr>
+        <w:lastRenderedPageBreak/>
+        <w:drawing>
+          <wp:inline distT="0" distB="0" distL="0" distR="0" wp14:anchorId="517E56E9" wp14:editId="44A0DFF6">
+            <wp:extent cx="6858000" cy="7507605"/>
+            <wp:effectExtent l="0" t="0" r="0" b="0"/>
+            <wp:docPr id="11" name="Picture 11"/>
+            <wp:cNvGraphicFramePr>
+              <a:graphicFrameLocks xmlns:a="http://schemas.openxmlformats.org/drawingml/2006/main" noChangeAspect="1"/>
+            </wp:cNvGraphicFramePr>
+            <a:graphic xmlns:a="http://schemas.openxmlformats.org/drawingml/2006/main">
+              <a:graphicData uri="http://schemas.openxmlformats.org/drawingml/2006/picture">
+                <pic:pic xmlns:pic="http://schemas.openxmlformats.org/drawingml/2006/picture">
+                  <pic:nvPicPr>
+                    <pic:cNvPr id="11" name="nutt.PNG"/>
+                    <pic:cNvPicPr/>
+                  </pic:nvPicPr>
+                  <pic:blipFill>
+                    <a:blip r:embed="rId16">
+                      <a:extLst>
+                        <a:ext uri="{28A0092B-C50C-407E-A947-70E740481C1C}">
+                          <a14:useLocalDpi xmlns:a14="http://schemas.microsoft.com/office/drawing/2010/main" val="0"/>
+                        </a:ext>
+                      </a:extLst>
+                    </a:blip>
+                    <a:stretch>
+                      <a:fillRect/>
+                    </a:stretch>
+                  </pic:blipFill>
+                  <pic:spPr>
+                    <a:xfrm>
+                      <a:off x="0" y="0"/>
+                      <a:ext cx="6858000" cy="7507605"/>
+                    </a:xfrm>
+                    <a:prstGeom prst="rect">
+                      <a:avLst/>
+                    </a:prstGeom>
+                  </pic:spPr>
+                </pic:pic>
+              </a:graphicData>
+            </a:graphic>
+          </wp:inline>
+        </w:drawing>
+      </w:r>
+    </w:p>
+    <w:p>
+      <w:pPr>
+        <w:ind w:left="720"/>
+      </w:pPr>
+      <w:r>
+        <w:t xml:space="preserve"> </w:t>
       </w:r>
     </w:p>
     <w:p>
       <w:pPr>
         <w:pStyle w:val="Heading1"/>
       </w:pPr>
+    </w:p>
+    <w:p>
+      <w:pPr>
+        <w:pStyle w:val="Heading1"/>
+      </w:pPr>
+      <w:bookmarkStart w:id="8" w:name="_Toc21652095"/>
+      <w:r>
+        <w:t>APPENDIX</w:t>
+      </w:r>
+      <w:bookmarkEnd w:id="8"/>
+    </w:p>
+    <w:p/>
+    <w:p>
+      <w:r>
+        <w:t>Simulation Profile Circuit File:</w:t>
+      </w:r>
+    </w:p>
+    <w:p>
+      <w:pPr>
+        <w:jc w:val="center"/>
+      </w:pPr>
+      <w:r>
+        <w:rPr>
+          <w:noProof/>
+        </w:rPr>
+        <w:lastRenderedPageBreak/>
+        <w:drawing>
+          <wp:inline distT="0" distB="0" distL="0" distR="0" wp14:anchorId="5A152917" wp14:editId="1DE47E4F">
+            <wp:extent cx="5749910" cy="2856321"/>
+            <wp:effectExtent l="0" t="0" r="3810" b="1270"/>
+            <wp:docPr id="9" name="Picture 9"/>
+            <wp:cNvGraphicFramePr>
+              <a:graphicFrameLocks xmlns:a="http://schemas.openxmlformats.org/drawingml/2006/main" noChangeAspect="1"/>
+            </wp:cNvGraphicFramePr>
+            <a:graphic xmlns:a="http://schemas.openxmlformats.org/drawingml/2006/main">
+              <a:graphicData uri="http://schemas.openxmlformats.org/drawingml/2006/picture">
+                <pic:pic xmlns:pic="http://schemas.openxmlformats.org/drawingml/2006/picture">
+                  <pic:nvPicPr>
+                    <pic:cNvPr id="9" name="ascreenshotoftext_imightbethedumbestmanalive.PNG"/>
+                    <pic:cNvPicPr/>
+                  </pic:nvPicPr>
+                  <pic:blipFill>
+                    <a:blip r:embed="rId17" cstate="print">
+                      <a:extLst>
+                        <a:ext uri="{28A0092B-C50C-407E-A947-70E740481C1C}">
+                          <a14:useLocalDpi xmlns:a14="http://schemas.microsoft.com/office/drawing/2010/main" val="0"/>
+                        </a:ext>
+                      </a:extLst>
+                    </a:blip>
+                    <a:stretch>
+                      <a:fillRect/>
+                    </a:stretch>
+                  </pic:blipFill>
+                  <pic:spPr>
+                    <a:xfrm>
+                      <a:off x="0" y="0"/>
+                      <a:ext cx="5770234" cy="2866417"/>
+                    </a:xfrm>
+                    <a:prstGeom prst="rect">
+                      <a:avLst/>
+                    </a:prstGeom>
+                  </pic:spPr>
+                </pic:pic>
+              </a:graphicData>
+            </a:graphic>
+          </wp:inline>
+        </w:drawing>
+      </w:r>
+    </w:p>
+    <w:p/>
+    <w:p>
+      <w:r>
+        <w:t>Extracted HSPIC</w:t>
+      </w:r>
+      <w:r>
+        <w:t>E</w:t>
+      </w:r>
+      <w:r>
+        <w:t xml:space="preserve"> netlist</w:t>
+      </w:r>
+      <w:r>
+        <w:t>:</w:t>
+      </w:r>
+    </w:p>
+    <w:p/>
+    <w:p>
+      <w:pPr>
+        <w:rPr>
+          <w:rFonts w:cs="Times New Roman"/>
+          <w:sz w:val="16"/>
+          <w:szCs w:val="16"/>
+        </w:rPr>
+      </w:pPr>
+      <w:r>
+        <w:rPr>
+          <w:rFonts w:cs="Times New Roman"/>
+          <w:sz w:val="16"/>
+          <w:szCs w:val="16"/>
+        </w:rPr>
+        <w:t>* File: inv2.pex.netlist.pex</w:t>
+      </w:r>
+    </w:p>
+    <w:p>
+      <w:pPr>
+        <w:rPr>
+          <w:rFonts w:cs="Times New Roman"/>
+          <w:sz w:val="16"/>
+          <w:szCs w:val="16"/>
+        </w:rPr>
+      </w:pPr>
+      <w:r>
+        <w:rPr>
+          <w:rFonts w:cs="Times New Roman"/>
+          <w:sz w:val="16"/>
+          <w:szCs w:val="16"/>
+        </w:rPr>
+        <w:t xml:space="preserve">* Created: Fri </w:t>
+      </w:r>
+      <w:proofErr w:type="gramStart"/>
+      <w:r>
+        <w:rPr>
+          <w:rFonts w:cs="Times New Roman"/>
+          <w:sz w:val="16"/>
+          <w:szCs w:val="16"/>
+        </w:rPr>
+        <w:t>Oct  4</w:t>
+      </w:r>
+      <w:proofErr w:type="gramEnd"/>
+      <w:r>
+        <w:rPr>
+          <w:rFonts w:cs="Times New Roman"/>
+          <w:sz w:val="16"/>
+          <w:szCs w:val="16"/>
+        </w:rPr>
+        <w:t xml:space="preserve"> 15:57:17 2019</w:t>
+      </w:r>
+    </w:p>
+    <w:p>
+      <w:pPr>
+        <w:rPr>
+          <w:rFonts w:cs="Times New Roman"/>
+          <w:sz w:val="16"/>
+          <w:szCs w:val="16"/>
+        </w:rPr>
+      </w:pPr>
+      <w:r>
+        <w:rPr>
+          <w:rFonts w:cs="Times New Roman"/>
+          <w:sz w:val="16"/>
+          <w:szCs w:val="16"/>
+        </w:rPr>
+        <w:t>* Program "</w:t>
+      </w:r>
+      <w:proofErr w:type="spellStart"/>
+      <w:r>
+        <w:rPr>
+          <w:rFonts w:cs="Times New Roman"/>
+          <w:sz w:val="16"/>
+          <w:szCs w:val="16"/>
+        </w:rPr>
+        <w:t>Calibre</w:t>
+      </w:r>
+      <w:proofErr w:type="spellEnd"/>
+      <w:r>
+        <w:rPr>
+          <w:rFonts w:cs="Times New Roman"/>
+          <w:sz w:val="16"/>
+          <w:szCs w:val="16"/>
+        </w:rPr>
+        <w:t xml:space="preserve"> </w:t>
+      </w:r>
+      <w:proofErr w:type="spellStart"/>
+      <w:r>
+        <w:rPr>
+          <w:rFonts w:cs="Times New Roman"/>
+          <w:sz w:val="16"/>
+          <w:szCs w:val="16"/>
+        </w:rPr>
+        <w:t>xRC</w:t>
+      </w:r>
+      <w:proofErr w:type="spellEnd"/>
+      <w:r>
+        <w:rPr>
+          <w:rFonts w:cs="Times New Roman"/>
+          <w:sz w:val="16"/>
+          <w:szCs w:val="16"/>
+        </w:rPr>
+        <w:t>"</w:t>
+      </w:r>
+    </w:p>
+    <w:p>
+      <w:pPr>
+        <w:rPr>
+          <w:rFonts w:cs="Times New Roman"/>
+          <w:sz w:val="16"/>
+          <w:szCs w:val="16"/>
+        </w:rPr>
+      </w:pPr>
+      <w:r>
+        <w:rPr>
+          <w:rFonts w:cs="Times New Roman"/>
+          <w:sz w:val="16"/>
+          <w:szCs w:val="16"/>
+        </w:rPr>
+        <w:t>* Version "v2013.4_26.18"</w:t>
+      </w:r>
+    </w:p>
+    <w:p>
+      <w:pPr>
+        <w:rPr>
+          <w:rFonts w:cs="Times New Roman"/>
+          <w:sz w:val="16"/>
+          <w:szCs w:val="16"/>
+        </w:rPr>
+      </w:pPr>
+      <w:r>
+        <w:rPr>
+          <w:rFonts w:cs="Times New Roman"/>
+          <w:sz w:val="16"/>
+          <w:szCs w:val="16"/>
+        </w:rPr>
+        <w:t>* Nominal Temperature: 27C</w:t>
+      </w:r>
+    </w:p>
+    <w:p>
+      <w:pPr>
+        <w:rPr>
+          <w:rFonts w:cs="Times New Roman"/>
+          <w:sz w:val="16"/>
+          <w:szCs w:val="16"/>
+        </w:rPr>
+      </w:pPr>
+      <w:r>
+        <w:rPr>
+          <w:rFonts w:cs="Times New Roman"/>
+          <w:sz w:val="16"/>
+          <w:szCs w:val="16"/>
+        </w:rPr>
+        <w:t>* Circuit Temperature: 27C</w:t>
+      </w:r>
+    </w:p>
+    <w:p>
+      <w:pPr>
+        <w:rPr>
+          <w:rFonts w:cs="Times New Roman"/>
+          <w:sz w:val="16"/>
+          <w:szCs w:val="16"/>
+        </w:rPr>
+      </w:pPr>
+      <w:r>
+        <w:rPr>
+          <w:rFonts w:cs="Times New Roman"/>
+          <w:sz w:val="16"/>
+          <w:szCs w:val="16"/>
+        </w:rPr>
+        <w:t xml:space="preserve">* </w:t>
+      </w:r>
+    </w:p>
+    <w:p>
+      <w:pPr>
+        <w:rPr>
+          <w:rFonts w:cs="Times New Roman"/>
+          <w:sz w:val="16"/>
+          <w:szCs w:val="16"/>
+        </w:rPr>
+      </w:pPr>
+      <w:proofErr w:type="gramStart"/>
+      <w:r>
+        <w:rPr>
+          <w:rFonts w:cs="Times New Roman"/>
+          <w:sz w:val="16"/>
+          <w:szCs w:val="16"/>
+        </w:rPr>
+        <w:t>.</w:t>
+      </w:r>
+      <w:proofErr w:type="spellStart"/>
+      <w:r>
+        <w:rPr>
+          <w:rFonts w:cs="Times New Roman"/>
+          <w:sz w:val="16"/>
+          <w:szCs w:val="16"/>
+        </w:rPr>
+        <w:t>subckt</w:t>
+      </w:r>
+      <w:proofErr w:type="spellEnd"/>
+      <w:proofErr w:type="gramEnd"/>
+      <w:r>
+        <w:rPr>
+          <w:rFonts w:cs="Times New Roman"/>
+          <w:sz w:val="16"/>
+          <w:szCs w:val="16"/>
+        </w:rPr>
+        <w:t xml:space="preserve"> PM_INV2_GROUND 1 2 16</w:t>
+      </w:r>
+    </w:p>
+    <w:p>
+      <w:pPr>
+        <w:rPr>
+          <w:rFonts w:cs="Times New Roman"/>
+          <w:sz w:val="16"/>
+          <w:szCs w:val="16"/>
+        </w:rPr>
+      </w:pPr>
+      <w:r>
+        <w:rPr>
+          <w:rFonts w:cs="Times New Roman"/>
+          <w:sz w:val="16"/>
+          <w:szCs w:val="16"/>
+        </w:rPr>
+        <w:t>c0 22 0 0.15714f</w:t>
+      </w:r>
+    </w:p>
+    <w:p>
+      <w:pPr>
+        <w:rPr>
+          <w:rFonts w:cs="Times New Roman"/>
+          <w:sz w:val="16"/>
+          <w:szCs w:val="16"/>
+        </w:rPr>
+      </w:pPr>
+      <w:r>
+        <w:rPr>
+          <w:rFonts w:cs="Times New Roman"/>
+          <w:sz w:val="16"/>
+          <w:szCs w:val="16"/>
+        </w:rPr>
+        <w:t>c1 19 0 0.281799f</w:t>
+      </w:r>
+    </w:p>
+    <w:p>
+      <w:pPr>
+        <w:rPr>
+          <w:rFonts w:cs="Times New Roman"/>
+          <w:sz w:val="16"/>
+          <w:szCs w:val="16"/>
+        </w:rPr>
+      </w:pPr>
+      <w:r>
+        <w:rPr>
+          <w:rFonts w:cs="Times New Roman"/>
+          <w:sz w:val="16"/>
+          <w:szCs w:val="16"/>
+        </w:rPr>
+        <w:t>c2 13 0 0.329739f</w:t>
+      </w:r>
+    </w:p>
+    <w:p>
+      <w:pPr>
+        <w:rPr>
+          <w:rFonts w:cs="Times New Roman"/>
+          <w:sz w:val="16"/>
+          <w:szCs w:val="16"/>
+        </w:rPr>
+      </w:pPr>
+      <w:r>
+        <w:rPr>
+          <w:rFonts w:cs="Times New Roman"/>
+          <w:sz w:val="16"/>
+          <w:szCs w:val="16"/>
+        </w:rPr>
+        <w:t>c3 10 0 0.228983f</w:t>
+      </w:r>
+    </w:p>
+    <w:p>
+      <w:pPr>
+        <w:rPr>
+          <w:rFonts w:cs="Times New Roman"/>
+          <w:sz w:val="16"/>
+          <w:szCs w:val="16"/>
+        </w:rPr>
+      </w:pPr>
+      <w:r>
+        <w:rPr>
+          <w:rFonts w:cs="Times New Roman"/>
+          <w:sz w:val="16"/>
+          <w:szCs w:val="16"/>
+        </w:rPr>
+        <w:t>r4 17 19 0.327298</w:t>
+      </w:r>
+    </w:p>
+    <w:p>
+      <w:pPr>
+        <w:rPr>
+          <w:rFonts w:cs="Times New Roman"/>
+          <w:sz w:val="16"/>
+          <w:szCs w:val="16"/>
+        </w:rPr>
+      </w:pPr>
+      <w:r>
+        <w:rPr>
+          <w:rFonts w:cs="Times New Roman"/>
+          <w:sz w:val="16"/>
+          <w:szCs w:val="16"/>
+        </w:rPr>
+        <w:t>r5 14 22 0.026824</w:t>
+      </w:r>
+    </w:p>
+    <w:p>
+      <w:pPr>
+        <w:rPr>
+          <w:rFonts w:cs="Times New Roman"/>
+          <w:sz w:val="16"/>
+          <w:szCs w:val="16"/>
+        </w:rPr>
+      </w:pPr>
+      <w:r>
+        <w:rPr>
+          <w:rFonts w:cs="Times New Roman"/>
+          <w:sz w:val="16"/>
+          <w:szCs w:val="16"/>
+        </w:rPr>
+        <w:t>r6 14 16 0.100282</w:t>
+      </w:r>
+    </w:p>
+    <w:p>
+      <w:pPr>
+        <w:rPr>
+          <w:rFonts w:cs="Times New Roman"/>
+          <w:sz w:val="16"/>
+          <w:szCs w:val="16"/>
+        </w:rPr>
+      </w:pPr>
+      <w:r>
+        <w:rPr>
+          <w:rFonts w:cs="Times New Roman"/>
+          <w:sz w:val="16"/>
+          <w:szCs w:val="16"/>
+        </w:rPr>
+        <w:t>r7 13 17 0.0453973</w:t>
+      </w:r>
+    </w:p>
+    <w:p>
+      <w:pPr>
+        <w:rPr>
+          <w:rFonts w:cs="Times New Roman"/>
+          <w:sz w:val="16"/>
+          <w:szCs w:val="16"/>
+        </w:rPr>
+      </w:pPr>
+      <w:r>
+        <w:rPr>
+          <w:rFonts w:cs="Times New Roman"/>
+          <w:sz w:val="16"/>
+          <w:szCs w:val="16"/>
+        </w:rPr>
+        <w:t>r8 13 16 0.188169</w:t>
+      </w:r>
+    </w:p>
+    <w:p>
+      <w:pPr>
+        <w:rPr>
+          <w:rFonts w:cs="Times New Roman"/>
+          <w:sz w:val="16"/>
+          <w:szCs w:val="16"/>
+        </w:rPr>
+      </w:pPr>
+      <w:r>
+        <w:rPr>
+          <w:rFonts w:cs="Times New Roman"/>
+          <w:sz w:val="16"/>
+          <w:szCs w:val="16"/>
+        </w:rPr>
+        <w:t>r9 8 22 0.0153724</w:t>
+      </w:r>
+    </w:p>
+    <w:p>
+      <w:pPr>
+        <w:rPr>
+          <w:rFonts w:cs="Times New Roman"/>
+          <w:sz w:val="16"/>
+          <w:szCs w:val="16"/>
+        </w:rPr>
+      </w:pPr>
+      <w:r>
+        <w:rPr>
+          <w:rFonts w:cs="Times New Roman"/>
+          <w:sz w:val="16"/>
+          <w:szCs w:val="16"/>
+        </w:rPr>
+        <w:t>r10 8 10 0.29363</w:t>
+      </w:r>
+    </w:p>
+    <w:p>
+      <w:pPr>
+        <w:rPr>
+          <w:rFonts w:cs="Times New Roman"/>
+          <w:sz w:val="16"/>
+          <w:szCs w:val="16"/>
+        </w:rPr>
+      </w:pPr>
+      <w:r>
+        <w:rPr>
+          <w:rFonts w:cs="Times New Roman"/>
+          <w:sz w:val="16"/>
+          <w:szCs w:val="16"/>
+        </w:rPr>
+        <w:t>r11 2 19 15.53</w:t>
+      </w:r>
+    </w:p>
+    <w:p>
+      <w:pPr>
+        <w:rPr>
+          <w:rFonts w:cs="Times New Roman"/>
+          <w:sz w:val="16"/>
+          <w:szCs w:val="16"/>
+        </w:rPr>
+      </w:pPr>
+      <w:r>
+        <w:rPr>
+          <w:rFonts w:cs="Times New Roman"/>
+          <w:sz w:val="16"/>
+          <w:szCs w:val="16"/>
+        </w:rPr>
+        <w:t>r12 2 10 15.61</w:t>
+      </w:r>
+    </w:p>
+    <w:p>
+      <w:pPr>
+        <w:rPr>
+          <w:rFonts w:cs="Times New Roman"/>
+          <w:sz w:val="16"/>
+          <w:szCs w:val="16"/>
+        </w:rPr>
+      </w:pPr>
+      <w:r>
+        <w:rPr>
+          <w:rFonts w:cs="Times New Roman"/>
+          <w:sz w:val="16"/>
+          <w:szCs w:val="16"/>
+        </w:rPr>
+        <w:t>r13 1 2 6.27522</w:t>
+      </w:r>
+    </w:p>
+    <w:p>
+      <w:pPr>
+        <w:rPr>
+          <w:rFonts w:cs="Times New Roman"/>
+          <w:sz w:val="16"/>
+          <w:szCs w:val="16"/>
+        </w:rPr>
+      </w:pPr>
+      <w:proofErr w:type="gramStart"/>
+      <w:r>
+        <w:rPr>
+          <w:rFonts w:cs="Times New Roman"/>
+          <w:sz w:val="16"/>
+          <w:szCs w:val="16"/>
+        </w:rPr>
+        <w:t>.ends</w:t>
+      </w:r>
+      <w:proofErr w:type="gramEnd"/>
+    </w:p>
+    <w:p>
+      <w:pPr>
+        <w:rPr>
+          <w:rFonts w:cs="Times New Roman"/>
+          <w:sz w:val="16"/>
+          <w:szCs w:val="16"/>
+        </w:rPr>
+      </w:pPr>
+    </w:p>
+    <w:p>
+      <w:pPr>
+        <w:rPr>
+          <w:rFonts w:cs="Times New Roman"/>
+          <w:sz w:val="16"/>
+          <w:szCs w:val="16"/>
+        </w:rPr>
+      </w:pPr>
+      <w:proofErr w:type="gramStart"/>
+      <w:r>
+        <w:rPr>
+          <w:rFonts w:cs="Times New Roman"/>
+          <w:sz w:val="16"/>
+          <w:szCs w:val="16"/>
+        </w:rPr>
+        <w:t>.</w:t>
+      </w:r>
+      <w:proofErr w:type="spellStart"/>
+      <w:r>
+        <w:rPr>
+          <w:rFonts w:cs="Times New Roman"/>
+          <w:sz w:val="16"/>
+          <w:szCs w:val="16"/>
+        </w:rPr>
+        <w:t>subckt</w:t>
+      </w:r>
+      <w:proofErr w:type="spellEnd"/>
+      <w:proofErr w:type="gramEnd"/>
+      <w:r>
+        <w:rPr>
+          <w:rFonts w:cs="Times New Roman"/>
+          <w:sz w:val="16"/>
+          <w:szCs w:val="16"/>
+        </w:rPr>
+        <w:t xml:space="preserve"> PM_INV2_VOUT 1 3 8</w:t>
+      </w:r>
+    </w:p>
+    <w:p>
+      <w:pPr>
+        <w:rPr>
+          <w:rFonts w:cs="Times New Roman"/>
+          <w:sz w:val="16"/>
+          <w:szCs w:val="16"/>
+        </w:rPr>
+      </w:pPr>
+      <w:r>
+        <w:rPr>
+          <w:rFonts w:cs="Times New Roman"/>
+          <w:sz w:val="16"/>
+          <w:szCs w:val="16"/>
+        </w:rPr>
+        <w:t>c0 18 0 0.537529f</w:t>
+      </w:r>
+    </w:p>
+    <w:p>
+      <w:pPr>
+        <w:rPr>
+          <w:rFonts w:cs="Times New Roman"/>
+          <w:sz w:val="16"/>
+          <w:szCs w:val="16"/>
+        </w:rPr>
+      </w:pPr>
+      <w:r>
+        <w:rPr>
+          <w:rFonts w:cs="Times New Roman"/>
+          <w:sz w:val="16"/>
+          <w:szCs w:val="16"/>
+        </w:rPr>
+        <w:t>c1 16 0 0.10202f</w:t>
+      </w:r>
+    </w:p>
+    <w:p>
+      <w:pPr>
+        <w:rPr>
+          <w:rFonts w:cs="Times New Roman"/>
+          <w:sz w:val="16"/>
+          <w:szCs w:val="16"/>
+        </w:rPr>
+      </w:pPr>
+      <w:r>
+        <w:rPr>
+          <w:rFonts w:cs="Times New Roman"/>
+          <w:sz w:val="16"/>
+          <w:szCs w:val="16"/>
+        </w:rPr>
+        <w:t>c2 13 0 0.09945f</w:t>
+      </w:r>
+    </w:p>
+    <w:p>
+      <w:pPr>
+        <w:rPr>
+          <w:rFonts w:cs="Times New Roman"/>
+          <w:sz w:val="16"/>
+          <w:szCs w:val="16"/>
+        </w:rPr>
+      </w:pPr>
+      <w:r>
+        <w:rPr>
+          <w:rFonts w:cs="Times New Roman"/>
+          <w:sz w:val="16"/>
+          <w:szCs w:val="16"/>
+        </w:rPr>
+        <w:t>r3 16 18 0.0577135</w:t>
+      </w:r>
+    </w:p>
+    <w:p>
+      <w:pPr>
+        <w:rPr>
+          <w:rFonts w:cs="Times New Roman"/>
+          <w:sz w:val="16"/>
+          <w:szCs w:val="16"/>
+        </w:rPr>
+      </w:pPr>
+      <w:r>
+        <w:rPr>
+          <w:rFonts w:cs="Times New Roman"/>
+          <w:sz w:val="16"/>
+          <w:szCs w:val="16"/>
+        </w:rPr>
+        <w:t>r4 11 13 0.03584</w:t>
+      </w:r>
+    </w:p>
+    <w:p>
+      <w:pPr>
+        <w:rPr>
+          <w:rFonts w:cs="Times New Roman"/>
+          <w:sz w:val="16"/>
+          <w:szCs w:val="16"/>
+        </w:rPr>
+      </w:pPr>
+      <w:r>
+        <w:rPr>
+          <w:rFonts w:cs="Times New Roman"/>
+          <w:sz w:val="16"/>
+          <w:szCs w:val="16"/>
+        </w:rPr>
+        <w:t>r5 8 11 0.0624</w:t>
+      </w:r>
+    </w:p>
+    <w:p>
+      <w:pPr>
+        <w:rPr>
+          <w:rFonts w:cs="Times New Roman"/>
+          <w:sz w:val="16"/>
+          <w:szCs w:val="16"/>
+        </w:rPr>
+      </w:pPr>
+      <w:r>
+        <w:rPr>
+          <w:rFonts w:cs="Times New Roman"/>
+          <w:sz w:val="16"/>
+          <w:szCs w:val="16"/>
+        </w:rPr>
+        <w:t>r6 5 13 0.0126293</w:t>
+      </w:r>
+    </w:p>
+    <w:p>
+      <w:pPr>
+        <w:rPr>
+          <w:rFonts w:cs="Times New Roman"/>
+          <w:sz w:val="16"/>
+          <w:szCs w:val="16"/>
+        </w:rPr>
+      </w:pPr>
+      <w:r>
+        <w:rPr>
+          <w:rFonts w:cs="Times New Roman"/>
+          <w:sz w:val="16"/>
+          <w:szCs w:val="16"/>
+        </w:rPr>
+        <w:t>r7 5 18 1.16293</w:t>
+      </w:r>
+    </w:p>
+    <w:p>
+      <w:pPr>
+        <w:rPr>
+          <w:rFonts w:cs="Times New Roman"/>
+          <w:sz w:val="16"/>
+          <w:szCs w:val="16"/>
+        </w:rPr>
+      </w:pPr>
+      <w:r>
+        <w:rPr>
+          <w:rFonts w:cs="Times New Roman"/>
+          <w:sz w:val="16"/>
+          <w:szCs w:val="16"/>
+        </w:rPr>
+        <w:t>r8 4 16 15.53</w:t>
+      </w:r>
+    </w:p>
+    <w:p>
+      <w:pPr>
+        <w:rPr>
+          <w:rFonts w:cs="Times New Roman"/>
+          <w:sz w:val="16"/>
+          <w:szCs w:val="16"/>
+        </w:rPr>
+      </w:pPr>
+      <w:r>
+        <w:rPr>
+          <w:rFonts w:cs="Times New Roman"/>
+          <w:sz w:val="16"/>
+          <w:szCs w:val="16"/>
+        </w:rPr>
+        <w:t>r9 4 11 15.61</w:t>
+      </w:r>
+    </w:p>
+    <w:p>
+      <w:pPr>
+        <w:rPr>
+          <w:rFonts w:cs="Times New Roman"/>
+          <w:sz w:val="16"/>
+          <w:szCs w:val="16"/>
+        </w:rPr>
+      </w:pPr>
+      <w:r>
+        <w:rPr>
+          <w:rFonts w:cs="Times New Roman"/>
+          <w:sz w:val="16"/>
+          <w:szCs w:val="16"/>
+        </w:rPr>
+        <w:t>r10 3 4 3.51923</w:t>
+      </w:r>
+    </w:p>
+    <w:p>
+      <w:pPr>
+        <w:rPr>
+          <w:rFonts w:cs="Times New Roman"/>
+          <w:sz w:val="16"/>
+          <w:szCs w:val="16"/>
+        </w:rPr>
+      </w:pPr>
+      <w:r>
+        <w:rPr>
+          <w:rFonts w:cs="Times New Roman"/>
+          <w:sz w:val="16"/>
+          <w:szCs w:val="16"/>
+        </w:rPr>
+        <w:t>r11 1 4 6.01622</w:t>
+      </w:r>
+    </w:p>
+    <w:p>
+      <w:pPr>
+        <w:rPr>
+          <w:rFonts w:cs="Times New Roman"/>
+          <w:sz w:val="16"/>
+          <w:szCs w:val="16"/>
+        </w:rPr>
+      </w:pPr>
+      <w:proofErr w:type="gramStart"/>
+      <w:r>
+        <w:rPr>
+          <w:rFonts w:cs="Times New Roman"/>
+          <w:sz w:val="16"/>
+          <w:szCs w:val="16"/>
+        </w:rPr>
+        <w:t>.ends</w:t>
+      </w:r>
+      <w:proofErr w:type="gramEnd"/>
+    </w:p>
+    <w:p>
+      <w:pPr>
+        <w:rPr>
+          <w:rFonts w:cs="Times New Roman"/>
+          <w:sz w:val="16"/>
+          <w:szCs w:val="16"/>
+        </w:rPr>
+      </w:pPr>
+    </w:p>
+    <w:p>
+      <w:pPr>
+        <w:rPr>
+          <w:rFonts w:cs="Times New Roman"/>
+          <w:sz w:val="16"/>
+          <w:szCs w:val="16"/>
+        </w:rPr>
+      </w:pPr>
+      <w:proofErr w:type="gramStart"/>
+      <w:r>
+        <w:rPr>
+          <w:rFonts w:cs="Times New Roman"/>
+          <w:sz w:val="16"/>
+          <w:szCs w:val="16"/>
+        </w:rPr>
+        <w:lastRenderedPageBreak/>
+        <w:t>.</w:t>
+      </w:r>
+      <w:proofErr w:type="spellStart"/>
+      <w:r>
+        <w:rPr>
+          <w:rFonts w:cs="Times New Roman"/>
+          <w:sz w:val="16"/>
+          <w:szCs w:val="16"/>
+        </w:rPr>
+        <w:t>subckt</w:t>
+      </w:r>
+      <w:proofErr w:type="spellEnd"/>
+      <w:proofErr w:type="gramEnd"/>
+      <w:r>
+        <w:rPr>
+          <w:rFonts w:cs="Times New Roman"/>
+          <w:sz w:val="16"/>
+          <w:szCs w:val="16"/>
+        </w:rPr>
+        <w:t xml:space="preserve"> PM_INV2_VDD 1 3 12</w:t>
+      </w:r>
+    </w:p>
+    <w:p>
+      <w:pPr>
+        <w:rPr>
+          <w:rFonts w:cs="Times New Roman"/>
+          <w:sz w:val="16"/>
+          <w:szCs w:val="16"/>
+        </w:rPr>
+      </w:pPr>
+      <w:r>
+        <w:rPr>
+          <w:rFonts w:cs="Times New Roman"/>
+          <w:sz w:val="16"/>
+          <w:szCs w:val="16"/>
+        </w:rPr>
+        <w:t>c0 21 0 0.16146f</w:t>
+      </w:r>
+    </w:p>
+    <w:p>
+      <w:pPr>
+        <w:rPr>
+          <w:rFonts w:cs="Times New Roman"/>
+          <w:sz w:val="16"/>
+          <w:szCs w:val="16"/>
+        </w:rPr>
+      </w:pPr>
+      <w:r>
+        <w:rPr>
+          <w:rFonts w:cs="Times New Roman"/>
+          <w:sz w:val="16"/>
+          <w:szCs w:val="16"/>
+        </w:rPr>
+        <w:t>c1 15 0 0.103081f</w:t>
+      </w:r>
+    </w:p>
+    <w:p>
+      <w:pPr>
+        <w:rPr>
+          <w:rFonts w:cs="Times New Roman"/>
+          <w:sz w:val="16"/>
+          <w:szCs w:val="16"/>
+        </w:rPr>
+      </w:pPr>
+      <w:r>
+        <w:rPr>
+          <w:rFonts w:cs="Times New Roman"/>
+          <w:sz w:val="16"/>
+          <w:szCs w:val="16"/>
+        </w:rPr>
+        <w:t>c2 9 0 0.251373f</w:t>
+      </w:r>
+    </w:p>
+    <w:p>
+      <w:pPr>
+        <w:rPr>
+          <w:rFonts w:cs="Times New Roman"/>
+          <w:sz w:val="16"/>
+          <w:szCs w:val="16"/>
+        </w:rPr>
+      </w:pPr>
+      <w:r>
+        <w:rPr>
+          <w:rFonts w:cs="Times New Roman"/>
+          <w:sz w:val="16"/>
+          <w:szCs w:val="16"/>
+        </w:rPr>
+        <w:t>c3 8 0 0.23468f</w:t>
+      </w:r>
+    </w:p>
+    <w:p>
+      <w:pPr>
+        <w:rPr>
+          <w:rFonts w:cs="Times New Roman"/>
+          <w:sz w:val="16"/>
+          <w:szCs w:val="16"/>
+        </w:rPr>
+      </w:pPr>
+      <w:r>
+        <w:rPr>
+          <w:rFonts w:cs="Times New Roman"/>
+          <w:sz w:val="16"/>
+          <w:szCs w:val="16"/>
+        </w:rPr>
+        <w:t>c4 7 0 0.0985f</w:t>
+      </w:r>
+    </w:p>
+    <w:p>
+      <w:pPr>
+        <w:rPr>
+          <w:rFonts w:cs="Times New Roman"/>
+          <w:sz w:val="16"/>
+          <w:szCs w:val="16"/>
+        </w:rPr>
+      </w:pPr>
+      <w:r>
+        <w:rPr>
+          <w:rFonts w:cs="Times New Roman"/>
+          <w:sz w:val="16"/>
+          <w:szCs w:val="16"/>
+        </w:rPr>
+        <w:t>r5 13 15 0.0615211</w:t>
+      </w:r>
+    </w:p>
+    <w:p>
+      <w:pPr>
+        <w:rPr>
+          <w:rFonts w:cs="Times New Roman"/>
+          <w:sz w:val="16"/>
+          <w:szCs w:val="16"/>
+        </w:rPr>
+      </w:pPr>
+      <w:r>
+        <w:rPr>
+          <w:rFonts w:cs="Times New Roman"/>
+          <w:sz w:val="16"/>
+          <w:szCs w:val="16"/>
+        </w:rPr>
+        <w:t>r6 10 21 0.0254635</w:t>
+      </w:r>
+    </w:p>
+    <w:p>
+      <w:pPr>
+        <w:rPr>
+          <w:rFonts w:cs="Times New Roman"/>
+          <w:sz w:val="16"/>
+          <w:szCs w:val="16"/>
+        </w:rPr>
+      </w:pPr>
+      <w:r>
+        <w:rPr>
+          <w:rFonts w:cs="Times New Roman"/>
+          <w:sz w:val="16"/>
+          <w:szCs w:val="16"/>
+        </w:rPr>
+        <w:t>r7 10 12 0.044</w:t>
+      </w:r>
+    </w:p>
+    <w:p>
+      <w:pPr>
+        <w:rPr>
+          <w:rFonts w:cs="Times New Roman"/>
+          <w:sz w:val="16"/>
+          <w:szCs w:val="16"/>
+        </w:rPr>
+      </w:pPr>
+      <w:r>
+        <w:rPr>
+          <w:rFonts w:cs="Times New Roman"/>
+          <w:sz w:val="16"/>
+          <w:szCs w:val="16"/>
+        </w:rPr>
+        <w:t>r8 9 13 0.0351279</w:t>
+      </w:r>
+    </w:p>
+    <w:p>
+      <w:pPr>
+        <w:rPr>
+          <w:rFonts w:cs="Times New Roman"/>
+          <w:sz w:val="16"/>
+          <w:szCs w:val="16"/>
+        </w:rPr>
+      </w:pPr>
+      <w:r>
+        <w:rPr>
+          <w:rFonts w:cs="Times New Roman"/>
+          <w:sz w:val="16"/>
+          <w:szCs w:val="16"/>
+        </w:rPr>
+        <w:t>r9 9 12 0.173333</w:t>
+      </w:r>
+    </w:p>
+    <w:p>
+      <w:pPr>
+        <w:rPr>
+          <w:rFonts w:cs="Times New Roman"/>
+          <w:sz w:val="16"/>
+          <w:szCs w:val="16"/>
+        </w:rPr>
+      </w:pPr>
+      <w:r>
+        <w:rPr>
+          <w:rFonts w:cs="Times New Roman"/>
+          <w:sz w:val="16"/>
+          <w:szCs w:val="16"/>
+        </w:rPr>
+        <w:t>r10 8 21 0.0168226</w:t>
+      </w:r>
+    </w:p>
+    <w:p>
+      <w:pPr>
+        <w:rPr>
+          <w:rFonts w:cs="Times New Roman"/>
+          <w:sz w:val="16"/>
+          <w:szCs w:val="16"/>
+        </w:rPr>
+      </w:pPr>
+      <w:r>
+        <w:rPr>
+          <w:rFonts w:cs="Times New Roman"/>
+          <w:sz w:val="16"/>
+          <w:szCs w:val="16"/>
+        </w:rPr>
+        <w:t>r11 7 19 0.0611843</w:t>
+      </w:r>
+    </w:p>
+    <w:p>
+      <w:pPr>
+        <w:rPr>
+          <w:rFonts w:cs="Times New Roman"/>
+          <w:sz w:val="16"/>
+          <w:szCs w:val="16"/>
+        </w:rPr>
+      </w:pPr>
+      <w:r>
+        <w:rPr>
+          <w:rFonts w:cs="Times New Roman"/>
+          <w:sz w:val="16"/>
+          <w:szCs w:val="16"/>
+        </w:rPr>
+        <w:t>r12 7 8 0.48186</w:t>
+      </w:r>
+    </w:p>
+    <w:p>
+      <w:pPr>
+        <w:rPr>
+          <w:rFonts w:cs="Times New Roman"/>
+          <w:sz w:val="16"/>
+          <w:szCs w:val="16"/>
+        </w:rPr>
+      </w:pPr>
+      <w:r>
+        <w:rPr>
+          <w:rFonts w:cs="Times New Roman"/>
+          <w:sz w:val="16"/>
+          <w:szCs w:val="16"/>
+        </w:rPr>
+        <w:t>r13 1 3 3.44885</w:t>
+      </w:r>
+    </w:p>
+    <w:p>
+      <w:pPr>
+        <w:rPr>
+          <w:rFonts w:cs="Times New Roman"/>
+          <w:sz w:val="16"/>
+          <w:szCs w:val="16"/>
+        </w:rPr>
+      </w:pPr>
+      <w:r>
+        <w:rPr>
+          <w:rFonts w:cs="Times New Roman"/>
+          <w:sz w:val="16"/>
+          <w:szCs w:val="16"/>
+        </w:rPr>
+        <w:t>r14 1 19 15.53</w:t>
+      </w:r>
+    </w:p>
+    <w:p>
+      <w:pPr>
+        <w:rPr>
+          <w:rFonts w:cs="Times New Roman"/>
+          <w:sz w:val="16"/>
+          <w:szCs w:val="16"/>
+        </w:rPr>
+      </w:pPr>
+      <w:r>
+        <w:rPr>
+          <w:rFonts w:cs="Times New Roman"/>
+          <w:sz w:val="16"/>
+          <w:szCs w:val="16"/>
+        </w:rPr>
+        <w:t>r15 1 15 15.61</w:t>
+      </w:r>
+    </w:p>
+    <w:p>
+      <w:pPr>
+        <w:rPr>
+          <w:rFonts w:cs="Times New Roman"/>
+          <w:sz w:val="16"/>
+          <w:szCs w:val="16"/>
+        </w:rPr>
+      </w:pPr>
+      <w:proofErr w:type="gramStart"/>
+      <w:r>
+        <w:rPr>
+          <w:rFonts w:cs="Times New Roman"/>
+          <w:sz w:val="16"/>
+          <w:szCs w:val="16"/>
+        </w:rPr>
+        <w:t>.ends</w:t>
+      </w:r>
+      <w:proofErr w:type="gramEnd"/>
+    </w:p>
+    <w:p>
+      <w:pPr>
+        <w:rPr>
+          <w:rFonts w:cs="Times New Roman"/>
+          <w:sz w:val="16"/>
+          <w:szCs w:val="16"/>
+        </w:rPr>
+      </w:pPr>
+    </w:p>
+    <w:p>
+      <w:pPr>
+        <w:rPr>
+          <w:rFonts w:cs="Times New Roman"/>
+          <w:sz w:val="16"/>
+          <w:szCs w:val="16"/>
+        </w:rPr>
+      </w:pPr>
+      <w:proofErr w:type="gramStart"/>
+      <w:r>
+        <w:rPr>
+          <w:rFonts w:cs="Times New Roman"/>
+          <w:sz w:val="16"/>
+          <w:szCs w:val="16"/>
+        </w:rPr>
+        <w:t>.</w:t>
+      </w:r>
+      <w:proofErr w:type="spellStart"/>
+      <w:r>
+        <w:rPr>
+          <w:rFonts w:cs="Times New Roman"/>
+          <w:sz w:val="16"/>
+          <w:szCs w:val="16"/>
+        </w:rPr>
+        <w:t>subckt</w:t>
+      </w:r>
+      <w:proofErr w:type="spellEnd"/>
+      <w:proofErr w:type="gramEnd"/>
+      <w:r>
+        <w:rPr>
+          <w:rFonts w:cs="Times New Roman"/>
+          <w:sz w:val="16"/>
+          <w:szCs w:val="16"/>
+        </w:rPr>
+        <w:t xml:space="preserve"> PM_INV2_VIN 4 8 12</w:t>
+      </w:r>
+    </w:p>
+    <w:p>
+      <w:pPr>
+        <w:rPr>
+          <w:rFonts w:cs="Times New Roman"/>
+          <w:sz w:val="16"/>
+          <w:szCs w:val="16"/>
+        </w:rPr>
+      </w:pPr>
+      <w:r>
+        <w:rPr>
+          <w:rFonts w:cs="Times New Roman"/>
+          <w:sz w:val="16"/>
+          <w:szCs w:val="16"/>
+        </w:rPr>
+        <w:t>c0 12 0 0.1256f</w:t>
+      </w:r>
+    </w:p>
+    <w:p>
+      <w:pPr>
+        <w:rPr>
+          <w:rFonts w:cs="Times New Roman"/>
+          <w:sz w:val="16"/>
+          <w:szCs w:val="16"/>
+        </w:rPr>
+      </w:pPr>
+      <w:r>
+        <w:rPr>
+          <w:rFonts w:cs="Times New Roman"/>
+          <w:sz w:val="16"/>
+          <w:szCs w:val="16"/>
+        </w:rPr>
+        <w:t>c1 10 0 0.166f</w:t>
+      </w:r>
+    </w:p>
+    <w:p>
+      <w:pPr>
+        <w:rPr>
+          <w:rFonts w:cs="Times New Roman"/>
+          <w:sz w:val="16"/>
+          <w:szCs w:val="16"/>
+        </w:rPr>
+      </w:pPr>
+      <w:r>
+        <w:rPr>
+          <w:rFonts w:cs="Times New Roman"/>
+          <w:sz w:val="16"/>
+          <w:szCs w:val="16"/>
+        </w:rPr>
+        <w:t>c2 8 0 0.376634f</w:t>
+      </w:r>
+    </w:p>
+    <w:p>
+      <w:pPr>
+        <w:rPr>
+          <w:rFonts w:cs="Times New Roman"/>
+          <w:sz w:val="16"/>
+          <w:szCs w:val="16"/>
+        </w:rPr>
+      </w:pPr>
+      <w:r>
+        <w:rPr>
+          <w:rFonts w:cs="Times New Roman"/>
+          <w:sz w:val="16"/>
+          <w:szCs w:val="16"/>
+        </w:rPr>
+        <w:t>c3 4 0 0.513364f</w:t>
+      </w:r>
+    </w:p>
+    <w:p>
+      <w:pPr>
+        <w:rPr>
+          <w:rFonts w:cs="Times New Roman"/>
+          <w:sz w:val="16"/>
+          <w:szCs w:val="16"/>
+        </w:rPr>
+      </w:pPr>
+      <w:r>
+        <w:rPr>
+          <w:rFonts w:cs="Times New Roman"/>
+          <w:sz w:val="16"/>
+          <w:szCs w:val="16"/>
+        </w:rPr>
+        <w:t>r4 10 20 10.0225</w:t>
+      </w:r>
+    </w:p>
+    <w:p>
+      <w:pPr>
+        <w:rPr>
+          <w:rFonts w:cs="Times New Roman"/>
+          <w:sz w:val="16"/>
+          <w:szCs w:val="16"/>
+        </w:rPr>
+      </w:pPr>
+      <w:r>
+        <w:rPr>
+          <w:rFonts w:cs="Times New Roman"/>
+          <w:sz w:val="16"/>
+          <w:szCs w:val="16"/>
+        </w:rPr>
+        <w:t>r5 10 18 9.82252</w:t>
+      </w:r>
+    </w:p>
+    <w:p>
+      <w:pPr>
+        <w:rPr>
+          <w:rFonts w:cs="Times New Roman"/>
+          <w:sz w:val="16"/>
+          <w:szCs w:val="16"/>
+        </w:rPr>
+      </w:pPr>
+      <w:r>
+        <w:rPr>
+          <w:rFonts w:cs="Times New Roman"/>
+          <w:sz w:val="16"/>
+          <w:szCs w:val="16"/>
+        </w:rPr>
+        <w:t>r6 10 12 11.07</w:t>
+      </w:r>
+    </w:p>
+    <w:p>
+      <w:pPr>
+        <w:rPr>
+          <w:rFonts w:cs="Times New Roman"/>
+          <w:sz w:val="16"/>
+          <w:szCs w:val="16"/>
+        </w:rPr>
+      </w:pPr>
+      <w:r>
+        <w:rPr>
+          <w:rFonts w:cs="Times New Roman"/>
+          <w:sz w:val="16"/>
+          <w:szCs w:val="16"/>
+        </w:rPr>
+        <w:t>r7 8 20 86.1538</w:t>
+      </w:r>
+    </w:p>
+    <w:p>
+      <w:pPr>
+        <w:rPr>
+          <w:rFonts w:cs="Times New Roman"/>
+          <w:sz w:val="16"/>
+          <w:szCs w:val="16"/>
+        </w:rPr>
+      </w:pPr>
+      <w:r>
+        <w:rPr>
+          <w:rFonts w:cs="Times New Roman"/>
+          <w:sz w:val="16"/>
+          <w:szCs w:val="16"/>
+        </w:rPr>
+        <w:t>r8 4 18 133.077</w:t>
+      </w:r>
+    </w:p>
+    <w:p>
+      <w:pPr>
+        <w:rPr>
+          <w:rFonts w:cs="Times New Roman"/>
+          <w:sz w:val="16"/>
+          <w:szCs w:val="16"/>
+        </w:rPr>
+      </w:pPr>
+      <w:proofErr w:type="gramStart"/>
+      <w:r>
+        <w:rPr>
+          <w:rFonts w:cs="Times New Roman"/>
+          <w:sz w:val="16"/>
+          <w:szCs w:val="16"/>
+        </w:rPr>
+        <w:t>.ends</w:t>
+      </w:r>
+      <w:proofErr w:type="gramEnd"/>
+    </w:p>
+    <w:p/>
+    <w:p>
+      <w:pPr>
+        <w:pStyle w:val="Heading1"/>
+      </w:pPr>
+      <w:bookmarkStart w:id="9" w:name="_Toc21652096"/>
+      <w:r>
+        <w:t>SOURCES</w:t>
+      </w:r>
+      <w:bookmarkEnd w:id="9"/>
+    </w:p>
+    <w:p/>
+    <w:p>
+      <w:proofErr w:type="spellStart"/>
+      <w:r>
+        <w:t>Rit</w:t>
+      </w:r>
+      <w:proofErr w:type="spellEnd"/>
+      <w:r>
+        <w:t xml:space="preserve"> CMPE </w:t>
+      </w:r>
+      <w:r>
+        <w:t>Digital</w:t>
+      </w:r>
+      <w:r>
+        <w:t xml:space="preserve"> IC design lab 4 manual, RIT</w:t>
+      </w:r>
+    </w:p>
+    <w:p/>
+    <w:p>
+      <w:r>
+        <w:rPr>
+          <w:noProof/>
+        </w:rPr>
+        <w:lastRenderedPageBreak/>
+        <w:drawing>
+          <wp:inline distT="0" distB="0" distL="0" distR="0" wp14:anchorId="2A7E09CF" wp14:editId="6E25CF2F">
+            <wp:extent cx="6858000" cy="8584565"/>
+            <wp:effectExtent l="0" t="0" r="0" b="6985"/>
+            <wp:docPr id="12" name="Picture 12"/>
+            <wp:cNvGraphicFramePr>
+              <a:graphicFrameLocks xmlns:a="http://schemas.openxmlformats.org/drawingml/2006/main" noChangeAspect="1"/>
+            </wp:cNvGraphicFramePr>
+            <a:graphic xmlns:a="http://schemas.openxmlformats.org/drawingml/2006/main">
+              <a:graphicData uri="http://schemas.openxmlformats.org/drawingml/2006/picture">
+                <pic:pic xmlns:pic="http://schemas.openxmlformats.org/drawingml/2006/picture">
+                  <pic:nvPicPr>
+                    <pic:cNvPr id="12" name="scrin.PNG"/>
+                    <pic:cNvPicPr/>
+                  </pic:nvPicPr>
+                  <pic:blipFill>
+                    <a:blip r:embed="rId18">
+                      <a:extLst>
+                        <a:ext uri="{28A0092B-C50C-407E-A947-70E740481C1C}">
+                          <a14:useLocalDpi xmlns:a14="http://schemas.microsoft.com/office/drawing/2010/main" val="0"/>
+                        </a:ext>
+                      </a:extLst>
+                    </a:blip>
+                    <a:stretch>
+                      <a:fillRect/>
+                    </a:stretch>
+                  </pic:blipFill>
+                  <pic:spPr>
+                    <a:xfrm>
+                      <a:off x="0" y="0"/>
+                      <a:ext cx="6858000" cy="8584565"/>
+                    </a:xfrm>
+                    <a:prstGeom prst="rect">
+                      <a:avLst/>
+                    </a:prstGeom>
+                  </pic:spPr>
+                </pic:pic>
+              </a:graphicData>
+            </a:graphic>
+          </wp:inline>
+        </w:drawing>
+      </w:r>
     </w:p>
     <w:sectPr>
       <w:pgSz w:w="12240" w:h="15840" w:code="1"/>
@@ -1308,11 +8491,100 @@
       </w:pPr>
     </w:lvl>
   </w:abstractNum>
+  <w:abstractNum w:abstractNumId="2" w15:restartNumberingAfterBreak="0">
+    <w:nsid w:val="246741D3"/>
+    <w:multiLevelType w:val="hybridMultilevel"/>
+    <w:tmpl w:val="1F928EC4"/>
+    <w:lvl w:ilvl="0" w:tplc="0409000F">
+      <w:start w:val="1"/>
+      <w:numFmt w:val="decimal"/>
+      <w:lvlText w:val="%1."/>
+      <w:lvlJc w:val="left"/>
+      <w:pPr>
+        <w:ind w:left="720" w:hanging="360"/>
+      </w:pPr>
+    </w:lvl>
+    <w:lvl w:ilvl="1" w:tplc="04090019">
+      <w:start w:val="1"/>
+      <w:numFmt w:val="lowerLetter"/>
+      <w:lvlText w:val="%2."/>
+      <w:lvlJc w:val="left"/>
+      <w:pPr>
+        <w:ind w:left="1440" w:hanging="360"/>
+      </w:pPr>
+    </w:lvl>
+    <w:lvl w:ilvl="2" w:tplc="0409001B">
+      <w:start w:val="1"/>
+      <w:numFmt w:val="lowerRoman"/>
+      <w:lvlText w:val="%3."/>
+      <w:lvlJc w:val="right"/>
+      <w:pPr>
+        <w:ind w:left="2160" w:hanging="180"/>
+      </w:pPr>
+    </w:lvl>
+    <w:lvl w:ilvl="3" w:tplc="0409000F" w:tentative="1">
+      <w:start w:val="1"/>
+      <w:numFmt w:val="decimal"/>
+      <w:lvlText w:val="%4."/>
+      <w:lvlJc w:val="left"/>
+      <w:pPr>
+        <w:ind w:left="2880" w:hanging="360"/>
+      </w:pPr>
+    </w:lvl>
+    <w:lvl w:ilvl="4" w:tplc="04090019" w:tentative="1">
+      <w:start w:val="1"/>
+      <w:numFmt w:val="lowerLetter"/>
+      <w:lvlText w:val="%5."/>
+      <w:lvlJc w:val="left"/>
+      <w:pPr>
+        <w:ind w:left="3600" w:hanging="360"/>
+      </w:pPr>
+    </w:lvl>
+    <w:lvl w:ilvl="5" w:tplc="0409001B" w:tentative="1">
+      <w:start w:val="1"/>
+      <w:numFmt w:val="lowerRoman"/>
+      <w:lvlText w:val="%6."/>
+      <w:lvlJc w:val="right"/>
+      <w:pPr>
+        <w:ind w:left="4320" w:hanging="180"/>
+      </w:pPr>
+    </w:lvl>
+    <w:lvl w:ilvl="6" w:tplc="0409000F" w:tentative="1">
+      <w:start w:val="1"/>
+      <w:numFmt w:val="decimal"/>
+      <w:lvlText w:val="%7."/>
+      <w:lvlJc w:val="left"/>
+      <w:pPr>
+        <w:ind w:left="5040" w:hanging="360"/>
+      </w:pPr>
+    </w:lvl>
+    <w:lvl w:ilvl="7" w:tplc="04090019" w:tentative="1">
+      <w:start w:val="1"/>
+      <w:numFmt w:val="lowerLetter"/>
+      <w:lvlText w:val="%8."/>
+      <w:lvlJc w:val="left"/>
+      <w:pPr>
+        <w:ind w:left="5760" w:hanging="360"/>
+      </w:pPr>
+    </w:lvl>
+    <w:lvl w:ilvl="8" w:tplc="0409001B" w:tentative="1">
+      <w:start w:val="1"/>
+      <w:numFmt w:val="lowerRoman"/>
+      <w:lvlText w:val="%9."/>
+      <w:lvlJc w:val="right"/>
+      <w:pPr>
+        <w:ind w:left="6480" w:hanging="180"/>
+      </w:pPr>
+    </w:lvl>
+  </w:abstractNum>
   <w:num w:numId="1">
     <w:abstractNumId w:val="1"/>
   </w:num>
   <w:num w:numId="2">
     <w:abstractNumId w:val="0"/>
+  </w:num>
+  <w:num w:numId="3">
+    <w:abstractNumId w:val="2"/>
   </w:num>
 </w:numbering>
 </file>
@@ -1773,7 +9045,6 @@
   <w:style w:type="character" w:default="1" w:styleId="DefaultParagraphFont">
     <w:name w:val="Default Paragraph Font"/>
     <w:uiPriority w:val="1"/>
-    <w:semiHidden/>
     <w:unhideWhenUsed/>
   </w:style>
   <w:style w:type="table" w:default="1" w:styleId="TableNormal">
@@ -1985,6 +9256,25 @@
       <w:rFonts w:ascii="Times New Roman" w:hAnsi="Times New Roman"/>
       <w:sz w:val="24"/>
     </w:rPr>
+  </w:style>
+  <w:style w:type="table" w:styleId="TableGrid">
+    <w:name w:val="Table Grid"/>
+    <w:basedOn w:val="TableNormal"/>
+    <w:uiPriority w:val="59"/>
+    <w:rsid w:val="00692A88"/>
+    <w:pPr>
+      <w:spacing w:after="0" w:line="240" w:lineRule="auto"/>
+    </w:pPr>
+    <w:tblPr>
+      <w:tblBorders>
+        <w:top w:val="single" w:sz="4" w:space="0" w:color="auto"/>
+        <w:left w:val="single" w:sz="4" w:space="0" w:color="auto"/>
+        <w:bottom w:val="single" w:sz="4" w:space="0" w:color="auto"/>
+        <w:right w:val="single" w:sz="4" w:space="0" w:color="auto"/>
+        <w:insideH w:val="single" w:sz="4" w:space="0" w:color="auto"/>
+        <w:insideV w:val="single" w:sz="4" w:space="0" w:color="auto"/>
+      </w:tblBorders>
+    </w:tblPr>
   </w:style>
 </w:styles>
 </file>
@@ -2279,7 +9569,7 @@
 </file>
 
 <file path=customXml/itemProps1.xml><?xml version="1.0" encoding="utf-8"?>
-<ds:datastoreItem xmlns:ds="http://schemas.openxmlformats.org/officeDocument/2006/customXml" ds:itemID="{9D4FFC36-75EE-4EB1-9CDB-86EDE40C77A4}">
+<ds:datastoreItem xmlns:ds="http://schemas.openxmlformats.org/officeDocument/2006/customXml" ds:itemID="{10ADBD45-D31E-45AC-BB52-4D63227F05D2}">
   <ds:schemaRefs>
     <ds:schemaRef ds:uri="http://schemas.openxmlformats.org/officeDocument/2006/bibliography"/>
   </ds:schemaRefs>

--- a/lab4rep/lab4rep.docx
+++ b/lab4rep/lab4rep.docx
@@ -109,22 +109,36 @@
           <w:color w:val="000000" w:themeColor="text1"/>
         </w:rPr>
       </w:pPr>
+      <w:proofErr w:type="spellStart"/>
       <w:r>
         <w:rPr>
           <w:color w:val="000000" w:themeColor="text1"/>
         </w:rPr>
-        <w:t xml:space="preserve">Layout </w:t>
+        <w:t>A</w:t>
       </w:r>
       <w:r>
         <w:rPr>
           <w:color w:val="000000" w:themeColor="text1"/>
         </w:rPr>
-        <w:t xml:space="preserve">of CMOS Logic Gates </w:t>
-      </w:r>
+        <w:t>utolayout</w:t>
+      </w:r>
+      <w:proofErr w:type="spellEnd"/>
       <w:r>
         <w:rPr>
           <w:color w:val="000000" w:themeColor="text1"/>
         </w:rPr>
+        <w:t xml:space="preserve"> Design Techniques (HDL-Layout)</w:t>
+      </w:r>
+      <w:r>
+        <w:rPr>
+          <w:color w:val="000000" w:themeColor="text1"/>
+        </w:rPr>
+        <w:t xml:space="preserve"> </w:t>
+      </w:r>
+      <w:r>
+        <w:rPr>
+          <w:color w:val="000000" w:themeColor="text1"/>
+        </w:rPr>
         <w:t>– Lab Number</w:t>
       </w:r>
       <w:r>
@@ -137,7 +151,7 @@
         <w:rPr>
           <w:color w:val="000000" w:themeColor="text1"/>
         </w:rPr>
-        <w:t>4</w:t>
+        <w:t>7</w:t>
       </w:r>
     </w:p>
     <w:p>
@@ -167,7 +181,18 @@
     <w:p>
       <w:pPr>
         <w:jc w:val="center"/>
-      </w:pPr>
+        <w:rPr>
+          <w:b/>
+          <w:color w:val="FF0000"/>
+        </w:rPr>
+      </w:pPr>
+      <w:r>
+        <w:rPr>
+          <w:b/>
+          <w:color w:val="FF0000"/>
+        </w:rPr>
+        <w:t>&lt;INSERT SIGNOFF SHEET&gt;</w:t>
+      </w:r>
     </w:p>
     <w:p>
       <w:pPr>
@@ -358,7 +383,7 @@
         <w:rPr>
           <w:color w:val="000000" w:themeColor="text1"/>
         </w:rPr>
-        <w:t>4</w:t>
+        <w:t>7</w:t>
       </w:r>
     </w:p>
     <w:p>
@@ -406,7 +431,31 @@
         <w:rPr>
           <w:color w:val="000000" w:themeColor="text1"/>
         </w:rPr>
-        <w:t>10/11/2019</w:t>
+        <w:t>1</w:t>
+      </w:r>
+      <w:r>
+        <w:rPr>
+          <w:color w:val="000000" w:themeColor="text1"/>
+        </w:rPr>
+        <w:t>1</w:t>
+      </w:r>
+      <w:r>
+        <w:rPr>
+          <w:color w:val="000000" w:themeColor="text1"/>
+        </w:rPr>
+        <w:t>/1</w:t>
+      </w:r>
+      <w:r>
+        <w:rPr>
+          <w:color w:val="000000" w:themeColor="text1"/>
+        </w:rPr>
+        <w:t>4</w:t>
+      </w:r>
+      <w:r>
+        <w:rPr>
+          <w:color w:val="000000" w:themeColor="text1"/>
+        </w:rPr>
+        <w:t>/2019</w:t>
       </w:r>
     </w:p>
     <w:sdt>
@@ -455,7 +504,7 @@
             <w:rPr>
               <w:rFonts w:asciiTheme="minorHAnsi" w:eastAsiaTheme="minorEastAsia" w:hAnsiTheme="minorHAnsi"/>
               <w:noProof/>
-              <w:sz w:val="22"/>
+              <w:szCs w:val="24"/>
             </w:rPr>
           </w:pPr>
           <w:r>
@@ -467,7 +516,7 @@
           <w:r>
             <w:fldChar w:fldCharType="separate"/>
           </w:r>
-          <w:hyperlink w:anchor="_Toc21652090" w:history="1">
+          <w:hyperlink w:anchor="_Toc24564252" w:history="1">
             <w:r>
               <w:rPr>
                 <w:rStyle w:val="Hyperlink"/>
@@ -494,7 +543,7 @@
                 <w:noProof/>
                 <w:webHidden/>
               </w:rPr>
-              <w:instrText xml:space="preserve"> PAGEREF _Toc21652090 \h </w:instrText>
+              <w:instrText xml:space="preserve"> PAGEREF _Toc24564252 \h </w:instrText>
             </w:r>
             <w:r>
               <w:rPr>
@@ -534,10 +583,10 @@
             <w:rPr>
               <w:rFonts w:asciiTheme="minorHAnsi" w:eastAsiaTheme="minorEastAsia" w:hAnsiTheme="minorHAnsi"/>
               <w:noProof/>
-              <w:sz w:val="22"/>
+              <w:szCs w:val="24"/>
             </w:rPr>
           </w:pPr>
-          <w:hyperlink w:anchor="_Toc21652091" w:history="1">
+          <w:hyperlink w:anchor="_Toc24564253" w:history="1">
             <w:r>
               <w:rPr>
                 <w:rStyle w:val="Hyperlink"/>
@@ -564,7 +613,7 @@
                 <w:noProof/>
                 <w:webHidden/>
               </w:rPr>
-              <w:instrText xml:space="preserve"> PAGEREF _Toc21652091 \h </w:instrText>
+              <w:instrText xml:space="preserve"> PAGEREF _Toc24564253 \h </w:instrText>
             </w:r>
             <w:r>
               <w:rPr>
@@ -604,10 +653,10 @@
             <w:rPr>
               <w:rFonts w:asciiTheme="minorHAnsi" w:eastAsiaTheme="minorEastAsia" w:hAnsiTheme="minorHAnsi"/>
               <w:noProof/>
-              <w:sz w:val="22"/>
+              <w:szCs w:val="24"/>
             </w:rPr>
           </w:pPr>
-          <w:hyperlink w:anchor="_Toc21652092" w:history="1">
+          <w:hyperlink w:anchor="_Toc24564254" w:history="1">
             <w:r>
               <w:rPr>
                 <w:rStyle w:val="Hyperlink"/>
@@ -634,7 +683,7 @@
                 <w:noProof/>
                 <w:webHidden/>
               </w:rPr>
-              <w:instrText xml:space="preserve"> PAGEREF _Toc21652092 \h </w:instrText>
+              <w:instrText xml:space="preserve"> PAGEREF _Toc24564254 \h </w:instrText>
             </w:r>
             <w:r>
               <w:rPr>
@@ -654,7 +703,7 @@
                 <w:noProof/>
                 <w:webHidden/>
               </w:rPr>
-              <w:t>5</w:t>
+              <w:t>3</w:t>
             </w:r>
             <w:r>
               <w:rPr>
@@ -674,10 +723,10 @@
             <w:rPr>
               <w:rFonts w:asciiTheme="minorHAnsi" w:eastAsiaTheme="minorEastAsia" w:hAnsiTheme="minorHAnsi"/>
               <w:noProof/>
-              <w:sz w:val="22"/>
+              <w:szCs w:val="24"/>
             </w:rPr>
           </w:pPr>
-          <w:hyperlink w:anchor="_Toc21652093" w:history="1">
+          <w:hyperlink w:anchor="_Toc24564255" w:history="1">
             <w:r>
               <w:rPr>
                 <w:rStyle w:val="Hyperlink"/>
@@ -704,7 +753,7 @@
                 <w:noProof/>
                 <w:webHidden/>
               </w:rPr>
-              <w:instrText xml:space="preserve"> PAGEREF _Toc21652093 \h </w:instrText>
+              <w:instrText xml:space="preserve"> PAGEREF _Toc24564255 \h </w:instrText>
             </w:r>
             <w:r>
               <w:rPr>
@@ -724,7 +773,7 @@
                 <w:noProof/>
                 <w:webHidden/>
               </w:rPr>
-              <w:t>9</w:t>
+              <w:t>4</w:t>
             </w:r>
             <w:r>
               <w:rPr>
@@ -744,10 +793,10 @@
             <w:rPr>
               <w:rFonts w:asciiTheme="minorHAnsi" w:eastAsiaTheme="minorEastAsia" w:hAnsiTheme="minorHAnsi"/>
               <w:noProof/>
-              <w:sz w:val="22"/>
+              <w:szCs w:val="24"/>
             </w:rPr>
           </w:pPr>
-          <w:hyperlink w:anchor="_Toc21652094" w:history="1">
+          <w:hyperlink w:anchor="_Toc24564256" w:history="1">
             <w:r>
               <w:rPr>
                 <w:rStyle w:val="Hyperlink"/>
@@ -774,7 +823,7 @@
                 <w:noProof/>
                 <w:webHidden/>
               </w:rPr>
-              <w:instrText xml:space="preserve"> PAGEREF _Toc21652094 \h </w:instrText>
+              <w:instrText xml:space="preserve"> PAGEREF _Toc24564256 \h </w:instrText>
             </w:r>
             <w:r>
               <w:rPr>
@@ -794,7 +843,7 @@
                 <w:noProof/>
                 <w:webHidden/>
               </w:rPr>
-              <w:t>9</w:t>
+              <w:t>4</w:t>
             </w:r>
             <w:r>
               <w:rPr>
@@ -814,10 +863,10 @@
             <w:rPr>
               <w:rFonts w:asciiTheme="minorHAnsi" w:eastAsiaTheme="minorEastAsia" w:hAnsiTheme="minorHAnsi"/>
               <w:noProof/>
-              <w:sz w:val="22"/>
+              <w:szCs w:val="24"/>
             </w:rPr>
           </w:pPr>
-          <w:hyperlink w:anchor="_Toc21652095" w:history="1">
+          <w:hyperlink w:anchor="_Toc24564257" w:history="1">
             <w:r>
               <w:rPr>
                 <w:rStyle w:val="Hyperlink"/>
@@ -844,7 +893,7 @@
                 <w:noProof/>
                 <w:webHidden/>
               </w:rPr>
-              <w:instrText xml:space="preserve"> PAGEREF _Toc21652095 \h </w:instrText>
+              <w:instrText xml:space="preserve"> PAGEREF _Toc24564257 \h </w:instrText>
             </w:r>
             <w:r>
               <w:rPr>
@@ -864,7 +913,7 @@
                 <w:noProof/>
                 <w:webHidden/>
               </w:rPr>
-              <w:t>10</w:t>
+              <w:t>4</w:t>
             </w:r>
             <w:r>
               <w:rPr>
@@ -884,10 +933,10 @@
             <w:rPr>
               <w:rFonts w:asciiTheme="minorHAnsi" w:eastAsiaTheme="minorEastAsia" w:hAnsiTheme="minorHAnsi"/>
               <w:noProof/>
-              <w:sz w:val="22"/>
+              <w:szCs w:val="24"/>
             </w:rPr>
           </w:pPr>
-          <w:hyperlink w:anchor="_Toc21652096" w:history="1">
+          <w:hyperlink w:anchor="_Toc24564258" w:history="1">
             <w:r>
               <w:rPr>
                 <w:rStyle w:val="Hyperlink"/>
@@ -914,7 +963,7 @@
                 <w:noProof/>
                 <w:webHidden/>
               </w:rPr>
-              <w:instrText xml:space="preserve"> PAGEREF _Toc21652096 \h </w:instrText>
+              <w:instrText xml:space="preserve"> PAGEREF _Toc24564258 \h </w:instrText>
             </w:r>
             <w:r>
               <w:rPr>
@@ -934,7 +983,7 @@
                 <w:noProof/>
                 <w:webHidden/>
               </w:rPr>
-              <w:t>12</w:t>
+              <w:t>4</w:t>
             </w:r>
             <w:r>
               <w:rPr>
@@ -972,7 +1021,7 @@
       <w:pPr>
         <w:pStyle w:val="Heading1"/>
       </w:pPr>
-      <w:bookmarkStart w:id="1" w:name="_Toc21652090"/>
+      <w:bookmarkStart w:id="1" w:name="_Toc24564252"/>
       <w:r>
         <w:lastRenderedPageBreak/>
         <w:t>ABSTRACT</w:t>
@@ -980,33 +1029,13 @@
       <w:bookmarkEnd w:id="1"/>
     </w:p>
     <w:p/>
-    <w:p>
-      <w:r>
-        <w:t>Complementary metal-oxide semiconductor (CMOS) devices are extremely valuable circuit components as they allow for small digital logic circuits to be placed in an extremely small amount of area on a chip. These circuits are fast and complex tools can synthesize designs, but the way to get the faste</w:t>
-      </w:r>
-      <w:r>
-        <w:t>st</w:t>
-      </w:r>
-      <w:r>
-        <w:t xml:space="preserve"> and most highly customized circuits are to design these circuits with layout tools. In this lab exercise, layout tools were used to design a CMOS inverter circuit. The results of timing and simulation were compared to the generated version of the circuit. </w:t>
-      </w:r>
-      <w:r>
-        <w:t xml:space="preserve">This lab successfully showed the importance of custom layouts and that a speed benefit can come from custom layouts. Pyxis layout was used. Various design rule checks were adhered to in this procedure as the layout needs to be able to be fabricated. That is what design rules are for. The timing results were also recorded so important metrics could be calculated like through put maximum and input maximum frequencies. When looking at the worst-case results of the schematic method and the layout method, the maximum throughput and input frequencies were 16.4GHz and 8.3GHz for the layout. For the schematic the results were 27.7GHz and 10.3GHz for throughput and input frequencies respectively. The schematic method was </w:t>
-      </w:r>
-      <w:r>
-        <w:t>faster,</w:t>
-      </w:r>
-      <w:r>
-        <w:t xml:space="preserve"> and this is probably due to intense optimizations for the tool and the fact that this is a trivial circuit. Nontrivial circuits will likely show a better performance increase with a custom design. </w:t>
-      </w:r>
-    </w:p>
     <w:p/>
     <w:p>
       <w:pPr>
         <w:pStyle w:val="Heading1"/>
       </w:pPr>
       <w:bookmarkStart w:id="2" w:name="_Toc380784057"/>
-      <w:bookmarkStart w:id="3" w:name="_Toc21652091"/>
+      <w:bookmarkStart w:id="3" w:name="_Toc24564253"/>
       <w:r>
         <w:t>DESIGN METHODOLOGY</w:t>
       </w:r>
@@ -1015,676 +1044,21 @@
     </w:p>
     <w:p/>
     <w:p>
-      <w:r>
-        <w:t xml:space="preserve">A CMOS layout consists of a few materials organized in a specific way to get the proper results. </w:t>
-      </w:r>
-      <w:r>
-        <w:t>The design for the circuit in this exercise was generated using the cross section of an inverter provided in the exercise handout. Figure 1 shows the cross section of the inverter (RIT CMPE Lab4 1).</w:t>
-      </w:r>
-    </w:p>
-    <w:p>
-      <w:pPr>
-        <w:jc w:val="center"/>
-        <w:rPr>
-          <w:noProof/>
-        </w:rPr>
-      </w:pPr>
-    </w:p>
-    <w:p>
-      <w:pPr>
-        <w:jc w:val="center"/>
-      </w:pPr>
-      <w:r>
-        <w:rPr>
-          <w:noProof/>
-        </w:rPr>
-        <w:drawing>
-          <wp:inline distT="0" distB="0" distL="0" distR="0" wp14:anchorId="4ED8A13B" wp14:editId="35FE5060">
-            <wp:extent cx="5719763" cy="2856322"/>
-            <wp:effectExtent l="0" t="0" r="0" b="1270"/>
-            <wp:docPr id="2" name="Picture 2"/>
-            <wp:cNvGraphicFramePr>
-              <a:graphicFrameLocks xmlns:a="http://schemas.openxmlformats.org/drawingml/2006/main" noChangeAspect="1"/>
-            </wp:cNvGraphicFramePr>
-            <a:graphic xmlns:a="http://schemas.openxmlformats.org/drawingml/2006/main">
-              <a:graphicData uri="http://schemas.openxmlformats.org/drawingml/2006/picture">
-                <pic:pic xmlns:pic="http://schemas.openxmlformats.org/drawingml/2006/picture">
-                  <pic:nvPicPr>
-                    <pic:cNvPr id="2" name="butt.PNG"/>
-                    <pic:cNvPicPr/>
-                  </pic:nvPicPr>
-                  <pic:blipFill rotWithShape="1">
-                    <a:blip r:embed="rId9">
-                      <a:extLst>
-                        <a:ext uri="{28A0092B-C50C-407E-A947-70E740481C1C}">
-                          <a14:useLocalDpi xmlns:a14="http://schemas.microsoft.com/office/drawing/2010/main" val="0"/>
-                        </a:ext>
-                      </a:extLst>
-                    </a:blip>
-                    <a:srcRect b="6367"/>
-                    <a:stretch/>
-                  </pic:blipFill>
-                  <pic:spPr bwMode="auto">
-                    <a:xfrm>
-                      <a:off x="0" y="0"/>
-                      <a:ext cx="5726584" cy="2859728"/>
-                    </a:xfrm>
-                    <a:prstGeom prst="rect">
-                      <a:avLst/>
-                    </a:prstGeom>
-                    <a:ln>
-                      <a:noFill/>
-                    </a:ln>
-                    <a:extLst>
-                      <a:ext uri="{53640926-AAD7-44D8-BBD7-CCE9431645EC}">
-                        <a14:shadowObscured xmlns:a14="http://schemas.microsoft.com/office/drawing/2010/main"/>
-                      </a:ext>
-                    </a:extLst>
-                  </pic:spPr>
-                </pic:pic>
-              </a:graphicData>
-            </a:graphic>
-          </wp:inline>
-        </w:drawing>
-      </w:r>
-    </w:p>
-    <w:p>
-      <w:pPr>
-        <w:jc w:val="center"/>
-        <w:rPr>
-          <w:rFonts w:cs="Times New Roman"/>
-          <w:b/>
-        </w:rPr>
-      </w:pPr>
-      <w:r>
-        <w:rPr>
-          <w:rFonts w:cs="Times New Roman"/>
-          <w:b/>
-        </w:rPr>
-        <w:t xml:space="preserve">Fig. </w:t>
-      </w:r>
-      <w:r>
-        <w:rPr>
-          <w:rFonts w:cs="Times New Roman"/>
-          <w:b/>
-        </w:rPr>
-        <w:t>1</w:t>
-      </w:r>
-      <w:r>
-        <w:rPr>
-          <w:rFonts w:cs="Times New Roman"/>
-          <w:b/>
-        </w:rPr>
-        <w:t xml:space="preserve">: </w:t>
-      </w:r>
-      <w:r>
-        <w:rPr>
-          <w:rFonts w:cs="Times New Roman"/>
-        </w:rPr>
-        <w:t xml:space="preserve">CMOS Inverter </w:t>
-      </w:r>
-      <w:r>
-        <w:rPr>
-          <w:rFonts w:cs="Times New Roman"/>
-        </w:rPr>
-        <w:t>Cross Section (RIT CMPE Lab 4)</w:t>
-      </w:r>
+      <w:pPr>
+        <w:pStyle w:val="Heading1"/>
+      </w:pPr>
+    </w:p>
+    <w:p>
+      <w:pPr>
+        <w:pStyle w:val="Heading1"/>
+      </w:pPr>
+      <w:bookmarkStart w:id="4" w:name="_Toc24564254"/>
+      <w:r>
+        <w:t>RESULTS &amp; ANALYSIS</w:t>
+      </w:r>
+      <w:bookmarkEnd w:id="4"/>
     </w:p>
     <w:p/>
-    <w:p>
-      <w:r>
-        <w:t xml:space="preserve">This cross section contains all the important parts of the design that needed to be considered. The purpose of the design using the layout tool is to maximize speed. The layout tool has many different material types. The </w:t>
-      </w:r>
-      <w:r>
-        <w:t>NMOS</w:t>
-      </w:r>
-      <w:r>
-        <w:t xml:space="preserve"> portion had a p well to on it, and the </w:t>
-      </w:r>
-      <w:r>
-        <w:t>NMOS</w:t>
-      </w:r>
-      <w:r>
-        <w:t xml:space="preserve"> portion had an n well in it. These 2 bodies were connected through metal links and a polysilicon gate. And at the connector points between the metal and the well, there was either a </w:t>
-      </w:r>
-      <w:r>
-        <w:lastRenderedPageBreak/>
-        <w:t>P+ region or an n+ region</w:t>
-      </w:r>
-      <w:r>
-        <w:t>. And lastly, there was a diffusion region over all the areas with connections.</w:t>
-      </w:r>
-      <w:r>
-        <w:t xml:space="preserve"> The </w:t>
-      </w:r>
-      <w:proofErr w:type="spellStart"/>
-      <w:r>
-        <w:t>nwell</w:t>
-      </w:r>
-      <w:proofErr w:type="spellEnd"/>
-      <w:r>
-        <w:t xml:space="preserve"> creates negative charge and the </w:t>
-      </w:r>
-      <w:proofErr w:type="spellStart"/>
-      <w:r>
-        <w:t>pwell</w:t>
-      </w:r>
-      <w:proofErr w:type="spellEnd"/>
-      <w:r>
-        <w:t xml:space="preserve"> creates positive charge. The current then flows through the regions with specific voltages applied to the terminals.</w:t>
-      </w:r>
-      <w:r>
-        <w:t xml:space="preserve"> There is a design rule set to follow. A design rule is one which needs to be followed for the actual circuit to function properly </w:t>
-      </w:r>
-      <w:r>
-        <w:t>and</w:t>
-      </w:r>
-      <w:r>
-        <w:t xml:space="preserve"> to be able to be created in the fabrication process. This </w:t>
-      </w:r>
-      <w:r>
-        <w:t>includes</w:t>
-      </w:r>
-      <w:r>
-        <w:t xml:space="preserve"> material sizing, placement and widths and lengths as well as other things. By following these rules, the layout in figure 2 was created for the exercise. It is a CMOS inverter.</w:t>
-      </w:r>
-      <w:r>
-        <w:t xml:space="preserve"> </w:t>
-      </w:r>
-    </w:p>
-    <w:p/>
-    <w:p>
-      <w:pPr>
-        <w:jc w:val="center"/>
-      </w:pPr>
-      <w:r>
-        <w:rPr>
-          <w:noProof/>
-        </w:rPr>
-        <w:drawing>
-          <wp:inline distT="0" distB="0" distL="0" distR="0" wp14:anchorId="61C9E05D" wp14:editId="05E9ACBD">
-            <wp:extent cx="1786071" cy="3549532"/>
-            <wp:effectExtent l="0" t="0" r="5080" b="0"/>
-            <wp:docPr id="4" name="Picture 4"/>
-            <wp:cNvGraphicFramePr>
-              <a:graphicFrameLocks xmlns:a="http://schemas.openxmlformats.org/drawingml/2006/main" noChangeAspect="1"/>
-            </wp:cNvGraphicFramePr>
-            <a:graphic xmlns:a="http://schemas.openxmlformats.org/drawingml/2006/main">
-              <a:graphicData uri="http://schemas.openxmlformats.org/drawingml/2006/picture">
-                <pic:pic xmlns:pic="http://schemas.openxmlformats.org/drawingml/2006/picture">
-                  <pic:nvPicPr>
-                    <pic:cNvPr id="4" name="layout.PNG"/>
-                    <pic:cNvPicPr/>
-                  </pic:nvPicPr>
-                  <pic:blipFill>
-                    <a:blip r:embed="rId10">
-                      <a:extLst>
-                        <a:ext uri="{28A0092B-C50C-407E-A947-70E740481C1C}">
-                          <a14:useLocalDpi xmlns:a14="http://schemas.microsoft.com/office/drawing/2010/main" val="0"/>
-                        </a:ext>
-                      </a:extLst>
-                    </a:blip>
-                    <a:stretch>
-                      <a:fillRect/>
-                    </a:stretch>
-                  </pic:blipFill>
-                  <pic:spPr>
-                    <a:xfrm>
-                      <a:off x="0" y="0"/>
-                      <a:ext cx="1845595" cy="3667827"/>
-                    </a:xfrm>
-                    <a:prstGeom prst="rect">
-                      <a:avLst/>
-                    </a:prstGeom>
-                  </pic:spPr>
-                </pic:pic>
-              </a:graphicData>
-            </a:graphic>
-          </wp:inline>
-        </w:drawing>
-      </w:r>
-    </w:p>
-    <w:p>
-      <w:pPr>
-        <w:jc w:val="center"/>
-        <w:rPr>
-          <w:rFonts w:cs="Times New Roman"/>
-          <w:b/>
-        </w:rPr>
-      </w:pPr>
-      <w:r>
-        <w:rPr>
-          <w:rFonts w:cs="Times New Roman"/>
-          <w:b/>
-        </w:rPr>
-        <w:t xml:space="preserve">Fig. </w:t>
-      </w:r>
-      <w:r>
-        <w:rPr>
-          <w:rFonts w:cs="Times New Roman"/>
-          <w:b/>
-        </w:rPr>
-        <w:t>2</w:t>
-      </w:r>
-      <w:r>
-        <w:rPr>
-          <w:rFonts w:cs="Times New Roman"/>
-          <w:b/>
-        </w:rPr>
-        <w:t xml:space="preserve">: </w:t>
-      </w:r>
-      <w:r>
-        <w:rPr>
-          <w:rFonts w:cs="Times New Roman"/>
-        </w:rPr>
-        <w:t>CMOS Inverter Layout</w:t>
-      </w:r>
-    </w:p>
-    <w:p/>
-    <w:p>
-      <w:r>
-        <w:t xml:space="preserve">The figure contains all materials. The orange rectangles are metal lines. The red polka dots are the </w:t>
-      </w:r>
-      <w:proofErr w:type="spellStart"/>
-      <w:r>
-        <w:t>nwell</w:t>
-      </w:r>
-      <w:proofErr w:type="spellEnd"/>
-      <w:r>
-        <w:t xml:space="preserve"> region. The light blue dotted lines are p+ regions. The half shaded grey areas are diffusion regions. The little black squares are contact points where the layers can connect. The orange dotted section is an n+ area and the greyish area surrounding it is the </w:t>
-      </w:r>
-      <w:proofErr w:type="spellStart"/>
-      <w:r>
-        <w:t>pwell</w:t>
-      </w:r>
-      <w:proofErr w:type="spellEnd"/>
-      <w:r>
-        <w:t xml:space="preserve">. Lastly, the greenish long portion in the middle of the layout is the polysilicon gate. The input voltage passes through the gate and the output is connected to a piece of metal that touches the PMOS and NMOS. The ground is connected to the NMOS side and the PMOS side is connected to VDD. The body connections are also set up and if they were not, the circuit would not properly function at all. The portion where the polysilicon touches diffusion is the transistor width metric. The length of the gate strip is the transistor length. The PMOS width is double the NMOS width as per a unit inverter. </w:t>
-      </w:r>
-      <w:r>
-        <w:t xml:space="preserve">Metal is used because it is good at carrying charge. The polysilicon is used because it is good at carrying charge when under the correct operating conditions. </w:t>
-      </w:r>
-      <w:r>
-        <w:t xml:space="preserve">The n and p wells are good for providing electrons or charge and receiving charge or providing holes. The doped regions, n+ and p+ are used to make the substance act more like a conductor than it would normally be. Lastly, </w:t>
-      </w:r>
-      <w:r>
-        <w:t>the diffusion region is good for providing a path for the flow.</w:t>
-      </w:r>
-    </w:p>
-    <w:p/>
-    <w:p>
-      <w:pPr>
-        <w:rPr>
-          <w:rFonts w:cs="Times New Roman"/>
-        </w:rPr>
-      </w:pPr>
-      <w:r>
-        <w:t>I</w:t>
-      </w:r>
-      <w:r>
-        <w:t>t</w:t>
-      </w:r>
-      <w:r>
-        <w:t xml:space="preserve"> is necessary to follow </w:t>
-      </w:r>
-      <w:r>
-        <w:t xml:space="preserve">design </w:t>
-      </w:r>
-      <w:r>
-        <w:t xml:space="preserve">rules when setting up a CMOS inverter. The design rules are there to force a circuit to be built properly. Some of the things the DRC check take care of are transistor layering and boundary area, connections, minimum width and lengths and layer area. If the rules do not get satisfied, the circuit can not </w:t>
-      </w:r>
-      <w:r>
-        <w:lastRenderedPageBreak/>
-        <w:t xml:space="preserve">be considered valid. These rules are determined by the fabrication process. There </w:t>
-      </w:r>
-      <w:proofErr w:type="gramStart"/>
-      <w:r>
-        <w:t>are</w:t>
-      </w:r>
-      <w:proofErr w:type="gramEnd"/>
-      <w:r>
-        <w:t xml:space="preserve"> another set of rules and comparisons for the circuit but they exist to verify the transistor matches a provided schematic. This will help determine the connections are setup right, ports match, transistor sizing matches a </w:t>
-      </w:r>
-      <w:r>
-        <w:t>schematic and other thing</w:t>
-      </w:r>
-      <w:r>
-        <w:t xml:space="preserve"> specific to the circuit. </w:t>
-      </w:r>
-      <w:r>
-        <w:t xml:space="preserve">Both checks were used in the exercise. </w:t>
-      </w:r>
-    </w:p>
-    <w:p>
-      <w:pPr>
-        <w:pStyle w:val="Heading1"/>
-      </w:pPr>
-    </w:p>
-    <w:p>
-      <w:pPr>
-        <w:pStyle w:val="Heading1"/>
-      </w:pPr>
-      <w:bookmarkStart w:id="4" w:name="_Toc21652092"/>
-      <w:r>
-        <w:t>RESULTS &amp; ANALYSIS</w:t>
-      </w:r>
-      <w:bookmarkEnd w:id="4"/>
-    </w:p>
-    <w:p/>
-    <w:p>
-      <w:r>
-        <w:t xml:space="preserve">The purpose of the results section in this exercise was to compare the layout CMOS inverter with the schematic CMOS inverter. </w:t>
-      </w:r>
-      <w:r>
-        <w:t xml:space="preserve">The schematic of the CMOS inverter that was used in the exercise is shown in figure 3. </w:t>
-      </w:r>
-    </w:p>
-    <w:p>
-      <w:pPr>
-        <w:jc w:val="center"/>
-      </w:pPr>
-      <w:r>
-        <w:rPr>
-          <w:noProof/>
-        </w:rPr>
-        <w:drawing>
-          <wp:inline distT="0" distB="0" distL="0" distR="0" wp14:anchorId="2CDAA241" wp14:editId="5A8F628A">
-            <wp:extent cx="1845595" cy="2134092"/>
-            <wp:effectExtent l="0" t="0" r="2540" b="0"/>
-            <wp:docPr id="5" name="Picture 5"/>
-            <wp:cNvGraphicFramePr>
-              <a:graphicFrameLocks xmlns:a="http://schemas.openxmlformats.org/drawingml/2006/main" noChangeAspect="1"/>
-            </wp:cNvGraphicFramePr>
-            <a:graphic xmlns:a="http://schemas.openxmlformats.org/drawingml/2006/main">
-              <a:graphicData uri="http://schemas.openxmlformats.org/drawingml/2006/picture">
-                <pic:pic xmlns:pic="http://schemas.openxmlformats.org/drawingml/2006/picture">
-                  <pic:nvPicPr>
-                    <pic:cNvPr id="4" name="layout.PNG"/>
-                    <pic:cNvPicPr/>
-                  </pic:nvPicPr>
-                  <pic:blipFill>
-                    <a:blip r:embed="rId11" cstate="print">
-                      <a:extLst>
-                        <a:ext uri="{28A0092B-C50C-407E-A947-70E740481C1C}">
-                          <a14:useLocalDpi xmlns:a14="http://schemas.microsoft.com/office/drawing/2010/main" val="0"/>
-                        </a:ext>
-                      </a:extLst>
-                    </a:blip>
-                    <a:stretch>
-                      <a:fillRect/>
-                    </a:stretch>
-                  </pic:blipFill>
-                  <pic:spPr>
-                    <a:xfrm>
-                      <a:off x="0" y="0"/>
-                      <a:ext cx="1845595" cy="2134092"/>
-                    </a:xfrm>
-                    <a:prstGeom prst="rect">
-                      <a:avLst/>
-                    </a:prstGeom>
-                  </pic:spPr>
-                </pic:pic>
-              </a:graphicData>
-            </a:graphic>
-          </wp:inline>
-        </w:drawing>
-      </w:r>
-    </w:p>
-    <w:p>
-      <w:pPr>
-        <w:jc w:val="center"/>
-        <w:rPr>
-          <w:rFonts w:cs="Times New Roman"/>
-        </w:rPr>
-      </w:pPr>
-      <w:r>
-        <w:rPr>
-          <w:rFonts w:cs="Times New Roman"/>
-          <w:b/>
-        </w:rPr>
-        <w:t xml:space="preserve">Fig. </w:t>
-      </w:r>
-      <w:r>
-        <w:rPr>
-          <w:rFonts w:cs="Times New Roman"/>
-          <w:b/>
-        </w:rPr>
-        <w:t>3</w:t>
-      </w:r>
-      <w:r>
-        <w:rPr>
-          <w:rFonts w:cs="Times New Roman"/>
-          <w:b/>
-        </w:rPr>
-        <w:t xml:space="preserve">: </w:t>
-      </w:r>
-      <w:r>
-        <w:rPr>
-          <w:rFonts w:cs="Times New Roman"/>
-        </w:rPr>
-        <w:t>CMOS Inverter Schematic</w:t>
-      </w:r>
-    </w:p>
-    <w:p>
-      <w:pPr>
-        <w:rPr>
-          <w:rFonts w:cs="Times New Roman"/>
-        </w:rPr>
-      </w:pPr>
-    </w:p>
-    <w:p>
-      <w:pPr>
-        <w:rPr>
-          <w:rFonts w:cs="Times New Roman"/>
-        </w:rPr>
-      </w:pPr>
-      <w:r>
-        <w:rPr>
-          <w:rFonts w:cs="Times New Roman"/>
-        </w:rPr>
-        <w:t>This is the circuit that was used for the circuit verification step which is LVS. LVS stands for layout vs schematic and it does exactly what the name implies. This is the final check before waveform simulation takes place. The behavior of a CMOS inverter is simple. A capacitive load is applied from the output terminal to ground. This will further delay the output and increase the time it takes for the circuit to operate. It is to understand the effect of a load on the timing results. The transistor widths and lengths are also important. The NMOS width and length are .13uM and .26uM.</w:t>
-      </w:r>
-      <w:r>
-        <w:rPr>
-          <w:rFonts w:cs="Times New Roman"/>
-        </w:rPr>
-        <w:t xml:space="preserve"> These numbers are determined by the process being used.</w:t>
-      </w:r>
-      <w:r>
-        <w:rPr>
-          <w:rFonts w:cs="Times New Roman"/>
-        </w:rPr>
-        <w:t xml:space="preserve"> The PMOS needs double the width to be as powerful as the NMOS. The width is .52uM and the length is .13uM. </w:t>
-      </w:r>
-    </w:p>
-    <w:p/>
-    <w:p>
-      <w:r>
-        <w:t xml:space="preserve">To </w:t>
-      </w:r>
-      <w:r>
-        <w:t>simulate</w:t>
-      </w:r>
-      <w:r>
-        <w:t>, first all rule checks were run and passed. Then PEX timing was done. After this had finished, a spice netlist was generated. This spice netlist was used by the Eldo simulator in conjunction with a circuit file.</w:t>
-      </w:r>
-      <w:r>
-        <w:t xml:space="preserve"> The circuit simulation profile file is shown in the appendix.</w:t>
-      </w:r>
-      <w:r>
-        <w:t xml:space="preserve"> The circuit file was just a text-based way of setting up the circuit simulation profiles. The circuit simulations were run with and without a 120fF capacitor and under nominal and worst-case conditions. The fist simulations run were the voltage characteristics of the schematic. Figure 4 shows the plot of input and output voltage for the inverter schematic. This is used as a baseline for the expectations of the simulated CMOS layout inverter. </w:t>
-      </w:r>
-    </w:p>
-    <w:p>
-      <w:pPr>
-        <w:jc w:val="center"/>
-      </w:pPr>
-      <w:r>
-        <w:rPr>
-          <w:noProof/>
-        </w:rPr>
-        <w:lastRenderedPageBreak/>
-        <w:drawing>
-          <wp:inline distT="0" distB="0" distL="0" distR="0" wp14:anchorId="576D0FFF" wp14:editId="11838A11">
-            <wp:extent cx="3735469" cy="2659810"/>
-            <wp:effectExtent l="0" t="0" r="0" b="7620"/>
-            <wp:docPr id="6" name="Picture 6"/>
-            <wp:cNvGraphicFramePr>
-              <a:graphicFrameLocks xmlns:a="http://schemas.openxmlformats.org/drawingml/2006/main" noChangeAspect="1"/>
-            </wp:cNvGraphicFramePr>
-            <a:graphic xmlns:a="http://schemas.openxmlformats.org/drawingml/2006/main">
-              <a:graphicData uri="http://schemas.openxmlformats.org/drawingml/2006/picture">
-                <pic:pic xmlns:pic="http://schemas.openxmlformats.org/drawingml/2006/picture">
-                  <pic:nvPicPr>
-                    <pic:cNvPr id="6" name="fig4.png"/>
-                    <pic:cNvPicPr/>
-                  </pic:nvPicPr>
-                  <pic:blipFill>
-                    <a:blip r:embed="rId12">
-                      <a:extLst>
-                        <a:ext uri="{28A0092B-C50C-407E-A947-70E740481C1C}">
-                          <a14:useLocalDpi xmlns:a14="http://schemas.microsoft.com/office/drawing/2010/main" val="0"/>
-                        </a:ext>
-                      </a:extLst>
-                    </a:blip>
-                    <a:stretch>
-                      <a:fillRect/>
-                    </a:stretch>
-                  </pic:blipFill>
-                  <pic:spPr>
-                    <a:xfrm>
-                      <a:off x="0" y="0"/>
-                      <a:ext cx="3768559" cy="2683372"/>
-                    </a:xfrm>
-                    <a:prstGeom prst="rect">
-                      <a:avLst/>
-                    </a:prstGeom>
-                  </pic:spPr>
-                </pic:pic>
-              </a:graphicData>
-            </a:graphic>
-          </wp:inline>
-        </w:drawing>
-      </w:r>
-    </w:p>
-    <w:p>
-      <w:pPr>
-        <w:rPr>
-          <w:rFonts w:cs="Times New Roman"/>
-        </w:rPr>
-      </w:pPr>
-      <w:r>
-        <w:rPr>
-          <w:rFonts w:cs="Times New Roman"/>
-          <w:b/>
-        </w:rPr>
-        <w:t xml:space="preserve">Fig. 4: </w:t>
-      </w:r>
-      <w:r>
-        <w:rPr>
-          <w:rFonts w:cs="Times New Roman"/>
-        </w:rPr>
-        <w:t xml:space="preserve">Plotted CMOS Inverter characteristics </w:t>
-      </w:r>
-      <w:r>
-        <w:rPr>
-          <w:rFonts w:cs="Times New Roman"/>
-        </w:rPr>
-        <w:t xml:space="preserve">using schematic </w:t>
-      </w:r>
-      <w:r>
-        <w:rPr>
-          <w:rFonts w:cs="Times New Roman"/>
-        </w:rPr>
-        <w:t xml:space="preserve">with profile (T = 25 degrees C, DC signal on Vin swept from 0V to 1.2V and </w:t>
-      </w:r>
-      <w:proofErr w:type="spellStart"/>
-      <w:r>
-        <w:rPr>
-          <w:rFonts w:cs="Times New Roman"/>
-        </w:rPr>
-        <w:t>Vdd</w:t>
-      </w:r>
-      <w:proofErr w:type="spellEnd"/>
-      <w:r>
-        <w:rPr>
-          <w:rFonts w:cs="Times New Roman"/>
-        </w:rPr>
-        <w:t xml:space="preserve"> held constant at 1.2V)</w:t>
-      </w:r>
-    </w:p>
-    <w:p>
-      <w:pPr>
-        <w:jc w:val="center"/>
-      </w:pPr>
-    </w:p>
-    <w:p>
-      <w:pPr>
-        <w:rPr>
-          <w:rFonts w:cs="Times New Roman"/>
-        </w:rPr>
-      </w:pPr>
-      <w:r>
-        <w:rPr>
-          <w:rFonts w:cs="Times New Roman"/>
-        </w:rPr>
-        <w:t xml:space="preserve">The intersection </w:t>
-      </w:r>
-      <w:proofErr w:type="gramStart"/>
-      <w:r>
-        <w:rPr>
-          <w:rFonts w:cs="Times New Roman"/>
-        </w:rPr>
-        <w:t>point</w:t>
-      </w:r>
-      <w:proofErr w:type="gramEnd"/>
-      <w:r>
-        <w:rPr>
-          <w:rFonts w:cs="Times New Roman"/>
-        </w:rPr>
-        <w:t xml:space="preserve"> on the graph of </w:t>
-      </w:r>
-      <w:proofErr w:type="spellStart"/>
-      <w:r>
-        <w:rPr>
-          <w:rFonts w:cs="Times New Roman"/>
-        </w:rPr>
-        <w:t>Vout</w:t>
-      </w:r>
-      <w:proofErr w:type="spellEnd"/>
-      <w:r>
-        <w:rPr>
-          <w:rFonts w:cs="Times New Roman"/>
-        </w:rPr>
-        <w:t xml:space="preserve"> and Vin in figure 4</w:t>
-      </w:r>
-      <w:r>
-        <w:rPr>
-          <w:rFonts w:cs="Times New Roman"/>
-        </w:rPr>
-        <w:t xml:space="preserve"> is the midpoint voltage. This is where </w:t>
-      </w:r>
-      <w:proofErr w:type="spellStart"/>
-      <w:r>
-        <w:rPr>
-          <w:rFonts w:cs="Times New Roman"/>
-        </w:rPr>
-        <w:t>Vout</w:t>
-      </w:r>
-      <w:proofErr w:type="spellEnd"/>
-      <w:r>
-        <w:rPr>
-          <w:rFonts w:cs="Times New Roman"/>
-        </w:rPr>
-        <w:t xml:space="preserve"> is the same as vin. Ideally, it should be right in the middle of 0 and 1 for best operation. In this case, the midpoint voltage is 511.59.</w:t>
-      </w:r>
-      <w:r>
-        <w:rPr>
-          <w:rFonts w:cs="Times New Roman"/>
-        </w:rPr>
-        <w:t xml:space="preserve"> The next plot is shown in figure 5 and it is a transient plot of input pulses and the inverter response. This is also from the schematic of the inverter. </w:t>
-      </w:r>
-    </w:p>
     <w:p>
       <w:pPr>
         <w:rPr>
@@ -1720,7 +1094,7 @@
                     <pic:cNvPicPr/>
                   </pic:nvPicPr>
                   <pic:blipFill>
-                    <a:blip r:embed="rId13">
+                    <a:blip r:embed="rId9">
                       <a:extLst>
                         <a:ext uri="{28A0092B-C50C-407E-A947-70E740481C1C}">
                           <a14:useLocalDpi xmlns:a14="http://schemas.microsoft.com/office/drawing/2010/main" val="0"/>
@@ -1797,275 +1171,6 @@
     </w:p>
     <w:p/>
     <w:p>
-      <w:r>
-        <w:lastRenderedPageBreak/>
-        <w:t xml:space="preserve">The delay, rise and fall times were measured and they are shown on the plot in figure 5. </w:t>
-      </w:r>
-      <w:r>
-        <w:t xml:space="preserve">These metrics will operate as a baseline for the expectations of the layout developed during this exercise. </w:t>
-      </w:r>
-      <w:r>
-        <w:t xml:space="preserve">Figure 6 is the DC voltage characteristic plot of the layout. </w:t>
-      </w:r>
-    </w:p>
-    <w:p/>
-    <w:p>
-      <w:pPr>
-        <w:jc w:val="center"/>
-      </w:pPr>
-      <w:r>
-        <w:rPr>
-          <w:noProof/>
-        </w:rPr>
-        <w:drawing>
-          <wp:inline distT="0" distB="0" distL="0" distR="0" wp14:anchorId="6AECFFF1" wp14:editId="5D2B8B68">
-            <wp:extent cx="3768559" cy="2218303"/>
-            <wp:effectExtent l="0" t="0" r="3810" b="0"/>
-            <wp:docPr id="8" name="Picture 8"/>
-            <wp:cNvGraphicFramePr>
-              <a:graphicFrameLocks xmlns:a="http://schemas.openxmlformats.org/drawingml/2006/main" noChangeAspect="1"/>
-            </wp:cNvGraphicFramePr>
-            <a:graphic xmlns:a="http://schemas.openxmlformats.org/drawingml/2006/main">
-              <a:graphicData uri="http://schemas.openxmlformats.org/drawingml/2006/picture">
-                <pic:pic xmlns:pic="http://schemas.openxmlformats.org/drawingml/2006/picture">
-                  <pic:nvPicPr>
-                    <pic:cNvPr id="6" name="fig4.png"/>
-                    <pic:cNvPicPr/>
-                  </pic:nvPicPr>
-                  <pic:blipFill>
-                    <a:blip r:embed="rId14" cstate="print">
-                      <a:extLst>
-                        <a:ext uri="{28A0092B-C50C-407E-A947-70E740481C1C}">
-                          <a14:useLocalDpi xmlns:a14="http://schemas.microsoft.com/office/drawing/2010/main" val="0"/>
-                        </a:ext>
-                      </a:extLst>
-                    </a:blip>
-                    <a:stretch>
-                      <a:fillRect/>
-                    </a:stretch>
-                  </pic:blipFill>
-                  <pic:spPr>
-                    <a:xfrm>
-                      <a:off x="0" y="0"/>
-                      <a:ext cx="3768559" cy="2218303"/>
-                    </a:xfrm>
-                    <a:prstGeom prst="rect">
-                      <a:avLst/>
-                    </a:prstGeom>
-                  </pic:spPr>
-                </pic:pic>
-              </a:graphicData>
-            </a:graphic>
-          </wp:inline>
-        </w:drawing>
-      </w:r>
-    </w:p>
-    <w:p>
-      <w:pPr>
-        <w:rPr>
-          <w:rFonts w:cs="Times New Roman"/>
-        </w:rPr>
-      </w:pPr>
-      <w:r>
-        <w:rPr>
-          <w:rFonts w:cs="Times New Roman"/>
-          <w:b/>
-        </w:rPr>
-        <w:t xml:space="preserve">Fig. </w:t>
-      </w:r>
-      <w:r>
-        <w:rPr>
-          <w:rFonts w:cs="Times New Roman"/>
-          <w:b/>
-        </w:rPr>
-        <w:t>6</w:t>
-      </w:r>
-      <w:r>
-        <w:rPr>
-          <w:rFonts w:cs="Times New Roman"/>
-          <w:b/>
-        </w:rPr>
-        <w:t xml:space="preserve">: </w:t>
-      </w:r>
-      <w:r>
-        <w:rPr>
-          <w:rFonts w:cs="Times New Roman"/>
-        </w:rPr>
-        <w:t xml:space="preserve">Plotted CMOS Inverter characteristics </w:t>
-      </w:r>
-      <w:r>
-        <w:rPr>
-          <w:rFonts w:cs="Times New Roman"/>
-        </w:rPr>
-        <w:t xml:space="preserve">using layout </w:t>
-      </w:r>
-      <w:r>
-        <w:rPr>
-          <w:rFonts w:cs="Times New Roman"/>
-        </w:rPr>
-        <w:t xml:space="preserve">with profile (T = 25 degrees C, DC signal on Vin swept from 0V to 1.2V and </w:t>
-      </w:r>
-      <w:proofErr w:type="spellStart"/>
-      <w:r>
-        <w:rPr>
-          <w:rFonts w:cs="Times New Roman"/>
-        </w:rPr>
-        <w:t>Vdd</w:t>
-      </w:r>
-      <w:proofErr w:type="spellEnd"/>
-      <w:r>
-        <w:rPr>
-          <w:rFonts w:cs="Times New Roman"/>
-        </w:rPr>
-        <w:t xml:space="preserve"> held constant at 1.2V)</w:t>
-      </w:r>
-    </w:p>
-    <w:p/>
-    <w:p>
-      <w:r>
-        <w:t xml:space="preserve">This plot is almost </w:t>
-      </w:r>
-      <w:r>
-        <w:t>the same</w:t>
-      </w:r>
-      <w:r>
-        <w:t xml:space="preserve"> as the </w:t>
-      </w:r>
-      <w:r>
-        <w:t>inverter from the schematic but there is a slight variance in the behavior. The midpoint voltage is now at 528.46mv. This increase means the circuit is technically less receptive to noise because the midpoint voltage is closer to the theoretical midpoint of 1.2V which is .6V.</w:t>
-      </w:r>
-      <w:r>
-        <w:t xml:space="preserve"> The </w:t>
-      </w:r>
-      <w:r>
-        <w:t xml:space="preserve">plot of the layout pulse simulation is shown in figure 7. </w:t>
-      </w:r>
-    </w:p>
-    <w:p/>
-    <w:p>
-      <w:pPr>
-        <w:jc w:val="center"/>
-        <w:rPr>
-          <w:rFonts w:cs="Times New Roman"/>
-        </w:rPr>
-      </w:pPr>
-      <w:r>
-        <w:rPr>
-          <w:rFonts w:cs="Times New Roman"/>
-          <w:noProof/>
-        </w:rPr>
-        <w:drawing>
-          <wp:inline distT="0" distB="0" distL="0" distR="0" wp14:anchorId="49DAF60E" wp14:editId="68ACA042">
-            <wp:extent cx="6606360" cy="3268969"/>
-            <wp:effectExtent l="0" t="0" r="4445" b="8255"/>
-            <wp:docPr id="10" name="Picture 10"/>
-            <wp:cNvGraphicFramePr>
-              <a:graphicFrameLocks xmlns:a="http://schemas.openxmlformats.org/drawingml/2006/main" noChangeAspect="1"/>
-            </wp:cNvGraphicFramePr>
-            <a:graphic xmlns:a="http://schemas.openxmlformats.org/drawingml/2006/main">
-              <a:graphicData uri="http://schemas.openxmlformats.org/drawingml/2006/picture">
-                <pic:pic xmlns:pic="http://schemas.openxmlformats.org/drawingml/2006/picture">
-                  <pic:nvPicPr>
-                    <pic:cNvPr id="1" name="fig3.png"/>
-                    <pic:cNvPicPr/>
-                  </pic:nvPicPr>
-                  <pic:blipFill>
-                    <a:blip r:embed="rId15" cstate="print">
-                      <a:extLst>
-                        <a:ext uri="{28A0092B-C50C-407E-A947-70E740481C1C}">
-                          <a14:useLocalDpi xmlns:a14="http://schemas.microsoft.com/office/drawing/2010/main" val="0"/>
-                        </a:ext>
-                      </a:extLst>
-                    </a:blip>
-                    <a:stretch>
-                      <a:fillRect/>
-                    </a:stretch>
-                  </pic:blipFill>
-                  <pic:spPr>
-                    <a:xfrm>
-                      <a:off x="0" y="0"/>
-                      <a:ext cx="6606360" cy="3268969"/>
-                    </a:xfrm>
-                    <a:prstGeom prst="rect">
-                      <a:avLst/>
-                    </a:prstGeom>
-                  </pic:spPr>
-                </pic:pic>
-              </a:graphicData>
-            </a:graphic>
-          </wp:inline>
-        </w:drawing>
-      </w:r>
-    </w:p>
-    <w:p>
-      <w:pPr>
-        <w:rPr>
-          <w:rFonts w:cs="Times New Roman"/>
-        </w:rPr>
-      </w:pPr>
-      <w:r>
-        <w:rPr>
-          <w:rFonts w:cs="Times New Roman"/>
-          <w:b/>
-        </w:rPr>
-        <w:t xml:space="preserve">Fig. </w:t>
-      </w:r>
-      <w:r>
-        <w:rPr>
-          <w:rFonts w:cs="Times New Roman"/>
-          <w:b/>
-        </w:rPr>
-        <w:t>7</w:t>
-      </w:r>
-      <w:r>
-        <w:rPr>
-          <w:rFonts w:cs="Times New Roman"/>
-          <w:b/>
-        </w:rPr>
-        <w:t xml:space="preserve">: </w:t>
-      </w:r>
-      <w:r>
-        <w:rPr>
-          <w:rFonts w:cs="Times New Roman"/>
-        </w:rPr>
-        <w:t xml:space="preserve">Plotted CMOS Inverter </w:t>
-      </w:r>
-      <w:r>
-        <w:rPr>
-          <w:rFonts w:cs="Times New Roman"/>
-        </w:rPr>
-        <w:t xml:space="preserve">from Layout </w:t>
-      </w:r>
-      <w:r>
-        <w:rPr>
-          <w:rFonts w:cs="Times New Roman"/>
-        </w:rPr>
-        <w:t xml:space="preserve">Vin and </w:t>
-      </w:r>
-      <w:proofErr w:type="spellStart"/>
-      <w:r>
-        <w:rPr>
-          <w:rFonts w:cs="Times New Roman"/>
-        </w:rPr>
-        <w:t>Vout</w:t>
-      </w:r>
-      <w:proofErr w:type="spellEnd"/>
-      <w:r>
-        <w:rPr>
-          <w:rFonts w:cs="Times New Roman"/>
-        </w:rPr>
-        <w:t xml:space="preserve"> with 40ns transient analysis with profile (T = 25 degrees C, 1.2V Pulse on Vin swept)</w:t>
-      </w:r>
-    </w:p>
-    <w:p/>
-    <w:p>
-      <w:r>
-        <w:lastRenderedPageBreak/>
-        <w:t xml:space="preserve">These measurements were used to gather timing information about the inverter circuit made by the layout. The timing information from the inverter circuit with the schematic is shown in figure 1. </w:t>
-      </w:r>
-    </w:p>
-    <w:p/>
-    <w:p>
       <w:pPr>
         <w:rPr>
           <w:rFonts w:cs="Times New Roman"/>
@@ -2529,7 +1634,6 @@
                 <w:szCs w:val="20"/>
               </w:rPr>
             </w:pPr>
-            <w:proofErr w:type="gramStart"/>
             <w:r>
               <w:rPr>
                 <w:rFonts w:eastAsia="Times New Roman" w:cs="Times New Roman"/>
@@ -2551,7 +1655,6 @@
               </w:rPr>
               <w:t>P,HL</w:t>
             </w:r>
-            <w:proofErr w:type="gramEnd"/>
             <w:r>
               <w:rPr>
                 <w:rFonts w:eastAsia="Times New Roman" w:cs="Times New Roman"/>
@@ -2597,7 +1700,6 @@
                 <w:szCs w:val="20"/>
               </w:rPr>
             </w:pPr>
-            <w:proofErr w:type="gramStart"/>
             <w:r>
               <w:rPr>
                 <w:rFonts w:eastAsia="Times New Roman" w:cs="Times New Roman"/>
@@ -2619,7 +1721,6 @@
               </w:rPr>
               <w:t>P,LH</w:t>
             </w:r>
-            <w:proofErr w:type="gramEnd"/>
             <w:r>
               <w:rPr>
                 <w:rFonts w:eastAsia="Times New Roman" w:cs="Times New Roman"/>
@@ -3684,1578 +2785,7 @@
     <w:p/>
     <w:p>
       <w:r>
-        <w:t>The timing information extracted from these plots are shown in table 2.</w:t>
-      </w:r>
-    </w:p>
-    <w:p/>
-    <w:p>
-      <w:pPr>
-        <w:rPr>
-          <w:rFonts w:cs="Times New Roman"/>
-        </w:rPr>
-      </w:pPr>
-    </w:p>
-    <w:p>
-      <w:pPr>
-        <w:pStyle w:val="Caption"/>
-        <w:jc w:val="center"/>
-        <w:rPr>
-          <w:rFonts w:cs="Times New Roman"/>
-          <w:b w:val="0"/>
-        </w:rPr>
-      </w:pPr>
-      <w:r>
-        <w:rPr>
-          <w:rFonts w:cs="Times New Roman"/>
-        </w:rPr>
-        <w:t xml:space="preserve">Table </w:t>
-      </w:r>
-      <w:r>
-        <w:rPr>
-          <w:rFonts w:cs="Times New Roman"/>
-        </w:rPr>
-        <w:t>2</w:t>
-      </w:r>
-      <w:r>
-        <w:rPr>
-          <w:rFonts w:cs="Times New Roman"/>
-          <w:b w:val="0"/>
-        </w:rPr>
-        <w:t>:</w:t>
-      </w:r>
-      <w:r>
-        <w:rPr>
-          <w:rFonts w:cs="Times New Roman"/>
-          <w:b w:val="0"/>
-        </w:rPr>
-        <w:t xml:space="preserve"> Layout</w:t>
-      </w:r>
-      <w:r>
-        <w:rPr>
-          <w:rFonts w:cs="Times New Roman"/>
-          <w:b w:val="0"/>
-        </w:rPr>
-        <w:t xml:space="preserve"> Inverter Results</w:t>
-      </w:r>
-    </w:p>
-    <w:tbl>
-      <w:tblPr>
-        <w:tblW w:w="9633" w:type="dxa"/>
-        <w:jc w:val="center"/>
-        <w:tblLook w:val="04A0" w:firstRow="1" w:lastRow="0" w:firstColumn="1" w:lastColumn="0" w:noHBand="0" w:noVBand="1"/>
-      </w:tblPr>
-      <w:tblGrid>
-        <w:gridCol w:w="1244"/>
-        <w:gridCol w:w="729"/>
-        <w:gridCol w:w="896"/>
-        <w:gridCol w:w="1452"/>
-        <w:gridCol w:w="1223"/>
-        <w:gridCol w:w="1223"/>
-        <w:gridCol w:w="1223"/>
-        <w:gridCol w:w="1643"/>
-      </w:tblGrid>
-      <w:tr>
-        <w:trPr>
-          <w:trHeight w:val="570"/>
-          <w:jc w:val="center"/>
-        </w:trPr>
-        <w:tc>
-          <w:tcPr>
-            <w:tcW w:w="1244" w:type="dxa"/>
-            <w:tcBorders>
-              <w:top w:val="single" w:sz="8" w:space="0" w:color="auto"/>
-              <w:left w:val="single" w:sz="8" w:space="0" w:color="auto"/>
-              <w:bottom w:val="single" w:sz="8" w:space="0" w:color="auto"/>
-              <w:right w:val="nil"/>
-            </w:tcBorders>
-          </w:tcPr>
-          <w:p>
-            <w:pPr>
-              <w:spacing w:line="240" w:lineRule="auto"/>
-              <w:jc w:val="center"/>
-              <w:rPr>
-                <w:rFonts w:eastAsia="Times New Roman" w:cs="Times New Roman"/>
-                <w:b/>
-                <w:bCs/>
-                <w:sz w:val="20"/>
-                <w:szCs w:val="20"/>
-              </w:rPr>
-            </w:pPr>
-          </w:p>
-        </w:tc>
-        <w:tc>
-          <w:tcPr>
-            <w:tcW w:w="729" w:type="dxa"/>
-            <w:tcBorders>
-              <w:top w:val="single" w:sz="8" w:space="0" w:color="auto"/>
-              <w:left w:val="single" w:sz="8" w:space="0" w:color="auto"/>
-              <w:bottom w:val="single" w:sz="8" w:space="0" w:color="auto"/>
-              <w:right w:val="nil"/>
-            </w:tcBorders>
-            <w:shd w:val="clear" w:color="auto" w:fill="auto"/>
-            <w:vAlign w:val="center"/>
-            <w:hideMark/>
-          </w:tcPr>
-          <w:p>
-            <w:pPr>
-              <w:spacing w:line="240" w:lineRule="auto"/>
-              <w:jc w:val="center"/>
-              <w:rPr>
-                <w:rFonts w:eastAsia="Times New Roman" w:cs="Times New Roman"/>
-                <w:b/>
-                <w:bCs/>
-                <w:sz w:val="20"/>
-                <w:szCs w:val="20"/>
-              </w:rPr>
-            </w:pPr>
-            <w:r>
-              <w:rPr>
-                <w:rFonts w:eastAsia="Times New Roman" w:cs="Times New Roman"/>
-                <w:b/>
-                <w:bCs/>
-                <w:sz w:val="20"/>
-                <w:szCs w:val="20"/>
-              </w:rPr>
-              <w:t>V</w:t>
-            </w:r>
-            <w:r>
-              <w:rPr>
-                <w:rFonts w:eastAsia="Times New Roman" w:cs="Times New Roman"/>
-                <w:b/>
-                <w:bCs/>
-                <w:sz w:val="20"/>
-                <w:szCs w:val="20"/>
-                <w:vertAlign w:val="subscript"/>
-              </w:rPr>
-              <w:t>DD</w:t>
-            </w:r>
-            <w:r>
-              <w:rPr>
-                <w:rFonts w:eastAsia="Times New Roman" w:cs="Times New Roman"/>
-                <w:b/>
-                <w:bCs/>
-                <w:sz w:val="20"/>
-                <w:szCs w:val="20"/>
-              </w:rPr>
-              <w:br/>
-              <w:t>[V]</w:t>
-            </w:r>
-          </w:p>
-        </w:tc>
-        <w:tc>
-          <w:tcPr>
-            <w:tcW w:w="896" w:type="dxa"/>
-            <w:tcBorders>
-              <w:top w:val="single" w:sz="8" w:space="0" w:color="auto"/>
-              <w:left w:val="single" w:sz="8" w:space="0" w:color="auto"/>
-              <w:bottom w:val="single" w:sz="8" w:space="0" w:color="auto"/>
-              <w:right w:val="single" w:sz="8" w:space="0" w:color="auto"/>
-            </w:tcBorders>
-            <w:shd w:val="clear" w:color="auto" w:fill="auto"/>
-            <w:vAlign w:val="center"/>
-            <w:hideMark/>
-          </w:tcPr>
-          <w:p>
-            <w:pPr>
-              <w:spacing w:line="240" w:lineRule="auto"/>
-              <w:jc w:val="center"/>
-              <w:rPr>
-                <w:rFonts w:eastAsia="Times New Roman" w:cs="Times New Roman"/>
-                <w:b/>
-                <w:bCs/>
-                <w:sz w:val="20"/>
-                <w:szCs w:val="20"/>
-              </w:rPr>
-            </w:pPr>
-            <w:r>
-              <w:rPr>
-                <w:rFonts w:eastAsia="Times New Roman" w:cs="Times New Roman"/>
-                <w:b/>
-                <w:bCs/>
-                <w:sz w:val="20"/>
-                <w:szCs w:val="20"/>
-              </w:rPr>
-              <w:t>Temp</w:t>
-            </w:r>
-            <w:r>
-              <w:rPr>
-                <w:rFonts w:eastAsia="Times New Roman" w:cs="Times New Roman"/>
-                <w:b/>
-                <w:bCs/>
-                <w:sz w:val="20"/>
-                <w:szCs w:val="20"/>
-              </w:rPr>
-              <w:br/>
-              <w:t>[°C]</w:t>
-            </w:r>
-          </w:p>
-        </w:tc>
-        <w:tc>
-          <w:tcPr>
-            <w:tcW w:w="1452" w:type="dxa"/>
-            <w:tcBorders>
-              <w:top w:val="single" w:sz="8" w:space="0" w:color="auto"/>
-              <w:left w:val="nil"/>
-              <w:bottom w:val="single" w:sz="8" w:space="0" w:color="auto"/>
-              <w:right w:val="nil"/>
-            </w:tcBorders>
-            <w:shd w:val="clear" w:color="auto" w:fill="auto"/>
-            <w:vAlign w:val="center"/>
-            <w:hideMark/>
-          </w:tcPr>
-          <w:p>
-            <w:pPr>
-              <w:spacing w:line="240" w:lineRule="auto"/>
-              <w:jc w:val="center"/>
-              <w:rPr>
-                <w:rFonts w:eastAsia="Times New Roman" w:cs="Times New Roman"/>
-                <w:b/>
-                <w:bCs/>
-                <w:sz w:val="20"/>
-                <w:szCs w:val="20"/>
-              </w:rPr>
-            </w:pPr>
-            <w:r>
-              <w:rPr>
-                <w:rFonts w:eastAsia="Times New Roman" w:cs="Times New Roman"/>
-                <w:b/>
-                <w:bCs/>
-                <w:sz w:val="20"/>
-                <w:szCs w:val="20"/>
-              </w:rPr>
-              <w:t xml:space="preserve">Load </w:t>
-            </w:r>
-          </w:p>
-          <w:p>
-            <w:pPr>
-              <w:spacing w:line="240" w:lineRule="auto"/>
-              <w:jc w:val="center"/>
-              <w:rPr>
-                <w:rFonts w:eastAsia="Times New Roman" w:cs="Times New Roman"/>
-                <w:b/>
-                <w:bCs/>
-                <w:sz w:val="20"/>
-                <w:szCs w:val="20"/>
-              </w:rPr>
-            </w:pPr>
-            <w:r>
-              <w:rPr>
-                <w:rFonts w:eastAsia="Times New Roman" w:cs="Times New Roman"/>
-                <w:b/>
-                <w:bCs/>
-                <w:sz w:val="20"/>
-                <w:szCs w:val="20"/>
-              </w:rPr>
-              <w:t>Capacitance</w:t>
-            </w:r>
-            <w:r>
-              <w:rPr>
-                <w:rFonts w:eastAsia="Times New Roman" w:cs="Times New Roman"/>
-                <w:b/>
-                <w:bCs/>
-                <w:sz w:val="20"/>
-                <w:szCs w:val="20"/>
-              </w:rPr>
-              <w:br/>
-              <w:t>[</w:t>
-            </w:r>
-            <w:proofErr w:type="spellStart"/>
-            <w:r>
-              <w:rPr>
-                <w:rFonts w:eastAsia="Times New Roman" w:cs="Times New Roman"/>
-                <w:b/>
-                <w:bCs/>
-                <w:sz w:val="20"/>
-                <w:szCs w:val="20"/>
-              </w:rPr>
-              <w:t>fF</w:t>
-            </w:r>
-            <w:proofErr w:type="spellEnd"/>
-            <w:r>
-              <w:rPr>
-                <w:rFonts w:eastAsia="Times New Roman" w:cs="Times New Roman"/>
-                <w:b/>
-                <w:bCs/>
-                <w:sz w:val="20"/>
-                <w:szCs w:val="20"/>
-              </w:rPr>
-              <w:t>]</w:t>
-            </w:r>
-          </w:p>
-        </w:tc>
-        <w:tc>
-          <w:tcPr>
-            <w:tcW w:w="1223" w:type="dxa"/>
-            <w:tcBorders>
-              <w:top w:val="single" w:sz="8" w:space="0" w:color="auto"/>
-              <w:left w:val="single" w:sz="8" w:space="0" w:color="auto"/>
-              <w:bottom w:val="single" w:sz="8" w:space="0" w:color="auto"/>
-              <w:right w:val="single" w:sz="8" w:space="0" w:color="auto"/>
-            </w:tcBorders>
-            <w:shd w:val="clear" w:color="auto" w:fill="auto"/>
-            <w:vAlign w:val="center"/>
-            <w:hideMark/>
-          </w:tcPr>
-          <w:p>
-            <w:pPr>
-              <w:spacing w:line="240" w:lineRule="auto"/>
-              <w:jc w:val="center"/>
-              <w:rPr>
-                <w:rFonts w:eastAsia="Times New Roman" w:cs="Times New Roman"/>
-                <w:b/>
-                <w:bCs/>
-                <w:sz w:val="20"/>
-                <w:szCs w:val="20"/>
-              </w:rPr>
-            </w:pPr>
-            <w:r>
-              <w:rPr>
-                <w:rFonts w:eastAsia="Times New Roman" w:cs="Times New Roman"/>
-                <w:b/>
-                <w:bCs/>
-                <w:sz w:val="20"/>
-                <w:szCs w:val="20"/>
-              </w:rPr>
-              <w:t>Rise Time</w:t>
-            </w:r>
-            <w:r>
-              <w:rPr>
-                <w:rFonts w:eastAsia="Times New Roman" w:cs="Times New Roman"/>
-                <w:b/>
-                <w:bCs/>
-                <w:sz w:val="20"/>
-                <w:szCs w:val="20"/>
-                <w:vertAlign w:val="subscript"/>
-              </w:rPr>
-              <w:br/>
-            </w:r>
-            <w:r>
-              <w:rPr>
-                <w:rFonts w:eastAsia="Times New Roman" w:cs="Times New Roman"/>
-                <w:b/>
-                <w:bCs/>
-                <w:sz w:val="20"/>
-                <w:szCs w:val="20"/>
-              </w:rPr>
-              <w:t>[S]</w:t>
-            </w:r>
-          </w:p>
-        </w:tc>
-        <w:tc>
-          <w:tcPr>
-            <w:tcW w:w="1223" w:type="dxa"/>
-            <w:tcBorders>
-              <w:top w:val="single" w:sz="8" w:space="0" w:color="auto"/>
-              <w:left w:val="nil"/>
-              <w:bottom w:val="single" w:sz="8" w:space="0" w:color="auto"/>
-              <w:right w:val="nil"/>
-            </w:tcBorders>
-            <w:shd w:val="clear" w:color="auto" w:fill="auto"/>
-            <w:vAlign w:val="center"/>
-            <w:hideMark/>
-          </w:tcPr>
-          <w:p>
-            <w:pPr>
-              <w:spacing w:line="240" w:lineRule="auto"/>
-              <w:jc w:val="center"/>
-              <w:rPr>
-                <w:rFonts w:eastAsia="Times New Roman" w:cs="Times New Roman"/>
-                <w:b/>
-                <w:bCs/>
-                <w:sz w:val="20"/>
-                <w:szCs w:val="20"/>
-              </w:rPr>
-            </w:pPr>
-            <w:r>
-              <w:rPr>
-                <w:rFonts w:eastAsia="Times New Roman" w:cs="Times New Roman"/>
-                <w:b/>
-                <w:bCs/>
-                <w:sz w:val="20"/>
-                <w:szCs w:val="20"/>
-              </w:rPr>
-              <w:t>Fall Time</w:t>
-            </w:r>
-            <w:r>
-              <w:rPr>
-                <w:rFonts w:eastAsia="Times New Roman" w:cs="Times New Roman"/>
-                <w:b/>
-                <w:bCs/>
-                <w:sz w:val="20"/>
-                <w:szCs w:val="20"/>
-                <w:vertAlign w:val="subscript"/>
-              </w:rPr>
-              <w:br/>
-            </w:r>
-            <w:r>
-              <w:rPr>
-                <w:rFonts w:eastAsia="Times New Roman" w:cs="Times New Roman"/>
-                <w:b/>
-                <w:bCs/>
-                <w:sz w:val="20"/>
-                <w:szCs w:val="20"/>
-              </w:rPr>
-              <w:t>[S]</w:t>
-            </w:r>
-          </w:p>
-        </w:tc>
-        <w:tc>
-          <w:tcPr>
-            <w:tcW w:w="1223" w:type="dxa"/>
-            <w:tcBorders>
-              <w:top w:val="single" w:sz="8" w:space="0" w:color="auto"/>
-              <w:left w:val="single" w:sz="8" w:space="0" w:color="auto"/>
-              <w:bottom w:val="single" w:sz="8" w:space="0" w:color="auto"/>
-              <w:right w:val="single" w:sz="8" w:space="0" w:color="auto"/>
-            </w:tcBorders>
-            <w:shd w:val="clear" w:color="auto" w:fill="auto"/>
-            <w:vAlign w:val="center"/>
-            <w:hideMark/>
-          </w:tcPr>
-          <w:p>
-            <w:pPr>
-              <w:spacing w:line="240" w:lineRule="auto"/>
-              <w:jc w:val="center"/>
-              <w:rPr>
-                <w:rFonts w:eastAsia="Times New Roman" w:cs="Times New Roman"/>
-                <w:b/>
-                <w:bCs/>
-                <w:sz w:val="20"/>
-                <w:szCs w:val="20"/>
-              </w:rPr>
-            </w:pPr>
-            <w:proofErr w:type="gramStart"/>
-            <w:r>
-              <w:rPr>
-                <w:rFonts w:eastAsia="Times New Roman" w:cs="Times New Roman"/>
-                <w:b/>
-                <w:bCs/>
-                <w:sz w:val="20"/>
-                <w:szCs w:val="20"/>
-              </w:rPr>
-              <w:t>T</w:t>
-            </w:r>
-            <w:r>
-              <w:rPr>
-                <w:rFonts w:eastAsia="Times New Roman" w:cs="Times New Roman"/>
-                <w:b/>
-                <w:bCs/>
-                <w:sz w:val="20"/>
-                <w:szCs w:val="20"/>
-                <w:vertAlign w:val="subscript"/>
-              </w:rPr>
-              <w:t>P,HL</w:t>
-            </w:r>
-            <w:proofErr w:type="gramEnd"/>
-            <w:r>
-              <w:rPr>
-                <w:rFonts w:eastAsia="Times New Roman" w:cs="Times New Roman"/>
-                <w:b/>
-                <w:bCs/>
-                <w:sz w:val="20"/>
-                <w:szCs w:val="20"/>
-                <w:vertAlign w:val="subscript"/>
-              </w:rPr>
-              <w:br/>
-            </w:r>
-            <w:r>
-              <w:rPr>
-                <w:rFonts w:eastAsia="Times New Roman" w:cs="Times New Roman"/>
-                <w:b/>
-                <w:bCs/>
-                <w:sz w:val="20"/>
-                <w:szCs w:val="20"/>
-              </w:rPr>
-              <w:t>[S]</w:t>
-            </w:r>
-          </w:p>
-        </w:tc>
-        <w:tc>
-          <w:tcPr>
-            <w:tcW w:w="1643" w:type="dxa"/>
-            <w:tcBorders>
-              <w:top w:val="single" w:sz="8" w:space="0" w:color="auto"/>
-              <w:left w:val="nil"/>
-              <w:bottom w:val="single" w:sz="8" w:space="0" w:color="auto"/>
-              <w:right w:val="single" w:sz="8" w:space="0" w:color="auto"/>
-            </w:tcBorders>
-          </w:tcPr>
-          <w:p>
-            <w:pPr>
-              <w:spacing w:before="120" w:line="240" w:lineRule="auto"/>
-              <w:jc w:val="center"/>
-              <w:rPr>
-                <w:rFonts w:eastAsia="Times New Roman" w:cs="Times New Roman"/>
-                <w:b/>
-                <w:bCs/>
-                <w:sz w:val="20"/>
-                <w:szCs w:val="20"/>
-              </w:rPr>
-            </w:pPr>
-            <w:proofErr w:type="gramStart"/>
-            <w:r>
-              <w:rPr>
-                <w:rFonts w:eastAsia="Times New Roman" w:cs="Times New Roman"/>
-                <w:b/>
-                <w:bCs/>
-                <w:sz w:val="20"/>
-                <w:szCs w:val="20"/>
-              </w:rPr>
-              <w:t>T</w:t>
-            </w:r>
-            <w:r>
-              <w:rPr>
-                <w:rFonts w:eastAsia="Times New Roman" w:cs="Times New Roman"/>
-                <w:b/>
-                <w:bCs/>
-                <w:sz w:val="20"/>
-                <w:szCs w:val="20"/>
-                <w:vertAlign w:val="subscript"/>
-              </w:rPr>
-              <w:t>P,LH</w:t>
-            </w:r>
-            <w:proofErr w:type="gramEnd"/>
-            <w:r>
-              <w:rPr>
-                <w:rFonts w:eastAsia="Times New Roman" w:cs="Times New Roman"/>
-                <w:b/>
-                <w:bCs/>
-                <w:sz w:val="20"/>
-                <w:szCs w:val="20"/>
-                <w:vertAlign w:val="subscript"/>
-              </w:rPr>
-              <w:br/>
-            </w:r>
-            <w:r>
-              <w:rPr>
-                <w:rFonts w:eastAsia="Times New Roman" w:cs="Times New Roman"/>
-                <w:b/>
-                <w:bCs/>
-                <w:sz w:val="20"/>
-                <w:szCs w:val="20"/>
-              </w:rPr>
-              <w:t>[S]</w:t>
-            </w:r>
-          </w:p>
-        </w:tc>
-      </w:tr>
-      <w:tr>
-        <w:trPr>
-          <w:trHeight w:val="250"/>
-          <w:jc w:val="center"/>
-        </w:trPr>
-        <w:tc>
-          <w:tcPr>
-            <w:tcW w:w="1244" w:type="dxa"/>
-            <w:tcBorders>
-              <w:top w:val="nil"/>
-              <w:left w:val="single" w:sz="8" w:space="0" w:color="auto"/>
-              <w:bottom w:val="single" w:sz="4" w:space="0" w:color="auto"/>
-              <w:right w:val="nil"/>
-            </w:tcBorders>
-          </w:tcPr>
-          <w:p>
-            <w:pPr>
-              <w:spacing w:line="240" w:lineRule="auto"/>
-              <w:jc w:val="right"/>
-              <w:rPr>
-                <w:rFonts w:eastAsia="Times New Roman" w:cs="Times New Roman"/>
-                <w:sz w:val="20"/>
-                <w:szCs w:val="20"/>
-              </w:rPr>
-            </w:pPr>
-            <w:r>
-              <w:rPr>
-                <w:rFonts w:eastAsia="Times New Roman" w:cs="Times New Roman"/>
-                <w:sz w:val="20"/>
-                <w:szCs w:val="20"/>
-              </w:rPr>
-              <w:t>Nominal</w:t>
-            </w:r>
-          </w:p>
-        </w:tc>
-        <w:tc>
-          <w:tcPr>
-            <w:tcW w:w="729" w:type="dxa"/>
-            <w:tcBorders>
-              <w:top w:val="nil"/>
-              <w:left w:val="single" w:sz="8" w:space="0" w:color="auto"/>
-              <w:bottom w:val="single" w:sz="4" w:space="0" w:color="auto"/>
-              <w:right w:val="nil"/>
-            </w:tcBorders>
-            <w:shd w:val="clear" w:color="auto" w:fill="auto"/>
-            <w:noWrap/>
-            <w:vAlign w:val="bottom"/>
-            <w:hideMark/>
-          </w:tcPr>
-          <w:p>
-            <w:pPr>
-              <w:spacing w:line="240" w:lineRule="auto"/>
-              <w:jc w:val="right"/>
-              <w:rPr>
-                <w:rFonts w:eastAsia="Times New Roman" w:cs="Times New Roman"/>
-                <w:sz w:val="20"/>
-                <w:szCs w:val="20"/>
-              </w:rPr>
-            </w:pPr>
-            <w:r>
-              <w:rPr>
-                <w:rFonts w:eastAsia="Times New Roman" w:cs="Times New Roman"/>
-                <w:sz w:val="20"/>
-                <w:szCs w:val="20"/>
-              </w:rPr>
-              <w:t>1.2</w:t>
-            </w:r>
-          </w:p>
-        </w:tc>
-        <w:tc>
-          <w:tcPr>
-            <w:tcW w:w="896" w:type="dxa"/>
-            <w:tcBorders>
-              <w:top w:val="nil"/>
-              <w:left w:val="single" w:sz="8" w:space="0" w:color="auto"/>
-              <w:bottom w:val="single" w:sz="4" w:space="0" w:color="auto"/>
-              <w:right w:val="single" w:sz="8" w:space="0" w:color="auto"/>
-            </w:tcBorders>
-            <w:shd w:val="clear" w:color="auto" w:fill="auto"/>
-            <w:noWrap/>
-            <w:vAlign w:val="bottom"/>
-            <w:hideMark/>
-          </w:tcPr>
-          <w:p>
-            <w:pPr>
-              <w:spacing w:line="240" w:lineRule="auto"/>
-              <w:jc w:val="right"/>
-              <w:rPr>
-                <w:rFonts w:eastAsia="Times New Roman" w:cs="Times New Roman"/>
-                <w:sz w:val="20"/>
-                <w:szCs w:val="20"/>
-              </w:rPr>
-            </w:pPr>
-            <w:r>
-              <w:rPr>
-                <w:rFonts w:eastAsia="Times New Roman" w:cs="Times New Roman"/>
-                <w:sz w:val="20"/>
-                <w:szCs w:val="20"/>
-              </w:rPr>
-              <w:t>25</w:t>
-            </w:r>
-          </w:p>
-        </w:tc>
-        <w:tc>
-          <w:tcPr>
-            <w:tcW w:w="1452" w:type="dxa"/>
-            <w:tcBorders>
-              <w:top w:val="nil"/>
-              <w:left w:val="nil"/>
-              <w:bottom w:val="single" w:sz="4" w:space="0" w:color="auto"/>
-              <w:right w:val="nil"/>
-            </w:tcBorders>
-            <w:shd w:val="clear" w:color="auto" w:fill="auto"/>
-            <w:noWrap/>
-            <w:hideMark/>
-          </w:tcPr>
-          <w:p>
-            <w:pPr>
-              <w:spacing w:line="240" w:lineRule="auto"/>
-              <w:jc w:val="right"/>
-              <w:rPr>
-                <w:rFonts w:eastAsia="Times New Roman" w:cs="Times New Roman"/>
-                <w:sz w:val="20"/>
-                <w:szCs w:val="20"/>
-              </w:rPr>
-            </w:pPr>
-            <w:r>
-              <w:rPr>
-                <w:sz w:val="20"/>
-                <w:szCs w:val="20"/>
-              </w:rPr>
-              <w:t>4.42E-11</w:t>
-            </w:r>
-          </w:p>
-        </w:tc>
-        <w:tc>
-          <w:tcPr>
-            <w:tcW w:w="1223" w:type="dxa"/>
-            <w:tcBorders>
-              <w:top w:val="nil"/>
-              <w:left w:val="single" w:sz="8" w:space="0" w:color="auto"/>
-              <w:bottom w:val="single" w:sz="4" w:space="0" w:color="auto"/>
-              <w:right w:val="single" w:sz="8" w:space="0" w:color="auto"/>
-            </w:tcBorders>
-            <w:shd w:val="clear" w:color="auto" w:fill="auto"/>
-            <w:noWrap/>
-            <w:hideMark/>
-          </w:tcPr>
-          <w:p>
-            <w:pPr>
-              <w:rPr>
-                <w:rFonts w:cs="Times New Roman"/>
-                <w:sz w:val="20"/>
-                <w:szCs w:val="20"/>
-              </w:rPr>
-            </w:pPr>
-            <w:r>
-              <w:rPr>
-                <w:sz w:val="20"/>
-                <w:szCs w:val="20"/>
-              </w:rPr>
-              <w:t>5.63E-11</w:t>
-            </w:r>
-          </w:p>
-        </w:tc>
-        <w:tc>
-          <w:tcPr>
-            <w:tcW w:w="1223" w:type="dxa"/>
-            <w:tcBorders>
-              <w:top w:val="nil"/>
-              <w:left w:val="nil"/>
-              <w:bottom w:val="single" w:sz="4" w:space="0" w:color="auto"/>
-              <w:right w:val="nil"/>
-            </w:tcBorders>
-            <w:shd w:val="clear" w:color="auto" w:fill="auto"/>
-            <w:noWrap/>
-            <w:hideMark/>
-          </w:tcPr>
-          <w:p>
-            <w:pPr>
-              <w:rPr>
-                <w:rFonts w:cs="Times New Roman"/>
-                <w:sz w:val="20"/>
-                <w:szCs w:val="20"/>
-              </w:rPr>
-            </w:pPr>
-            <w:r>
-              <w:rPr>
-                <w:sz w:val="20"/>
-                <w:szCs w:val="20"/>
-              </w:rPr>
-              <w:t>1.86E-11</w:t>
-            </w:r>
-          </w:p>
-        </w:tc>
-        <w:tc>
-          <w:tcPr>
-            <w:tcW w:w="1223" w:type="dxa"/>
-            <w:tcBorders>
-              <w:top w:val="nil"/>
-              <w:left w:val="single" w:sz="8" w:space="0" w:color="auto"/>
-              <w:bottom w:val="single" w:sz="4" w:space="0" w:color="auto"/>
-              <w:right w:val="single" w:sz="8" w:space="0" w:color="auto"/>
-            </w:tcBorders>
-            <w:shd w:val="clear" w:color="auto" w:fill="auto"/>
-            <w:noWrap/>
-            <w:hideMark/>
-          </w:tcPr>
-          <w:p>
-            <w:pPr>
-              <w:rPr>
-                <w:rFonts w:cs="Times New Roman"/>
-                <w:sz w:val="20"/>
-                <w:szCs w:val="20"/>
-              </w:rPr>
-            </w:pPr>
-            <w:r>
-              <w:rPr>
-                <w:sz w:val="20"/>
-                <w:szCs w:val="20"/>
-              </w:rPr>
-              <w:t>3.37E-11</w:t>
-            </w:r>
-          </w:p>
-        </w:tc>
-        <w:tc>
-          <w:tcPr>
-            <w:tcW w:w="1643" w:type="dxa"/>
-            <w:tcBorders>
-              <w:top w:val="nil"/>
-              <w:left w:val="nil"/>
-              <w:bottom w:val="single" w:sz="4" w:space="0" w:color="auto"/>
-              <w:right w:val="single" w:sz="8" w:space="0" w:color="auto"/>
-            </w:tcBorders>
-          </w:tcPr>
-          <w:p>
-            <w:pPr>
-              <w:rPr>
-                <w:rFonts w:cs="Times New Roman"/>
-                <w:sz w:val="20"/>
-                <w:szCs w:val="20"/>
-              </w:rPr>
-            </w:pPr>
-            <w:r>
-              <w:rPr>
-                <w:sz w:val="20"/>
-                <w:szCs w:val="20"/>
-              </w:rPr>
-              <w:t>4.42E-11</w:t>
-            </w:r>
-          </w:p>
-        </w:tc>
-      </w:tr>
-      <w:tr>
-        <w:trPr>
-          <w:trHeight w:val="260"/>
-          <w:jc w:val="center"/>
-        </w:trPr>
-        <w:tc>
-          <w:tcPr>
-            <w:tcW w:w="1244" w:type="dxa"/>
-            <w:tcBorders>
-              <w:top w:val="nil"/>
-              <w:left w:val="single" w:sz="8" w:space="0" w:color="auto"/>
-              <w:bottom w:val="single" w:sz="4" w:space="0" w:color="auto"/>
-              <w:right w:val="nil"/>
-            </w:tcBorders>
-          </w:tcPr>
-          <w:p>
-            <w:pPr>
-              <w:spacing w:line="240" w:lineRule="auto"/>
-              <w:jc w:val="right"/>
-              <w:rPr>
-                <w:rFonts w:eastAsia="Times New Roman" w:cs="Times New Roman"/>
-                <w:sz w:val="20"/>
-                <w:szCs w:val="20"/>
-              </w:rPr>
-            </w:pPr>
-            <w:r>
-              <w:rPr>
-                <w:rFonts w:eastAsia="Times New Roman" w:cs="Times New Roman"/>
-                <w:sz w:val="20"/>
-                <w:szCs w:val="20"/>
-              </w:rPr>
-              <w:t>Nominal</w:t>
-            </w:r>
-          </w:p>
-        </w:tc>
-        <w:tc>
-          <w:tcPr>
-            <w:tcW w:w="729" w:type="dxa"/>
-            <w:tcBorders>
-              <w:top w:val="nil"/>
-              <w:left w:val="single" w:sz="8" w:space="0" w:color="auto"/>
-              <w:bottom w:val="single" w:sz="4" w:space="0" w:color="auto"/>
-              <w:right w:val="nil"/>
-            </w:tcBorders>
-            <w:shd w:val="clear" w:color="auto" w:fill="auto"/>
-            <w:noWrap/>
-            <w:vAlign w:val="bottom"/>
-            <w:hideMark/>
-          </w:tcPr>
-          <w:p>
-            <w:pPr>
-              <w:spacing w:line="240" w:lineRule="auto"/>
-              <w:jc w:val="right"/>
-              <w:rPr>
-                <w:rFonts w:eastAsia="Times New Roman" w:cs="Times New Roman"/>
-                <w:sz w:val="20"/>
-                <w:szCs w:val="20"/>
-              </w:rPr>
-            </w:pPr>
-            <w:r>
-              <w:rPr>
-                <w:rFonts w:eastAsia="Times New Roman" w:cs="Times New Roman"/>
-                <w:sz w:val="20"/>
-                <w:szCs w:val="20"/>
-              </w:rPr>
-              <w:t>1.2</w:t>
-            </w:r>
-          </w:p>
-        </w:tc>
-        <w:tc>
-          <w:tcPr>
-            <w:tcW w:w="896" w:type="dxa"/>
-            <w:tcBorders>
-              <w:top w:val="nil"/>
-              <w:left w:val="single" w:sz="8" w:space="0" w:color="auto"/>
-              <w:bottom w:val="single" w:sz="4" w:space="0" w:color="auto"/>
-              <w:right w:val="single" w:sz="8" w:space="0" w:color="auto"/>
-            </w:tcBorders>
-            <w:shd w:val="clear" w:color="auto" w:fill="auto"/>
-            <w:noWrap/>
-            <w:vAlign w:val="bottom"/>
-            <w:hideMark/>
-          </w:tcPr>
-          <w:p>
-            <w:pPr>
-              <w:spacing w:line="240" w:lineRule="auto"/>
-              <w:jc w:val="right"/>
-              <w:rPr>
-                <w:rFonts w:eastAsia="Times New Roman" w:cs="Times New Roman"/>
-                <w:sz w:val="20"/>
-                <w:szCs w:val="20"/>
-              </w:rPr>
-            </w:pPr>
-            <w:r>
-              <w:rPr>
-                <w:rFonts w:eastAsia="Times New Roman" w:cs="Times New Roman"/>
-                <w:sz w:val="20"/>
-                <w:szCs w:val="20"/>
-              </w:rPr>
-              <w:t>25</w:t>
-            </w:r>
-          </w:p>
-        </w:tc>
-        <w:tc>
-          <w:tcPr>
-            <w:tcW w:w="1452" w:type="dxa"/>
-            <w:tcBorders>
-              <w:top w:val="nil"/>
-              <w:left w:val="nil"/>
-              <w:bottom w:val="single" w:sz="4" w:space="0" w:color="auto"/>
-              <w:right w:val="nil"/>
-            </w:tcBorders>
-            <w:shd w:val="clear" w:color="auto" w:fill="auto"/>
-            <w:noWrap/>
-            <w:hideMark/>
-          </w:tcPr>
-          <w:p>
-            <w:pPr>
-              <w:spacing w:line="240" w:lineRule="auto"/>
-              <w:jc w:val="right"/>
-              <w:rPr>
-                <w:rFonts w:eastAsia="Times New Roman" w:cs="Times New Roman"/>
-                <w:sz w:val="20"/>
-                <w:szCs w:val="20"/>
-              </w:rPr>
-            </w:pPr>
-            <w:r>
-              <w:rPr>
-                <w:sz w:val="20"/>
-                <w:szCs w:val="20"/>
-              </w:rPr>
-              <w:t>1.80E-09</w:t>
-            </w:r>
-          </w:p>
-        </w:tc>
-        <w:tc>
-          <w:tcPr>
-            <w:tcW w:w="1223" w:type="dxa"/>
-            <w:tcBorders>
-              <w:top w:val="nil"/>
-              <w:left w:val="single" w:sz="8" w:space="0" w:color="auto"/>
-              <w:bottom w:val="single" w:sz="4" w:space="0" w:color="auto"/>
-              <w:right w:val="single" w:sz="8" w:space="0" w:color="auto"/>
-            </w:tcBorders>
-            <w:shd w:val="clear" w:color="auto" w:fill="auto"/>
-            <w:noWrap/>
-            <w:hideMark/>
-          </w:tcPr>
-          <w:p>
-            <w:pPr>
-              <w:rPr>
-                <w:rFonts w:cs="Times New Roman"/>
-                <w:sz w:val="20"/>
-                <w:szCs w:val="20"/>
-              </w:rPr>
-            </w:pPr>
-            <w:r>
-              <w:rPr>
-                <w:sz w:val="20"/>
-                <w:szCs w:val="20"/>
-              </w:rPr>
-              <w:t>9.22E-10</w:t>
-            </w:r>
-          </w:p>
-        </w:tc>
-        <w:tc>
-          <w:tcPr>
-            <w:tcW w:w="1223" w:type="dxa"/>
-            <w:tcBorders>
-              <w:top w:val="nil"/>
-              <w:left w:val="nil"/>
-              <w:bottom w:val="single" w:sz="4" w:space="0" w:color="auto"/>
-              <w:right w:val="nil"/>
-            </w:tcBorders>
-            <w:shd w:val="clear" w:color="auto" w:fill="auto"/>
-            <w:noWrap/>
-            <w:hideMark/>
-          </w:tcPr>
-          <w:p>
-            <w:pPr>
-              <w:rPr>
-                <w:rFonts w:cs="Times New Roman"/>
-                <w:sz w:val="20"/>
-                <w:szCs w:val="20"/>
-              </w:rPr>
-            </w:pPr>
-            <w:r>
-              <w:rPr>
-                <w:sz w:val="20"/>
-                <w:szCs w:val="20"/>
-              </w:rPr>
-              <w:t>4.88E-10</w:t>
-            </w:r>
-          </w:p>
-        </w:tc>
-        <w:tc>
-          <w:tcPr>
-            <w:tcW w:w="1223" w:type="dxa"/>
-            <w:tcBorders>
-              <w:top w:val="nil"/>
-              <w:left w:val="single" w:sz="8" w:space="0" w:color="auto"/>
-              <w:bottom w:val="single" w:sz="4" w:space="0" w:color="auto"/>
-              <w:right w:val="single" w:sz="8" w:space="0" w:color="auto"/>
-            </w:tcBorders>
-            <w:shd w:val="clear" w:color="auto" w:fill="auto"/>
-            <w:noWrap/>
-            <w:hideMark/>
-          </w:tcPr>
-          <w:p>
-            <w:pPr>
-              <w:rPr>
-                <w:rFonts w:cs="Times New Roman"/>
-                <w:sz w:val="20"/>
-                <w:szCs w:val="20"/>
-              </w:rPr>
-            </w:pPr>
-            <w:r>
-              <w:rPr>
-                <w:sz w:val="20"/>
-                <w:szCs w:val="20"/>
-              </w:rPr>
-              <w:t>8.23E-10</w:t>
-            </w:r>
-          </w:p>
-        </w:tc>
-        <w:tc>
-          <w:tcPr>
-            <w:tcW w:w="1643" w:type="dxa"/>
-            <w:tcBorders>
-              <w:top w:val="nil"/>
-              <w:left w:val="nil"/>
-              <w:bottom w:val="single" w:sz="4" w:space="0" w:color="auto"/>
-              <w:right w:val="single" w:sz="8" w:space="0" w:color="auto"/>
-            </w:tcBorders>
-          </w:tcPr>
-          <w:p>
-            <w:pPr>
-              <w:rPr>
-                <w:rFonts w:cs="Times New Roman"/>
-                <w:sz w:val="20"/>
-                <w:szCs w:val="20"/>
-              </w:rPr>
-            </w:pPr>
-            <w:r>
-              <w:rPr>
-                <w:sz w:val="20"/>
-                <w:szCs w:val="20"/>
-              </w:rPr>
-              <w:t>1.80E-09</w:t>
-            </w:r>
-          </w:p>
-        </w:tc>
-      </w:tr>
-      <w:tr>
-        <w:trPr>
-          <w:trHeight w:val="250"/>
-          <w:jc w:val="center"/>
-        </w:trPr>
-        <w:tc>
-          <w:tcPr>
-            <w:tcW w:w="1244" w:type="dxa"/>
-            <w:tcBorders>
-              <w:top w:val="nil"/>
-              <w:left w:val="single" w:sz="8" w:space="0" w:color="auto"/>
-              <w:bottom w:val="single" w:sz="4" w:space="0" w:color="auto"/>
-              <w:right w:val="nil"/>
-            </w:tcBorders>
-          </w:tcPr>
-          <w:p>
-            <w:pPr>
-              <w:spacing w:line="240" w:lineRule="auto"/>
-              <w:jc w:val="right"/>
-              <w:rPr>
-                <w:rFonts w:eastAsia="Times New Roman" w:cs="Times New Roman"/>
-                <w:sz w:val="20"/>
-                <w:szCs w:val="20"/>
-              </w:rPr>
-            </w:pPr>
-            <w:r>
-              <w:rPr>
-                <w:rFonts w:eastAsia="Times New Roman" w:cs="Times New Roman"/>
-                <w:sz w:val="20"/>
-                <w:szCs w:val="20"/>
-              </w:rPr>
-              <w:t>Worst Case</w:t>
-            </w:r>
-          </w:p>
-        </w:tc>
-        <w:tc>
-          <w:tcPr>
-            <w:tcW w:w="729" w:type="dxa"/>
-            <w:tcBorders>
-              <w:top w:val="nil"/>
-              <w:left w:val="single" w:sz="8" w:space="0" w:color="auto"/>
-              <w:bottom w:val="single" w:sz="4" w:space="0" w:color="auto"/>
-              <w:right w:val="nil"/>
-            </w:tcBorders>
-            <w:shd w:val="clear" w:color="auto" w:fill="auto"/>
-            <w:noWrap/>
-            <w:vAlign w:val="bottom"/>
-            <w:hideMark/>
-          </w:tcPr>
-          <w:p>
-            <w:pPr>
-              <w:spacing w:line="240" w:lineRule="auto"/>
-              <w:jc w:val="right"/>
-              <w:rPr>
-                <w:rFonts w:eastAsia="Times New Roman" w:cs="Times New Roman"/>
-                <w:sz w:val="20"/>
-                <w:szCs w:val="20"/>
-              </w:rPr>
-            </w:pPr>
-            <w:r>
-              <w:rPr>
-                <w:rFonts w:eastAsia="Times New Roman" w:cs="Times New Roman"/>
-                <w:sz w:val="20"/>
-                <w:szCs w:val="20"/>
-              </w:rPr>
-              <w:t>1.08</w:t>
-            </w:r>
-          </w:p>
-        </w:tc>
-        <w:tc>
-          <w:tcPr>
-            <w:tcW w:w="896" w:type="dxa"/>
-            <w:tcBorders>
-              <w:top w:val="nil"/>
-              <w:left w:val="single" w:sz="8" w:space="0" w:color="auto"/>
-              <w:bottom w:val="single" w:sz="4" w:space="0" w:color="auto"/>
-              <w:right w:val="single" w:sz="8" w:space="0" w:color="auto"/>
-            </w:tcBorders>
-            <w:shd w:val="clear" w:color="auto" w:fill="auto"/>
-            <w:noWrap/>
-            <w:vAlign w:val="bottom"/>
-            <w:hideMark/>
-          </w:tcPr>
-          <w:p>
-            <w:pPr>
-              <w:spacing w:line="240" w:lineRule="auto"/>
-              <w:jc w:val="right"/>
-              <w:rPr>
-                <w:rFonts w:eastAsia="Times New Roman" w:cs="Times New Roman"/>
-                <w:sz w:val="20"/>
-                <w:szCs w:val="20"/>
-              </w:rPr>
-            </w:pPr>
-            <w:r>
-              <w:rPr>
-                <w:rFonts w:eastAsia="Times New Roman" w:cs="Times New Roman"/>
-                <w:sz w:val="20"/>
-                <w:szCs w:val="20"/>
-              </w:rPr>
-              <w:t>125</w:t>
-            </w:r>
-          </w:p>
-        </w:tc>
-        <w:tc>
-          <w:tcPr>
-            <w:tcW w:w="1452" w:type="dxa"/>
-            <w:tcBorders>
-              <w:top w:val="nil"/>
-              <w:left w:val="nil"/>
-              <w:bottom w:val="single" w:sz="4" w:space="0" w:color="auto"/>
-              <w:right w:val="nil"/>
-            </w:tcBorders>
-            <w:shd w:val="clear" w:color="auto" w:fill="auto"/>
-            <w:noWrap/>
-            <w:hideMark/>
-          </w:tcPr>
-          <w:p>
-            <w:pPr>
-              <w:spacing w:line="240" w:lineRule="auto"/>
-              <w:jc w:val="right"/>
-              <w:rPr>
-                <w:rFonts w:eastAsia="Times New Roman" w:cs="Times New Roman"/>
-                <w:sz w:val="20"/>
-                <w:szCs w:val="20"/>
-              </w:rPr>
-            </w:pPr>
-            <w:r>
-              <w:rPr>
-                <w:sz w:val="20"/>
-                <w:szCs w:val="20"/>
-              </w:rPr>
-              <w:t>7.07E-11</w:t>
-            </w:r>
-          </w:p>
-        </w:tc>
-        <w:tc>
-          <w:tcPr>
-            <w:tcW w:w="1223" w:type="dxa"/>
-            <w:tcBorders>
-              <w:top w:val="nil"/>
-              <w:left w:val="single" w:sz="8" w:space="0" w:color="auto"/>
-              <w:bottom w:val="single" w:sz="4" w:space="0" w:color="auto"/>
-              <w:right w:val="single" w:sz="8" w:space="0" w:color="auto"/>
-            </w:tcBorders>
-            <w:shd w:val="clear" w:color="auto" w:fill="auto"/>
-            <w:noWrap/>
-            <w:hideMark/>
-          </w:tcPr>
-          <w:p>
-            <w:pPr>
-              <w:rPr>
-                <w:rFonts w:cs="Times New Roman"/>
-                <w:sz w:val="20"/>
-                <w:szCs w:val="20"/>
-              </w:rPr>
-            </w:pPr>
-            <w:r>
-              <w:rPr>
-                <w:sz w:val="20"/>
-                <w:szCs w:val="20"/>
-              </w:rPr>
-              <w:t>4.93E-11</w:t>
-            </w:r>
-          </w:p>
-        </w:tc>
-        <w:tc>
-          <w:tcPr>
-            <w:tcW w:w="1223" w:type="dxa"/>
-            <w:tcBorders>
-              <w:top w:val="nil"/>
-              <w:left w:val="nil"/>
-              <w:bottom w:val="single" w:sz="4" w:space="0" w:color="auto"/>
-              <w:right w:val="nil"/>
-            </w:tcBorders>
-            <w:shd w:val="clear" w:color="auto" w:fill="auto"/>
-            <w:noWrap/>
-            <w:hideMark/>
-          </w:tcPr>
-          <w:p>
-            <w:pPr>
-              <w:rPr>
-                <w:rFonts w:cs="Times New Roman"/>
-                <w:sz w:val="20"/>
-                <w:szCs w:val="20"/>
-              </w:rPr>
-            </w:pPr>
-            <w:r>
-              <w:rPr>
-                <w:sz w:val="20"/>
-                <w:szCs w:val="20"/>
-              </w:rPr>
-              <w:t>2.40E-11</w:t>
-            </w:r>
-          </w:p>
-        </w:tc>
-        <w:tc>
-          <w:tcPr>
-            <w:tcW w:w="1223" w:type="dxa"/>
-            <w:tcBorders>
-              <w:top w:val="nil"/>
-              <w:left w:val="single" w:sz="8" w:space="0" w:color="auto"/>
-              <w:bottom w:val="single" w:sz="4" w:space="0" w:color="auto"/>
-              <w:right w:val="single" w:sz="8" w:space="0" w:color="auto"/>
-            </w:tcBorders>
-            <w:shd w:val="clear" w:color="auto" w:fill="auto"/>
-            <w:noWrap/>
-            <w:hideMark/>
-          </w:tcPr>
-          <w:p>
-            <w:pPr>
-              <w:rPr>
-                <w:rFonts w:cs="Times New Roman"/>
-                <w:sz w:val="20"/>
-                <w:szCs w:val="20"/>
-              </w:rPr>
-            </w:pPr>
-            <w:r>
-              <w:rPr>
-                <w:sz w:val="20"/>
-                <w:szCs w:val="20"/>
-              </w:rPr>
-              <w:t>3.67E-11</w:t>
-            </w:r>
-          </w:p>
-        </w:tc>
-        <w:tc>
-          <w:tcPr>
-            <w:tcW w:w="1643" w:type="dxa"/>
-            <w:tcBorders>
-              <w:top w:val="nil"/>
-              <w:left w:val="nil"/>
-              <w:bottom w:val="single" w:sz="4" w:space="0" w:color="auto"/>
-              <w:right w:val="single" w:sz="8" w:space="0" w:color="auto"/>
-            </w:tcBorders>
-          </w:tcPr>
-          <w:p>
-            <w:pPr>
-              <w:rPr>
-                <w:rFonts w:cs="Times New Roman"/>
-                <w:sz w:val="20"/>
-                <w:szCs w:val="20"/>
-              </w:rPr>
-            </w:pPr>
-            <w:r>
-              <w:rPr>
-                <w:sz w:val="20"/>
-                <w:szCs w:val="20"/>
-              </w:rPr>
-              <w:t>7.07E-11</w:t>
-            </w:r>
-          </w:p>
-        </w:tc>
-      </w:tr>
-      <w:tr>
-        <w:trPr>
-          <w:trHeight w:val="260"/>
-          <w:jc w:val="center"/>
-        </w:trPr>
-        <w:tc>
-          <w:tcPr>
-            <w:tcW w:w="1244" w:type="dxa"/>
-            <w:tcBorders>
-              <w:top w:val="nil"/>
-              <w:left w:val="single" w:sz="8" w:space="0" w:color="auto"/>
-              <w:bottom w:val="single" w:sz="8" w:space="0" w:color="auto"/>
-              <w:right w:val="nil"/>
-            </w:tcBorders>
-          </w:tcPr>
-          <w:p>
-            <w:pPr>
-              <w:spacing w:line="240" w:lineRule="auto"/>
-              <w:jc w:val="right"/>
-              <w:rPr>
-                <w:rFonts w:eastAsia="Times New Roman" w:cs="Times New Roman"/>
-                <w:sz w:val="20"/>
-                <w:szCs w:val="20"/>
-              </w:rPr>
-            </w:pPr>
-            <w:r>
-              <w:rPr>
-                <w:rFonts w:eastAsia="Times New Roman" w:cs="Times New Roman"/>
-                <w:sz w:val="20"/>
-                <w:szCs w:val="20"/>
-              </w:rPr>
-              <w:t>Worst Case</w:t>
-            </w:r>
-          </w:p>
-        </w:tc>
-        <w:tc>
-          <w:tcPr>
-            <w:tcW w:w="729" w:type="dxa"/>
-            <w:tcBorders>
-              <w:top w:val="nil"/>
-              <w:left w:val="single" w:sz="8" w:space="0" w:color="auto"/>
-              <w:bottom w:val="single" w:sz="8" w:space="0" w:color="auto"/>
-              <w:right w:val="nil"/>
-            </w:tcBorders>
-            <w:shd w:val="clear" w:color="auto" w:fill="auto"/>
-            <w:noWrap/>
-            <w:vAlign w:val="bottom"/>
-            <w:hideMark/>
-          </w:tcPr>
-          <w:p>
-            <w:pPr>
-              <w:spacing w:line="240" w:lineRule="auto"/>
-              <w:jc w:val="right"/>
-              <w:rPr>
-                <w:rFonts w:eastAsia="Times New Roman" w:cs="Times New Roman"/>
-                <w:sz w:val="20"/>
-                <w:szCs w:val="20"/>
-              </w:rPr>
-            </w:pPr>
-            <w:r>
-              <w:rPr>
-                <w:rFonts w:eastAsia="Times New Roman" w:cs="Times New Roman"/>
-                <w:sz w:val="20"/>
-                <w:szCs w:val="20"/>
-              </w:rPr>
-              <w:t>1.08</w:t>
-            </w:r>
-          </w:p>
-        </w:tc>
-        <w:tc>
-          <w:tcPr>
-            <w:tcW w:w="896" w:type="dxa"/>
-            <w:tcBorders>
-              <w:top w:val="nil"/>
-              <w:left w:val="single" w:sz="8" w:space="0" w:color="auto"/>
-              <w:bottom w:val="single" w:sz="8" w:space="0" w:color="auto"/>
-              <w:right w:val="single" w:sz="8" w:space="0" w:color="auto"/>
-            </w:tcBorders>
-            <w:shd w:val="clear" w:color="auto" w:fill="auto"/>
-            <w:noWrap/>
-            <w:vAlign w:val="bottom"/>
-            <w:hideMark/>
-          </w:tcPr>
-          <w:p>
-            <w:pPr>
-              <w:spacing w:line="240" w:lineRule="auto"/>
-              <w:jc w:val="right"/>
-              <w:rPr>
-                <w:rFonts w:eastAsia="Times New Roman" w:cs="Times New Roman"/>
-                <w:sz w:val="20"/>
-                <w:szCs w:val="20"/>
-              </w:rPr>
-            </w:pPr>
-            <w:r>
-              <w:rPr>
-                <w:rFonts w:eastAsia="Times New Roman" w:cs="Times New Roman"/>
-                <w:sz w:val="20"/>
-                <w:szCs w:val="20"/>
-              </w:rPr>
-              <w:t>125</w:t>
-            </w:r>
-          </w:p>
-        </w:tc>
-        <w:tc>
-          <w:tcPr>
-            <w:tcW w:w="1452" w:type="dxa"/>
-            <w:tcBorders>
-              <w:top w:val="nil"/>
-              <w:left w:val="nil"/>
-              <w:bottom w:val="single" w:sz="8" w:space="0" w:color="auto"/>
-              <w:right w:val="nil"/>
-            </w:tcBorders>
-            <w:shd w:val="clear" w:color="auto" w:fill="auto"/>
-            <w:noWrap/>
-            <w:hideMark/>
-          </w:tcPr>
-          <w:p>
-            <w:pPr>
-              <w:spacing w:line="240" w:lineRule="auto"/>
-              <w:jc w:val="right"/>
-              <w:rPr>
-                <w:rFonts w:eastAsia="Times New Roman" w:cs="Times New Roman"/>
-                <w:sz w:val="20"/>
-                <w:szCs w:val="20"/>
-              </w:rPr>
-            </w:pPr>
-            <w:r>
-              <w:rPr>
-                <w:sz w:val="20"/>
-                <w:szCs w:val="20"/>
-              </w:rPr>
-              <w:t>2.05E-09</w:t>
-            </w:r>
-          </w:p>
-        </w:tc>
-        <w:tc>
-          <w:tcPr>
-            <w:tcW w:w="1223" w:type="dxa"/>
-            <w:tcBorders>
-              <w:top w:val="nil"/>
-              <w:left w:val="single" w:sz="8" w:space="0" w:color="auto"/>
-              <w:bottom w:val="single" w:sz="8" w:space="0" w:color="auto"/>
-              <w:right w:val="single" w:sz="8" w:space="0" w:color="auto"/>
-            </w:tcBorders>
-            <w:shd w:val="clear" w:color="auto" w:fill="auto"/>
-            <w:noWrap/>
-            <w:hideMark/>
-          </w:tcPr>
-          <w:p>
-            <w:pPr>
-              <w:rPr>
-                <w:rFonts w:cs="Times New Roman"/>
-                <w:sz w:val="20"/>
-                <w:szCs w:val="20"/>
-              </w:rPr>
-            </w:pPr>
-            <w:r>
-              <w:rPr>
-                <w:sz w:val="20"/>
-                <w:szCs w:val="20"/>
-              </w:rPr>
-              <w:t>1.29E-09</w:t>
-            </w:r>
-          </w:p>
-        </w:tc>
-        <w:tc>
-          <w:tcPr>
-            <w:tcW w:w="1223" w:type="dxa"/>
-            <w:tcBorders>
-              <w:top w:val="nil"/>
-              <w:left w:val="nil"/>
-              <w:bottom w:val="single" w:sz="8" w:space="0" w:color="auto"/>
-              <w:right w:val="nil"/>
-            </w:tcBorders>
-            <w:shd w:val="clear" w:color="auto" w:fill="auto"/>
-            <w:noWrap/>
-            <w:hideMark/>
-          </w:tcPr>
-          <w:p>
-            <w:pPr>
-              <w:rPr>
-                <w:rFonts w:cs="Times New Roman"/>
-                <w:sz w:val="20"/>
-                <w:szCs w:val="20"/>
-              </w:rPr>
-            </w:pPr>
-            <w:r>
-              <w:rPr>
-                <w:sz w:val="20"/>
-                <w:szCs w:val="20"/>
-              </w:rPr>
-              <w:t>6.08E-10</w:t>
-            </w:r>
-          </w:p>
-        </w:tc>
-        <w:tc>
-          <w:tcPr>
-            <w:tcW w:w="1223" w:type="dxa"/>
-            <w:tcBorders>
-              <w:top w:val="nil"/>
-              <w:left w:val="single" w:sz="8" w:space="0" w:color="auto"/>
-              <w:bottom w:val="single" w:sz="8" w:space="0" w:color="auto"/>
-              <w:right w:val="single" w:sz="8" w:space="0" w:color="auto"/>
-            </w:tcBorders>
-            <w:shd w:val="clear" w:color="auto" w:fill="auto"/>
-            <w:noWrap/>
-            <w:hideMark/>
-          </w:tcPr>
-          <w:p>
-            <w:pPr>
-              <w:rPr>
-                <w:rFonts w:cs="Times New Roman"/>
-                <w:sz w:val="20"/>
-                <w:szCs w:val="20"/>
-              </w:rPr>
-            </w:pPr>
-            <w:r>
-              <w:rPr>
-                <w:sz w:val="20"/>
-                <w:szCs w:val="20"/>
-              </w:rPr>
-              <w:t>9.67E-10</w:t>
-            </w:r>
-          </w:p>
-        </w:tc>
-        <w:tc>
-          <w:tcPr>
-            <w:tcW w:w="1643" w:type="dxa"/>
-            <w:tcBorders>
-              <w:top w:val="nil"/>
-              <w:left w:val="nil"/>
-              <w:bottom w:val="single" w:sz="8" w:space="0" w:color="auto"/>
-              <w:right w:val="single" w:sz="8" w:space="0" w:color="auto"/>
-            </w:tcBorders>
-          </w:tcPr>
-          <w:p>
-            <w:pPr>
-              <w:rPr>
-                <w:rFonts w:cs="Times New Roman"/>
-                <w:sz w:val="20"/>
-                <w:szCs w:val="20"/>
-              </w:rPr>
-            </w:pPr>
-            <w:r>
-              <w:rPr>
-                <w:sz w:val="20"/>
-                <w:szCs w:val="20"/>
-              </w:rPr>
-              <w:t>2.05E-09</w:t>
-            </w:r>
-          </w:p>
-        </w:tc>
-      </w:tr>
-    </w:tbl>
-    <w:p/>
-    <w:p>
-      <w:r>
-        <w:t>The values of these tables are very similar and the best way to compare is to compare the input and throughput frequencies of the circuits. Equations 1 and 2 are the method of solving for these critical frequencies.</w:t>
+        <w:t>Equations 1 and 2 are the method of solving for these critical frequencies.</w:t>
       </w:r>
     </w:p>
     <w:p>
@@ -5342,6 +2872,7 @@
           <w:rFonts w:cs="Times New Roman"/>
           <w:b/>
         </w:rPr>
+        <w:lastRenderedPageBreak/>
         <w:t xml:space="preserve">Equation </w:t>
       </w:r>
       <w:r>
@@ -5483,13 +3014,8 @@
       <w:r>
         <w:t xml:space="preserve">These equations were used to generate the </w:t>
       </w:r>
-      <w:proofErr w:type="gramStart"/>
-      <w:r>
-        <w:t>worst case</w:t>
-      </w:r>
-      <w:proofErr w:type="gramEnd"/>
-      <w:r>
-        <w:t xml:space="preserve"> frequency </w:t>
+      <w:r>
+        <w:t xml:space="preserve">worst case frequency </w:t>
       </w:r>
       <w:r>
         <w:t>information in table 3</w:t>
@@ -6504,1648 +4030,89 @@
         </w:tc>
       </w:tr>
     </w:tbl>
-    <w:p>
-      <w:r>
-        <w:lastRenderedPageBreak/>
-        <w:t>From the table, it is easy to see that the custom layout performed worse in almost all cases except for worst case input frequency. This is most likely since the synthesized layout is already tuned because this is a trivial circuit. More complex circuits could possibly be made to be faster through design improvements that are specific to that circuit in the layout editor.</w:t>
-      </w:r>
-      <w:r>
-        <w:t xml:space="preserve"> It should be noted that the effect temperature and capacitance slow circuit operation. Temperature changes the rate of transistor current flow and the added capacitance further slow delay by requiring that they be fully saturated before anything hits the output line.</w:t>
-      </w:r>
-    </w:p>
     <w:p/>
     <w:p>
-      <w:r>
-        <w:t>The area of the layout is 15.516 uM</w:t>
-      </w:r>
-      <w:r>
-        <w:rPr>
-          <w:vertAlign w:val="superscript"/>
-        </w:rPr>
-        <w:t>2</w:t>
-      </w:r>
-      <w:r>
-        <w:t xml:space="preserve"> as the length is 6.465uM and the width is 2.4uM. There is one PMOS and one NMOS in the design. </w:t>
-      </w:r>
+      <w:pPr>
+        <w:pStyle w:val="Heading1"/>
+      </w:pPr>
+      <w:bookmarkStart w:id="6" w:name="_Toc24564255"/>
+      <w:r>
+        <w:t>CONCLUSION</w:t>
+      </w:r>
+      <w:r>
+        <w:t>S</w:t>
+      </w:r>
+      <w:bookmarkEnd w:id="6"/>
     </w:p>
     <w:p/>
+    <w:p/>
     <w:p>
       <w:pPr>
         <w:pStyle w:val="Heading1"/>
       </w:pPr>
-      <w:bookmarkStart w:id="6" w:name="_Toc21652093"/>
-      <w:r>
-        <w:t>CONCLUSION</w:t>
-      </w:r>
-      <w:r>
-        <w:t>S</w:t>
-      </w:r>
-      <w:bookmarkEnd w:id="6"/>
+      <w:bookmarkStart w:id="7" w:name="_Toc24564256"/>
+      <w:r>
+        <w:t>QUESTIONS</w:t>
+      </w:r>
+      <w:bookmarkEnd w:id="7"/>
     </w:p>
     <w:p/>
     <w:p>
-      <w:r>
-        <w:t>T</w:t>
-      </w:r>
-      <w:r>
-        <w:t>he way to get the faste</w:t>
-      </w:r>
-      <w:r>
-        <w:t>st</w:t>
-      </w:r>
-      <w:r>
-        <w:t xml:space="preserve"> and most highly customized circuits are to design these circuits with layout tools. In this lab exercise, layout tools were used to design a CMOS inverter circuit. The results of timing and simulation were compared to the generated version of the circuit. This lab successfully showed the importance of custom layouts and that </w:t>
-      </w:r>
-      <w:r>
-        <w:t>a potential</w:t>
-      </w:r>
-      <w:r>
-        <w:t xml:space="preserve"> speed benefit can come from custom layouts. When looking at the worst-case results of the schematic method and the layout method, the maximum throughput and input frequencies were 16.4GHz and 8.3GHz for the layout. For the schematic the results were 27.7GHz and 10.3GHz for throughput and input frequencies respectively. </w:t>
-      </w:r>
-      <w:r>
-        <w:t xml:space="preserve">Since the design is trivial, the synthesis tool is probably tuned for this sort of layout generation and so the non-custom layout was better. This is probably not always the case though. </w:t>
-      </w:r>
+      <w:pPr>
+        <w:ind w:left="720"/>
+      </w:pPr>
+    </w:p>
+    <w:p>
+      <w:pPr>
+        <w:pStyle w:val="Heading1"/>
+      </w:pPr>
+    </w:p>
+    <w:p>
+      <w:pPr>
+        <w:pStyle w:val="Heading1"/>
+      </w:pPr>
+      <w:bookmarkStart w:id="8" w:name="_Toc24564257"/>
+      <w:r>
+        <w:t>APPENDIX</w:t>
+      </w:r>
+      <w:bookmarkEnd w:id="8"/>
     </w:p>
     <w:p/>
     <w:p>
       <w:pPr>
         <w:pStyle w:val="Heading1"/>
       </w:pPr>
-      <w:bookmarkStart w:id="7" w:name="_Toc21652094"/>
-      <w:r>
-        <w:t>QUESTIONS</w:t>
-      </w:r>
-      <w:bookmarkEnd w:id="7"/>
+      <w:bookmarkStart w:id="9" w:name="_Toc24564258"/>
+      <w:r>
+        <w:t>SOURCES</w:t>
+      </w:r>
+      <w:bookmarkEnd w:id="9"/>
     </w:p>
     <w:p/>
     <w:p>
-      <w:pPr>
-        <w:pStyle w:val="ListParagraph"/>
-        <w:numPr>
-          <w:ilvl w:val="0"/>
-          <w:numId w:val="3"/>
-        </w:numPr>
-      </w:pPr>
-      <w:r>
-        <w:t xml:space="preserve">From your extracted SPICE netlist, draw a picture of your inverter with the extracted parasitic capacitances and resistances. You will need the files that are included in </w:t>
-      </w:r>
-      <w:proofErr w:type="gramStart"/>
-      <w:r>
-        <w:t>your .</w:t>
-      </w:r>
       <w:proofErr w:type="spellStart"/>
       <w:r>
-        <w:t>sp</w:t>
+        <w:t>Rit</w:t>
       </w:r>
       <w:proofErr w:type="spellEnd"/>
-      <w:proofErr w:type="gramEnd"/>
-      <w:r>
-        <w:t xml:space="preserve"> file (.include ). Briefly discuss what each RC network represents.</w:t>
-      </w:r>
-    </w:p>
-    <w:p>
-      <w:pPr>
-        <w:pStyle w:val="ListParagraph"/>
-        <w:numPr>
-          <w:ilvl w:val="1"/>
-          <w:numId w:val="3"/>
-        </w:numPr>
-      </w:pPr>
-      <w:r>
-        <w:t xml:space="preserve">The model is shown at the end of this explanation. Each </w:t>
-      </w:r>
-      <w:r>
-        <w:t xml:space="preserve">RC network shown is a sub circuit that represents the parasitic resistances and capacitances that are associated with each node of the circuit. These passive components include all parts of the circuit, which means the transistors are shown in the RC delay model form in here. They are in this list somewhere in some combination of resistors and capacitors. </w:t>
-      </w:r>
-    </w:p>
-    <w:p>
-      <w:pPr>
-        <w:pStyle w:val="ListParagraph"/>
-        <w:numPr>
-          <w:ilvl w:val="1"/>
-          <w:numId w:val="3"/>
-        </w:numPr>
-      </w:pPr>
-      <w:r>
-        <w:t>Here is the drawn circuit:</w:t>
-      </w:r>
-    </w:p>
-    <w:p>
-      <w:r>
-        <w:rPr>
-          <w:noProof/>
-        </w:rPr>
-        <w:lastRenderedPageBreak/>
-        <w:drawing>
-          <wp:inline distT="0" distB="0" distL="0" distR="0" wp14:anchorId="517E56E9" wp14:editId="44A0DFF6">
-            <wp:extent cx="6858000" cy="7507605"/>
-            <wp:effectExtent l="0" t="0" r="0" b="0"/>
-            <wp:docPr id="11" name="Picture 11"/>
-            <wp:cNvGraphicFramePr>
-              <a:graphicFrameLocks xmlns:a="http://schemas.openxmlformats.org/drawingml/2006/main" noChangeAspect="1"/>
-            </wp:cNvGraphicFramePr>
-            <a:graphic xmlns:a="http://schemas.openxmlformats.org/drawingml/2006/main">
-              <a:graphicData uri="http://schemas.openxmlformats.org/drawingml/2006/picture">
-                <pic:pic xmlns:pic="http://schemas.openxmlformats.org/drawingml/2006/picture">
-                  <pic:nvPicPr>
-                    <pic:cNvPr id="11" name="nutt.PNG"/>
-                    <pic:cNvPicPr/>
-                  </pic:nvPicPr>
-                  <pic:blipFill>
-                    <a:blip r:embed="rId16">
-                      <a:extLst>
-                        <a:ext uri="{28A0092B-C50C-407E-A947-70E740481C1C}">
-                          <a14:useLocalDpi xmlns:a14="http://schemas.microsoft.com/office/drawing/2010/main" val="0"/>
-                        </a:ext>
-                      </a:extLst>
-                    </a:blip>
-                    <a:stretch>
-                      <a:fillRect/>
-                    </a:stretch>
-                  </pic:blipFill>
-                  <pic:spPr>
-                    <a:xfrm>
-                      <a:off x="0" y="0"/>
-                      <a:ext cx="6858000" cy="7507605"/>
-                    </a:xfrm>
-                    <a:prstGeom prst="rect">
-                      <a:avLst/>
-                    </a:prstGeom>
-                  </pic:spPr>
-                </pic:pic>
-              </a:graphicData>
-            </a:graphic>
-          </wp:inline>
-        </w:drawing>
-      </w:r>
-    </w:p>
-    <w:p>
-      <w:pPr>
-        <w:ind w:left="720"/>
-      </w:pPr>
-      <w:r>
-        <w:t xml:space="preserve"> </w:t>
-      </w:r>
-    </w:p>
-    <w:p>
-      <w:pPr>
-        <w:pStyle w:val="Heading1"/>
-      </w:pPr>
-    </w:p>
-    <w:p>
-      <w:pPr>
-        <w:pStyle w:val="Heading1"/>
-      </w:pPr>
-      <w:bookmarkStart w:id="8" w:name="_Toc21652095"/>
-      <w:r>
-        <w:t>APPENDIX</w:t>
-      </w:r>
-      <w:bookmarkEnd w:id="8"/>
+      <w:r>
+        <w:t xml:space="preserve"> CMPE </w:t>
+      </w:r>
+      <w:r>
+        <w:t>Digital</w:t>
+      </w:r>
+      <w:r>
+        <w:t xml:space="preserve"> IC design lab </w:t>
+      </w:r>
+      <w:r>
+        <w:t>7</w:t>
+      </w:r>
+      <w:r>
+        <w:t xml:space="preserve"> manual, RIT</w:t>
+      </w:r>
     </w:p>
     <w:p/>
-    <w:p>
-      <w:r>
-        <w:t>Simulation Profile Circuit File:</w:t>
-      </w:r>
-    </w:p>
-    <w:p>
-      <w:pPr>
-        <w:jc w:val="center"/>
-      </w:pPr>
-      <w:r>
-        <w:rPr>
-          <w:noProof/>
-        </w:rPr>
-        <w:lastRenderedPageBreak/>
-        <w:drawing>
-          <wp:inline distT="0" distB="0" distL="0" distR="0" wp14:anchorId="5A152917" wp14:editId="1DE47E4F">
-            <wp:extent cx="5749910" cy="2856321"/>
-            <wp:effectExtent l="0" t="0" r="3810" b="1270"/>
-            <wp:docPr id="9" name="Picture 9"/>
-            <wp:cNvGraphicFramePr>
-              <a:graphicFrameLocks xmlns:a="http://schemas.openxmlformats.org/drawingml/2006/main" noChangeAspect="1"/>
-            </wp:cNvGraphicFramePr>
-            <a:graphic xmlns:a="http://schemas.openxmlformats.org/drawingml/2006/main">
-              <a:graphicData uri="http://schemas.openxmlformats.org/drawingml/2006/picture">
-                <pic:pic xmlns:pic="http://schemas.openxmlformats.org/drawingml/2006/picture">
-                  <pic:nvPicPr>
-                    <pic:cNvPr id="9" name="ascreenshotoftext_imightbethedumbestmanalive.PNG"/>
-                    <pic:cNvPicPr/>
-                  </pic:nvPicPr>
-                  <pic:blipFill>
-                    <a:blip r:embed="rId17" cstate="print">
-                      <a:extLst>
-                        <a:ext uri="{28A0092B-C50C-407E-A947-70E740481C1C}">
-                          <a14:useLocalDpi xmlns:a14="http://schemas.microsoft.com/office/drawing/2010/main" val="0"/>
-                        </a:ext>
-                      </a:extLst>
-                    </a:blip>
-                    <a:stretch>
-                      <a:fillRect/>
-                    </a:stretch>
-                  </pic:blipFill>
-                  <pic:spPr>
-                    <a:xfrm>
-                      <a:off x="0" y="0"/>
-                      <a:ext cx="5770234" cy="2866417"/>
-                    </a:xfrm>
-                    <a:prstGeom prst="rect">
-                      <a:avLst/>
-                    </a:prstGeom>
-                  </pic:spPr>
-                </pic:pic>
-              </a:graphicData>
-            </a:graphic>
-          </wp:inline>
-        </w:drawing>
-      </w:r>
-    </w:p>
     <w:p/>
-    <w:p>
-      <w:r>
-        <w:t>Extracted HSPIC</w:t>
-      </w:r>
-      <w:r>
-        <w:t>E</w:t>
-      </w:r>
-      <w:r>
-        <w:t xml:space="preserve"> netlist</w:t>
-      </w:r>
-      <w:r>
-        <w:t>:</w:t>
-      </w:r>
-    </w:p>
-    <w:p/>
-    <w:p>
-      <w:pPr>
-        <w:rPr>
-          <w:rFonts w:cs="Times New Roman"/>
-          <w:sz w:val="16"/>
-          <w:szCs w:val="16"/>
-        </w:rPr>
-      </w:pPr>
-      <w:r>
-        <w:rPr>
-          <w:rFonts w:cs="Times New Roman"/>
-          <w:sz w:val="16"/>
-          <w:szCs w:val="16"/>
-        </w:rPr>
-        <w:t>* File: inv2.pex.netlist.pex</w:t>
-      </w:r>
-    </w:p>
-    <w:p>
-      <w:pPr>
-        <w:rPr>
-          <w:rFonts w:cs="Times New Roman"/>
-          <w:sz w:val="16"/>
-          <w:szCs w:val="16"/>
-        </w:rPr>
-      </w:pPr>
-      <w:r>
-        <w:rPr>
-          <w:rFonts w:cs="Times New Roman"/>
-          <w:sz w:val="16"/>
-          <w:szCs w:val="16"/>
-        </w:rPr>
-        <w:t xml:space="preserve">* Created: Fri </w:t>
-      </w:r>
-      <w:proofErr w:type="gramStart"/>
-      <w:r>
-        <w:rPr>
-          <w:rFonts w:cs="Times New Roman"/>
-          <w:sz w:val="16"/>
-          <w:szCs w:val="16"/>
-        </w:rPr>
-        <w:t>Oct  4</w:t>
-      </w:r>
-      <w:proofErr w:type="gramEnd"/>
-      <w:r>
-        <w:rPr>
-          <w:rFonts w:cs="Times New Roman"/>
-          <w:sz w:val="16"/>
-          <w:szCs w:val="16"/>
-        </w:rPr>
-        <w:t xml:space="preserve"> 15:57:17 2019</w:t>
-      </w:r>
-    </w:p>
-    <w:p>
-      <w:pPr>
-        <w:rPr>
-          <w:rFonts w:cs="Times New Roman"/>
-          <w:sz w:val="16"/>
-          <w:szCs w:val="16"/>
-        </w:rPr>
-      </w:pPr>
-      <w:r>
-        <w:rPr>
-          <w:rFonts w:cs="Times New Roman"/>
-          <w:sz w:val="16"/>
-          <w:szCs w:val="16"/>
-        </w:rPr>
-        <w:t>* Program "</w:t>
-      </w:r>
-      <w:proofErr w:type="spellStart"/>
-      <w:r>
-        <w:rPr>
-          <w:rFonts w:cs="Times New Roman"/>
-          <w:sz w:val="16"/>
-          <w:szCs w:val="16"/>
-        </w:rPr>
-        <w:t>Calibre</w:t>
-      </w:r>
-      <w:proofErr w:type="spellEnd"/>
-      <w:r>
-        <w:rPr>
-          <w:rFonts w:cs="Times New Roman"/>
-          <w:sz w:val="16"/>
-          <w:szCs w:val="16"/>
-        </w:rPr>
-        <w:t xml:space="preserve"> </w:t>
-      </w:r>
-      <w:proofErr w:type="spellStart"/>
-      <w:r>
-        <w:rPr>
-          <w:rFonts w:cs="Times New Roman"/>
-          <w:sz w:val="16"/>
-          <w:szCs w:val="16"/>
-        </w:rPr>
-        <w:t>xRC</w:t>
-      </w:r>
-      <w:proofErr w:type="spellEnd"/>
-      <w:r>
-        <w:rPr>
-          <w:rFonts w:cs="Times New Roman"/>
-          <w:sz w:val="16"/>
-          <w:szCs w:val="16"/>
-        </w:rPr>
-        <w:t>"</w:t>
-      </w:r>
-    </w:p>
-    <w:p>
-      <w:pPr>
-        <w:rPr>
-          <w:rFonts w:cs="Times New Roman"/>
-          <w:sz w:val="16"/>
-          <w:szCs w:val="16"/>
-        </w:rPr>
-      </w:pPr>
-      <w:r>
-        <w:rPr>
-          <w:rFonts w:cs="Times New Roman"/>
-          <w:sz w:val="16"/>
-          <w:szCs w:val="16"/>
-        </w:rPr>
-        <w:t>* Version "v2013.4_26.18"</w:t>
-      </w:r>
-    </w:p>
-    <w:p>
-      <w:pPr>
-        <w:rPr>
-          <w:rFonts w:cs="Times New Roman"/>
-          <w:sz w:val="16"/>
-          <w:szCs w:val="16"/>
-        </w:rPr>
-      </w:pPr>
-      <w:r>
-        <w:rPr>
-          <w:rFonts w:cs="Times New Roman"/>
-          <w:sz w:val="16"/>
-          <w:szCs w:val="16"/>
-        </w:rPr>
-        <w:t>* Nominal Temperature: 27C</w:t>
-      </w:r>
-    </w:p>
-    <w:p>
-      <w:pPr>
-        <w:rPr>
-          <w:rFonts w:cs="Times New Roman"/>
-          <w:sz w:val="16"/>
-          <w:szCs w:val="16"/>
-        </w:rPr>
-      </w:pPr>
-      <w:r>
-        <w:rPr>
-          <w:rFonts w:cs="Times New Roman"/>
-          <w:sz w:val="16"/>
-          <w:szCs w:val="16"/>
-        </w:rPr>
-        <w:t>* Circuit Temperature: 27C</w:t>
-      </w:r>
-    </w:p>
-    <w:p>
-      <w:pPr>
-        <w:rPr>
-          <w:rFonts w:cs="Times New Roman"/>
-          <w:sz w:val="16"/>
-          <w:szCs w:val="16"/>
-        </w:rPr>
-      </w:pPr>
-      <w:r>
-        <w:rPr>
-          <w:rFonts w:cs="Times New Roman"/>
-          <w:sz w:val="16"/>
-          <w:szCs w:val="16"/>
-        </w:rPr>
-        <w:t xml:space="preserve">* </w:t>
-      </w:r>
-    </w:p>
-    <w:p>
-      <w:pPr>
-        <w:rPr>
-          <w:rFonts w:cs="Times New Roman"/>
-          <w:sz w:val="16"/>
-          <w:szCs w:val="16"/>
-        </w:rPr>
-      </w:pPr>
-      <w:proofErr w:type="gramStart"/>
-      <w:r>
-        <w:rPr>
-          <w:rFonts w:cs="Times New Roman"/>
-          <w:sz w:val="16"/>
-          <w:szCs w:val="16"/>
-        </w:rPr>
-        <w:t>.</w:t>
-      </w:r>
-      <w:proofErr w:type="spellStart"/>
-      <w:r>
-        <w:rPr>
-          <w:rFonts w:cs="Times New Roman"/>
-          <w:sz w:val="16"/>
-          <w:szCs w:val="16"/>
-        </w:rPr>
-        <w:t>subckt</w:t>
-      </w:r>
-      <w:proofErr w:type="spellEnd"/>
-      <w:proofErr w:type="gramEnd"/>
-      <w:r>
-        <w:rPr>
-          <w:rFonts w:cs="Times New Roman"/>
-          <w:sz w:val="16"/>
-          <w:szCs w:val="16"/>
-        </w:rPr>
-        <w:t xml:space="preserve"> PM_INV2_GROUND 1 2 16</w:t>
-      </w:r>
-    </w:p>
-    <w:p>
-      <w:pPr>
-        <w:rPr>
-          <w:rFonts w:cs="Times New Roman"/>
-          <w:sz w:val="16"/>
-          <w:szCs w:val="16"/>
-        </w:rPr>
-      </w:pPr>
-      <w:r>
-        <w:rPr>
-          <w:rFonts w:cs="Times New Roman"/>
-          <w:sz w:val="16"/>
-          <w:szCs w:val="16"/>
-        </w:rPr>
-        <w:t>c0 22 0 0.15714f</w:t>
-      </w:r>
-    </w:p>
-    <w:p>
-      <w:pPr>
-        <w:rPr>
-          <w:rFonts w:cs="Times New Roman"/>
-          <w:sz w:val="16"/>
-          <w:szCs w:val="16"/>
-        </w:rPr>
-      </w:pPr>
-      <w:r>
-        <w:rPr>
-          <w:rFonts w:cs="Times New Roman"/>
-          <w:sz w:val="16"/>
-          <w:szCs w:val="16"/>
-        </w:rPr>
-        <w:t>c1 19 0 0.281799f</w:t>
-      </w:r>
-    </w:p>
-    <w:p>
-      <w:pPr>
-        <w:rPr>
-          <w:rFonts w:cs="Times New Roman"/>
-          <w:sz w:val="16"/>
-          <w:szCs w:val="16"/>
-        </w:rPr>
-      </w:pPr>
-      <w:r>
-        <w:rPr>
-          <w:rFonts w:cs="Times New Roman"/>
-          <w:sz w:val="16"/>
-          <w:szCs w:val="16"/>
-        </w:rPr>
-        <w:t>c2 13 0 0.329739f</w:t>
-      </w:r>
-    </w:p>
-    <w:p>
-      <w:pPr>
-        <w:rPr>
-          <w:rFonts w:cs="Times New Roman"/>
-          <w:sz w:val="16"/>
-          <w:szCs w:val="16"/>
-        </w:rPr>
-      </w:pPr>
-      <w:r>
-        <w:rPr>
-          <w:rFonts w:cs="Times New Roman"/>
-          <w:sz w:val="16"/>
-          <w:szCs w:val="16"/>
-        </w:rPr>
-        <w:t>c3 10 0 0.228983f</w:t>
-      </w:r>
-    </w:p>
-    <w:p>
-      <w:pPr>
-        <w:rPr>
-          <w:rFonts w:cs="Times New Roman"/>
-          <w:sz w:val="16"/>
-          <w:szCs w:val="16"/>
-        </w:rPr>
-      </w:pPr>
-      <w:r>
-        <w:rPr>
-          <w:rFonts w:cs="Times New Roman"/>
-          <w:sz w:val="16"/>
-          <w:szCs w:val="16"/>
-        </w:rPr>
-        <w:t>r4 17 19 0.327298</w:t>
-      </w:r>
-    </w:p>
-    <w:p>
-      <w:pPr>
-        <w:rPr>
-          <w:rFonts w:cs="Times New Roman"/>
-          <w:sz w:val="16"/>
-          <w:szCs w:val="16"/>
-        </w:rPr>
-      </w:pPr>
-      <w:r>
-        <w:rPr>
-          <w:rFonts w:cs="Times New Roman"/>
-          <w:sz w:val="16"/>
-          <w:szCs w:val="16"/>
-        </w:rPr>
-        <w:t>r5 14 22 0.026824</w:t>
-      </w:r>
-    </w:p>
-    <w:p>
-      <w:pPr>
-        <w:rPr>
-          <w:rFonts w:cs="Times New Roman"/>
-          <w:sz w:val="16"/>
-          <w:szCs w:val="16"/>
-        </w:rPr>
-      </w:pPr>
-      <w:r>
-        <w:rPr>
-          <w:rFonts w:cs="Times New Roman"/>
-          <w:sz w:val="16"/>
-          <w:szCs w:val="16"/>
-        </w:rPr>
-        <w:t>r6 14 16 0.100282</w:t>
-      </w:r>
-    </w:p>
-    <w:p>
-      <w:pPr>
-        <w:rPr>
-          <w:rFonts w:cs="Times New Roman"/>
-          <w:sz w:val="16"/>
-          <w:szCs w:val="16"/>
-        </w:rPr>
-      </w:pPr>
-      <w:r>
-        <w:rPr>
-          <w:rFonts w:cs="Times New Roman"/>
-          <w:sz w:val="16"/>
-          <w:szCs w:val="16"/>
-        </w:rPr>
-        <w:t>r7 13 17 0.0453973</w:t>
-      </w:r>
-    </w:p>
-    <w:p>
-      <w:pPr>
-        <w:rPr>
-          <w:rFonts w:cs="Times New Roman"/>
-          <w:sz w:val="16"/>
-          <w:szCs w:val="16"/>
-        </w:rPr>
-      </w:pPr>
-      <w:r>
-        <w:rPr>
-          <w:rFonts w:cs="Times New Roman"/>
-          <w:sz w:val="16"/>
-          <w:szCs w:val="16"/>
-        </w:rPr>
-        <w:t>r8 13 16 0.188169</w:t>
-      </w:r>
-    </w:p>
-    <w:p>
-      <w:pPr>
-        <w:rPr>
-          <w:rFonts w:cs="Times New Roman"/>
-          <w:sz w:val="16"/>
-          <w:szCs w:val="16"/>
-        </w:rPr>
-      </w:pPr>
-      <w:r>
-        <w:rPr>
-          <w:rFonts w:cs="Times New Roman"/>
-          <w:sz w:val="16"/>
-          <w:szCs w:val="16"/>
-        </w:rPr>
-        <w:t>r9 8 22 0.0153724</w:t>
-      </w:r>
-    </w:p>
-    <w:p>
-      <w:pPr>
-        <w:rPr>
-          <w:rFonts w:cs="Times New Roman"/>
-          <w:sz w:val="16"/>
-          <w:szCs w:val="16"/>
-        </w:rPr>
-      </w:pPr>
-      <w:r>
-        <w:rPr>
-          <w:rFonts w:cs="Times New Roman"/>
-          <w:sz w:val="16"/>
-          <w:szCs w:val="16"/>
-        </w:rPr>
-        <w:t>r10 8 10 0.29363</w:t>
-      </w:r>
-    </w:p>
-    <w:p>
-      <w:pPr>
-        <w:rPr>
-          <w:rFonts w:cs="Times New Roman"/>
-          <w:sz w:val="16"/>
-          <w:szCs w:val="16"/>
-        </w:rPr>
-      </w:pPr>
-      <w:r>
-        <w:rPr>
-          <w:rFonts w:cs="Times New Roman"/>
-          <w:sz w:val="16"/>
-          <w:szCs w:val="16"/>
-        </w:rPr>
-        <w:t>r11 2 19 15.53</w:t>
-      </w:r>
-    </w:p>
-    <w:p>
-      <w:pPr>
-        <w:rPr>
-          <w:rFonts w:cs="Times New Roman"/>
-          <w:sz w:val="16"/>
-          <w:szCs w:val="16"/>
-        </w:rPr>
-      </w:pPr>
-      <w:r>
-        <w:rPr>
-          <w:rFonts w:cs="Times New Roman"/>
-          <w:sz w:val="16"/>
-          <w:szCs w:val="16"/>
-        </w:rPr>
-        <w:t>r12 2 10 15.61</w:t>
-      </w:r>
-    </w:p>
-    <w:p>
-      <w:pPr>
-        <w:rPr>
-          <w:rFonts w:cs="Times New Roman"/>
-          <w:sz w:val="16"/>
-          <w:szCs w:val="16"/>
-        </w:rPr>
-      </w:pPr>
-      <w:r>
-        <w:rPr>
-          <w:rFonts w:cs="Times New Roman"/>
-          <w:sz w:val="16"/>
-          <w:szCs w:val="16"/>
-        </w:rPr>
-        <w:t>r13 1 2 6.27522</w:t>
-      </w:r>
-    </w:p>
-    <w:p>
-      <w:pPr>
-        <w:rPr>
-          <w:rFonts w:cs="Times New Roman"/>
-          <w:sz w:val="16"/>
-          <w:szCs w:val="16"/>
-        </w:rPr>
-      </w:pPr>
-      <w:proofErr w:type="gramStart"/>
-      <w:r>
-        <w:rPr>
-          <w:rFonts w:cs="Times New Roman"/>
-          <w:sz w:val="16"/>
-          <w:szCs w:val="16"/>
-        </w:rPr>
-        <w:t>.ends</w:t>
-      </w:r>
-      <w:proofErr w:type="gramEnd"/>
-    </w:p>
-    <w:p>
-      <w:pPr>
-        <w:rPr>
-          <w:rFonts w:cs="Times New Roman"/>
-          <w:sz w:val="16"/>
-          <w:szCs w:val="16"/>
-        </w:rPr>
-      </w:pPr>
-    </w:p>
-    <w:p>
-      <w:pPr>
-        <w:rPr>
-          <w:rFonts w:cs="Times New Roman"/>
-          <w:sz w:val="16"/>
-          <w:szCs w:val="16"/>
-        </w:rPr>
-      </w:pPr>
-      <w:proofErr w:type="gramStart"/>
-      <w:r>
-        <w:rPr>
-          <w:rFonts w:cs="Times New Roman"/>
-          <w:sz w:val="16"/>
-          <w:szCs w:val="16"/>
-        </w:rPr>
-        <w:t>.</w:t>
-      </w:r>
-      <w:proofErr w:type="spellStart"/>
-      <w:r>
-        <w:rPr>
-          <w:rFonts w:cs="Times New Roman"/>
-          <w:sz w:val="16"/>
-          <w:szCs w:val="16"/>
-        </w:rPr>
-        <w:t>subckt</w:t>
-      </w:r>
-      <w:proofErr w:type="spellEnd"/>
-      <w:proofErr w:type="gramEnd"/>
-      <w:r>
-        <w:rPr>
-          <w:rFonts w:cs="Times New Roman"/>
-          <w:sz w:val="16"/>
-          <w:szCs w:val="16"/>
-        </w:rPr>
-        <w:t xml:space="preserve"> PM_INV2_VOUT 1 3 8</w:t>
-      </w:r>
-    </w:p>
-    <w:p>
-      <w:pPr>
-        <w:rPr>
-          <w:rFonts w:cs="Times New Roman"/>
-          <w:sz w:val="16"/>
-          <w:szCs w:val="16"/>
-        </w:rPr>
-      </w:pPr>
-      <w:r>
-        <w:rPr>
-          <w:rFonts w:cs="Times New Roman"/>
-          <w:sz w:val="16"/>
-          <w:szCs w:val="16"/>
-        </w:rPr>
-        <w:t>c0 18 0 0.537529f</w:t>
-      </w:r>
-    </w:p>
-    <w:p>
-      <w:pPr>
-        <w:rPr>
-          <w:rFonts w:cs="Times New Roman"/>
-          <w:sz w:val="16"/>
-          <w:szCs w:val="16"/>
-        </w:rPr>
-      </w:pPr>
-      <w:r>
-        <w:rPr>
-          <w:rFonts w:cs="Times New Roman"/>
-          <w:sz w:val="16"/>
-          <w:szCs w:val="16"/>
-        </w:rPr>
-        <w:t>c1 16 0 0.10202f</w:t>
-      </w:r>
-    </w:p>
-    <w:p>
-      <w:pPr>
-        <w:rPr>
-          <w:rFonts w:cs="Times New Roman"/>
-          <w:sz w:val="16"/>
-          <w:szCs w:val="16"/>
-        </w:rPr>
-      </w:pPr>
-      <w:r>
-        <w:rPr>
-          <w:rFonts w:cs="Times New Roman"/>
-          <w:sz w:val="16"/>
-          <w:szCs w:val="16"/>
-        </w:rPr>
-        <w:t>c2 13 0 0.09945f</w:t>
-      </w:r>
-    </w:p>
-    <w:p>
-      <w:pPr>
-        <w:rPr>
-          <w:rFonts w:cs="Times New Roman"/>
-          <w:sz w:val="16"/>
-          <w:szCs w:val="16"/>
-        </w:rPr>
-      </w:pPr>
-      <w:r>
-        <w:rPr>
-          <w:rFonts w:cs="Times New Roman"/>
-          <w:sz w:val="16"/>
-          <w:szCs w:val="16"/>
-        </w:rPr>
-        <w:t>r3 16 18 0.0577135</w:t>
-      </w:r>
-    </w:p>
-    <w:p>
-      <w:pPr>
-        <w:rPr>
-          <w:rFonts w:cs="Times New Roman"/>
-          <w:sz w:val="16"/>
-          <w:szCs w:val="16"/>
-        </w:rPr>
-      </w:pPr>
-      <w:r>
-        <w:rPr>
-          <w:rFonts w:cs="Times New Roman"/>
-          <w:sz w:val="16"/>
-          <w:szCs w:val="16"/>
-        </w:rPr>
-        <w:t>r4 11 13 0.03584</w:t>
-      </w:r>
-    </w:p>
-    <w:p>
-      <w:pPr>
-        <w:rPr>
-          <w:rFonts w:cs="Times New Roman"/>
-          <w:sz w:val="16"/>
-          <w:szCs w:val="16"/>
-        </w:rPr>
-      </w:pPr>
-      <w:r>
-        <w:rPr>
-          <w:rFonts w:cs="Times New Roman"/>
-          <w:sz w:val="16"/>
-          <w:szCs w:val="16"/>
-        </w:rPr>
-        <w:t>r5 8 11 0.0624</w:t>
-      </w:r>
-    </w:p>
-    <w:p>
-      <w:pPr>
-        <w:rPr>
-          <w:rFonts w:cs="Times New Roman"/>
-          <w:sz w:val="16"/>
-          <w:szCs w:val="16"/>
-        </w:rPr>
-      </w:pPr>
-      <w:r>
-        <w:rPr>
-          <w:rFonts w:cs="Times New Roman"/>
-          <w:sz w:val="16"/>
-          <w:szCs w:val="16"/>
-        </w:rPr>
-        <w:t>r6 5 13 0.0126293</w:t>
-      </w:r>
-    </w:p>
-    <w:p>
-      <w:pPr>
-        <w:rPr>
-          <w:rFonts w:cs="Times New Roman"/>
-          <w:sz w:val="16"/>
-          <w:szCs w:val="16"/>
-        </w:rPr>
-      </w:pPr>
-      <w:r>
-        <w:rPr>
-          <w:rFonts w:cs="Times New Roman"/>
-          <w:sz w:val="16"/>
-          <w:szCs w:val="16"/>
-        </w:rPr>
-        <w:t>r7 5 18 1.16293</w:t>
-      </w:r>
-    </w:p>
-    <w:p>
-      <w:pPr>
-        <w:rPr>
-          <w:rFonts w:cs="Times New Roman"/>
-          <w:sz w:val="16"/>
-          <w:szCs w:val="16"/>
-        </w:rPr>
-      </w:pPr>
-      <w:r>
-        <w:rPr>
-          <w:rFonts w:cs="Times New Roman"/>
-          <w:sz w:val="16"/>
-          <w:szCs w:val="16"/>
-        </w:rPr>
-        <w:t>r8 4 16 15.53</w:t>
-      </w:r>
-    </w:p>
-    <w:p>
-      <w:pPr>
-        <w:rPr>
-          <w:rFonts w:cs="Times New Roman"/>
-          <w:sz w:val="16"/>
-          <w:szCs w:val="16"/>
-        </w:rPr>
-      </w:pPr>
-      <w:r>
-        <w:rPr>
-          <w:rFonts w:cs="Times New Roman"/>
-          <w:sz w:val="16"/>
-          <w:szCs w:val="16"/>
-        </w:rPr>
-        <w:t>r9 4 11 15.61</w:t>
-      </w:r>
-    </w:p>
-    <w:p>
-      <w:pPr>
-        <w:rPr>
-          <w:rFonts w:cs="Times New Roman"/>
-          <w:sz w:val="16"/>
-          <w:szCs w:val="16"/>
-        </w:rPr>
-      </w:pPr>
-      <w:r>
-        <w:rPr>
-          <w:rFonts w:cs="Times New Roman"/>
-          <w:sz w:val="16"/>
-          <w:szCs w:val="16"/>
-        </w:rPr>
-        <w:t>r10 3 4 3.51923</w:t>
-      </w:r>
-    </w:p>
-    <w:p>
-      <w:pPr>
-        <w:rPr>
-          <w:rFonts w:cs="Times New Roman"/>
-          <w:sz w:val="16"/>
-          <w:szCs w:val="16"/>
-        </w:rPr>
-      </w:pPr>
-      <w:r>
-        <w:rPr>
-          <w:rFonts w:cs="Times New Roman"/>
-          <w:sz w:val="16"/>
-          <w:szCs w:val="16"/>
-        </w:rPr>
-        <w:t>r11 1 4 6.01622</w:t>
-      </w:r>
-    </w:p>
-    <w:p>
-      <w:pPr>
-        <w:rPr>
-          <w:rFonts w:cs="Times New Roman"/>
-          <w:sz w:val="16"/>
-          <w:szCs w:val="16"/>
-        </w:rPr>
-      </w:pPr>
-      <w:proofErr w:type="gramStart"/>
-      <w:r>
-        <w:rPr>
-          <w:rFonts w:cs="Times New Roman"/>
-          <w:sz w:val="16"/>
-          <w:szCs w:val="16"/>
-        </w:rPr>
-        <w:t>.ends</w:t>
-      </w:r>
-      <w:proofErr w:type="gramEnd"/>
-    </w:p>
-    <w:p>
-      <w:pPr>
-        <w:rPr>
-          <w:rFonts w:cs="Times New Roman"/>
-          <w:sz w:val="16"/>
-          <w:szCs w:val="16"/>
-        </w:rPr>
-      </w:pPr>
-    </w:p>
-    <w:p>
-      <w:pPr>
-        <w:rPr>
-          <w:rFonts w:cs="Times New Roman"/>
-          <w:sz w:val="16"/>
-          <w:szCs w:val="16"/>
-        </w:rPr>
-      </w:pPr>
-      <w:proofErr w:type="gramStart"/>
-      <w:r>
-        <w:rPr>
-          <w:rFonts w:cs="Times New Roman"/>
-          <w:sz w:val="16"/>
-          <w:szCs w:val="16"/>
-        </w:rPr>
-        <w:lastRenderedPageBreak/>
-        <w:t>.</w:t>
-      </w:r>
-      <w:proofErr w:type="spellStart"/>
-      <w:r>
-        <w:rPr>
-          <w:rFonts w:cs="Times New Roman"/>
-          <w:sz w:val="16"/>
-          <w:szCs w:val="16"/>
-        </w:rPr>
-        <w:t>subckt</w:t>
-      </w:r>
-      <w:proofErr w:type="spellEnd"/>
-      <w:proofErr w:type="gramEnd"/>
-      <w:r>
-        <w:rPr>
-          <w:rFonts w:cs="Times New Roman"/>
-          <w:sz w:val="16"/>
-          <w:szCs w:val="16"/>
-        </w:rPr>
-        <w:t xml:space="preserve"> PM_INV2_VDD 1 3 12</w:t>
-      </w:r>
-    </w:p>
-    <w:p>
-      <w:pPr>
-        <w:rPr>
-          <w:rFonts w:cs="Times New Roman"/>
-          <w:sz w:val="16"/>
-          <w:szCs w:val="16"/>
-        </w:rPr>
-      </w:pPr>
-      <w:r>
-        <w:rPr>
-          <w:rFonts w:cs="Times New Roman"/>
-          <w:sz w:val="16"/>
-          <w:szCs w:val="16"/>
-        </w:rPr>
-        <w:t>c0 21 0 0.16146f</w:t>
-      </w:r>
-    </w:p>
-    <w:p>
-      <w:pPr>
-        <w:rPr>
-          <w:rFonts w:cs="Times New Roman"/>
-          <w:sz w:val="16"/>
-          <w:szCs w:val="16"/>
-        </w:rPr>
-      </w:pPr>
-      <w:r>
-        <w:rPr>
-          <w:rFonts w:cs="Times New Roman"/>
-          <w:sz w:val="16"/>
-          <w:szCs w:val="16"/>
-        </w:rPr>
-        <w:t>c1 15 0 0.103081f</w:t>
-      </w:r>
-    </w:p>
-    <w:p>
-      <w:pPr>
-        <w:rPr>
-          <w:rFonts w:cs="Times New Roman"/>
-          <w:sz w:val="16"/>
-          <w:szCs w:val="16"/>
-        </w:rPr>
-      </w:pPr>
-      <w:r>
-        <w:rPr>
-          <w:rFonts w:cs="Times New Roman"/>
-          <w:sz w:val="16"/>
-          <w:szCs w:val="16"/>
-        </w:rPr>
-        <w:t>c2 9 0 0.251373f</w:t>
-      </w:r>
-    </w:p>
-    <w:p>
-      <w:pPr>
-        <w:rPr>
-          <w:rFonts w:cs="Times New Roman"/>
-          <w:sz w:val="16"/>
-          <w:szCs w:val="16"/>
-        </w:rPr>
-      </w:pPr>
-      <w:r>
-        <w:rPr>
-          <w:rFonts w:cs="Times New Roman"/>
-          <w:sz w:val="16"/>
-          <w:szCs w:val="16"/>
-        </w:rPr>
-        <w:t>c3 8 0 0.23468f</w:t>
-      </w:r>
-    </w:p>
-    <w:p>
-      <w:pPr>
-        <w:rPr>
-          <w:rFonts w:cs="Times New Roman"/>
-          <w:sz w:val="16"/>
-          <w:szCs w:val="16"/>
-        </w:rPr>
-      </w:pPr>
-      <w:r>
-        <w:rPr>
-          <w:rFonts w:cs="Times New Roman"/>
-          <w:sz w:val="16"/>
-          <w:szCs w:val="16"/>
-        </w:rPr>
-        <w:t>c4 7 0 0.0985f</w:t>
-      </w:r>
-    </w:p>
-    <w:p>
-      <w:pPr>
-        <w:rPr>
-          <w:rFonts w:cs="Times New Roman"/>
-          <w:sz w:val="16"/>
-          <w:szCs w:val="16"/>
-        </w:rPr>
-      </w:pPr>
-      <w:r>
-        <w:rPr>
-          <w:rFonts w:cs="Times New Roman"/>
-          <w:sz w:val="16"/>
-          <w:szCs w:val="16"/>
-        </w:rPr>
-        <w:t>r5 13 15 0.0615211</w:t>
-      </w:r>
-    </w:p>
-    <w:p>
-      <w:pPr>
-        <w:rPr>
-          <w:rFonts w:cs="Times New Roman"/>
-          <w:sz w:val="16"/>
-          <w:szCs w:val="16"/>
-        </w:rPr>
-      </w:pPr>
-      <w:r>
-        <w:rPr>
-          <w:rFonts w:cs="Times New Roman"/>
-          <w:sz w:val="16"/>
-          <w:szCs w:val="16"/>
-        </w:rPr>
-        <w:t>r6 10 21 0.0254635</w:t>
-      </w:r>
-    </w:p>
-    <w:p>
-      <w:pPr>
-        <w:rPr>
-          <w:rFonts w:cs="Times New Roman"/>
-          <w:sz w:val="16"/>
-          <w:szCs w:val="16"/>
-        </w:rPr>
-      </w:pPr>
-      <w:r>
-        <w:rPr>
-          <w:rFonts w:cs="Times New Roman"/>
-          <w:sz w:val="16"/>
-          <w:szCs w:val="16"/>
-        </w:rPr>
-        <w:t>r7 10 12 0.044</w:t>
-      </w:r>
-    </w:p>
-    <w:p>
-      <w:pPr>
-        <w:rPr>
-          <w:rFonts w:cs="Times New Roman"/>
-          <w:sz w:val="16"/>
-          <w:szCs w:val="16"/>
-        </w:rPr>
-      </w:pPr>
-      <w:r>
-        <w:rPr>
-          <w:rFonts w:cs="Times New Roman"/>
-          <w:sz w:val="16"/>
-          <w:szCs w:val="16"/>
-        </w:rPr>
-        <w:t>r8 9 13 0.0351279</w:t>
-      </w:r>
-    </w:p>
-    <w:p>
-      <w:pPr>
-        <w:rPr>
-          <w:rFonts w:cs="Times New Roman"/>
-          <w:sz w:val="16"/>
-          <w:szCs w:val="16"/>
-        </w:rPr>
-      </w:pPr>
-      <w:r>
-        <w:rPr>
-          <w:rFonts w:cs="Times New Roman"/>
-          <w:sz w:val="16"/>
-          <w:szCs w:val="16"/>
-        </w:rPr>
-        <w:t>r9 9 12 0.173333</w:t>
-      </w:r>
-    </w:p>
-    <w:p>
-      <w:pPr>
-        <w:rPr>
-          <w:rFonts w:cs="Times New Roman"/>
-          <w:sz w:val="16"/>
-          <w:szCs w:val="16"/>
-        </w:rPr>
-      </w:pPr>
-      <w:r>
-        <w:rPr>
-          <w:rFonts w:cs="Times New Roman"/>
-          <w:sz w:val="16"/>
-          <w:szCs w:val="16"/>
-        </w:rPr>
-        <w:t>r10 8 21 0.0168226</w:t>
-      </w:r>
-    </w:p>
-    <w:p>
-      <w:pPr>
-        <w:rPr>
-          <w:rFonts w:cs="Times New Roman"/>
-          <w:sz w:val="16"/>
-          <w:szCs w:val="16"/>
-        </w:rPr>
-      </w:pPr>
-      <w:r>
-        <w:rPr>
-          <w:rFonts w:cs="Times New Roman"/>
-          <w:sz w:val="16"/>
-          <w:szCs w:val="16"/>
-        </w:rPr>
-        <w:t>r11 7 19 0.0611843</w:t>
-      </w:r>
-    </w:p>
-    <w:p>
-      <w:pPr>
-        <w:rPr>
-          <w:rFonts w:cs="Times New Roman"/>
-          <w:sz w:val="16"/>
-          <w:szCs w:val="16"/>
-        </w:rPr>
-      </w:pPr>
-      <w:r>
-        <w:rPr>
-          <w:rFonts w:cs="Times New Roman"/>
-          <w:sz w:val="16"/>
-          <w:szCs w:val="16"/>
-        </w:rPr>
-        <w:t>r12 7 8 0.48186</w:t>
-      </w:r>
-    </w:p>
-    <w:p>
-      <w:pPr>
-        <w:rPr>
-          <w:rFonts w:cs="Times New Roman"/>
-          <w:sz w:val="16"/>
-          <w:szCs w:val="16"/>
-        </w:rPr>
-      </w:pPr>
-      <w:r>
-        <w:rPr>
-          <w:rFonts w:cs="Times New Roman"/>
-          <w:sz w:val="16"/>
-          <w:szCs w:val="16"/>
-        </w:rPr>
-        <w:t>r13 1 3 3.44885</w:t>
-      </w:r>
-    </w:p>
-    <w:p>
-      <w:pPr>
-        <w:rPr>
-          <w:rFonts w:cs="Times New Roman"/>
-          <w:sz w:val="16"/>
-          <w:szCs w:val="16"/>
-        </w:rPr>
-      </w:pPr>
-      <w:r>
-        <w:rPr>
-          <w:rFonts w:cs="Times New Roman"/>
-          <w:sz w:val="16"/>
-          <w:szCs w:val="16"/>
-        </w:rPr>
-        <w:t>r14 1 19 15.53</w:t>
-      </w:r>
-    </w:p>
-    <w:p>
-      <w:pPr>
-        <w:rPr>
-          <w:rFonts w:cs="Times New Roman"/>
-          <w:sz w:val="16"/>
-          <w:szCs w:val="16"/>
-        </w:rPr>
-      </w:pPr>
-      <w:r>
-        <w:rPr>
-          <w:rFonts w:cs="Times New Roman"/>
-          <w:sz w:val="16"/>
-          <w:szCs w:val="16"/>
-        </w:rPr>
-        <w:t>r15 1 15 15.61</w:t>
-      </w:r>
-    </w:p>
-    <w:p>
-      <w:pPr>
-        <w:rPr>
-          <w:rFonts w:cs="Times New Roman"/>
-          <w:sz w:val="16"/>
-          <w:szCs w:val="16"/>
-        </w:rPr>
-      </w:pPr>
-      <w:proofErr w:type="gramStart"/>
-      <w:r>
-        <w:rPr>
-          <w:rFonts w:cs="Times New Roman"/>
-          <w:sz w:val="16"/>
-          <w:szCs w:val="16"/>
-        </w:rPr>
-        <w:t>.ends</w:t>
-      </w:r>
-      <w:proofErr w:type="gramEnd"/>
-    </w:p>
-    <w:p>
-      <w:pPr>
-        <w:rPr>
-          <w:rFonts w:cs="Times New Roman"/>
-          <w:sz w:val="16"/>
-          <w:szCs w:val="16"/>
-        </w:rPr>
-      </w:pPr>
-    </w:p>
-    <w:p>
-      <w:pPr>
-        <w:rPr>
-          <w:rFonts w:cs="Times New Roman"/>
-          <w:sz w:val="16"/>
-          <w:szCs w:val="16"/>
-        </w:rPr>
-      </w:pPr>
-      <w:proofErr w:type="gramStart"/>
-      <w:r>
-        <w:rPr>
-          <w:rFonts w:cs="Times New Roman"/>
-          <w:sz w:val="16"/>
-          <w:szCs w:val="16"/>
-        </w:rPr>
-        <w:t>.</w:t>
-      </w:r>
-      <w:proofErr w:type="spellStart"/>
-      <w:r>
-        <w:rPr>
-          <w:rFonts w:cs="Times New Roman"/>
-          <w:sz w:val="16"/>
-          <w:szCs w:val="16"/>
-        </w:rPr>
-        <w:t>subckt</w:t>
-      </w:r>
-      <w:proofErr w:type="spellEnd"/>
-      <w:proofErr w:type="gramEnd"/>
-      <w:r>
-        <w:rPr>
-          <w:rFonts w:cs="Times New Roman"/>
-          <w:sz w:val="16"/>
-          <w:szCs w:val="16"/>
-        </w:rPr>
-        <w:t xml:space="preserve"> PM_INV2_VIN 4 8 12</w:t>
-      </w:r>
-    </w:p>
-    <w:p>
-      <w:pPr>
-        <w:rPr>
-          <w:rFonts w:cs="Times New Roman"/>
-          <w:sz w:val="16"/>
-          <w:szCs w:val="16"/>
-        </w:rPr>
-      </w:pPr>
-      <w:r>
-        <w:rPr>
-          <w:rFonts w:cs="Times New Roman"/>
-          <w:sz w:val="16"/>
-          <w:szCs w:val="16"/>
-        </w:rPr>
-        <w:t>c0 12 0 0.1256f</w:t>
-      </w:r>
-    </w:p>
-    <w:p>
-      <w:pPr>
-        <w:rPr>
-          <w:rFonts w:cs="Times New Roman"/>
-          <w:sz w:val="16"/>
-          <w:szCs w:val="16"/>
-        </w:rPr>
-      </w:pPr>
-      <w:r>
-        <w:rPr>
-          <w:rFonts w:cs="Times New Roman"/>
-          <w:sz w:val="16"/>
-          <w:szCs w:val="16"/>
-        </w:rPr>
-        <w:t>c1 10 0 0.166f</w:t>
-      </w:r>
-    </w:p>
-    <w:p>
-      <w:pPr>
-        <w:rPr>
-          <w:rFonts w:cs="Times New Roman"/>
-          <w:sz w:val="16"/>
-          <w:szCs w:val="16"/>
-        </w:rPr>
-      </w:pPr>
-      <w:r>
-        <w:rPr>
-          <w:rFonts w:cs="Times New Roman"/>
-          <w:sz w:val="16"/>
-          <w:szCs w:val="16"/>
-        </w:rPr>
-        <w:t>c2 8 0 0.376634f</w:t>
-      </w:r>
-    </w:p>
-    <w:p>
-      <w:pPr>
-        <w:rPr>
-          <w:rFonts w:cs="Times New Roman"/>
-          <w:sz w:val="16"/>
-          <w:szCs w:val="16"/>
-        </w:rPr>
-      </w:pPr>
-      <w:r>
-        <w:rPr>
-          <w:rFonts w:cs="Times New Roman"/>
-          <w:sz w:val="16"/>
-          <w:szCs w:val="16"/>
-        </w:rPr>
-        <w:t>c3 4 0 0.513364f</w:t>
-      </w:r>
-    </w:p>
-    <w:p>
-      <w:pPr>
-        <w:rPr>
-          <w:rFonts w:cs="Times New Roman"/>
-          <w:sz w:val="16"/>
-          <w:szCs w:val="16"/>
-        </w:rPr>
-      </w:pPr>
-      <w:r>
-        <w:rPr>
-          <w:rFonts w:cs="Times New Roman"/>
-          <w:sz w:val="16"/>
-          <w:szCs w:val="16"/>
-        </w:rPr>
-        <w:t>r4 10 20 10.0225</w:t>
-      </w:r>
-    </w:p>
-    <w:p>
-      <w:pPr>
-        <w:rPr>
-          <w:rFonts w:cs="Times New Roman"/>
-          <w:sz w:val="16"/>
-          <w:szCs w:val="16"/>
-        </w:rPr>
-      </w:pPr>
-      <w:r>
-        <w:rPr>
-          <w:rFonts w:cs="Times New Roman"/>
-          <w:sz w:val="16"/>
-          <w:szCs w:val="16"/>
-        </w:rPr>
-        <w:t>r5 10 18 9.82252</w:t>
-      </w:r>
-    </w:p>
-    <w:p>
-      <w:pPr>
-        <w:rPr>
-          <w:rFonts w:cs="Times New Roman"/>
-          <w:sz w:val="16"/>
-          <w:szCs w:val="16"/>
-        </w:rPr>
-      </w:pPr>
-      <w:r>
-        <w:rPr>
-          <w:rFonts w:cs="Times New Roman"/>
-          <w:sz w:val="16"/>
-          <w:szCs w:val="16"/>
-        </w:rPr>
-        <w:t>r6 10 12 11.07</w:t>
-      </w:r>
-    </w:p>
-    <w:p>
-      <w:pPr>
-        <w:rPr>
-          <w:rFonts w:cs="Times New Roman"/>
-          <w:sz w:val="16"/>
-          <w:szCs w:val="16"/>
-        </w:rPr>
-      </w:pPr>
-      <w:r>
-        <w:rPr>
-          <w:rFonts w:cs="Times New Roman"/>
-          <w:sz w:val="16"/>
-          <w:szCs w:val="16"/>
-        </w:rPr>
-        <w:t>r7 8 20 86.1538</w:t>
-      </w:r>
-    </w:p>
-    <w:p>
-      <w:pPr>
-        <w:rPr>
-          <w:rFonts w:cs="Times New Roman"/>
-          <w:sz w:val="16"/>
-          <w:szCs w:val="16"/>
-        </w:rPr>
-      </w:pPr>
-      <w:r>
-        <w:rPr>
-          <w:rFonts w:cs="Times New Roman"/>
-          <w:sz w:val="16"/>
-          <w:szCs w:val="16"/>
-        </w:rPr>
-        <w:t>r8 4 18 133.077</w:t>
-      </w:r>
-    </w:p>
-    <w:p>
-      <w:pPr>
-        <w:rPr>
-          <w:rFonts w:cs="Times New Roman"/>
-          <w:sz w:val="16"/>
-          <w:szCs w:val="16"/>
-        </w:rPr>
-      </w:pPr>
-      <w:proofErr w:type="gramStart"/>
-      <w:r>
-        <w:rPr>
-          <w:rFonts w:cs="Times New Roman"/>
-          <w:sz w:val="16"/>
-          <w:szCs w:val="16"/>
-        </w:rPr>
-        <w:t>.ends</w:t>
-      </w:r>
-      <w:proofErr w:type="gramEnd"/>
-    </w:p>
-    <w:p/>
-    <w:p>
-      <w:pPr>
-        <w:pStyle w:val="Heading1"/>
-      </w:pPr>
-      <w:bookmarkStart w:id="9" w:name="_Toc21652096"/>
-      <w:r>
-        <w:t>SOURCES</w:t>
-      </w:r>
-      <w:bookmarkEnd w:id="9"/>
-    </w:p>
-    <w:p/>
-    <w:p>
-      <w:proofErr w:type="spellStart"/>
-      <w:r>
-        <w:t>Rit</w:t>
-      </w:r>
-      <w:proofErr w:type="spellEnd"/>
-      <w:r>
-        <w:t xml:space="preserve"> CMPE </w:t>
-      </w:r>
-      <w:r>
-        <w:t>Digital</w:t>
-      </w:r>
-      <w:r>
-        <w:t xml:space="preserve"> IC design lab 4 manual, RIT</w:t>
-      </w:r>
-    </w:p>
-    <w:p/>
-    <w:p>
-      <w:r>
-        <w:rPr>
-          <w:noProof/>
-        </w:rPr>
-        <w:lastRenderedPageBreak/>
-        <w:drawing>
-          <wp:inline distT="0" distB="0" distL="0" distR="0" wp14:anchorId="2A7E09CF" wp14:editId="6E25CF2F">
-            <wp:extent cx="6858000" cy="8584565"/>
-            <wp:effectExtent l="0" t="0" r="0" b="6985"/>
-            <wp:docPr id="12" name="Picture 12"/>
-            <wp:cNvGraphicFramePr>
-              <a:graphicFrameLocks xmlns:a="http://schemas.openxmlformats.org/drawingml/2006/main" noChangeAspect="1"/>
-            </wp:cNvGraphicFramePr>
-            <a:graphic xmlns:a="http://schemas.openxmlformats.org/drawingml/2006/main">
-              <a:graphicData uri="http://schemas.openxmlformats.org/drawingml/2006/picture">
-                <pic:pic xmlns:pic="http://schemas.openxmlformats.org/drawingml/2006/picture">
-                  <pic:nvPicPr>
-                    <pic:cNvPr id="12" name="scrin.PNG"/>
-                    <pic:cNvPicPr/>
-                  </pic:nvPicPr>
-                  <pic:blipFill>
-                    <a:blip r:embed="rId18">
-                      <a:extLst>
-                        <a:ext uri="{28A0092B-C50C-407E-A947-70E740481C1C}">
-                          <a14:useLocalDpi xmlns:a14="http://schemas.microsoft.com/office/drawing/2010/main" val="0"/>
-                        </a:ext>
-                      </a:extLst>
-                    </a:blip>
-                    <a:stretch>
-                      <a:fillRect/>
-                    </a:stretch>
-                  </pic:blipFill>
-                  <pic:spPr>
-                    <a:xfrm>
-                      <a:off x="0" y="0"/>
-                      <a:ext cx="6858000" cy="8584565"/>
-                    </a:xfrm>
-                    <a:prstGeom prst="rect">
-                      <a:avLst/>
-                    </a:prstGeom>
-                  </pic:spPr>
-                </pic:pic>
-              </a:graphicData>
-            </a:graphic>
-          </wp:inline>
-        </w:drawing>
-      </w:r>
-    </w:p>
     <w:sectPr>
       <w:pgSz w:w="12240" w:h="15840" w:code="1"/>
       <w:pgMar w:top="720" w:right="720" w:bottom="720" w:left="720" w:header="720" w:footer="720" w:gutter="0"/>
@@ -9045,6 +5012,7 @@
   <w:style w:type="character" w:default="1" w:styleId="DefaultParagraphFont">
     <w:name w:val="Default Paragraph Font"/>
     <w:uiPriority w:val="1"/>
+    <w:semiHidden/>
     <w:unhideWhenUsed/>
   </w:style>
   <w:style w:type="table" w:default="1" w:styleId="TableNormal">
@@ -9569,7 +5537,7 @@
 </file>
 
 <file path=customXml/itemProps1.xml><?xml version="1.0" encoding="utf-8"?>
-<ds:datastoreItem xmlns:ds="http://schemas.openxmlformats.org/officeDocument/2006/customXml" ds:itemID="{10ADBD45-D31E-45AC-BB52-4D63227F05D2}">
+<ds:datastoreItem xmlns:ds="http://schemas.openxmlformats.org/officeDocument/2006/customXml" ds:itemID="{68236272-765C-5C40-9426-366DDF076C2D}">
   <ds:schemaRefs>
     <ds:schemaRef ds:uri="http://schemas.openxmlformats.org/officeDocument/2006/bibliography"/>
   </ds:schemaRefs>
